--- a/Internship Report.docx
+++ b/Internship Report.docx
@@ -1568,16 +1568,7 @@
           <w:bCs/>
           <w:color w:val="272C37"/>
         </w:rPr>
-        <w:t>Principle</w:t>
-      </w:r>
-      <w:r>
-        <w:rPr>
-          <w:rFonts w:ascii="Roboto" w:hAnsi="Roboto"/>
-          <w:b/>
-          <w:bCs/>
-          <w:color w:val="272C37"/>
-        </w:rPr>
-        <w:t>s :</w:t>
+        <w:t>Principles :</w:t>
       </w:r>
       <w:proofErr w:type="gramEnd"/>
     </w:p>
@@ -2092,201 +2083,152 @@
           <w:rFonts w:ascii="Roboto" w:hAnsi="Roboto"/>
           <w:color w:val="323E48"/>
         </w:rPr>
-        <w:t>Data extraction is the process of collecting or retrieving disparate types of data from a variety of sources, many of which may be poorly organized or completely unstructured. </w:t>
-      </w:r>
+        <w:t xml:space="preserve">Data extraction is the process of collecting or retrieving disparate types of data from a variety of sources, many of which may be poorly organized or completely unstructured. Data Extraction makes it possible to consolidate, process, and refine data so that it can be stored in a centralized location </w:t>
+      </w:r>
+      <w:proofErr w:type="gramStart"/>
       <w:r>
         <w:rPr>
           <w:rFonts w:ascii="Roboto" w:hAnsi="Roboto"/>
           <w:color w:val="323E48"/>
         </w:rPr>
-        <w:t>Data Extraction</w:t>
-      </w:r>
+        <w:t>in order to</w:t>
+      </w:r>
+      <w:proofErr w:type="gramEnd"/>
       <w:r>
         <w:rPr>
           <w:rFonts w:ascii="Roboto" w:hAnsi="Roboto"/>
           <w:color w:val="323E48"/>
         </w:rPr>
-        <w:t> makes it possible to consolidate,</w:t>
-      </w:r>
-      <w:r>
+        <w:t xml:space="preserve"> be transformed. These locations may be on-site, cloud-based, or a hybrid of the two.</w:t>
+      </w:r>
+    </w:p>
+    <w:p>
+      <w:pPr>
+        <w:pStyle w:val="NormalWeb"/>
+        <w:shd w:val="clear" w:color="auto" w:fill="FFFFFF"/>
+        <w:spacing w:before="0" w:beforeAutospacing="0" w:after="390" w:afterAutospacing="0" w:line="390" w:lineRule="atLeast"/>
         <w:rPr>
           <w:rFonts w:ascii="Roboto" w:hAnsi="Roboto"/>
           <w:color w:val="323E48"/>
         </w:rPr>
-        <w:t xml:space="preserve"> process</w:t>
-      </w:r>
-      <w:r>
+      </w:pPr>
+    </w:p>
+    <w:p>
+      <w:pPr>
+        <w:pStyle w:val="NormalWeb"/>
+        <w:shd w:val="clear" w:color="auto" w:fill="FFFFFF"/>
+        <w:spacing w:before="0" w:beforeAutospacing="0" w:after="390" w:afterAutospacing="0" w:line="390" w:lineRule="atLeast"/>
         <w:rPr>
           <w:rFonts w:ascii="Roboto" w:hAnsi="Roboto"/>
           <w:color w:val="323E48"/>
         </w:rPr>
-        <w:t xml:space="preserve">, and refine data so that it can be stored in a centralized location </w:t>
-      </w:r>
-      <w:proofErr w:type="gramStart"/>
+      </w:pPr>
       <w:r>
         <w:rPr>
           <w:rFonts w:ascii="Roboto" w:hAnsi="Roboto"/>
           <w:color w:val="323E48"/>
         </w:rPr>
-        <w:t>in order to</w:t>
-      </w:r>
-      <w:proofErr w:type="gramEnd"/>
+        <w:t>1.</w:t>
+      </w:r>
+      <w:proofErr w:type="gramStart"/>
       <w:r>
         <w:rPr>
           <w:rFonts w:ascii="Roboto" w:hAnsi="Roboto"/>
           <w:color w:val="323E48"/>
         </w:rPr>
-        <w:t xml:space="preserve"> be transformed. These locations may be on-site, cloud-based, or a hybrid of the two.</w:t>
-      </w:r>
-    </w:p>
-    <w:p>
-      <w:pPr>
-        <w:pStyle w:val="NormalWeb"/>
-        <w:shd w:val="clear" w:color="auto" w:fill="FFFFFF"/>
-        <w:spacing w:before="0" w:beforeAutospacing="0" w:after="390" w:afterAutospacing="0" w:line="390" w:lineRule="atLeast"/>
+        <w:t>Extraction :</w:t>
+      </w:r>
+      <w:proofErr w:type="gramEnd"/>
+      <w:r>
         <w:rPr>
           <w:rFonts w:ascii="Roboto" w:hAnsi="Roboto"/>
           <w:color w:val="323E48"/>
         </w:rPr>
-      </w:pPr>
-    </w:p>
-    <w:p>
-      <w:pPr>
-        <w:pStyle w:val="NormalWeb"/>
-        <w:shd w:val="clear" w:color="auto" w:fill="FFFFFF"/>
-        <w:spacing w:before="0" w:beforeAutospacing="0" w:after="390" w:afterAutospacing="0" w:line="390" w:lineRule="atLeast"/>
+        <w:t xml:space="preserve"> Data is taken from one or more sources or systems. The extraction locates and identifies relevant data, then prepares it for processing or transformation. Extraction allows </w:t>
+      </w:r>
+      <w:proofErr w:type="gramStart"/>
+      <w:r>
         <w:rPr>
           <w:rFonts w:ascii="Roboto" w:hAnsi="Roboto"/>
           <w:color w:val="323E48"/>
         </w:rPr>
-      </w:pPr>
+        <w:t>many different kinds of</w:t>
+      </w:r>
+      <w:proofErr w:type="gramEnd"/>
       <w:r>
         <w:rPr>
           <w:rFonts w:ascii="Roboto" w:hAnsi="Roboto"/>
           <w:color w:val="323E48"/>
         </w:rPr>
-        <w:t>1.</w:t>
-      </w:r>
-      <w:proofErr w:type="gramStart"/>
-      <w:r>
+        <w:t xml:space="preserve"> data to be combined and ultimately mined for business intelligence.</w:t>
+      </w:r>
+    </w:p>
+    <w:p>
+      <w:pPr>
+        <w:pStyle w:val="NormalWeb"/>
+        <w:shd w:val="clear" w:color="auto" w:fill="FFFFFF"/>
+        <w:spacing w:before="0" w:beforeAutospacing="0" w:after="390" w:afterAutospacing="0" w:line="390" w:lineRule="atLeast"/>
         <w:rPr>
           <w:rFonts w:ascii="Roboto" w:hAnsi="Roboto"/>
           <w:color w:val="323E48"/>
         </w:rPr>
-        <w:t>Extraction :</w:t>
-      </w:r>
-      <w:proofErr w:type="gramEnd"/>
+      </w:pPr>
       <w:r>
         <w:rPr>
           <w:rFonts w:ascii="Roboto" w:hAnsi="Roboto"/>
           <w:color w:val="323E48"/>
         </w:rPr>
-        <w:t xml:space="preserve"> </w:t>
-      </w:r>
+        <w:t xml:space="preserve">2. </w:t>
+      </w:r>
+      <w:proofErr w:type="gramStart"/>
       <w:r>
         <w:rPr>
           <w:rFonts w:ascii="Roboto" w:hAnsi="Roboto"/>
           <w:color w:val="323E48"/>
         </w:rPr>
-        <w:t xml:space="preserve">Data is taken from one or more sources or systems. The extraction locates and identifies relevant data, then prepares it for processing or transformation. Extraction allows </w:t>
-      </w:r>
-      <w:proofErr w:type="gramStart"/>
+        <w:t>Transformation :</w:t>
+      </w:r>
+      <w:proofErr w:type="gramEnd"/>
       <w:r>
         <w:rPr>
           <w:rFonts w:ascii="Roboto" w:hAnsi="Roboto"/>
           <w:color w:val="323E48"/>
         </w:rPr>
-        <w:t>many different kinds of</w:t>
-      </w:r>
-      <w:proofErr w:type="gramEnd"/>
-      <w:r>
+        <w:t xml:space="preserve"> Once the data has been successfully extracted, it is ready to be refined. During the transformation phase, data is sorted, organized, and cleansed. For example, duplicate entries will be deleted, missing values removed or enriched, and audits will be performed to produce data that is reliable, consistent, and usable.</w:t>
+      </w:r>
+    </w:p>
+    <w:p>
+      <w:pPr>
+        <w:pStyle w:val="NormalWeb"/>
+        <w:shd w:val="clear" w:color="auto" w:fill="FFFFFF"/>
+        <w:spacing w:before="0" w:beforeAutospacing="0" w:after="390" w:afterAutospacing="0" w:line="390" w:lineRule="atLeast"/>
         <w:rPr>
           <w:rFonts w:ascii="Roboto" w:hAnsi="Roboto"/>
           <w:color w:val="323E48"/>
         </w:rPr>
-        <w:t xml:space="preserve"> data to be combined and ultimately mined for business intelligence.</w:t>
-      </w:r>
-    </w:p>
-    <w:p>
-      <w:pPr>
-        <w:pStyle w:val="NormalWeb"/>
-        <w:shd w:val="clear" w:color="auto" w:fill="FFFFFF"/>
-        <w:spacing w:before="0" w:beforeAutospacing="0" w:after="390" w:afterAutospacing="0" w:line="390" w:lineRule="atLeast"/>
+      </w:pPr>
+      <w:r>
         <w:rPr>
           <w:rFonts w:ascii="Roboto" w:hAnsi="Roboto"/>
           <w:color w:val="323E48"/>
         </w:rPr>
-      </w:pPr>
+        <w:t xml:space="preserve">3. </w:t>
+      </w:r>
+      <w:proofErr w:type="gramStart"/>
       <w:r>
         <w:rPr>
           <w:rFonts w:ascii="Roboto" w:hAnsi="Roboto"/>
           <w:color w:val="323E48"/>
         </w:rPr>
-        <w:t xml:space="preserve">2. </w:t>
-      </w:r>
-      <w:proofErr w:type="gramStart"/>
+        <w:t>Loading :</w:t>
+      </w:r>
+      <w:proofErr w:type="gramEnd"/>
       <w:r>
         <w:rPr>
           <w:rFonts w:ascii="Roboto" w:hAnsi="Roboto"/>
           <w:color w:val="323E48"/>
         </w:rPr>
-        <w:t>Transformation :</w:t>
-      </w:r>
-      <w:proofErr w:type="gramEnd"/>
-      <w:r>
-        <w:rPr>
-          <w:rFonts w:ascii="Roboto" w:hAnsi="Roboto"/>
-          <w:color w:val="323E48"/>
-        </w:rPr>
-        <w:t xml:space="preserve"> </w:t>
-      </w:r>
-      <w:r>
-        <w:rPr>
-          <w:rFonts w:ascii="Roboto" w:hAnsi="Roboto"/>
-          <w:color w:val="323E48"/>
-        </w:rPr>
-        <w:t>Once the data has been successfully extracted, it is ready to be refined. During the transformation phase, data is sorted, organized, and cleansed. For example, duplicate entries will be deleted, missing values removed or enriched, and audits will be performed to produce data that is reliable, consistent, and usable.</w:t>
-      </w:r>
-    </w:p>
-    <w:p>
-      <w:pPr>
-        <w:pStyle w:val="NormalWeb"/>
-        <w:shd w:val="clear" w:color="auto" w:fill="FFFFFF"/>
-        <w:spacing w:before="0" w:beforeAutospacing="0" w:after="390" w:afterAutospacing="0" w:line="390" w:lineRule="atLeast"/>
-        <w:rPr>
-          <w:rFonts w:ascii="Roboto" w:hAnsi="Roboto"/>
-          <w:color w:val="323E48"/>
-        </w:rPr>
-      </w:pPr>
-      <w:r>
-        <w:rPr>
-          <w:rFonts w:ascii="Roboto" w:hAnsi="Roboto"/>
-          <w:color w:val="323E48"/>
-        </w:rPr>
-        <w:t xml:space="preserve">3. </w:t>
-      </w:r>
-      <w:proofErr w:type="gramStart"/>
-      <w:r>
-        <w:rPr>
-          <w:rFonts w:ascii="Roboto" w:hAnsi="Roboto"/>
-          <w:color w:val="323E48"/>
-        </w:rPr>
-        <w:t>Loading :</w:t>
-      </w:r>
-      <w:proofErr w:type="gramEnd"/>
-      <w:r>
-        <w:rPr>
-          <w:rFonts w:ascii="Roboto" w:hAnsi="Roboto"/>
-          <w:color w:val="323E48"/>
-        </w:rPr>
-        <w:t xml:space="preserve"> </w:t>
-      </w:r>
-      <w:r>
-        <w:rPr>
-          <w:rFonts w:ascii="Roboto" w:hAnsi="Roboto"/>
-          <w:color w:val="323E48"/>
-        </w:rPr>
-        <w:t>The transformed,</w:t>
+        <w:t xml:space="preserve"> The transformed,</w:t>
       </w:r>
       <w:r>
         <w:rPr>
@@ -2779,15 +2721,350 @@
     </w:p>
     <w:p>
       <w:pPr>
-        <w:pStyle w:val="NormalWeb"/>
-        <w:shd w:val="clear" w:color="auto" w:fill="FFFFFF"/>
-        <w:spacing w:before="0" w:beforeAutospacing="0" w:after="390" w:afterAutospacing="0" w:line="390" w:lineRule="atLeast"/>
-        <w:rPr>
-          <w:rFonts w:ascii="Arial" w:hAnsi="Arial" w:cs="Arial"/>
+        <w:rPr>
+          <w:rFonts w:ascii="Roboto" w:eastAsia="Times New Roman" w:hAnsi="Roboto" w:cs="Arial"/>
           <w:b/>
           <w:bCs/>
           <w:sz w:val="52"/>
           <w:szCs w:val="52"/>
+          <w:lang w:eastAsia="en-IN"/>
+        </w:rPr>
+      </w:pPr>
+      <w:r>
+        <w:rPr>
+          <w:rFonts w:ascii="Roboto" w:hAnsi="Roboto" w:cs="Arial"/>
+          <w:b/>
+          <w:bCs/>
+          <w:sz w:val="52"/>
+          <w:szCs w:val="52"/>
+        </w:rPr>
+        <w:br w:type="page"/>
+      </w:r>
+    </w:p>
+    <w:p>
+      <w:pPr>
+        <w:pStyle w:val="NormalWeb"/>
+        <w:shd w:val="clear" w:color="auto" w:fill="FFFFFF"/>
+        <w:spacing w:before="0" w:beforeAutospacing="0" w:after="390" w:afterAutospacing="0" w:line="390" w:lineRule="atLeast"/>
+        <w:jc w:val="both"/>
+        <w:rPr>
+          <w:rFonts w:ascii="Bahnschrift" w:hAnsi="Bahnschrift" w:cs="Arial"/>
+          <w:b/>
+          <w:color w:val="000000" w:themeColor="text1"/>
+          <w:sz w:val="72"/>
+          <w:szCs w:val="72"/>
+          <w14:shadow w14:blurRad="38100" w14:dist="19050" w14:dir="2700000" w14:sx="100000" w14:sy="100000" w14:kx="0" w14:ky="0" w14:algn="tl">
+            <w14:schemeClr w14:val="dk1">
+              <w14:alpha w14:val="60000"/>
+            </w14:schemeClr>
+          </w14:shadow>
+          <w14:textOutline w14:w="0" w14:cap="flat" w14:cmpd="sng" w14:algn="ctr">
+            <w14:noFill/>
+            <w14:prstDash w14:val="solid"/>
+            <w14:round/>
+          </w14:textOutline>
+        </w:rPr>
+      </w:pPr>
+      <w:r>
+        <w:rPr>
+          <w:rFonts w:ascii="Bahnschrift" w:hAnsi="Bahnschrift" w:cs="Arial"/>
+          <w:b/>
+          <w:color w:val="000000" w:themeColor="text1"/>
+          <w:sz w:val="72"/>
+          <w:szCs w:val="72"/>
+          <w14:shadow w14:blurRad="38100" w14:dist="19050" w14:dir="2700000" w14:sx="100000" w14:sy="100000" w14:kx="0" w14:ky="0" w14:algn="tl">
+            <w14:schemeClr w14:val="dk1">
+              <w14:alpha w14:val="60000"/>
+            </w14:schemeClr>
+          </w14:shadow>
+          <w14:textOutline w14:w="0" w14:cap="flat" w14:cmpd="sng" w14:algn="ctr">
+            <w14:noFill/>
+            <w14:prstDash w14:val="solid"/>
+            <w14:round/>
+          </w14:textOutline>
+        </w:rPr>
+        <w:lastRenderedPageBreak/>
+        <w:t>Insights on Superstore India</w:t>
+      </w:r>
+    </w:p>
+    <w:p>
+      <w:pPr>
+        <w:pStyle w:val="NormalWeb"/>
+        <w:shd w:val="clear" w:color="auto" w:fill="FFFFFF"/>
+        <w:spacing w:before="0" w:beforeAutospacing="0" w:after="390" w:afterAutospacing="0" w:line="390" w:lineRule="atLeast"/>
+        <w:jc w:val="center"/>
+        <w:rPr>
+          <w:rFonts w:ascii="Bahnschrift" w:hAnsi="Bahnschrift" w:cs="Arial"/>
+          <w:b/>
+          <w:bCs/>
+          <w:sz w:val="56"/>
+          <w:szCs w:val="56"/>
+        </w:rPr>
+      </w:pPr>
+    </w:p>
+    <w:p>
+      <w:pPr>
+        <w:pStyle w:val="NormalWeb"/>
+        <w:shd w:val="clear" w:color="auto" w:fill="FFFFFF"/>
+        <w:spacing w:before="0" w:beforeAutospacing="0" w:after="390" w:afterAutospacing="0" w:line="390" w:lineRule="atLeast"/>
+        <w:jc w:val="both"/>
+        <w:rPr>
+          <w:rFonts w:ascii="Bahnschrift" w:hAnsi="Bahnschrift" w:cs="Arial"/>
+          <w:b/>
+          <w:bCs/>
+          <w:sz w:val="44"/>
+          <w:szCs w:val="44"/>
+        </w:rPr>
+      </w:pPr>
+      <w:r>
+        <w:rPr>
+          <w:rFonts w:ascii="Bahnschrift" w:hAnsi="Bahnschrift" w:cs="Arial"/>
+          <w:b/>
+          <w:bCs/>
+          <w:sz w:val="44"/>
+          <w:szCs w:val="44"/>
+        </w:rPr>
+        <w:t>Executive Summary Dashboard</w:t>
+      </w:r>
+    </w:p>
+    <w:p>
+      <w:pPr>
+        <w:pStyle w:val="NormalWeb"/>
+        <w:shd w:val="clear" w:color="auto" w:fill="FFFFFF"/>
+        <w:spacing w:before="0" w:beforeAutospacing="0" w:after="390" w:afterAutospacing="0" w:line="390" w:lineRule="atLeast"/>
+        <w:jc w:val="both"/>
+        <w:rPr>
+          <w:rFonts w:ascii="Bahnschrift" w:hAnsi="Bahnschrift" w:cs="Arial"/>
+          <w:b/>
+          <w:bCs/>
+          <w:sz w:val="56"/>
+          <w:szCs w:val="56"/>
+        </w:rPr>
+      </w:pPr>
+    </w:p>
+    <w:p>
+      <w:pPr>
+        <w:pStyle w:val="NormalWeb"/>
+        <w:numPr>
+          <w:ilvl w:val="0"/>
+          <w:numId w:val="12"/>
+        </w:numPr>
+        <w:shd w:val="clear" w:color="auto" w:fill="FFFFFF"/>
+        <w:spacing w:before="0" w:beforeAutospacing="0" w:after="390" w:afterAutospacing="0" w:line="390" w:lineRule="atLeast"/>
+        <w:jc w:val="both"/>
+        <w:rPr>
+          <w:rFonts w:ascii="Roboto" w:hAnsi="Roboto" w:cs="Arial"/>
+          <w:b/>
+          <w:bCs/>
+        </w:rPr>
+      </w:pPr>
+      <w:r>
+        <w:rPr>
+          <w:rFonts w:ascii="Roboto" w:hAnsi="Roboto" w:cs="Arial"/>
+          <w:b/>
+          <w:bCs/>
+        </w:rPr>
+        <w:t xml:space="preserve">After plotting the data using a Symbol Map and a Bar chart, </w:t>
+      </w:r>
+      <w:r>
+        <w:rPr>
+          <w:rFonts w:ascii="Roboto" w:hAnsi="Roboto" w:cs="Arial"/>
+          <w:b/>
+          <w:bCs/>
+        </w:rPr>
+        <w:t>it can be easily said that the state with the highest number of sales is Uttar Pradesh as it is the largest state in India.</w:t>
+      </w:r>
+    </w:p>
+    <w:p>
+      <w:pPr>
+        <w:pStyle w:val="NormalWeb"/>
+        <w:numPr>
+          <w:ilvl w:val="0"/>
+          <w:numId w:val="12"/>
+        </w:numPr>
+        <w:shd w:val="clear" w:color="auto" w:fill="FFFFFF"/>
+        <w:spacing w:before="0" w:beforeAutospacing="0" w:after="390" w:afterAutospacing="0" w:line="390" w:lineRule="atLeast"/>
+        <w:jc w:val="both"/>
+        <w:rPr>
+          <w:rFonts w:ascii="Roboto" w:hAnsi="Roboto" w:cs="Arial"/>
+          <w:b/>
+          <w:bCs/>
+        </w:rPr>
+      </w:pPr>
+      <w:r>
+        <w:rPr>
+          <w:rFonts w:ascii="Roboto" w:hAnsi="Roboto" w:cs="Arial"/>
+          <w:b/>
+          <w:bCs/>
+        </w:rPr>
+        <w:t>The state with the least number of sales is Sikkim with the number 56.</w:t>
+      </w:r>
+    </w:p>
+    <w:p>
+      <w:pPr>
+        <w:pStyle w:val="NormalWeb"/>
+        <w:numPr>
+          <w:ilvl w:val="0"/>
+          <w:numId w:val="12"/>
+        </w:numPr>
+        <w:shd w:val="clear" w:color="auto" w:fill="FFFFFF"/>
+        <w:spacing w:before="0" w:beforeAutospacing="0" w:after="390" w:afterAutospacing="0" w:line="390" w:lineRule="atLeast"/>
+        <w:jc w:val="both"/>
+        <w:rPr>
+          <w:rFonts w:ascii="Roboto" w:hAnsi="Roboto" w:cs="Arial"/>
+          <w:b/>
+          <w:bCs/>
+        </w:rPr>
+      </w:pPr>
+      <w:r>
+        <w:rPr>
+          <w:rFonts w:ascii="Roboto" w:hAnsi="Roboto" w:cs="Arial"/>
+          <w:b/>
+          <w:bCs/>
+        </w:rPr>
+        <w:t>Daman and Diu, Dadra and Nagar Haveli didn’t have any sales whatsoever.</w:t>
+      </w:r>
+    </w:p>
+    <w:p>
+      <w:pPr>
+        <w:pStyle w:val="NormalWeb"/>
+        <w:numPr>
+          <w:ilvl w:val="0"/>
+          <w:numId w:val="12"/>
+        </w:numPr>
+        <w:shd w:val="clear" w:color="auto" w:fill="FFFFFF"/>
+        <w:spacing w:before="0" w:beforeAutospacing="0" w:after="390" w:afterAutospacing="0" w:line="390" w:lineRule="atLeast"/>
+        <w:jc w:val="both"/>
+        <w:rPr>
+          <w:rFonts w:ascii="Roboto" w:hAnsi="Roboto" w:cs="Arial"/>
+          <w:b/>
+          <w:bCs/>
+        </w:rPr>
+      </w:pPr>
+      <w:r>
+        <w:rPr>
+          <w:rFonts w:ascii="Roboto" w:hAnsi="Roboto" w:cs="Arial"/>
+          <w:b/>
+          <w:bCs/>
+        </w:rPr>
+        <w:t xml:space="preserve">From the Pie Chart in sheet no. 3, it can be clearly observed that the Eastern region has the highest profit </w:t>
+      </w:r>
+      <w:proofErr w:type="gramStart"/>
+      <w:r>
+        <w:rPr>
+          <w:rFonts w:ascii="Roboto" w:hAnsi="Roboto" w:cs="Arial"/>
+          <w:b/>
+          <w:bCs/>
+        </w:rPr>
+        <w:t>and also</w:t>
+      </w:r>
+      <w:proofErr w:type="gramEnd"/>
+      <w:r>
+        <w:rPr>
+          <w:rFonts w:ascii="Roboto" w:hAnsi="Roboto" w:cs="Arial"/>
+          <w:b/>
+          <w:bCs/>
+        </w:rPr>
+        <w:t xml:space="preserve"> has the highest number of sales. Whereas the </w:t>
+      </w:r>
+      <w:proofErr w:type="gramStart"/>
+      <w:r>
+        <w:rPr>
+          <w:rFonts w:ascii="Roboto" w:hAnsi="Roboto" w:cs="Arial"/>
+          <w:b/>
+          <w:bCs/>
+        </w:rPr>
+        <w:t>North Eastern</w:t>
+      </w:r>
+      <w:proofErr w:type="gramEnd"/>
+      <w:r>
+        <w:rPr>
+          <w:rFonts w:ascii="Roboto" w:hAnsi="Roboto" w:cs="Arial"/>
+          <w:b/>
+          <w:bCs/>
+        </w:rPr>
+        <w:t xml:space="preserve"> region as the least profit with lowest number of sales in the country.</w:t>
+      </w:r>
+    </w:p>
+    <w:p>
+      <w:pPr>
+        <w:pStyle w:val="NormalWeb"/>
+        <w:numPr>
+          <w:ilvl w:val="0"/>
+          <w:numId w:val="12"/>
+        </w:numPr>
+        <w:shd w:val="clear" w:color="auto" w:fill="FFFFFF"/>
+        <w:spacing w:before="0" w:beforeAutospacing="0" w:after="390" w:afterAutospacing="0" w:line="390" w:lineRule="atLeast"/>
+        <w:jc w:val="both"/>
+        <w:rPr>
+          <w:rFonts w:ascii="Roboto" w:hAnsi="Roboto" w:cs="Arial"/>
+          <w:b/>
+          <w:bCs/>
+        </w:rPr>
+      </w:pPr>
+      <w:r>
+        <w:rPr>
+          <w:rFonts w:ascii="Roboto" w:hAnsi="Roboto" w:cs="Arial"/>
+          <w:b/>
+          <w:bCs/>
+        </w:rPr>
+        <w:t>As observed from the sheets 4&amp;5, we get the clear insights that Uttar Pradesh has the highest quantity of goods and hence has the highest number of sales.</w:t>
+      </w:r>
+    </w:p>
+    <w:p>
+      <w:pPr>
+        <w:pStyle w:val="NormalWeb"/>
+        <w:numPr>
+          <w:ilvl w:val="0"/>
+          <w:numId w:val="12"/>
+        </w:numPr>
+        <w:shd w:val="clear" w:color="auto" w:fill="FFFFFF"/>
+        <w:spacing w:before="0" w:beforeAutospacing="0" w:after="390" w:afterAutospacing="0" w:line="390" w:lineRule="atLeast"/>
+        <w:jc w:val="both"/>
+        <w:rPr>
+          <w:rFonts w:ascii="Roboto" w:hAnsi="Roboto" w:cs="Arial"/>
+          <w:b/>
+          <w:bCs/>
+        </w:rPr>
+      </w:pPr>
+      <w:r>
+        <w:rPr>
+          <w:rFonts w:ascii="Roboto" w:hAnsi="Roboto" w:cs="Arial"/>
+          <w:b/>
+          <w:bCs/>
+        </w:rPr>
+        <w:t xml:space="preserve">Same goes for the state with the lowest quantity of goods and the lowest number of sales, </w:t>
+      </w:r>
+      <w:proofErr w:type="spellStart"/>
+      <w:r>
+        <w:rPr>
+          <w:rFonts w:ascii="Roboto" w:hAnsi="Roboto" w:cs="Arial"/>
+          <w:b/>
+          <w:bCs/>
+        </w:rPr>
+        <w:t>i.e</w:t>
+      </w:r>
+      <w:proofErr w:type="spellEnd"/>
+      <w:r>
+        <w:rPr>
+          <w:rFonts w:ascii="Roboto" w:hAnsi="Roboto" w:cs="Arial"/>
+          <w:b/>
+          <w:bCs/>
+        </w:rPr>
+        <w:t xml:space="preserve"> Sikkim.</w:t>
+      </w:r>
+    </w:p>
+    <w:p>
+      <w:pPr>
+        <w:pStyle w:val="NormalWeb"/>
+        <w:shd w:val="clear" w:color="auto" w:fill="FFFFFF"/>
+        <w:spacing w:before="0" w:beforeAutospacing="0" w:after="390" w:afterAutospacing="0" w:line="390" w:lineRule="atLeast"/>
+        <w:ind w:left="360"/>
+        <w:jc w:val="both"/>
+        <w:rPr>
+          <w:rFonts w:ascii="Roboto" w:hAnsi="Roboto" w:cs="Arial"/>
+          <w:b/>
+          <w:bCs/>
         </w:rPr>
       </w:pPr>
     </w:p>
@@ -3436,6 +3713,119 @@
     </w:lvl>
   </w:abstractNum>
   <w:abstractNum w:abstractNumId="4" w15:restartNumberingAfterBreak="0">
+    <w:nsid w:val="30A73C2A"/>
+    <w:multiLevelType w:val="hybridMultilevel"/>
+    <w:tmpl w:val="BC103CBA"/>
+    <w:lvl w:ilvl="0" w:tplc="40090001">
+      <w:start w:val="1"/>
+      <w:numFmt w:val="bullet"/>
+      <w:lvlText w:val=""/>
+      <w:lvlJc w:val="left"/>
+      <w:pPr>
+        <w:ind w:left="720" w:hanging="360"/>
+      </w:pPr>
+      <w:rPr>
+        <w:rFonts w:ascii="Symbol" w:hAnsi="Symbol" w:hint="default"/>
+      </w:rPr>
+    </w:lvl>
+    <w:lvl w:ilvl="1" w:tplc="40090003" w:tentative="1">
+      <w:start w:val="1"/>
+      <w:numFmt w:val="bullet"/>
+      <w:lvlText w:val="o"/>
+      <w:lvlJc w:val="left"/>
+      <w:pPr>
+        <w:ind w:left="1440" w:hanging="360"/>
+      </w:pPr>
+      <w:rPr>
+        <w:rFonts w:ascii="Courier New" w:hAnsi="Courier New" w:cs="Courier New" w:hint="default"/>
+      </w:rPr>
+    </w:lvl>
+    <w:lvl w:ilvl="2" w:tplc="40090005" w:tentative="1">
+      <w:start w:val="1"/>
+      <w:numFmt w:val="bullet"/>
+      <w:lvlText w:val=""/>
+      <w:lvlJc w:val="left"/>
+      <w:pPr>
+        <w:ind w:left="2160" w:hanging="360"/>
+      </w:pPr>
+      <w:rPr>
+        <w:rFonts w:ascii="Wingdings" w:hAnsi="Wingdings" w:hint="default"/>
+      </w:rPr>
+    </w:lvl>
+    <w:lvl w:ilvl="3" w:tplc="40090001" w:tentative="1">
+      <w:start w:val="1"/>
+      <w:numFmt w:val="bullet"/>
+      <w:lvlText w:val=""/>
+      <w:lvlJc w:val="left"/>
+      <w:pPr>
+        <w:ind w:left="2880" w:hanging="360"/>
+      </w:pPr>
+      <w:rPr>
+        <w:rFonts w:ascii="Symbol" w:hAnsi="Symbol" w:hint="default"/>
+      </w:rPr>
+    </w:lvl>
+    <w:lvl w:ilvl="4" w:tplc="40090003" w:tentative="1">
+      <w:start w:val="1"/>
+      <w:numFmt w:val="bullet"/>
+      <w:lvlText w:val="o"/>
+      <w:lvlJc w:val="left"/>
+      <w:pPr>
+        <w:ind w:left="3600" w:hanging="360"/>
+      </w:pPr>
+      <w:rPr>
+        <w:rFonts w:ascii="Courier New" w:hAnsi="Courier New" w:cs="Courier New" w:hint="default"/>
+      </w:rPr>
+    </w:lvl>
+    <w:lvl w:ilvl="5" w:tplc="40090005" w:tentative="1">
+      <w:start w:val="1"/>
+      <w:numFmt w:val="bullet"/>
+      <w:lvlText w:val=""/>
+      <w:lvlJc w:val="left"/>
+      <w:pPr>
+        <w:ind w:left="4320" w:hanging="360"/>
+      </w:pPr>
+      <w:rPr>
+        <w:rFonts w:ascii="Wingdings" w:hAnsi="Wingdings" w:hint="default"/>
+      </w:rPr>
+    </w:lvl>
+    <w:lvl w:ilvl="6" w:tplc="40090001" w:tentative="1">
+      <w:start w:val="1"/>
+      <w:numFmt w:val="bullet"/>
+      <w:lvlText w:val=""/>
+      <w:lvlJc w:val="left"/>
+      <w:pPr>
+        <w:ind w:left="5040" w:hanging="360"/>
+      </w:pPr>
+      <w:rPr>
+        <w:rFonts w:ascii="Symbol" w:hAnsi="Symbol" w:hint="default"/>
+      </w:rPr>
+    </w:lvl>
+    <w:lvl w:ilvl="7" w:tplc="40090003" w:tentative="1">
+      <w:start w:val="1"/>
+      <w:numFmt w:val="bullet"/>
+      <w:lvlText w:val="o"/>
+      <w:lvlJc w:val="left"/>
+      <w:pPr>
+        <w:ind w:left="5760" w:hanging="360"/>
+      </w:pPr>
+      <w:rPr>
+        <w:rFonts w:ascii="Courier New" w:hAnsi="Courier New" w:cs="Courier New" w:hint="default"/>
+      </w:rPr>
+    </w:lvl>
+    <w:lvl w:ilvl="8" w:tplc="40090005" w:tentative="1">
+      <w:start w:val="1"/>
+      <w:numFmt w:val="bullet"/>
+      <w:lvlText w:val=""/>
+      <w:lvlJc w:val="left"/>
+      <w:pPr>
+        <w:ind w:left="6480" w:hanging="360"/>
+      </w:pPr>
+      <w:rPr>
+        <w:rFonts w:ascii="Wingdings" w:hAnsi="Wingdings" w:hint="default"/>
+      </w:rPr>
+    </w:lvl>
+  </w:abstractNum>
+  <w:abstractNum w:abstractNumId="5" w15:restartNumberingAfterBreak="0">
     <w:nsid w:val="3DF77097"/>
     <w:multiLevelType w:val="multilevel"/>
     <w:tmpl w:val="40D0D3BC"/>
@@ -3584,7 +3974,7 @@
       </w:rPr>
     </w:lvl>
   </w:abstractNum>
-  <w:abstractNum w:abstractNumId="5" w15:restartNumberingAfterBreak="0">
+  <w:abstractNum w:abstractNumId="6" w15:restartNumberingAfterBreak="0">
     <w:nsid w:val="421E39AC"/>
     <w:multiLevelType w:val="multilevel"/>
     <w:tmpl w:val="743C8406"/>
@@ -3733,7 +4123,7 @@
       </w:rPr>
     </w:lvl>
   </w:abstractNum>
-  <w:abstractNum w:abstractNumId="6" w15:restartNumberingAfterBreak="0">
+  <w:abstractNum w:abstractNumId="7" w15:restartNumberingAfterBreak="0">
     <w:nsid w:val="572D1467"/>
     <w:multiLevelType w:val="hybridMultilevel"/>
     <w:tmpl w:val="5D783EAC"/>
@@ -3822,7 +4212,7 @@
       </w:pPr>
     </w:lvl>
   </w:abstractNum>
-  <w:abstractNum w:abstractNumId="7" w15:restartNumberingAfterBreak="0">
+  <w:abstractNum w:abstractNumId="8" w15:restartNumberingAfterBreak="0">
     <w:nsid w:val="6121085D"/>
     <w:multiLevelType w:val="multilevel"/>
     <w:tmpl w:val="EE221468"/>
@@ -3971,7 +4361,7 @@
       </w:rPr>
     </w:lvl>
   </w:abstractNum>
-  <w:abstractNum w:abstractNumId="8" w15:restartNumberingAfterBreak="0">
+  <w:abstractNum w:abstractNumId="9" w15:restartNumberingAfterBreak="0">
     <w:nsid w:val="6618703E"/>
     <w:multiLevelType w:val="multilevel"/>
     <w:tmpl w:val="729C2DF6"/>
@@ -4120,7 +4510,7 @@
       </w:rPr>
     </w:lvl>
   </w:abstractNum>
-  <w:abstractNum w:abstractNumId="9" w15:restartNumberingAfterBreak="0">
+  <w:abstractNum w:abstractNumId="10" w15:restartNumberingAfterBreak="0">
     <w:nsid w:val="70427365"/>
     <w:multiLevelType w:val="multilevel"/>
     <w:tmpl w:val="612EA616"/>
@@ -4269,7 +4659,7 @@
       </w:rPr>
     </w:lvl>
   </w:abstractNum>
-  <w:abstractNum w:abstractNumId="10" w15:restartNumberingAfterBreak="0">
+  <w:abstractNum w:abstractNumId="11" w15:restartNumberingAfterBreak="0">
     <w:nsid w:val="71FD4083"/>
     <w:multiLevelType w:val="multilevel"/>
     <w:tmpl w:val="54302F32"/>
@@ -4419,37 +4809,40 @@
     </w:lvl>
   </w:abstractNum>
   <w:num w:numId="1" w16cid:durableId="101809444">
-    <w:abstractNumId w:val="6"/>
+    <w:abstractNumId w:val="7"/>
   </w:num>
   <w:num w:numId="2" w16cid:durableId="533932215">
     <w:abstractNumId w:val="2"/>
   </w:num>
   <w:num w:numId="3" w16cid:durableId="768892392">
-    <w:abstractNumId w:val="8"/>
+    <w:abstractNumId w:val="9"/>
   </w:num>
   <w:num w:numId="4" w16cid:durableId="1487934118">
-    <w:abstractNumId w:val="10"/>
+    <w:abstractNumId w:val="11"/>
   </w:num>
   <w:num w:numId="5" w16cid:durableId="712386749">
     <w:abstractNumId w:val="3"/>
   </w:num>
   <w:num w:numId="6" w16cid:durableId="285356342">
-    <w:abstractNumId w:val="7"/>
+    <w:abstractNumId w:val="8"/>
   </w:num>
   <w:num w:numId="7" w16cid:durableId="286130235">
     <w:abstractNumId w:val="1"/>
   </w:num>
   <w:num w:numId="8" w16cid:durableId="273710624">
-    <w:abstractNumId w:val="4"/>
+    <w:abstractNumId w:val="5"/>
   </w:num>
   <w:num w:numId="9" w16cid:durableId="2014985806">
     <w:abstractNumId w:val="0"/>
   </w:num>
   <w:num w:numId="10" w16cid:durableId="2036731640">
-    <w:abstractNumId w:val="5"/>
+    <w:abstractNumId w:val="6"/>
   </w:num>
   <w:num w:numId="11" w16cid:durableId="2056461743">
-    <w:abstractNumId w:val="9"/>
+    <w:abstractNumId w:val="10"/>
+  </w:num>
+  <w:num w:numId="12" w16cid:durableId="194852521">
+    <w:abstractNumId w:val="4"/>
   </w:num>
 </w:numbering>
 </file>
@@ -5515,7 +5908,6 @@
     <w:name w:val="Normal (Web)"/>
     <w:basedOn w:val="Normal"/>
     <w:uiPriority w:val="99"/>
-    <w:semiHidden/>
     <w:unhideWhenUsed/>
     <w:rsid w:val="002C29BE"/>
     <w:pPr>

--- a/Internship Report.docx
+++ b/Internship Report.docx
@@ -79,19 +79,11 @@
           <w:lang w:val="en-US"/>
         </w:rPr>
       </w:pPr>
-      <w:proofErr w:type="gramStart"/>
-      <w:r>
-        <w:rPr>
-          <w:lang w:val="en-US"/>
-        </w:rPr>
-        <w:t>Population :</w:t>
-      </w:r>
-      <w:proofErr w:type="gramEnd"/>
-      <w:r>
-        <w:rPr>
-          <w:lang w:val="en-US"/>
-        </w:rPr>
-        <w:t xml:space="preserve"> </w:t>
+      <w:r>
+        <w:rPr>
+          <w:lang w:val="en-US"/>
+        </w:rPr>
+        <w:t xml:space="preserve">Population : </w:t>
       </w:r>
       <w:r>
         <w:t>All the members of a group about which you want to draw a conclusion.</w:t>
@@ -348,21 +340,7 @@
         <w:rPr>
           <w:lang w:val="en-US"/>
         </w:rPr>
-        <w:t xml:space="preserve">PUBLISHED </w:t>
-      </w:r>
-      <w:proofErr w:type="gramStart"/>
-      <w:r>
-        <w:rPr>
-          <w:lang w:val="en-US"/>
-        </w:rPr>
-        <w:t>SOURCES :</w:t>
-      </w:r>
-      <w:proofErr w:type="gramEnd"/>
-      <w:r>
-        <w:rPr>
-          <w:lang w:val="en-US"/>
-        </w:rPr>
-        <w:t xml:space="preserve"> </w:t>
+        <w:t xml:space="preserve">PUBLISHED SOURCES : </w:t>
       </w:r>
       <w:r>
         <w:t>Data available in print or in electronic form, including data found on Internet Web sites. Primary data sources are those published by the individual or group that collected the data. Secondary data sources are those compiled from primary sources.</w:t>
@@ -376,34 +354,19 @@
       </w:pPr>
       <w:r>
         <w:lastRenderedPageBreak/>
-        <w:t xml:space="preserve">Many U.S. federal agencies, including the Census Bureau, publish primary data sources that are available at the Web site www.fedstats.gov. Business news sections of daily newspapers commonly publish secondary source data compiled by business organizations and government </w:t>
-      </w:r>
-      <w:proofErr w:type="gramStart"/>
-      <w:r>
-        <w:t>agencies</w:t>
-      </w:r>
-      <w:proofErr w:type="gramEnd"/>
+        <w:t>Many U.S. federal agencies, including the Census Bureau, publish primary data sources that are available at the Web site www.fedstats.gov. Business news sections of daily newspapers commonly publish secondary source data compiled by business organizations and government agencies</w:t>
+      </w:r>
     </w:p>
     <w:p/>
     <w:p>
-      <w:proofErr w:type="gramStart"/>
-      <w:r>
-        <w:t>EXPERIMENTS :</w:t>
-      </w:r>
-      <w:proofErr w:type="gramEnd"/>
-      <w:r>
-        <w:t xml:space="preserve"> T A process that studies the effect on a variable of varying the value(s) of another variable or variables, while keeping all other things equal. A typical experiment contains both a treatment group and a control group. The treatment group consists of those individuals or things that receive the treatment(s) being studied. The control group consists of those individuals or things that do not receive the treatment(s) being studied.</w:t>
+      <w:r>
+        <w:t>EXPERIMENTS : T A process that studies the effect on a variable of varying the value(s) of another variable or variables, while keeping all other things equal. A typical experiment contains both a treatment group and a control group. The treatment group consists of those individuals or things that receive the treatment(s) being studied. The control group consists of those individuals or things that do not receive the treatment(s) being studied.</w:t>
       </w:r>
     </w:p>
     <w:p/>
     <w:p>
-      <w:proofErr w:type="gramStart"/>
-      <w:r>
-        <w:t>SURVEYS :</w:t>
-      </w:r>
-      <w:proofErr w:type="gramEnd"/>
-      <w:r>
-        <w:t xml:space="preserve"> A process that uses questionnaires or similar means to gather values for the responses from a set of participants.</w:t>
+      <w:r>
+        <w:t>SURVEYS : A process that uses questionnaires or similar means to gather values for the responses from a set of participants.</w:t>
       </w:r>
     </w:p>
     <w:p/>
@@ -442,19 +405,11 @@
       </w:pPr>
     </w:p>
     <w:p>
-      <w:proofErr w:type="gramStart"/>
-      <w:r>
-        <w:rPr>
-          <w:lang w:val="en-US"/>
-        </w:rPr>
-        <w:t>SAMPLING :</w:t>
-      </w:r>
-      <w:proofErr w:type="gramEnd"/>
-      <w:r>
-        <w:rPr>
-          <w:lang w:val="en-US"/>
-        </w:rPr>
-        <w:t xml:space="preserve"> </w:t>
+      <w:r>
+        <w:rPr>
+          <w:lang w:val="en-US"/>
+        </w:rPr>
+        <w:t xml:space="preserve">SAMPLING : </w:t>
       </w:r>
       <w:r>
         <w:t>The process by which members of a population are selected for a sample</w:t>
@@ -463,29 +418,13 @@
     <w:p/>
     <w:p>
       <w:r>
-        <w:t xml:space="preserve">PROBABILITY </w:t>
-      </w:r>
-      <w:proofErr w:type="gramStart"/>
-      <w:r>
-        <w:t>SMAPLING :</w:t>
-      </w:r>
-      <w:proofErr w:type="gramEnd"/>
-      <w:r>
-        <w:t xml:space="preserve"> T A sampling process that takes into consideration the chance of occurrence of each item being selected. Probability sampling increases your chances that the sample will be representative of the population.</w:t>
+        <w:t>PROBABILITY SMAPLING : T A sampling process that takes into consideration the chance of occurrence of each item being selected. Probability sampling increases your chances that the sample will be representative of the population.</w:t>
       </w:r>
     </w:p>
     <w:p/>
     <w:p>
       <w:r>
-        <w:t xml:space="preserve">SIMPLE RANDOM </w:t>
-      </w:r>
-      <w:proofErr w:type="gramStart"/>
-      <w:r>
-        <w:t>SAMPLING :</w:t>
-      </w:r>
-      <w:proofErr w:type="gramEnd"/>
-      <w:r>
-        <w:t xml:space="preserve"> The probability sampling process in which every individual or item from a population has the same chance of selection as every other individual or item. Every possible sample of a certain size has the same chance of being selected as every other sample that has that size.</w:t>
+        <w:t>SIMPLE RANDOM SAMPLING : The probability sampling process in which every individual or item from a population has the same chance of selection as every other individual or item. Every possible sample of a certain size has the same chance of being selected as every other sample that has that size.</w:t>
       </w:r>
     </w:p>
     <w:p/>
@@ -503,56 +442,24 @@
           <w:szCs w:val="36"/>
           <w:lang w:val="en-US"/>
         </w:rPr>
-        <w:t xml:space="preserve">SAMPLE SELECTION </w:t>
-      </w:r>
-      <w:proofErr w:type="gramStart"/>
-      <w:r>
-        <w:rPr>
-          <w:sz w:val="36"/>
-          <w:szCs w:val="36"/>
-          <w:lang w:val="en-US"/>
-        </w:rPr>
-        <w:t>METHODS :</w:t>
-      </w:r>
-      <w:proofErr w:type="gramEnd"/>
-      <w:r>
-        <w:rPr>
-          <w:sz w:val="36"/>
-          <w:szCs w:val="36"/>
-          <w:lang w:val="en-US"/>
-        </w:rPr>
-        <w:t xml:space="preserve"> </w:t>
-      </w:r>
-    </w:p>
-    <w:p>
-      <w:pPr>
-        <w:rPr>
-          <w:sz w:val="36"/>
-          <w:szCs w:val="36"/>
-          <w:lang w:val="en-US"/>
-        </w:rPr>
-      </w:pPr>
-    </w:p>
-    <w:p>
-      <w:r>
-        <w:rPr>
-          <w:lang w:val="en-US"/>
-        </w:rPr>
-        <w:t xml:space="preserve">SAMPLING WITH </w:t>
-      </w:r>
-      <w:proofErr w:type="gramStart"/>
-      <w:r>
-        <w:rPr>
-          <w:lang w:val="en-US"/>
-        </w:rPr>
-        <w:t>REPLACEMENT :</w:t>
-      </w:r>
-      <w:proofErr w:type="gramEnd"/>
-      <w:r>
-        <w:rPr>
-          <w:lang w:val="en-US"/>
-        </w:rPr>
-        <w:t xml:space="preserve"> </w:t>
+        <w:t xml:space="preserve">SAMPLE SELECTION METHODS : </w:t>
+      </w:r>
+    </w:p>
+    <w:p>
+      <w:pPr>
+        <w:rPr>
+          <w:sz w:val="36"/>
+          <w:szCs w:val="36"/>
+          <w:lang w:val="en-US"/>
+        </w:rPr>
+      </w:pPr>
+    </w:p>
+    <w:p>
+      <w:r>
+        <w:rPr>
+          <w:lang w:val="en-US"/>
+        </w:rPr>
+        <w:t xml:space="preserve">SAMPLING WITH REPLACEMENT : </w:t>
       </w:r>
       <w:r>
         <w:t>A sampling method in which each selected item is returned to the frame from which it was selected so that it has the same probability of being selected again.</w:t>
@@ -561,15 +468,7 @@
     <w:p/>
     <w:p>
       <w:r>
-        <w:t xml:space="preserve">SAMPLING WITHOUT </w:t>
-      </w:r>
-      <w:proofErr w:type="gramStart"/>
-      <w:r>
-        <w:t>REPLCAEMENT :</w:t>
-      </w:r>
-      <w:proofErr w:type="gramEnd"/>
-      <w:r>
-        <w:t xml:space="preserve"> A sampling method in which each selected item is not returned to the frame from which it was selected. Using this technique, an item can be selected no more than one time</w:t>
+        <w:t>SAMPLING WITHOUT REPLCAEMENT : A sampling method in which each selected item is not returned to the frame from which it was selected. Using this technique, an item can be selected no more than one time</w:t>
       </w:r>
       <w:r>
         <w:t>.</w:t>
@@ -700,18 +599,8 @@
           <w:szCs w:val="36"/>
           <w:lang w:val="en-US"/>
         </w:rPr>
-        <w:t xml:space="preserve">TWO WAY CROSS CLASSIFICATION </w:t>
-      </w:r>
-      <w:proofErr w:type="gramStart"/>
-      <w:r>
-        <w:rPr>
-          <w:sz w:val="36"/>
-          <w:szCs w:val="36"/>
-          <w:lang w:val="en-US"/>
-        </w:rPr>
-        <w:t>TABLE :</w:t>
-      </w:r>
-      <w:proofErr w:type="gramEnd"/>
+        <w:t>TWO WAY CROSS CLASSIFICATION TABLE :</w:t>
+      </w:r>
     </w:p>
     <w:p>
       <w:r>
@@ -733,7 +622,6 @@
       </w:pPr>
     </w:p>
     <w:p>
-      <w:proofErr w:type="gramStart"/>
       <w:r>
         <w:rPr>
           <w:sz w:val="36"/>
@@ -742,7 +630,6 @@
         </w:rPr>
         <w:t>HISTOGRAM :</w:t>
       </w:r>
-      <w:proofErr w:type="gramEnd"/>
       <w:r>
         <w:rPr>
           <w:sz w:val="36"/>
@@ -778,18 +665,8 @@
           <w:szCs w:val="36"/>
           <w:lang w:val="en-US"/>
         </w:rPr>
-        <w:t xml:space="preserve">THE DOT SCALE </w:t>
-      </w:r>
-      <w:proofErr w:type="gramStart"/>
-      <w:r>
-        <w:rPr>
-          <w:sz w:val="36"/>
-          <w:szCs w:val="36"/>
-          <w:lang w:val="en-US"/>
-        </w:rPr>
-        <w:t>DIAGRAM :</w:t>
-      </w:r>
-      <w:proofErr w:type="gramEnd"/>
+        <w:t>THE DOT SCALE DIAGRAM :</w:t>
+      </w:r>
       <w:r>
         <w:rPr>
           <w:sz w:val="36"/>
@@ -914,39 +791,95 @@
           <w:u w:val="single"/>
         </w:rPr>
         <w:lastRenderedPageBreak/>
-        <w:t xml:space="preserve">Descriptive Statistics </w:t>
-      </w:r>
-      <w:proofErr w:type="gramStart"/>
-      <w:r>
-        <w:rPr>
-          <w:b/>
-          <w:bCs/>
-          <w:sz w:val="40"/>
-          <w:szCs w:val="40"/>
-          <w:u w:val="single"/>
-        </w:rPr>
-        <w:t>For</w:t>
-      </w:r>
-      <w:proofErr w:type="gramEnd"/>
-      <w:r>
-        <w:rPr>
-          <w:b/>
-          <w:bCs/>
-          <w:sz w:val="40"/>
-          <w:szCs w:val="40"/>
-          <w:u w:val="single"/>
-        </w:rPr>
-        <w:t xml:space="preserve"> Numerical Variables </w:t>
-      </w:r>
-    </w:p>
-    <w:p>
-      <w:pPr>
-        <w:rPr>
-          <w:sz w:val="36"/>
-          <w:szCs w:val="36"/>
-        </w:rPr>
-      </w:pPr>
-    </w:p>
+        <w:t xml:space="preserve">Descriptive Statistics For Numerical Variables </w:t>
+      </w:r>
+    </w:p>
+    <w:p>
+      <w:pPr>
+        <w:rPr>
+          <w:sz w:val="36"/>
+          <w:szCs w:val="36"/>
+        </w:rPr>
+      </w:pPr>
+    </w:p>
+    <w:p>
+      <w:pPr>
+        <w:rPr>
+          <w:sz w:val="36"/>
+          <w:szCs w:val="36"/>
+        </w:rPr>
+      </w:pPr>
+      <w:r>
+        <w:rPr>
+          <w:sz w:val="36"/>
+          <w:szCs w:val="36"/>
+        </w:rPr>
+        <w:t>The Mean :</w:t>
+      </w:r>
+    </w:p>
+    <w:p>
+      <w:r>
+        <w:t>A number equal to the sum of the data values for a variable, divided by the number of data values that were summed.</w:t>
+      </w:r>
+    </w:p>
+    <w:p>
+      <w:r>
+        <w:t>Many sports statistics (including baseball batting averages and football yards per reception), average SAT score for incoming freshmen at a college, average age of the workers in a company, average waiting times at a bank.</w:t>
+      </w:r>
+    </w:p>
+    <w:p>
+      <w:r>
+        <w:t>The mean represents a “balance point” in a set of data values, similar to a fulcrum on a seesaw. As the only measure of central tendency that uses all the data values in a sample or population, the mean has one great weakness: individual extreme values can distort the balance point.</w:t>
+      </w:r>
+    </w:p>
+    <w:p>
+      <w:pPr>
+        <w:rPr>
+          <w:sz w:val="36"/>
+          <w:szCs w:val="36"/>
+        </w:rPr>
+      </w:pPr>
+      <w:r>
+        <w:rPr>
+          <w:sz w:val="36"/>
+          <w:szCs w:val="36"/>
+        </w:rPr>
+        <w:t>The Me</w:t>
+      </w:r>
+      <w:r>
+        <w:rPr>
+          <w:sz w:val="36"/>
+          <w:szCs w:val="36"/>
+        </w:rPr>
+        <w:t>dian</w:t>
+      </w:r>
+      <w:r>
+        <w:rPr>
+          <w:sz w:val="36"/>
+          <w:szCs w:val="36"/>
+        </w:rPr>
+        <w:t xml:space="preserve"> :</w:t>
+      </w:r>
+    </w:p>
+    <w:p>
+      <w:r>
+        <w:t>The middle value in a set of data values for a variable when the data values have been ordered from lowest to highest value. When the number of data values to be summarized is even, you perform a special calculation to determine the median  because data sets with an even number of values have no natural middle value</w:t>
+      </w:r>
+      <w:r>
+        <w:t>.</w:t>
+      </w:r>
+    </w:p>
+    <w:p>
+      <w:r>
+        <w:t>Many economic statistics such as median household income for a region; many marketing statistics such as the median age for buying a consumer product; in education, the established middle point for many standardized tests.</w:t>
+      </w:r>
+    </w:p>
+    <w:p>
+      <w:r>
+        <w:t>The median splits the set of ranked data values into equal-in-numbers parts. Extreme values do not affect the median, making the median a good alternative to the mean when such values occur. When the number of data values to be summarized is even, the median is calculated by taking the mean of the two values closest to the middle, when all values are ranked from lowest to highest. For example, if there were 6 ranked values, you would calculate the mean of the third and fourth values; and if there were 10 ranked values, you would calculate the mean of the fifth and sixth values.</w:t>
+      </w:r>
+    </w:p>
+    <w:p/>
     <w:p>
       <w:pPr>
         <w:rPr>
@@ -961,67 +894,12 @@
         </w:rPr>
         <w:t xml:space="preserve">The </w:t>
       </w:r>
-      <w:proofErr w:type="gramStart"/>
-      <w:r>
-        <w:rPr>
-          <w:sz w:val="36"/>
-          <w:szCs w:val="36"/>
-        </w:rPr>
-        <w:t>Mean :</w:t>
-      </w:r>
-      <w:proofErr w:type="gramEnd"/>
-    </w:p>
-    <w:p>
-      <w:r>
-        <w:t>A number equal to the sum of the data values for a variable, divided by the number of data values that were summed.</w:t>
-      </w:r>
-    </w:p>
-    <w:p>
-      <w:r>
-        <w:t>Many sports statistics (including baseball batting averages and football yards per reception), average SAT score for incoming freshmen at a college, average age of the workers in a company, average waiting times at a bank.</w:t>
-      </w:r>
-    </w:p>
-    <w:p>
-      <w:r>
-        <w:t xml:space="preserve">The mean represents a “balance point” in a set of data values, </w:t>
-      </w:r>
-      <w:proofErr w:type="gramStart"/>
-      <w:r>
-        <w:t>similar to</w:t>
-      </w:r>
-      <w:proofErr w:type="gramEnd"/>
-      <w:r>
-        <w:t xml:space="preserve"> a fulcrum on a seesaw. As the only measure of central tendency that uses all the data values in a sample or population, the mean has one great weakness: individual extreme values can distort the balance point.</w:t>
-      </w:r>
-    </w:p>
-    <w:p>
-      <w:pPr>
-        <w:rPr>
-          <w:sz w:val="36"/>
-          <w:szCs w:val="36"/>
-        </w:rPr>
-      </w:pPr>
-      <w:r>
-        <w:rPr>
-          <w:sz w:val="36"/>
-          <w:szCs w:val="36"/>
-        </w:rPr>
-        <w:t xml:space="preserve">The </w:t>
-      </w:r>
-      <w:proofErr w:type="gramStart"/>
-      <w:r>
-        <w:rPr>
-          <w:sz w:val="36"/>
-          <w:szCs w:val="36"/>
-        </w:rPr>
-        <w:t>Me</w:t>
-      </w:r>
-      <w:r>
-        <w:rPr>
-          <w:sz w:val="36"/>
-          <w:szCs w:val="36"/>
-        </w:rPr>
-        <w:t>dian</w:t>
+      <w:r>
+        <w:rPr>
+          <w:sz w:val="36"/>
+          <w:szCs w:val="36"/>
+        </w:rPr>
+        <w:t>Mode</w:t>
       </w:r>
       <w:r>
         <w:rPr>
@@ -1030,32 +908,20 @@
         </w:rPr>
         <w:t xml:space="preserve"> :</w:t>
       </w:r>
-      <w:proofErr w:type="gramEnd"/>
-    </w:p>
-    <w:p>
-      <w:r>
-        <w:t xml:space="preserve">The middle value in a set of data values for a variable when the data values have been ordered from lowest to highest value. When the number of data values to be summarized is even, you perform a special calculation to determine the </w:t>
-      </w:r>
-      <w:proofErr w:type="gramStart"/>
-      <w:r>
-        <w:t>median  because</w:t>
-      </w:r>
-      <w:proofErr w:type="gramEnd"/>
-      <w:r>
-        <w:t xml:space="preserve"> data sets with an even number of values have no natural middle value</w:t>
-      </w:r>
-      <w:r>
-        <w:t>.</w:t>
-      </w:r>
-    </w:p>
-    <w:p>
-      <w:r>
-        <w:t>Many economic statistics such as median household income for a region; many marketing statistics such as the median age for buying a consumer product; in education, the established middle point for many standardized tests.</w:t>
-      </w:r>
-    </w:p>
-    <w:p>
-      <w:r>
-        <w:t>The median splits the set of ranked data values into equal-in-numbers parts. Extreme values do not affect the median, making the median a good alternative to the mean when such values occur. When the number of data values to be summarized is even, the median is calculated by taking the mean of the two values closest to the middle, when all values are ranked from lowest to highest. For example, if there were 6 ranked values, you would calculate the mean of the third and fourth values; and if there were 10 ranked values, you would calculate the mean of the fifth and sixth values.</w:t>
+    </w:p>
+    <w:p>
+      <w:r>
+        <w:t>The value (or values) in a set of data values for a variable that appears most frequently.</w:t>
+      </w:r>
+    </w:p>
+    <w:p>
+      <w:r>
+        <w:t>The most common score on an exam, the most likely income, the commuting time that occurs most often.</w:t>
+      </w:r>
+    </w:p>
+    <w:p>
+      <w:r>
+        <w:t>Similar to the median, extreme values do not affect the mode; unlike the median, however, the mode can vary much more from sample to sample than the median (or mean). Some sets of data values have no mode—all the unique values appear the same number of times. Other sets of data values can have more than one mode, such as the get-ready times on page 38 in which two modes occur, 39 minutes and 44 minutes, because each of these values appears twice and all other values appear once.</w:t>
       </w:r>
     </w:p>
     <w:p/>
@@ -1071,15 +937,7 @@
           <w:sz w:val="36"/>
           <w:szCs w:val="36"/>
         </w:rPr>
-        <w:t xml:space="preserve">The </w:t>
-      </w:r>
-      <w:proofErr w:type="gramStart"/>
-      <w:r>
-        <w:rPr>
-          <w:sz w:val="36"/>
-          <w:szCs w:val="36"/>
-        </w:rPr>
-        <w:t>Mode</w:t>
+        <w:t>Quartiles</w:t>
       </w:r>
       <w:r>
         <w:rPr>
@@ -1088,52 +946,6 @@
         </w:rPr>
         <w:t xml:space="preserve"> :</w:t>
       </w:r>
-      <w:proofErr w:type="gramEnd"/>
-    </w:p>
-    <w:p>
-      <w:r>
-        <w:t>The value (or values) in a set of data values for a variable that appears most frequently.</w:t>
-      </w:r>
-    </w:p>
-    <w:p>
-      <w:r>
-        <w:t>The most common score on an exam, the most likely income, the commuting time that occurs most often.</w:t>
-      </w:r>
-    </w:p>
-    <w:p>
-      <w:proofErr w:type="gramStart"/>
-      <w:r>
-        <w:t>Similar to</w:t>
-      </w:r>
-      <w:proofErr w:type="gramEnd"/>
-      <w:r>
-        <w:t xml:space="preserve"> the median, extreme values do not affect the mode; unlike the median, however, the mode can vary much more from sample to sample than the median (or mean). Some sets of data values have no mode—all the unique values appear the same number of times. Other sets of data values can have more than one mode, such as the get-ready times on page 38 in which two modes occur, 39 minutes and 44 minutes, because each of these values appears twice and all other values appear once.</w:t>
-      </w:r>
-    </w:p>
-    <w:p/>
-    <w:p>
-      <w:pPr>
-        <w:rPr>
-          <w:sz w:val="36"/>
-          <w:szCs w:val="36"/>
-        </w:rPr>
-      </w:pPr>
-      <w:proofErr w:type="gramStart"/>
-      <w:r>
-        <w:rPr>
-          <w:sz w:val="36"/>
-          <w:szCs w:val="36"/>
-        </w:rPr>
-        <w:t>Quartiles</w:t>
-      </w:r>
-      <w:r>
-        <w:rPr>
-          <w:sz w:val="36"/>
-          <w:szCs w:val="36"/>
-        </w:rPr>
-        <w:t xml:space="preserve"> :</w:t>
-      </w:r>
-      <w:proofErr w:type="gramEnd"/>
     </w:p>
     <w:p>
       <w:r>
@@ -1158,15 +970,7 @@
       </w:r>
       <w:proofErr w:type="spellEnd"/>
       <w:r>
-        <w:t xml:space="preserve"> 1 2 the third quartile on a standardized test, your score was in the top 25% of all scores. If your score was equal to the third quartile, the 75th percentile, then 25% of all scores were higher and 75% were lower. If you did exceptionally </w:t>
-      </w:r>
-      <w:proofErr w:type="gramStart"/>
-      <w:r>
-        <w:t>well, and</w:t>
-      </w:r>
-      <w:proofErr w:type="gramEnd"/>
-      <w:r>
-        <w:t xml:space="preserve"> learned that that your score was reported as the 99th percentile, you would know that your score was in the top 1% of all scores (and therefore greater than 99% of all scores)</w:t>
+        <w:t xml:space="preserve"> 1 2 the third quartile on a standardized test, your score was in the top 25% of all scores. If your score was equal to the third quartile, the 75th percentile, then 25% of all scores were higher and 75% were lower. If you did exceptionally well, and learned that that your score was reported as the 99th percentile, you would know that your score was in the top 1% of all scores (and therefore greater than 99% of all scores)</w:t>
       </w:r>
       <w:r>
         <w:t>.</w:t>
@@ -1197,15 +1001,7 @@
           <w:sz w:val="36"/>
           <w:szCs w:val="36"/>
         </w:rPr>
-        <w:t xml:space="preserve">The </w:t>
-      </w:r>
-      <w:proofErr w:type="gramStart"/>
-      <w:r>
-        <w:rPr>
-          <w:sz w:val="36"/>
-          <w:szCs w:val="36"/>
-        </w:rPr>
-        <w:t>Range</w:t>
+        <w:t>The Range</w:t>
       </w:r>
       <w:r>
         <w:rPr>
@@ -1214,7 +1010,6 @@
         </w:rPr>
         <w:t xml:space="preserve"> :</w:t>
       </w:r>
-      <w:proofErr w:type="gramEnd"/>
     </w:p>
     <w:p>
       <w:r>
@@ -1223,15 +1018,7 @@
     </w:p>
     <w:p>
       <w:r>
-        <w:t xml:space="preserve"> In most everyday examples, the largest and smallest values are presented and the number that represents their difference is not </w:t>
-      </w:r>
-      <w:proofErr w:type="gramStart"/>
-      <w:r>
-        <w:t>shown:</w:t>
-      </w:r>
-      <w:proofErr w:type="gramEnd"/>
-      <w:r>
-        <w:t xml:space="preserve"> daily high and low temperatures, stock market 52-week high and low closing prices, best and worst times for timed sporting events.</w:t>
+        <w:t xml:space="preserve"> In most everyday examples, the largest and smallest values are presented and the number that represents their difference is not shown: daily high and low temperatures, stock market 52-week high and low closing prices, best and worst times for timed sporting events.</w:t>
       </w:r>
     </w:p>
     <w:p/>
@@ -1257,15 +1044,7 @@
           <w:szCs w:val="36"/>
         </w:rPr>
         <w:lastRenderedPageBreak/>
-        <w:t xml:space="preserve">The Variance and Standard </w:t>
-      </w:r>
-      <w:proofErr w:type="gramStart"/>
-      <w:r>
-        <w:rPr>
-          <w:sz w:val="36"/>
-          <w:szCs w:val="36"/>
-        </w:rPr>
-        <w:t>Deviation</w:t>
+        <w:t>The Variance and Standard Deviation</w:t>
       </w:r>
       <w:r>
         <w:rPr>
@@ -1274,7 +1053,6 @@
         </w:rPr>
         <w:t xml:space="preserve"> :</w:t>
       </w:r>
-      <w:proofErr w:type="gramEnd"/>
     </w:p>
     <w:p>
       <w:pPr>
@@ -1299,23 +1077,7 @@
     </w:p>
     <w:p>
       <w:r>
-        <w:t xml:space="preserve">The variance and standard deviation help you to know how a set of data values distributes around its mean. For almost all sets of data values, </w:t>
-      </w:r>
-      <w:proofErr w:type="gramStart"/>
-      <w:r>
-        <w:t>the majority of</w:t>
-      </w:r>
-      <w:proofErr w:type="gramEnd"/>
-      <w:r>
-        <w:t xml:space="preserve"> the values lie within an interval of plus and minus one standard deviation above and below the mean. Therefore, determining the mean and the standard deviation usually helps you define the range in which </w:t>
-      </w:r>
-      <w:proofErr w:type="gramStart"/>
-      <w:r>
-        <w:t>the majority of</w:t>
-      </w:r>
-      <w:proofErr w:type="gramEnd"/>
-      <w:r>
-        <w:t xml:space="preserve"> the data values occur. The simplest measure of variation might take the difference between each value and the mean and sum these differences. However, by the properties of arithmetic and the definition of mean, the result of such calculations would be zero for every set of data values—not very helpful in comparing one set to another.</w:t>
+        <w:t>The variance and standard deviation help you to know how a set of data values distributes around its mean. For almost all sets of data values, the majority of the values lie within an interval of plus and minus one standard deviation above and below the mean. Therefore, determining the mean and the standard deviation usually helps you define the range in which the majority of the data values occur. The simplest measure of variation might take the difference between each value and the mean and sum these differences. However, by the properties of arithmetic and the definition of mean, the result of such calculations would be zero for every set of data values—not very helpful in comparing one set to another.</w:t>
       </w:r>
     </w:p>
     <w:p>
@@ -1408,25 +1170,7 @@
           <w:sz w:val="22"/>
           <w:szCs w:val="22"/>
         </w:rPr>
-        <w:t xml:space="preserve"> is the foundation of an effective data strategy. According to data architecture definition, it is a framework of models, policies, </w:t>
-      </w:r>
-      <w:proofErr w:type="gramStart"/>
-      <w:r>
-        <w:rPr>
-          <w:rFonts w:ascii="Arial" w:hAnsi="Arial" w:cs="Arial"/>
-          <w:sz w:val="22"/>
-          <w:szCs w:val="22"/>
-        </w:rPr>
-        <w:t>rules</w:t>
-      </w:r>
-      <w:proofErr w:type="gramEnd"/>
-      <w:r>
-        <w:rPr>
-          <w:rFonts w:ascii="Arial" w:hAnsi="Arial" w:cs="Arial"/>
-          <w:sz w:val="22"/>
-          <w:szCs w:val="22"/>
-        </w:rPr>
-        <w:t xml:space="preserve"> and standards that an organization uses to manage data and its flow through the organization. Within a company, everyone wants data to be easily accessible, to be cleaned up well, and to be updated regularly. </w:t>
+        <w:t xml:space="preserve"> is the foundation of an effective data strategy. According to data architecture definition, it is a framework of models, policies, rules and standards that an organization uses to manage data and its flow through the organization. Within a company, everyone wants data to be easily accessible, to be cleaned up well, and to be updated regularly. </w:t>
       </w:r>
       <w:r>
         <w:rPr>
@@ -1558,19 +1302,8 @@
           <w:bCs/>
           <w:color w:val="272C37"/>
         </w:rPr>
-        <w:t xml:space="preserve">Data Architecture </w:t>
-      </w:r>
-      <w:proofErr w:type="gramStart"/>
-      <w:r>
-        <w:rPr>
-          <w:rFonts w:ascii="Roboto" w:hAnsi="Roboto"/>
-          <w:b/>
-          <w:bCs/>
-          <w:color w:val="272C37"/>
-        </w:rPr>
-        <w:t>Principles :</w:t>
-      </w:r>
-      <w:proofErr w:type="gramEnd"/>
+        <w:t>Data Architecture Principles :</w:t>
+      </w:r>
     </w:p>
     <w:p/>
     <w:p>
@@ -2083,35 +1816,37 @@
           <w:rFonts w:ascii="Roboto" w:hAnsi="Roboto"/>
           <w:color w:val="323E48"/>
         </w:rPr>
-        <w:t xml:space="preserve">Data extraction is the process of collecting or retrieving disparate types of data from a variety of sources, many of which may be poorly organized or completely unstructured. Data Extraction makes it possible to consolidate, process, and refine data so that it can be stored in a centralized location </w:t>
-      </w:r>
-      <w:proofErr w:type="gramStart"/>
-      <w:r>
+        <w:t>Data extraction is the process of collecting or retrieving disparate types of data from a variety of sources, many of which may be poorly organized or completely unstructured. Data Extraction makes it possible to consolidate, process, and refine data so that it can be stored in a centralized location in order to be transformed. These locations may be on-site, cloud-based, or a hybrid of the two.</w:t>
+      </w:r>
+    </w:p>
+    <w:p>
+      <w:pPr>
+        <w:pStyle w:val="NormalWeb"/>
+        <w:shd w:val="clear" w:color="auto" w:fill="FFFFFF"/>
+        <w:spacing w:before="0" w:beforeAutospacing="0" w:after="390" w:afterAutospacing="0" w:line="390" w:lineRule="atLeast"/>
         <w:rPr>
           <w:rFonts w:ascii="Roboto" w:hAnsi="Roboto"/>
           <w:color w:val="323E48"/>
         </w:rPr>
-        <w:t>in order to</w:t>
-      </w:r>
-      <w:proofErr w:type="gramEnd"/>
-      <w:r>
+      </w:pPr>
+    </w:p>
+    <w:p>
+      <w:pPr>
+        <w:pStyle w:val="NormalWeb"/>
+        <w:shd w:val="clear" w:color="auto" w:fill="FFFFFF"/>
+        <w:spacing w:before="0" w:beforeAutospacing="0" w:after="390" w:afterAutospacing="0" w:line="390" w:lineRule="atLeast"/>
         <w:rPr>
           <w:rFonts w:ascii="Roboto" w:hAnsi="Roboto"/>
           <w:color w:val="323E48"/>
         </w:rPr>
-        <w:t xml:space="preserve"> be transformed. These locations may be on-site, cloud-based, or a hybrid of the two.</w:t>
-      </w:r>
-    </w:p>
-    <w:p>
-      <w:pPr>
-        <w:pStyle w:val="NormalWeb"/>
-        <w:shd w:val="clear" w:color="auto" w:fill="FFFFFF"/>
-        <w:spacing w:before="0" w:beforeAutospacing="0" w:after="390" w:afterAutospacing="0" w:line="390" w:lineRule="atLeast"/>
+      </w:pPr>
+      <w:r>
         <w:rPr>
           <w:rFonts w:ascii="Roboto" w:hAnsi="Roboto"/>
           <w:color w:val="323E48"/>
         </w:rPr>
-      </w:pPr>
+        <w:t>1.Extraction : Data is taken from one or more sources or systems. The extraction locates and identifies relevant data, then prepares it for processing or transformation. Extraction allows many different kinds of data to be combined and ultimately mined for business intelligence.</w:t>
+      </w:r>
     </w:p>
     <w:p>
       <w:pPr>
@@ -2128,107 +1863,25 @@
           <w:rFonts w:ascii="Roboto" w:hAnsi="Roboto"/>
           <w:color w:val="323E48"/>
         </w:rPr>
-        <w:t>1.</w:t>
-      </w:r>
-      <w:proofErr w:type="gramStart"/>
-      <w:r>
+        <w:t>2. Transformation : Once the data has been successfully extracted, it is ready to be refined. During the transformation phase, data is sorted, organized, and cleansed. For example, duplicate entries will be deleted, missing values removed or enriched, and audits will be performed to produce data that is reliable, consistent, and usable.</w:t>
+      </w:r>
+    </w:p>
+    <w:p>
+      <w:pPr>
+        <w:pStyle w:val="NormalWeb"/>
+        <w:shd w:val="clear" w:color="auto" w:fill="FFFFFF"/>
+        <w:spacing w:before="0" w:beforeAutospacing="0" w:after="390" w:afterAutospacing="0" w:line="390" w:lineRule="atLeast"/>
         <w:rPr>
           <w:rFonts w:ascii="Roboto" w:hAnsi="Roboto"/>
           <w:color w:val="323E48"/>
         </w:rPr>
-        <w:t>Extraction :</w:t>
-      </w:r>
-      <w:proofErr w:type="gramEnd"/>
+      </w:pPr>
       <w:r>
         <w:rPr>
           <w:rFonts w:ascii="Roboto" w:hAnsi="Roboto"/>
           <w:color w:val="323E48"/>
         </w:rPr>
-        <w:t xml:space="preserve"> Data is taken from one or more sources or systems. The extraction locates and identifies relevant data, then prepares it for processing or transformation. Extraction allows </w:t>
-      </w:r>
-      <w:proofErr w:type="gramStart"/>
-      <w:r>
-        <w:rPr>
-          <w:rFonts w:ascii="Roboto" w:hAnsi="Roboto"/>
-          <w:color w:val="323E48"/>
-        </w:rPr>
-        <w:t>many different kinds of</w:t>
-      </w:r>
-      <w:proofErr w:type="gramEnd"/>
-      <w:r>
-        <w:rPr>
-          <w:rFonts w:ascii="Roboto" w:hAnsi="Roboto"/>
-          <w:color w:val="323E48"/>
-        </w:rPr>
-        <w:t xml:space="preserve"> data to be combined and ultimately mined for business intelligence.</w:t>
-      </w:r>
-    </w:p>
-    <w:p>
-      <w:pPr>
-        <w:pStyle w:val="NormalWeb"/>
-        <w:shd w:val="clear" w:color="auto" w:fill="FFFFFF"/>
-        <w:spacing w:before="0" w:beforeAutospacing="0" w:after="390" w:afterAutospacing="0" w:line="390" w:lineRule="atLeast"/>
-        <w:rPr>
-          <w:rFonts w:ascii="Roboto" w:hAnsi="Roboto"/>
-          <w:color w:val="323E48"/>
-        </w:rPr>
-      </w:pPr>
-      <w:r>
-        <w:rPr>
-          <w:rFonts w:ascii="Roboto" w:hAnsi="Roboto"/>
-          <w:color w:val="323E48"/>
-        </w:rPr>
-        <w:t xml:space="preserve">2. </w:t>
-      </w:r>
-      <w:proofErr w:type="gramStart"/>
-      <w:r>
-        <w:rPr>
-          <w:rFonts w:ascii="Roboto" w:hAnsi="Roboto"/>
-          <w:color w:val="323E48"/>
-        </w:rPr>
-        <w:t>Transformation :</w:t>
-      </w:r>
-      <w:proofErr w:type="gramEnd"/>
-      <w:r>
-        <w:rPr>
-          <w:rFonts w:ascii="Roboto" w:hAnsi="Roboto"/>
-          <w:color w:val="323E48"/>
-        </w:rPr>
-        <w:t xml:space="preserve"> Once the data has been successfully extracted, it is ready to be refined. During the transformation phase, data is sorted, organized, and cleansed. For example, duplicate entries will be deleted, missing values removed or enriched, and audits will be performed to produce data that is reliable, consistent, and usable.</w:t>
-      </w:r>
-    </w:p>
-    <w:p>
-      <w:pPr>
-        <w:pStyle w:val="NormalWeb"/>
-        <w:shd w:val="clear" w:color="auto" w:fill="FFFFFF"/>
-        <w:spacing w:before="0" w:beforeAutospacing="0" w:after="390" w:afterAutospacing="0" w:line="390" w:lineRule="atLeast"/>
-        <w:rPr>
-          <w:rFonts w:ascii="Roboto" w:hAnsi="Roboto"/>
-          <w:color w:val="323E48"/>
-        </w:rPr>
-      </w:pPr>
-      <w:r>
-        <w:rPr>
-          <w:rFonts w:ascii="Roboto" w:hAnsi="Roboto"/>
-          <w:color w:val="323E48"/>
-        </w:rPr>
-        <w:t xml:space="preserve">3. </w:t>
-      </w:r>
-      <w:proofErr w:type="gramStart"/>
-      <w:r>
-        <w:rPr>
-          <w:rFonts w:ascii="Roboto" w:hAnsi="Roboto"/>
-          <w:color w:val="323E48"/>
-        </w:rPr>
-        <w:t>Loading :</w:t>
-      </w:r>
-      <w:proofErr w:type="gramEnd"/>
-      <w:r>
-        <w:rPr>
-          <w:rFonts w:ascii="Roboto" w:hAnsi="Roboto"/>
-          <w:color w:val="323E48"/>
-        </w:rPr>
-        <w:t xml:space="preserve"> The transformed,</w:t>
+        <w:t>3. Loading : The transformed,</w:t>
       </w:r>
       <w:r>
         <w:rPr>
@@ -2371,21 +2024,7 @@
         <w:rPr>
           <w:rFonts w:ascii="Roboto" w:hAnsi="Roboto" w:cs="Poppins"/>
         </w:rPr>
-        <w:t xml:space="preserve">Data structuring techniques, in essence, have to do with a system where seemingly random, unstructured data can be taken as input and </w:t>
-      </w:r>
-      <w:proofErr w:type="gramStart"/>
-      <w:r>
-        <w:rPr>
-          <w:rFonts w:ascii="Roboto" w:hAnsi="Roboto" w:cs="Poppins"/>
-        </w:rPr>
-        <w:t>a number of</w:t>
-      </w:r>
-      <w:proofErr w:type="gramEnd"/>
-      <w:r>
-        <w:rPr>
-          <w:rFonts w:ascii="Roboto" w:hAnsi="Roboto" w:cs="Poppins"/>
-        </w:rPr>
-        <w:t xml:space="preserve"> operations executed on it linearly or non-linearly. These operations are meant to </w:t>
+        <w:t xml:space="preserve">Data structuring techniques, in essence, have to do with a system where seemingly random, unstructured data can be taken as input and a number of operations executed on it linearly or non-linearly. These operations are meant to </w:t>
       </w:r>
       <w:proofErr w:type="spellStart"/>
       <w:r>
@@ -2835,8 +2474,6 @@
         <w:jc w:val="both"/>
         <w:rPr>
           <w:rFonts w:ascii="Bahnschrift" w:hAnsi="Bahnschrift" w:cs="Arial"/>
-          <w:b/>
-          <w:bCs/>
           <w:sz w:val="56"/>
           <w:szCs w:val="56"/>
         </w:rPr>
@@ -2854,23 +2491,17 @@
         <w:jc w:val="both"/>
         <w:rPr>
           <w:rFonts w:ascii="Roboto" w:hAnsi="Roboto" w:cs="Arial"/>
-          <w:b/>
-          <w:bCs/>
         </w:rPr>
       </w:pPr>
       <w:r>
         <w:rPr>
           <w:rFonts w:ascii="Roboto" w:hAnsi="Roboto" w:cs="Arial"/>
-          <w:b/>
-          <w:bCs/>
         </w:rPr>
         <w:t xml:space="preserve">After plotting the data using a Symbol Map and a Bar chart, </w:t>
       </w:r>
       <w:r>
         <w:rPr>
           <w:rFonts w:ascii="Roboto" w:hAnsi="Roboto" w:cs="Arial"/>
-          <w:b/>
-          <w:bCs/>
         </w:rPr>
         <w:t>it can be easily said that the state with the highest number of sales is Uttar Pradesh as it is the largest state in India.</w:t>
       </w:r>
@@ -2887,15 +2518,11 @@
         <w:jc w:val="both"/>
         <w:rPr>
           <w:rFonts w:ascii="Roboto" w:hAnsi="Roboto" w:cs="Arial"/>
-          <w:b/>
-          <w:bCs/>
         </w:rPr>
       </w:pPr>
       <w:r>
         <w:rPr>
           <w:rFonts w:ascii="Roboto" w:hAnsi="Roboto" w:cs="Arial"/>
-          <w:b/>
-          <w:bCs/>
         </w:rPr>
         <w:t>The state with the least number of sales is Sikkim with the number 56.</w:t>
       </w:r>
@@ -2912,15 +2539,11 @@
         <w:jc w:val="both"/>
         <w:rPr>
           <w:rFonts w:ascii="Roboto" w:hAnsi="Roboto" w:cs="Arial"/>
-          <w:b/>
-          <w:bCs/>
         </w:rPr>
       </w:pPr>
       <w:r>
         <w:rPr>
           <w:rFonts w:ascii="Roboto" w:hAnsi="Roboto" w:cs="Arial"/>
-          <w:b/>
-          <w:bCs/>
         </w:rPr>
         <w:t>Daman and Diu, Dadra and Nagar Haveli didn’t have any sales whatsoever.</w:t>
       </w:r>
@@ -2937,53 +2560,13 @@
         <w:jc w:val="both"/>
         <w:rPr>
           <w:rFonts w:ascii="Roboto" w:hAnsi="Roboto" w:cs="Arial"/>
-          <w:b/>
-          <w:bCs/>
         </w:rPr>
       </w:pPr>
       <w:r>
         <w:rPr>
           <w:rFonts w:ascii="Roboto" w:hAnsi="Roboto" w:cs="Arial"/>
-          <w:b/>
-          <w:bCs/>
-        </w:rPr>
-        <w:t xml:space="preserve">From the Pie Chart in sheet no. 3, it can be clearly observed that the Eastern region has the highest profit </w:t>
-      </w:r>
-      <w:proofErr w:type="gramStart"/>
-      <w:r>
-        <w:rPr>
-          <w:rFonts w:ascii="Roboto" w:hAnsi="Roboto" w:cs="Arial"/>
-          <w:b/>
-          <w:bCs/>
-        </w:rPr>
-        <w:t>and also</w:t>
-      </w:r>
-      <w:proofErr w:type="gramEnd"/>
-      <w:r>
-        <w:rPr>
-          <w:rFonts w:ascii="Roboto" w:hAnsi="Roboto" w:cs="Arial"/>
-          <w:b/>
-          <w:bCs/>
-        </w:rPr>
-        <w:t xml:space="preserve"> has the highest number of sales. Whereas the </w:t>
-      </w:r>
-      <w:proofErr w:type="gramStart"/>
-      <w:r>
-        <w:rPr>
-          <w:rFonts w:ascii="Roboto" w:hAnsi="Roboto" w:cs="Arial"/>
-          <w:b/>
-          <w:bCs/>
-        </w:rPr>
-        <w:t>North Eastern</w:t>
-      </w:r>
-      <w:proofErr w:type="gramEnd"/>
-      <w:r>
-        <w:rPr>
-          <w:rFonts w:ascii="Roboto" w:hAnsi="Roboto" w:cs="Arial"/>
-          <w:b/>
-          <w:bCs/>
-        </w:rPr>
-        <w:t xml:space="preserve"> region as the least profit with lowest number of sales in the country.</w:t>
+        </w:rPr>
+        <w:t>From the Pie Chart in sheet no. 3, it can be clearly observed that the Eastern region has the highest profit and also has the highest number of sales. Whereas the North Eastern region as the least profit with lowest number of sales in the country.</w:t>
       </w:r>
     </w:p>
     <w:p>
@@ -2998,15 +2581,11 @@
         <w:jc w:val="both"/>
         <w:rPr>
           <w:rFonts w:ascii="Roboto" w:hAnsi="Roboto" w:cs="Arial"/>
-          <w:b/>
-          <w:bCs/>
         </w:rPr>
       </w:pPr>
       <w:r>
         <w:rPr>
           <w:rFonts w:ascii="Roboto" w:hAnsi="Roboto" w:cs="Arial"/>
-          <w:b/>
-          <w:bCs/>
         </w:rPr>
         <w:t>As observed from the sheets 4&amp;5, we get the clear insights that Uttar Pradesh has the highest quantity of goods and hence has the highest number of sales.</w:t>
       </w:r>
@@ -3023,15 +2602,11 @@
         <w:jc w:val="both"/>
         <w:rPr>
           <w:rFonts w:ascii="Roboto" w:hAnsi="Roboto" w:cs="Arial"/>
-          <w:b/>
-          <w:bCs/>
         </w:rPr>
       </w:pPr>
       <w:r>
         <w:rPr>
           <w:rFonts w:ascii="Roboto" w:hAnsi="Roboto" w:cs="Arial"/>
-          <w:b/>
-          <w:bCs/>
         </w:rPr>
         <w:t xml:space="preserve">Same goes for the state with the lowest quantity of goods and the lowest number of sales, </w:t>
       </w:r>
@@ -3039,8 +2614,6 @@
       <w:r>
         <w:rPr>
           <w:rFonts w:ascii="Roboto" w:hAnsi="Roboto" w:cs="Arial"/>
-          <w:b/>
-          <w:bCs/>
         </w:rPr>
         <w:t>i.e</w:t>
       </w:r>
@@ -3048,8 +2621,6 @@
       <w:r>
         <w:rPr>
           <w:rFonts w:ascii="Roboto" w:hAnsi="Roboto" w:cs="Arial"/>
-          <w:b/>
-          <w:bCs/>
         </w:rPr>
         <w:t xml:space="preserve"> Sikkim.</w:t>
       </w:r>
@@ -3092,6 +2663,314 @@
           <w:bCs/>
           <w:sz w:val="52"/>
           <w:szCs w:val="52"/>
+        </w:rPr>
+      </w:pPr>
+    </w:p>
+    <w:p>
+      <w:pPr>
+        <w:pStyle w:val="NormalWeb"/>
+        <w:shd w:val="clear" w:color="auto" w:fill="FFFFFF"/>
+        <w:spacing w:before="0" w:beforeAutospacing="0" w:after="390" w:afterAutospacing="0" w:line="390" w:lineRule="atLeast"/>
+        <w:jc w:val="both"/>
+        <w:rPr>
+          <w:rFonts w:ascii="Bahnschrift" w:hAnsi="Bahnschrift" w:cs="Arial"/>
+          <w:b/>
+          <w:bCs/>
+          <w:sz w:val="44"/>
+          <w:szCs w:val="44"/>
+        </w:rPr>
+      </w:pPr>
+      <w:r>
+        <w:rPr>
+          <w:rFonts w:ascii="Bahnschrift" w:hAnsi="Bahnschrift" w:cs="Arial"/>
+          <w:b/>
+          <w:bCs/>
+          <w:sz w:val="44"/>
+          <w:szCs w:val="44"/>
+        </w:rPr>
+        <w:lastRenderedPageBreak/>
+        <w:t>Product Analysis</w:t>
+      </w:r>
+      <w:r>
+        <w:rPr>
+          <w:rFonts w:ascii="Bahnschrift" w:hAnsi="Bahnschrift" w:cs="Arial"/>
+          <w:b/>
+          <w:bCs/>
+          <w:sz w:val="44"/>
+          <w:szCs w:val="44"/>
+        </w:rPr>
+        <w:t xml:space="preserve"> Dashboard</w:t>
+      </w:r>
+    </w:p>
+    <w:p>
+      <w:pPr>
+        <w:pStyle w:val="NormalWeb"/>
+        <w:shd w:val="clear" w:color="auto" w:fill="FFFFFF"/>
+        <w:spacing w:before="0" w:beforeAutospacing="0" w:after="390" w:afterAutospacing="0" w:line="390" w:lineRule="atLeast"/>
+        <w:jc w:val="both"/>
+        <w:rPr>
+          <w:rFonts w:ascii="Bahnschrift" w:hAnsi="Bahnschrift" w:cs="Arial"/>
+          <w:b/>
+          <w:bCs/>
+          <w:sz w:val="44"/>
+          <w:szCs w:val="44"/>
+        </w:rPr>
+      </w:pPr>
+    </w:p>
+    <w:p>
+      <w:pPr>
+        <w:pStyle w:val="NormalWeb"/>
+        <w:numPr>
+          <w:ilvl w:val="0"/>
+          <w:numId w:val="13"/>
+        </w:numPr>
+        <w:shd w:val="clear" w:color="auto" w:fill="FFFFFF"/>
+        <w:spacing w:before="0" w:beforeAutospacing="0" w:after="390" w:afterAutospacing="0" w:line="390" w:lineRule="atLeast"/>
+        <w:jc w:val="both"/>
+        <w:rPr>
+          <w:rFonts w:ascii="Roboto" w:hAnsi="Roboto" w:cs="Arial"/>
+          <w:b/>
+          <w:bCs/>
+        </w:rPr>
+      </w:pPr>
+      <w:r>
+        <w:rPr>
+          <w:rFonts w:ascii="Roboto" w:hAnsi="Roboto" w:cs="Arial"/>
+          <w:b/>
+          <w:bCs/>
+        </w:rPr>
+        <w:t xml:space="preserve">As observed from the first sheet, </w:t>
+      </w:r>
+      <w:r>
+        <w:rPr>
+          <w:rFonts w:ascii="Roboto" w:hAnsi="Roboto" w:cs="Arial"/>
+          <w:b/>
+          <w:bCs/>
+          <w:u w:val="single"/>
+        </w:rPr>
+        <w:t>Telephones and Communication</w:t>
+      </w:r>
+      <w:r>
+        <w:rPr>
+          <w:rFonts w:ascii="Roboto" w:hAnsi="Roboto" w:cs="Arial"/>
+          <w:b/>
+          <w:bCs/>
+        </w:rPr>
+        <w:t xml:space="preserve"> is the </w:t>
+      </w:r>
+      <w:r>
+        <w:rPr>
+          <w:rFonts w:ascii="Roboto" w:hAnsi="Roboto" w:cs="Arial"/>
+          <w:b/>
+          <w:bCs/>
+        </w:rPr>
+        <w:t xml:space="preserve">sub-category </w:t>
+      </w:r>
+      <w:r>
+        <w:rPr>
+          <w:rFonts w:ascii="Roboto" w:hAnsi="Roboto" w:cs="Arial"/>
+          <w:b/>
+          <w:bCs/>
+        </w:rPr>
+        <w:t>making the highest profit in the country.</w:t>
+      </w:r>
+    </w:p>
+    <w:p>
+      <w:pPr>
+        <w:pStyle w:val="NormalWeb"/>
+        <w:numPr>
+          <w:ilvl w:val="0"/>
+          <w:numId w:val="13"/>
+        </w:numPr>
+        <w:shd w:val="clear" w:color="auto" w:fill="FFFFFF"/>
+        <w:spacing w:before="0" w:beforeAutospacing="0" w:after="390" w:afterAutospacing="0" w:line="390" w:lineRule="atLeast"/>
+        <w:jc w:val="both"/>
+        <w:rPr>
+          <w:rFonts w:ascii="Roboto" w:hAnsi="Roboto" w:cs="Arial"/>
+          <w:b/>
+          <w:bCs/>
+        </w:rPr>
+      </w:pPr>
+      <w:r>
+        <w:rPr>
+          <w:rFonts w:ascii="Roboto" w:hAnsi="Roboto" w:cs="Arial"/>
+          <w:b/>
+          <w:bCs/>
+        </w:rPr>
+        <w:t xml:space="preserve">It can also be seen from sheet number 2 that </w:t>
+      </w:r>
+      <w:r>
+        <w:rPr>
+          <w:rFonts w:ascii="Roboto" w:hAnsi="Roboto" w:cs="Arial"/>
+          <w:b/>
+          <w:bCs/>
+          <w:u w:val="single"/>
+        </w:rPr>
+        <w:t>Telephones and Communication</w:t>
+      </w:r>
+      <w:r>
+        <w:rPr>
+          <w:rFonts w:ascii="Roboto" w:hAnsi="Roboto" w:cs="Arial"/>
+          <w:b/>
+          <w:bCs/>
+        </w:rPr>
+        <w:t xml:space="preserve"> is the </w:t>
+      </w:r>
+      <w:r>
+        <w:rPr>
+          <w:rFonts w:ascii="Roboto" w:hAnsi="Roboto" w:cs="Arial"/>
+          <w:b/>
+          <w:bCs/>
+        </w:rPr>
+        <w:t>sub-category</w:t>
+      </w:r>
+      <w:r>
+        <w:rPr>
+          <w:rFonts w:ascii="Roboto" w:hAnsi="Roboto" w:cs="Arial"/>
+          <w:b/>
+          <w:bCs/>
+        </w:rPr>
+        <w:t xml:space="preserve"> with the highest number of sales as well. Hence we can clearly conclude th</w:t>
+      </w:r>
+      <w:r>
+        <w:rPr>
+          <w:rFonts w:ascii="Roboto" w:hAnsi="Roboto" w:cs="Arial"/>
+          <w:b/>
+          <w:bCs/>
+        </w:rPr>
+        <w:t xml:space="preserve">at the trend : Number of Sales </w:t>
+      </w:r>
+      <w:r>
+        <w:rPr>
+          <w:rFonts w:ascii="Cambria Math" w:hAnsi="Cambria Math" w:cs="Cambria Math"/>
+          <w:color w:val="000000" w:themeColor="text1"/>
+          <w:sz w:val="30"/>
+          <w:szCs w:val="30"/>
+        </w:rPr>
+        <w:t>∝</w:t>
+      </w:r>
+      <w:r>
+        <w:rPr>
+          <w:rFonts w:ascii="Cambria Math" w:hAnsi="Cambria Math" w:cs="Cambria Math"/>
+          <w:color w:val="000000" w:themeColor="text1"/>
+          <w:sz w:val="30"/>
+          <w:szCs w:val="30"/>
+        </w:rPr>
+        <w:t xml:space="preserve"> </w:t>
+      </w:r>
+      <w:r>
+        <w:rPr>
+          <w:rFonts w:ascii="Roboto" w:hAnsi="Roboto" w:cs="Cambria Math"/>
+          <w:b/>
+          <w:bCs/>
+          <w:color w:val="000000" w:themeColor="text1"/>
+        </w:rPr>
+        <w:t>Profit</w:t>
+      </w:r>
+      <w:r>
+        <w:rPr>
+          <w:rFonts w:ascii="Roboto" w:hAnsi="Roboto" w:cs="Cambria Math"/>
+          <w:b/>
+          <w:bCs/>
+          <w:color w:val="000000" w:themeColor="text1"/>
+        </w:rPr>
+        <w:t>.</w:t>
+      </w:r>
+    </w:p>
+    <w:p>
+      <w:pPr>
+        <w:pStyle w:val="NormalWeb"/>
+        <w:numPr>
+          <w:ilvl w:val="0"/>
+          <w:numId w:val="13"/>
+        </w:numPr>
+        <w:shd w:val="clear" w:color="auto" w:fill="FFFFFF"/>
+        <w:spacing w:before="0" w:beforeAutospacing="0" w:after="390" w:afterAutospacing="0" w:line="390" w:lineRule="atLeast"/>
+        <w:jc w:val="both"/>
+        <w:rPr>
+          <w:rFonts w:ascii="Roboto" w:hAnsi="Roboto" w:cs="Arial"/>
+          <w:b/>
+          <w:bCs/>
+        </w:rPr>
+      </w:pPr>
+      <w:r>
+        <w:rPr>
+          <w:rFonts w:ascii="Roboto" w:hAnsi="Roboto" w:cs="Arial"/>
+          <w:b/>
+          <w:bCs/>
+        </w:rPr>
+        <w:t>However the sub-category Tables shows a difference in this trend.</w:t>
+      </w:r>
+    </w:p>
+    <w:p>
+      <w:pPr>
+        <w:pStyle w:val="NormalWeb"/>
+        <w:numPr>
+          <w:ilvl w:val="0"/>
+          <w:numId w:val="13"/>
+        </w:numPr>
+        <w:shd w:val="clear" w:color="auto" w:fill="FFFFFF"/>
+        <w:spacing w:before="0" w:beforeAutospacing="0" w:after="390" w:afterAutospacing="0" w:line="390" w:lineRule="atLeast"/>
+        <w:jc w:val="both"/>
+        <w:rPr>
+          <w:rFonts w:ascii="Roboto" w:hAnsi="Roboto" w:cs="Arial"/>
+          <w:b/>
+          <w:bCs/>
+        </w:rPr>
+      </w:pPr>
+      <w:r>
+        <w:rPr>
+          <w:rFonts w:ascii="Roboto" w:hAnsi="Roboto" w:cs="Arial"/>
+          <w:b/>
+          <w:bCs/>
+        </w:rPr>
+        <w:t>Tables is the sub-category with the 3</w:t>
+      </w:r>
+      <w:r>
+        <w:rPr>
+          <w:rFonts w:ascii="Roboto" w:hAnsi="Roboto" w:cs="Arial"/>
+          <w:b/>
+          <w:bCs/>
+          <w:vertAlign w:val="superscript"/>
+        </w:rPr>
+        <w:t>rd</w:t>
+      </w:r>
+      <w:r>
+        <w:rPr>
+          <w:rFonts w:ascii="Roboto" w:hAnsi="Roboto" w:cs="Arial"/>
+          <w:b/>
+          <w:bCs/>
+        </w:rPr>
+        <w:t xml:space="preserve"> highest number of sales. But when it comes to profits, it is last in the whole lot.</w:t>
+      </w:r>
+    </w:p>
+    <w:p>
+      <w:pPr>
+        <w:pStyle w:val="NormalWeb"/>
+        <w:numPr>
+          <w:ilvl w:val="0"/>
+          <w:numId w:val="13"/>
+        </w:numPr>
+        <w:shd w:val="clear" w:color="auto" w:fill="FFFFFF"/>
+        <w:spacing w:before="0" w:beforeAutospacing="0" w:after="390" w:afterAutospacing="0" w:line="390" w:lineRule="atLeast"/>
+        <w:jc w:val="both"/>
+        <w:rPr>
+          <w:rFonts w:ascii="Roboto" w:hAnsi="Roboto" w:cs="Arial"/>
+          <w:b/>
+          <w:bCs/>
+        </w:rPr>
+      </w:pPr>
+    </w:p>
+    <w:p>
+      <w:pPr>
+        <w:pStyle w:val="NormalWeb"/>
+        <w:shd w:val="clear" w:color="auto" w:fill="FFFFFF"/>
+        <w:spacing w:before="0" w:beforeAutospacing="0" w:after="390" w:afterAutospacing="0" w:line="390" w:lineRule="atLeast"/>
+        <w:jc w:val="both"/>
+        <w:rPr>
+          <w:rFonts w:ascii="Roboto" w:hAnsi="Roboto" w:cs="Arial"/>
+          <w:b/>
+          <w:bCs/>
         </w:rPr>
       </w:pPr>
     </w:p>
@@ -3713,6 +3592,119 @@
     </w:lvl>
   </w:abstractNum>
   <w:abstractNum w:abstractNumId="4" w15:restartNumberingAfterBreak="0">
+    <w:nsid w:val="2F003CEA"/>
+    <w:multiLevelType w:val="hybridMultilevel"/>
+    <w:tmpl w:val="2AAA2C0E"/>
+    <w:lvl w:ilvl="0" w:tplc="40090001">
+      <w:start w:val="1"/>
+      <w:numFmt w:val="bullet"/>
+      <w:lvlText w:val=""/>
+      <w:lvlJc w:val="left"/>
+      <w:pPr>
+        <w:ind w:left="720" w:hanging="360"/>
+      </w:pPr>
+      <w:rPr>
+        <w:rFonts w:ascii="Symbol" w:hAnsi="Symbol" w:hint="default"/>
+      </w:rPr>
+    </w:lvl>
+    <w:lvl w:ilvl="1" w:tplc="40090003" w:tentative="1">
+      <w:start w:val="1"/>
+      <w:numFmt w:val="bullet"/>
+      <w:lvlText w:val="o"/>
+      <w:lvlJc w:val="left"/>
+      <w:pPr>
+        <w:ind w:left="1440" w:hanging="360"/>
+      </w:pPr>
+      <w:rPr>
+        <w:rFonts w:ascii="Courier New" w:hAnsi="Courier New" w:cs="Courier New" w:hint="default"/>
+      </w:rPr>
+    </w:lvl>
+    <w:lvl w:ilvl="2" w:tplc="40090005" w:tentative="1">
+      <w:start w:val="1"/>
+      <w:numFmt w:val="bullet"/>
+      <w:lvlText w:val=""/>
+      <w:lvlJc w:val="left"/>
+      <w:pPr>
+        <w:ind w:left="2160" w:hanging="360"/>
+      </w:pPr>
+      <w:rPr>
+        <w:rFonts w:ascii="Wingdings" w:hAnsi="Wingdings" w:hint="default"/>
+      </w:rPr>
+    </w:lvl>
+    <w:lvl w:ilvl="3" w:tplc="40090001" w:tentative="1">
+      <w:start w:val="1"/>
+      <w:numFmt w:val="bullet"/>
+      <w:lvlText w:val=""/>
+      <w:lvlJc w:val="left"/>
+      <w:pPr>
+        <w:ind w:left="2880" w:hanging="360"/>
+      </w:pPr>
+      <w:rPr>
+        <w:rFonts w:ascii="Symbol" w:hAnsi="Symbol" w:hint="default"/>
+      </w:rPr>
+    </w:lvl>
+    <w:lvl w:ilvl="4" w:tplc="40090003" w:tentative="1">
+      <w:start w:val="1"/>
+      <w:numFmt w:val="bullet"/>
+      <w:lvlText w:val="o"/>
+      <w:lvlJc w:val="left"/>
+      <w:pPr>
+        <w:ind w:left="3600" w:hanging="360"/>
+      </w:pPr>
+      <w:rPr>
+        <w:rFonts w:ascii="Courier New" w:hAnsi="Courier New" w:cs="Courier New" w:hint="default"/>
+      </w:rPr>
+    </w:lvl>
+    <w:lvl w:ilvl="5" w:tplc="40090005" w:tentative="1">
+      <w:start w:val="1"/>
+      <w:numFmt w:val="bullet"/>
+      <w:lvlText w:val=""/>
+      <w:lvlJc w:val="left"/>
+      <w:pPr>
+        <w:ind w:left="4320" w:hanging="360"/>
+      </w:pPr>
+      <w:rPr>
+        <w:rFonts w:ascii="Wingdings" w:hAnsi="Wingdings" w:hint="default"/>
+      </w:rPr>
+    </w:lvl>
+    <w:lvl w:ilvl="6" w:tplc="40090001" w:tentative="1">
+      <w:start w:val="1"/>
+      <w:numFmt w:val="bullet"/>
+      <w:lvlText w:val=""/>
+      <w:lvlJc w:val="left"/>
+      <w:pPr>
+        <w:ind w:left="5040" w:hanging="360"/>
+      </w:pPr>
+      <w:rPr>
+        <w:rFonts w:ascii="Symbol" w:hAnsi="Symbol" w:hint="default"/>
+      </w:rPr>
+    </w:lvl>
+    <w:lvl w:ilvl="7" w:tplc="40090003" w:tentative="1">
+      <w:start w:val="1"/>
+      <w:numFmt w:val="bullet"/>
+      <w:lvlText w:val="o"/>
+      <w:lvlJc w:val="left"/>
+      <w:pPr>
+        <w:ind w:left="5760" w:hanging="360"/>
+      </w:pPr>
+      <w:rPr>
+        <w:rFonts w:ascii="Courier New" w:hAnsi="Courier New" w:cs="Courier New" w:hint="default"/>
+      </w:rPr>
+    </w:lvl>
+    <w:lvl w:ilvl="8" w:tplc="40090005" w:tentative="1">
+      <w:start w:val="1"/>
+      <w:numFmt w:val="bullet"/>
+      <w:lvlText w:val=""/>
+      <w:lvlJc w:val="left"/>
+      <w:pPr>
+        <w:ind w:left="6480" w:hanging="360"/>
+      </w:pPr>
+      <w:rPr>
+        <w:rFonts w:ascii="Wingdings" w:hAnsi="Wingdings" w:hint="default"/>
+      </w:rPr>
+    </w:lvl>
+  </w:abstractNum>
+  <w:abstractNum w:abstractNumId="5" w15:restartNumberingAfterBreak="0">
     <w:nsid w:val="30A73C2A"/>
     <w:multiLevelType w:val="hybridMultilevel"/>
     <w:tmpl w:val="BC103CBA"/>
@@ -3825,7 +3817,7 @@
       </w:rPr>
     </w:lvl>
   </w:abstractNum>
-  <w:abstractNum w:abstractNumId="5" w15:restartNumberingAfterBreak="0">
+  <w:abstractNum w:abstractNumId="6" w15:restartNumberingAfterBreak="0">
     <w:nsid w:val="3DF77097"/>
     <w:multiLevelType w:val="multilevel"/>
     <w:tmpl w:val="40D0D3BC"/>
@@ -3974,7 +3966,7 @@
       </w:rPr>
     </w:lvl>
   </w:abstractNum>
-  <w:abstractNum w:abstractNumId="6" w15:restartNumberingAfterBreak="0">
+  <w:abstractNum w:abstractNumId="7" w15:restartNumberingAfterBreak="0">
     <w:nsid w:val="421E39AC"/>
     <w:multiLevelType w:val="multilevel"/>
     <w:tmpl w:val="743C8406"/>
@@ -4123,7 +4115,7 @@
       </w:rPr>
     </w:lvl>
   </w:abstractNum>
-  <w:abstractNum w:abstractNumId="7" w15:restartNumberingAfterBreak="0">
+  <w:abstractNum w:abstractNumId="8" w15:restartNumberingAfterBreak="0">
     <w:nsid w:val="572D1467"/>
     <w:multiLevelType w:val="hybridMultilevel"/>
     <w:tmpl w:val="5D783EAC"/>
@@ -4212,7 +4204,7 @@
       </w:pPr>
     </w:lvl>
   </w:abstractNum>
-  <w:abstractNum w:abstractNumId="8" w15:restartNumberingAfterBreak="0">
+  <w:abstractNum w:abstractNumId="9" w15:restartNumberingAfterBreak="0">
     <w:nsid w:val="6121085D"/>
     <w:multiLevelType w:val="multilevel"/>
     <w:tmpl w:val="EE221468"/>
@@ -4361,7 +4353,7 @@
       </w:rPr>
     </w:lvl>
   </w:abstractNum>
-  <w:abstractNum w:abstractNumId="9" w15:restartNumberingAfterBreak="0">
+  <w:abstractNum w:abstractNumId="10" w15:restartNumberingAfterBreak="0">
     <w:nsid w:val="6618703E"/>
     <w:multiLevelType w:val="multilevel"/>
     <w:tmpl w:val="729C2DF6"/>
@@ -4510,7 +4502,7 @@
       </w:rPr>
     </w:lvl>
   </w:abstractNum>
-  <w:abstractNum w:abstractNumId="10" w15:restartNumberingAfterBreak="0">
+  <w:abstractNum w:abstractNumId="11" w15:restartNumberingAfterBreak="0">
     <w:nsid w:val="70427365"/>
     <w:multiLevelType w:val="multilevel"/>
     <w:tmpl w:val="612EA616"/>
@@ -4659,7 +4651,7 @@
       </w:rPr>
     </w:lvl>
   </w:abstractNum>
-  <w:abstractNum w:abstractNumId="11" w15:restartNumberingAfterBreak="0">
+  <w:abstractNum w:abstractNumId="12" w15:restartNumberingAfterBreak="0">
     <w:nsid w:val="71FD4083"/>
     <w:multiLevelType w:val="multilevel"/>
     <w:tmpl w:val="54302F32"/>
@@ -4809,39 +4801,42 @@
     </w:lvl>
   </w:abstractNum>
   <w:num w:numId="1" w16cid:durableId="101809444">
-    <w:abstractNumId w:val="7"/>
+    <w:abstractNumId w:val="8"/>
   </w:num>
   <w:num w:numId="2" w16cid:durableId="533932215">
     <w:abstractNumId w:val="2"/>
   </w:num>
   <w:num w:numId="3" w16cid:durableId="768892392">
-    <w:abstractNumId w:val="9"/>
+    <w:abstractNumId w:val="10"/>
   </w:num>
   <w:num w:numId="4" w16cid:durableId="1487934118">
-    <w:abstractNumId w:val="11"/>
+    <w:abstractNumId w:val="12"/>
   </w:num>
   <w:num w:numId="5" w16cid:durableId="712386749">
     <w:abstractNumId w:val="3"/>
   </w:num>
   <w:num w:numId="6" w16cid:durableId="285356342">
-    <w:abstractNumId w:val="8"/>
+    <w:abstractNumId w:val="9"/>
   </w:num>
   <w:num w:numId="7" w16cid:durableId="286130235">
     <w:abstractNumId w:val="1"/>
   </w:num>
   <w:num w:numId="8" w16cid:durableId="273710624">
-    <w:abstractNumId w:val="5"/>
+    <w:abstractNumId w:val="6"/>
   </w:num>
   <w:num w:numId="9" w16cid:durableId="2014985806">
     <w:abstractNumId w:val="0"/>
   </w:num>
   <w:num w:numId="10" w16cid:durableId="2036731640">
-    <w:abstractNumId w:val="6"/>
+    <w:abstractNumId w:val="7"/>
   </w:num>
   <w:num w:numId="11" w16cid:durableId="2056461743">
-    <w:abstractNumId w:val="10"/>
+    <w:abstractNumId w:val="11"/>
   </w:num>
   <w:num w:numId="12" w16cid:durableId="194852521">
+    <w:abstractNumId w:val="5"/>
+  </w:num>
+  <w:num w:numId="13" w16cid:durableId="1238587882">
     <w:abstractNumId w:val="4"/>
   </w:num>
 </w:numbering>

--- a/Internship Report.docx
+++ b/Internship Report.docx
@@ -79,11 +79,19 @@
           <w:lang w:val="en-US"/>
         </w:rPr>
       </w:pPr>
-      <w:r>
-        <w:rPr>
-          <w:lang w:val="en-US"/>
-        </w:rPr>
-        <w:t xml:space="preserve">Population : </w:t>
+      <w:proofErr w:type="gramStart"/>
+      <w:r>
+        <w:rPr>
+          <w:lang w:val="en-US"/>
+        </w:rPr>
+        <w:t>Population :</w:t>
+      </w:r>
+      <w:proofErr w:type="gramEnd"/>
+      <w:r>
+        <w:rPr>
+          <w:lang w:val="en-US"/>
+        </w:rPr>
+        <w:t xml:space="preserve"> </w:t>
       </w:r>
       <w:r>
         <w:t>All the members of a group about which you want to draw a conclusion.</w:t>
@@ -340,7 +348,21 @@
         <w:rPr>
           <w:lang w:val="en-US"/>
         </w:rPr>
-        <w:t xml:space="preserve">PUBLISHED SOURCES : </w:t>
+        <w:t xml:space="preserve">PUBLISHED </w:t>
+      </w:r>
+      <w:proofErr w:type="gramStart"/>
+      <w:r>
+        <w:rPr>
+          <w:lang w:val="en-US"/>
+        </w:rPr>
+        <w:t>SOURCES :</w:t>
+      </w:r>
+      <w:proofErr w:type="gramEnd"/>
+      <w:r>
+        <w:rPr>
+          <w:lang w:val="en-US"/>
+        </w:rPr>
+        <w:t xml:space="preserve"> </w:t>
       </w:r>
       <w:r>
         <w:t>Data available in print or in electronic form, including data found on Internet Web sites. Primary data sources are those published by the individual or group that collected the data. Secondary data sources are those compiled from primary sources.</w:t>
@@ -354,19 +376,34 @@
       </w:pPr>
       <w:r>
         <w:lastRenderedPageBreak/>
-        <w:t>Many U.S. federal agencies, including the Census Bureau, publish primary data sources that are available at the Web site www.fedstats.gov. Business news sections of daily newspapers commonly publish secondary source data compiled by business organizations and government agencies</w:t>
-      </w:r>
+        <w:t xml:space="preserve">Many U.S. federal agencies, including the Census Bureau, publish primary data sources that are available at the Web site www.fedstats.gov. Business news sections of daily newspapers commonly publish secondary source data compiled by business organizations and government </w:t>
+      </w:r>
+      <w:proofErr w:type="gramStart"/>
+      <w:r>
+        <w:t>agencies</w:t>
+      </w:r>
+      <w:proofErr w:type="gramEnd"/>
     </w:p>
     <w:p/>
     <w:p>
-      <w:r>
-        <w:t>EXPERIMENTS : T A process that studies the effect on a variable of varying the value(s) of another variable or variables, while keeping all other things equal. A typical experiment contains both a treatment group and a control group. The treatment group consists of those individuals or things that receive the treatment(s) being studied. The control group consists of those individuals or things that do not receive the treatment(s) being studied.</w:t>
+      <w:proofErr w:type="gramStart"/>
+      <w:r>
+        <w:t>EXPERIMENTS :</w:t>
+      </w:r>
+      <w:proofErr w:type="gramEnd"/>
+      <w:r>
+        <w:t xml:space="preserve"> T A process that studies the effect on a variable of varying the value(s) of another variable or variables, while keeping all other things equal. A typical experiment contains both a treatment group and a control group. The treatment group consists of those individuals or things that receive the treatment(s) being studied. The control group consists of those individuals or things that do not receive the treatment(s) being studied.</w:t>
       </w:r>
     </w:p>
     <w:p/>
     <w:p>
-      <w:r>
-        <w:t>SURVEYS : A process that uses questionnaires or similar means to gather values for the responses from a set of participants.</w:t>
+      <w:proofErr w:type="gramStart"/>
+      <w:r>
+        <w:t>SURVEYS :</w:t>
+      </w:r>
+      <w:proofErr w:type="gramEnd"/>
+      <w:r>
+        <w:t xml:space="preserve"> A process that uses questionnaires or similar means to gather values for the responses from a set of participants.</w:t>
       </w:r>
     </w:p>
     <w:p/>
@@ -405,11 +442,19 @@
       </w:pPr>
     </w:p>
     <w:p>
-      <w:r>
-        <w:rPr>
-          <w:lang w:val="en-US"/>
-        </w:rPr>
-        <w:t xml:space="preserve">SAMPLING : </w:t>
+      <w:proofErr w:type="gramStart"/>
+      <w:r>
+        <w:rPr>
+          <w:lang w:val="en-US"/>
+        </w:rPr>
+        <w:t>SAMPLING :</w:t>
+      </w:r>
+      <w:proofErr w:type="gramEnd"/>
+      <w:r>
+        <w:rPr>
+          <w:lang w:val="en-US"/>
+        </w:rPr>
+        <w:t xml:space="preserve"> </w:t>
       </w:r>
       <w:r>
         <w:t>The process by which members of a population are selected for a sample</w:t>
@@ -418,13 +463,29 @@
     <w:p/>
     <w:p>
       <w:r>
-        <w:t>PROBABILITY SMAPLING : T A sampling process that takes into consideration the chance of occurrence of each item being selected. Probability sampling increases your chances that the sample will be representative of the population.</w:t>
+        <w:t xml:space="preserve">PROBABILITY </w:t>
+      </w:r>
+      <w:proofErr w:type="gramStart"/>
+      <w:r>
+        <w:t>SMAPLING :</w:t>
+      </w:r>
+      <w:proofErr w:type="gramEnd"/>
+      <w:r>
+        <w:t xml:space="preserve"> T A sampling process that takes into consideration the chance of occurrence of each item being selected. Probability sampling increases your chances that the sample will be representative of the population.</w:t>
       </w:r>
     </w:p>
     <w:p/>
     <w:p>
       <w:r>
-        <w:t>SIMPLE RANDOM SAMPLING : The probability sampling process in which every individual or item from a population has the same chance of selection as every other individual or item. Every possible sample of a certain size has the same chance of being selected as every other sample that has that size.</w:t>
+        <w:t xml:space="preserve">SIMPLE RANDOM </w:t>
+      </w:r>
+      <w:proofErr w:type="gramStart"/>
+      <w:r>
+        <w:t>SAMPLING :</w:t>
+      </w:r>
+      <w:proofErr w:type="gramEnd"/>
+      <w:r>
+        <w:t xml:space="preserve"> The probability sampling process in which every individual or item from a population has the same chance of selection as every other individual or item. Every possible sample of a certain size has the same chance of being selected as every other sample that has that size.</w:t>
       </w:r>
     </w:p>
     <w:p/>
@@ -442,24 +503,56 @@
           <w:szCs w:val="36"/>
           <w:lang w:val="en-US"/>
         </w:rPr>
-        <w:t xml:space="preserve">SAMPLE SELECTION METHODS : </w:t>
-      </w:r>
-    </w:p>
-    <w:p>
-      <w:pPr>
-        <w:rPr>
-          <w:sz w:val="36"/>
-          <w:szCs w:val="36"/>
-          <w:lang w:val="en-US"/>
-        </w:rPr>
-      </w:pPr>
-    </w:p>
-    <w:p>
-      <w:r>
-        <w:rPr>
-          <w:lang w:val="en-US"/>
-        </w:rPr>
-        <w:t xml:space="preserve">SAMPLING WITH REPLACEMENT : </w:t>
+        <w:t xml:space="preserve">SAMPLE SELECTION </w:t>
+      </w:r>
+      <w:proofErr w:type="gramStart"/>
+      <w:r>
+        <w:rPr>
+          <w:sz w:val="36"/>
+          <w:szCs w:val="36"/>
+          <w:lang w:val="en-US"/>
+        </w:rPr>
+        <w:t>METHODS :</w:t>
+      </w:r>
+      <w:proofErr w:type="gramEnd"/>
+      <w:r>
+        <w:rPr>
+          <w:sz w:val="36"/>
+          <w:szCs w:val="36"/>
+          <w:lang w:val="en-US"/>
+        </w:rPr>
+        <w:t xml:space="preserve"> </w:t>
+      </w:r>
+    </w:p>
+    <w:p>
+      <w:pPr>
+        <w:rPr>
+          <w:sz w:val="36"/>
+          <w:szCs w:val="36"/>
+          <w:lang w:val="en-US"/>
+        </w:rPr>
+      </w:pPr>
+    </w:p>
+    <w:p>
+      <w:r>
+        <w:rPr>
+          <w:lang w:val="en-US"/>
+        </w:rPr>
+        <w:t xml:space="preserve">SAMPLING WITH </w:t>
+      </w:r>
+      <w:proofErr w:type="gramStart"/>
+      <w:r>
+        <w:rPr>
+          <w:lang w:val="en-US"/>
+        </w:rPr>
+        <w:t>REPLACEMENT :</w:t>
+      </w:r>
+      <w:proofErr w:type="gramEnd"/>
+      <w:r>
+        <w:rPr>
+          <w:lang w:val="en-US"/>
+        </w:rPr>
+        <w:t xml:space="preserve"> </w:t>
       </w:r>
       <w:r>
         <w:t>A sampling method in which each selected item is returned to the frame from which it was selected so that it has the same probability of being selected again.</w:t>
@@ -468,7 +561,15 @@
     <w:p/>
     <w:p>
       <w:r>
-        <w:t>SAMPLING WITHOUT REPLCAEMENT : A sampling method in which each selected item is not returned to the frame from which it was selected. Using this technique, an item can be selected no more than one time</w:t>
+        <w:t xml:space="preserve">SAMPLING WITHOUT </w:t>
+      </w:r>
+      <w:proofErr w:type="gramStart"/>
+      <w:r>
+        <w:t>REPLCAEMENT :</w:t>
+      </w:r>
+      <w:proofErr w:type="gramEnd"/>
+      <w:r>
+        <w:t xml:space="preserve"> A sampling method in which each selected item is not returned to the frame from which it was selected. Using this technique, an item can be selected no more than one time</w:t>
       </w:r>
       <w:r>
         <w:t>.</w:t>
@@ -599,8 +700,18 @@
           <w:szCs w:val="36"/>
           <w:lang w:val="en-US"/>
         </w:rPr>
-        <w:t>TWO WAY CROSS CLASSIFICATION TABLE :</w:t>
-      </w:r>
+        <w:t xml:space="preserve">TWO WAY CROSS CLASSIFICATION </w:t>
+      </w:r>
+      <w:proofErr w:type="gramStart"/>
+      <w:r>
+        <w:rPr>
+          <w:sz w:val="36"/>
+          <w:szCs w:val="36"/>
+          <w:lang w:val="en-US"/>
+        </w:rPr>
+        <w:t>TABLE :</w:t>
+      </w:r>
+      <w:proofErr w:type="gramEnd"/>
     </w:p>
     <w:p>
       <w:r>
@@ -622,6 +733,7 @@
       </w:pPr>
     </w:p>
     <w:p>
+      <w:proofErr w:type="gramStart"/>
       <w:r>
         <w:rPr>
           <w:sz w:val="36"/>
@@ -630,6 +742,7 @@
         </w:rPr>
         <w:t>HISTOGRAM :</w:t>
       </w:r>
+      <w:proofErr w:type="gramEnd"/>
       <w:r>
         <w:rPr>
           <w:sz w:val="36"/>
@@ -665,8 +778,18 @@
           <w:szCs w:val="36"/>
           <w:lang w:val="en-US"/>
         </w:rPr>
-        <w:t>THE DOT SCALE DIAGRAM :</w:t>
-      </w:r>
+        <w:t xml:space="preserve">THE DOT SCALE </w:t>
+      </w:r>
+      <w:proofErr w:type="gramStart"/>
+      <w:r>
+        <w:rPr>
+          <w:sz w:val="36"/>
+          <w:szCs w:val="36"/>
+          <w:lang w:val="en-US"/>
+        </w:rPr>
+        <w:t>DIAGRAM :</w:t>
+      </w:r>
+      <w:proofErr w:type="gramEnd"/>
       <w:r>
         <w:rPr>
           <w:sz w:val="36"/>
@@ -791,31 +914,62 @@
           <w:u w:val="single"/>
         </w:rPr>
         <w:lastRenderedPageBreak/>
-        <w:t xml:space="preserve">Descriptive Statistics For Numerical Variables </w:t>
-      </w:r>
-    </w:p>
-    <w:p>
-      <w:pPr>
-        <w:rPr>
-          <w:sz w:val="36"/>
-          <w:szCs w:val="36"/>
-        </w:rPr>
-      </w:pPr>
-    </w:p>
-    <w:p>
-      <w:pPr>
-        <w:rPr>
-          <w:sz w:val="36"/>
-          <w:szCs w:val="36"/>
-        </w:rPr>
-      </w:pPr>
-      <w:r>
-        <w:rPr>
-          <w:sz w:val="36"/>
-          <w:szCs w:val="36"/>
-        </w:rPr>
-        <w:t>The Mean :</w:t>
-      </w:r>
+        <w:t xml:space="preserve">Descriptive Statistics </w:t>
+      </w:r>
+      <w:proofErr w:type="gramStart"/>
+      <w:r>
+        <w:rPr>
+          <w:b/>
+          <w:bCs/>
+          <w:sz w:val="40"/>
+          <w:szCs w:val="40"/>
+          <w:u w:val="single"/>
+        </w:rPr>
+        <w:t>For</w:t>
+      </w:r>
+      <w:proofErr w:type="gramEnd"/>
+      <w:r>
+        <w:rPr>
+          <w:b/>
+          <w:bCs/>
+          <w:sz w:val="40"/>
+          <w:szCs w:val="40"/>
+          <w:u w:val="single"/>
+        </w:rPr>
+        <w:t xml:space="preserve"> Numerical Variables </w:t>
+      </w:r>
+    </w:p>
+    <w:p>
+      <w:pPr>
+        <w:rPr>
+          <w:sz w:val="36"/>
+          <w:szCs w:val="36"/>
+        </w:rPr>
+      </w:pPr>
+    </w:p>
+    <w:p>
+      <w:pPr>
+        <w:rPr>
+          <w:sz w:val="36"/>
+          <w:szCs w:val="36"/>
+        </w:rPr>
+      </w:pPr>
+      <w:r>
+        <w:rPr>
+          <w:sz w:val="36"/>
+          <w:szCs w:val="36"/>
+        </w:rPr>
+        <w:t xml:space="preserve">The </w:t>
+      </w:r>
+      <w:proofErr w:type="gramStart"/>
+      <w:r>
+        <w:rPr>
+          <w:sz w:val="36"/>
+          <w:szCs w:val="36"/>
+        </w:rPr>
+        <w:t>Mean :</w:t>
+      </w:r>
+      <w:proofErr w:type="gramEnd"/>
     </w:p>
     <w:p>
       <w:r>
@@ -829,22 +983,38 @@
     </w:p>
     <w:p>
       <w:r>
-        <w:t>The mean represents a “balance point” in a set of data values, similar to a fulcrum on a seesaw. As the only measure of central tendency that uses all the data values in a sample or population, the mean has one great weakness: individual extreme values can distort the balance point.</w:t>
-      </w:r>
-    </w:p>
-    <w:p>
-      <w:pPr>
-        <w:rPr>
-          <w:sz w:val="36"/>
-          <w:szCs w:val="36"/>
-        </w:rPr>
-      </w:pPr>
-      <w:r>
-        <w:rPr>
-          <w:sz w:val="36"/>
-          <w:szCs w:val="36"/>
-        </w:rPr>
-        <w:t>The Me</w:t>
+        <w:t xml:space="preserve">The mean represents a “balance point” in a set of data values, </w:t>
+      </w:r>
+      <w:proofErr w:type="gramStart"/>
+      <w:r>
+        <w:t>similar to</w:t>
+      </w:r>
+      <w:proofErr w:type="gramEnd"/>
+      <w:r>
+        <w:t xml:space="preserve"> a fulcrum on a seesaw. As the only measure of central tendency that uses all the data values in a sample or population, the mean has one great weakness: individual extreme values can distort the balance point.</w:t>
+      </w:r>
+    </w:p>
+    <w:p>
+      <w:pPr>
+        <w:rPr>
+          <w:sz w:val="36"/>
+          <w:szCs w:val="36"/>
+        </w:rPr>
+      </w:pPr>
+      <w:r>
+        <w:rPr>
+          <w:sz w:val="36"/>
+          <w:szCs w:val="36"/>
+        </w:rPr>
+        <w:t xml:space="preserve">The </w:t>
+      </w:r>
+      <w:proofErr w:type="gramStart"/>
+      <w:r>
+        <w:rPr>
+          <w:sz w:val="36"/>
+          <w:szCs w:val="36"/>
+        </w:rPr>
+        <w:t>Me</w:t>
       </w:r>
       <w:r>
         <w:rPr>
@@ -860,10 +1030,19 @@
         </w:rPr>
         <w:t xml:space="preserve"> :</w:t>
       </w:r>
-    </w:p>
-    <w:p>
-      <w:r>
-        <w:t>The middle value in a set of data values for a variable when the data values have been ordered from lowest to highest value. When the number of data values to be summarized is even, you perform a special calculation to determine the median  because data sets with an even number of values have no natural middle value</w:t>
+      <w:proofErr w:type="gramEnd"/>
+    </w:p>
+    <w:p>
+      <w:r>
+        <w:t xml:space="preserve">The middle value in a set of data values for a variable when the data values have been ordered from lowest to highest value. When the number of data values to be summarized is even, you perform a special calculation to determine the </w:t>
+      </w:r>
+      <w:proofErr w:type="gramStart"/>
+      <w:r>
+        <w:t>median  because</w:t>
+      </w:r>
+      <w:proofErr w:type="gramEnd"/>
+      <w:r>
+        <w:t xml:space="preserve"> data sets with an even number of values have no natural middle value</w:t>
       </w:r>
       <w:r>
         <w:t>.</w:t>
@@ -894,6 +1073,7 @@
         </w:rPr>
         <w:t xml:space="preserve">The </w:t>
       </w:r>
+      <w:proofErr w:type="gramStart"/>
       <w:r>
         <w:rPr>
           <w:sz w:val="36"/>
@@ -908,6 +1088,7 @@
         </w:rPr>
         <w:t xml:space="preserve"> :</w:t>
       </w:r>
+      <w:proofErr w:type="gramEnd"/>
     </w:p>
     <w:p>
       <w:r>
@@ -920,8 +1101,13 @@
       </w:r>
     </w:p>
     <w:p>
-      <w:r>
-        <w:t>Similar to the median, extreme values do not affect the mode; unlike the median, however, the mode can vary much more from sample to sample than the median (or mean). Some sets of data values have no mode—all the unique values appear the same number of times. Other sets of data values can have more than one mode, such as the get-ready times on page 38 in which two modes occur, 39 minutes and 44 minutes, because each of these values appears twice and all other values appear once.</w:t>
+      <w:proofErr w:type="gramStart"/>
+      <w:r>
+        <w:t>Similar to</w:t>
+      </w:r>
+      <w:proofErr w:type="gramEnd"/>
+      <w:r>
+        <w:t xml:space="preserve"> the median, extreme values do not affect the mode; unlike the median, however, the mode can vary much more from sample to sample than the median (or mean). Some sets of data values have no mode—all the unique values appear the same number of times. Other sets of data values can have more than one mode, such as the get-ready times on page 38 in which two modes occur, 39 minutes and 44 minutes, because each of these values appears twice and all other values appear once.</w:t>
       </w:r>
     </w:p>
     <w:p/>
@@ -932,6 +1118,7 @@
           <w:szCs w:val="36"/>
         </w:rPr>
       </w:pPr>
+      <w:proofErr w:type="gramStart"/>
       <w:r>
         <w:rPr>
           <w:sz w:val="36"/>
@@ -946,6 +1133,7 @@
         </w:rPr>
         <w:t xml:space="preserve"> :</w:t>
       </w:r>
+      <w:proofErr w:type="gramEnd"/>
     </w:p>
     <w:p>
       <w:r>
@@ -970,7 +1158,15 @@
       </w:r>
       <w:proofErr w:type="spellEnd"/>
       <w:r>
-        <w:t xml:space="preserve"> 1 2 the third quartile on a standardized test, your score was in the top 25% of all scores. If your score was equal to the third quartile, the 75th percentile, then 25% of all scores were higher and 75% were lower. If you did exceptionally well, and learned that that your score was reported as the 99th percentile, you would know that your score was in the top 1% of all scores (and therefore greater than 99% of all scores)</w:t>
+        <w:t xml:space="preserve"> 1 2 the third quartile on a standardized test, your score was in the top 25% of all scores. If your score was equal to the third quartile, the 75th percentile, then 25% of all scores were higher and 75% were lower. If you did exceptionally </w:t>
+      </w:r>
+      <w:proofErr w:type="gramStart"/>
+      <w:r>
+        <w:t>well, and</w:t>
+      </w:r>
+      <w:proofErr w:type="gramEnd"/>
+      <w:r>
+        <w:t xml:space="preserve"> learned that that your score was reported as the 99th percentile, you would know that your score was in the top 1% of all scores (and therefore greater than 99% of all scores)</w:t>
       </w:r>
       <w:r>
         <w:t>.</w:t>
@@ -1001,7 +1197,15 @@
           <w:sz w:val="36"/>
           <w:szCs w:val="36"/>
         </w:rPr>
-        <w:t>The Range</w:t>
+        <w:t xml:space="preserve">The </w:t>
+      </w:r>
+      <w:proofErr w:type="gramStart"/>
+      <w:r>
+        <w:rPr>
+          <w:sz w:val="36"/>
+          <w:szCs w:val="36"/>
+        </w:rPr>
+        <w:t>Range</w:t>
       </w:r>
       <w:r>
         <w:rPr>
@@ -1010,6 +1214,7 @@
         </w:rPr>
         <w:t xml:space="preserve"> :</w:t>
       </w:r>
+      <w:proofErr w:type="gramEnd"/>
     </w:p>
     <w:p>
       <w:r>
@@ -1018,7 +1223,15 @@
     </w:p>
     <w:p>
       <w:r>
-        <w:t xml:space="preserve"> In most everyday examples, the largest and smallest values are presented and the number that represents their difference is not shown: daily high and low temperatures, stock market 52-week high and low closing prices, best and worst times for timed sporting events.</w:t>
+        <w:t xml:space="preserve"> In most everyday examples, the largest and smallest values are presented and the number that represents their difference is not </w:t>
+      </w:r>
+      <w:proofErr w:type="gramStart"/>
+      <w:r>
+        <w:t>shown:</w:t>
+      </w:r>
+      <w:proofErr w:type="gramEnd"/>
+      <w:r>
+        <w:t xml:space="preserve"> daily high and low temperatures, stock market 52-week high and low closing prices, best and worst times for timed sporting events.</w:t>
       </w:r>
     </w:p>
     <w:p/>
@@ -1044,7 +1257,15 @@
           <w:szCs w:val="36"/>
         </w:rPr>
         <w:lastRenderedPageBreak/>
-        <w:t>The Variance and Standard Deviation</w:t>
+        <w:t xml:space="preserve">The Variance and Standard </w:t>
+      </w:r>
+      <w:proofErr w:type="gramStart"/>
+      <w:r>
+        <w:rPr>
+          <w:sz w:val="36"/>
+          <w:szCs w:val="36"/>
+        </w:rPr>
+        <w:t>Deviation</w:t>
       </w:r>
       <w:r>
         <w:rPr>
@@ -1053,6 +1274,7 @@
         </w:rPr>
         <w:t xml:space="preserve"> :</w:t>
       </w:r>
+      <w:proofErr w:type="gramEnd"/>
     </w:p>
     <w:p>
       <w:pPr>
@@ -1077,7 +1299,23 @@
     </w:p>
     <w:p>
       <w:r>
-        <w:t>The variance and standard deviation help you to know how a set of data values distributes around its mean. For almost all sets of data values, the majority of the values lie within an interval of plus and minus one standard deviation above and below the mean. Therefore, determining the mean and the standard deviation usually helps you define the range in which the majority of the data values occur. The simplest measure of variation might take the difference between each value and the mean and sum these differences. However, by the properties of arithmetic and the definition of mean, the result of such calculations would be zero for every set of data values—not very helpful in comparing one set to another.</w:t>
+        <w:t xml:space="preserve">The variance and standard deviation help you to know how a set of data values distributes around its mean. For almost all sets of data values, </w:t>
+      </w:r>
+      <w:proofErr w:type="gramStart"/>
+      <w:r>
+        <w:t>the majority of</w:t>
+      </w:r>
+      <w:proofErr w:type="gramEnd"/>
+      <w:r>
+        <w:t xml:space="preserve"> the values lie within an interval of plus and minus one standard deviation above and below the mean. Therefore, determining the mean and the standard deviation usually helps you define the range in which </w:t>
+      </w:r>
+      <w:proofErr w:type="gramStart"/>
+      <w:r>
+        <w:t>the majority of</w:t>
+      </w:r>
+      <w:proofErr w:type="gramEnd"/>
+      <w:r>
+        <w:t xml:space="preserve"> the data values occur. The simplest measure of variation might take the difference between each value and the mean and sum these differences. However, by the properties of arithmetic and the definition of mean, the result of such calculations would be zero for every set of data values—not very helpful in comparing one set to another.</w:t>
       </w:r>
     </w:p>
     <w:p>
@@ -1170,7 +1408,25 @@
           <w:sz w:val="22"/>
           <w:szCs w:val="22"/>
         </w:rPr>
-        <w:t xml:space="preserve"> is the foundation of an effective data strategy. According to data architecture definition, it is a framework of models, policies, rules and standards that an organization uses to manage data and its flow through the organization. Within a company, everyone wants data to be easily accessible, to be cleaned up well, and to be updated regularly. </w:t>
+        <w:t xml:space="preserve"> is the foundation of an effective data strategy. According to data architecture definition, it is a framework of models, policies, </w:t>
+      </w:r>
+      <w:proofErr w:type="gramStart"/>
+      <w:r>
+        <w:rPr>
+          <w:rFonts w:ascii="Arial" w:hAnsi="Arial" w:cs="Arial"/>
+          <w:sz w:val="22"/>
+          <w:szCs w:val="22"/>
+        </w:rPr>
+        <w:t>rules</w:t>
+      </w:r>
+      <w:proofErr w:type="gramEnd"/>
+      <w:r>
+        <w:rPr>
+          <w:rFonts w:ascii="Arial" w:hAnsi="Arial" w:cs="Arial"/>
+          <w:sz w:val="22"/>
+          <w:szCs w:val="22"/>
+        </w:rPr>
+        <w:t xml:space="preserve"> and standards that an organization uses to manage data and its flow through the organization. Within a company, everyone wants data to be easily accessible, to be cleaned up well, and to be updated regularly. </w:t>
       </w:r>
       <w:r>
         <w:rPr>
@@ -1302,8 +1558,19 @@
           <w:bCs/>
           <w:color w:val="272C37"/>
         </w:rPr>
-        <w:t>Data Architecture Principles :</w:t>
-      </w:r>
+        <w:t xml:space="preserve">Data Architecture </w:t>
+      </w:r>
+      <w:proofErr w:type="gramStart"/>
+      <w:r>
+        <w:rPr>
+          <w:rFonts w:ascii="Roboto" w:hAnsi="Roboto"/>
+          <w:b/>
+          <w:bCs/>
+          <w:color w:val="272C37"/>
+        </w:rPr>
+        <w:t>Principles :</w:t>
+      </w:r>
+      <w:proofErr w:type="gramEnd"/>
     </w:p>
     <w:p/>
     <w:p>
@@ -1816,37 +2083,35 @@
           <w:rFonts w:ascii="Roboto" w:hAnsi="Roboto"/>
           <w:color w:val="323E48"/>
         </w:rPr>
-        <w:t>Data extraction is the process of collecting or retrieving disparate types of data from a variety of sources, many of which may be poorly organized or completely unstructured. Data Extraction makes it possible to consolidate, process, and refine data so that it can be stored in a centralized location in order to be transformed. These locations may be on-site, cloud-based, or a hybrid of the two.</w:t>
-      </w:r>
-    </w:p>
-    <w:p>
-      <w:pPr>
-        <w:pStyle w:val="NormalWeb"/>
-        <w:shd w:val="clear" w:color="auto" w:fill="FFFFFF"/>
-        <w:spacing w:before="0" w:beforeAutospacing="0" w:after="390" w:afterAutospacing="0" w:line="390" w:lineRule="atLeast"/>
+        <w:t xml:space="preserve">Data extraction is the process of collecting or retrieving disparate types of data from a variety of sources, many of which may be poorly organized or completely unstructured. Data Extraction makes it possible to consolidate, process, and refine data so that it can be stored in a centralized location </w:t>
+      </w:r>
+      <w:proofErr w:type="gramStart"/>
+      <w:r>
         <w:rPr>
           <w:rFonts w:ascii="Roboto" w:hAnsi="Roboto"/>
           <w:color w:val="323E48"/>
         </w:rPr>
-      </w:pPr>
-    </w:p>
-    <w:p>
-      <w:pPr>
-        <w:pStyle w:val="NormalWeb"/>
-        <w:shd w:val="clear" w:color="auto" w:fill="FFFFFF"/>
-        <w:spacing w:before="0" w:beforeAutospacing="0" w:after="390" w:afterAutospacing="0" w:line="390" w:lineRule="atLeast"/>
+        <w:t>in order to</w:t>
+      </w:r>
+      <w:proofErr w:type="gramEnd"/>
+      <w:r>
         <w:rPr>
           <w:rFonts w:ascii="Roboto" w:hAnsi="Roboto"/>
           <w:color w:val="323E48"/>
         </w:rPr>
-      </w:pPr>
-      <w:r>
+        <w:t xml:space="preserve"> be transformed. These locations may be on-site, cloud-based, or a hybrid of the two.</w:t>
+      </w:r>
+    </w:p>
+    <w:p>
+      <w:pPr>
+        <w:pStyle w:val="NormalWeb"/>
+        <w:shd w:val="clear" w:color="auto" w:fill="FFFFFF"/>
+        <w:spacing w:before="0" w:beforeAutospacing="0" w:after="390" w:afterAutospacing="0" w:line="390" w:lineRule="atLeast"/>
         <w:rPr>
           <w:rFonts w:ascii="Roboto" w:hAnsi="Roboto"/>
           <w:color w:val="323E48"/>
         </w:rPr>
-        <w:t>1.Extraction : Data is taken from one or more sources or systems. The extraction locates and identifies relevant data, then prepares it for processing or transformation. Extraction allows many different kinds of data to be combined and ultimately mined for business intelligence.</w:t>
-      </w:r>
+      </w:pPr>
     </w:p>
     <w:p>
       <w:pPr>
@@ -1863,25 +2128,107 @@
           <w:rFonts w:ascii="Roboto" w:hAnsi="Roboto"/>
           <w:color w:val="323E48"/>
         </w:rPr>
-        <w:t>2. Transformation : Once the data has been successfully extracted, it is ready to be refined. During the transformation phase, data is sorted, organized, and cleansed. For example, duplicate entries will be deleted, missing values removed or enriched, and audits will be performed to produce data that is reliable, consistent, and usable.</w:t>
-      </w:r>
-    </w:p>
-    <w:p>
-      <w:pPr>
-        <w:pStyle w:val="NormalWeb"/>
-        <w:shd w:val="clear" w:color="auto" w:fill="FFFFFF"/>
-        <w:spacing w:before="0" w:beforeAutospacing="0" w:after="390" w:afterAutospacing="0" w:line="390" w:lineRule="atLeast"/>
+        <w:t>1.</w:t>
+      </w:r>
+      <w:proofErr w:type="gramStart"/>
+      <w:r>
         <w:rPr>
           <w:rFonts w:ascii="Roboto" w:hAnsi="Roboto"/>
           <w:color w:val="323E48"/>
         </w:rPr>
-      </w:pPr>
+        <w:t>Extraction :</w:t>
+      </w:r>
+      <w:proofErr w:type="gramEnd"/>
       <w:r>
         <w:rPr>
           <w:rFonts w:ascii="Roboto" w:hAnsi="Roboto"/>
           <w:color w:val="323E48"/>
         </w:rPr>
-        <w:t>3. Loading : The transformed,</w:t>
+        <w:t xml:space="preserve"> Data is taken from one or more sources or systems. The extraction locates and identifies relevant data, then prepares it for processing or transformation. Extraction allows </w:t>
+      </w:r>
+      <w:proofErr w:type="gramStart"/>
+      <w:r>
+        <w:rPr>
+          <w:rFonts w:ascii="Roboto" w:hAnsi="Roboto"/>
+          <w:color w:val="323E48"/>
+        </w:rPr>
+        <w:t>many different kinds of</w:t>
+      </w:r>
+      <w:proofErr w:type="gramEnd"/>
+      <w:r>
+        <w:rPr>
+          <w:rFonts w:ascii="Roboto" w:hAnsi="Roboto"/>
+          <w:color w:val="323E48"/>
+        </w:rPr>
+        <w:t xml:space="preserve"> data to be combined and ultimately mined for business intelligence.</w:t>
+      </w:r>
+    </w:p>
+    <w:p>
+      <w:pPr>
+        <w:pStyle w:val="NormalWeb"/>
+        <w:shd w:val="clear" w:color="auto" w:fill="FFFFFF"/>
+        <w:spacing w:before="0" w:beforeAutospacing="0" w:after="390" w:afterAutospacing="0" w:line="390" w:lineRule="atLeast"/>
+        <w:rPr>
+          <w:rFonts w:ascii="Roboto" w:hAnsi="Roboto"/>
+          <w:color w:val="323E48"/>
+        </w:rPr>
+      </w:pPr>
+      <w:r>
+        <w:rPr>
+          <w:rFonts w:ascii="Roboto" w:hAnsi="Roboto"/>
+          <w:color w:val="323E48"/>
+        </w:rPr>
+        <w:t xml:space="preserve">2. </w:t>
+      </w:r>
+      <w:proofErr w:type="gramStart"/>
+      <w:r>
+        <w:rPr>
+          <w:rFonts w:ascii="Roboto" w:hAnsi="Roboto"/>
+          <w:color w:val="323E48"/>
+        </w:rPr>
+        <w:t>Transformation :</w:t>
+      </w:r>
+      <w:proofErr w:type="gramEnd"/>
+      <w:r>
+        <w:rPr>
+          <w:rFonts w:ascii="Roboto" w:hAnsi="Roboto"/>
+          <w:color w:val="323E48"/>
+        </w:rPr>
+        <w:t xml:space="preserve"> Once the data has been successfully extracted, it is ready to be refined. During the transformation phase, data is sorted, organized, and cleansed. For example, duplicate entries will be deleted, missing values removed or enriched, and audits will be performed to produce data that is reliable, consistent, and usable.</w:t>
+      </w:r>
+    </w:p>
+    <w:p>
+      <w:pPr>
+        <w:pStyle w:val="NormalWeb"/>
+        <w:shd w:val="clear" w:color="auto" w:fill="FFFFFF"/>
+        <w:spacing w:before="0" w:beforeAutospacing="0" w:after="390" w:afterAutospacing="0" w:line="390" w:lineRule="atLeast"/>
+        <w:rPr>
+          <w:rFonts w:ascii="Roboto" w:hAnsi="Roboto"/>
+          <w:color w:val="323E48"/>
+        </w:rPr>
+      </w:pPr>
+      <w:r>
+        <w:rPr>
+          <w:rFonts w:ascii="Roboto" w:hAnsi="Roboto"/>
+          <w:color w:val="323E48"/>
+        </w:rPr>
+        <w:t xml:space="preserve">3. </w:t>
+      </w:r>
+      <w:proofErr w:type="gramStart"/>
+      <w:r>
+        <w:rPr>
+          <w:rFonts w:ascii="Roboto" w:hAnsi="Roboto"/>
+          <w:color w:val="323E48"/>
+        </w:rPr>
+        <w:t>Loading :</w:t>
+      </w:r>
+      <w:proofErr w:type="gramEnd"/>
+      <w:r>
+        <w:rPr>
+          <w:rFonts w:ascii="Roboto" w:hAnsi="Roboto"/>
+          <w:color w:val="323E48"/>
+        </w:rPr>
+        <w:t xml:space="preserve"> The transformed,</w:t>
       </w:r>
       <w:r>
         <w:rPr>
@@ -2024,7 +2371,21 @@
         <w:rPr>
           <w:rFonts w:ascii="Roboto" w:hAnsi="Roboto" w:cs="Poppins"/>
         </w:rPr>
-        <w:t xml:space="preserve">Data structuring techniques, in essence, have to do with a system where seemingly random, unstructured data can be taken as input and a number of operations executed on it linearly or non-linearly. These operations are meant to </w:t>
+        <w:t xml:space="preserve">Data structuring techniques, in essence, have to do with a system where seemingly random, unstructured data can be taken as input and </w:t>
+      </w:r>
+      <w:proofErr w:type="gramStart"/>
+      <w:r>
+        <w:rPr>
+          <w:rFonts w:ascii="Roboto" w:hAnsi="Roboto" w:cs="Poppins"/>
+        </w:rPr>
+        <w:t>a number of</w:t>
+      </w:r>
+      <w:proofErr w:type="gramEnd"/>
+      <w:r>
+        <w:rPr>
+          <w:rFonts w:ascii="Roboto" w:hAnsi="Roboto" w:cs="Poppins"/>
+        </w:rPr>
+        <w:t xml:space="preserve"> operations executed on it linearly or non-linearly. These operations are meant to </w:t>
       </w:r>
       <w:proofErr w:type="spellStart"/>
       <w:r>
@@ -2566,7 +2927,35 @@
         <w:rPr>
           <w:rFonts w:ascii="Roboto" w:hAnsi="Roboto" w:cs="Arial"/>
         </w:rPr>
-        <w:t>From the Pie Chart in sheet no. 3, it can be clearly observed that the Eastern region has the highest profit and also has the highest number of sales. Whereas the North Eastern region as the least profit with lowest number of sales in the country.</w:t>
+        <w:t xml:space="preserve">From the Pie Chart in sheet no. 3, it can be clearly observed that the Eastern region has the highest profit </w:t>
+      </w:r>
+      <w:proofErr w:type="gramStart"/>
+      <w:r>
+        <w:rPr>
+          <w:rFonts w:ascii="Roboto" w:hAnsi="Roboto" w:cs="Arial"/>
+        </w:rPr>
+        <w:t>and also</w:t>
+      </w:r>
+      <w:proofErr w:type="gramEnd"/>
+      <w:r>
+        <w:rPr>
+          <w:rFonts w:ascii="Roboto" w:hAnsi="Roboto" w:cs="Arial"/>
+        </w:rPr>
+        <w:t xml:space="preserve"> has the highest number of sales. Whereas the </w:t>
+      </w:r>
+      <w:proofErr w:type="gramStart"/>
+      <w:r>
+        <w:rPr>
+          <w:rFonts w:ascii="Roboto" w:hAnsi="Roboto" w:cs="Arial"/>
+        </w:rPr>
+        <w:t>North Eastern</w:t>
+      </w:r>
+      <w:proofErr w:type="gramEnd"/>
+      <w:r>
+        <w:rPr>
+          <w:rFonts w:ascii="Roboto" w:hAnsi="Roboto" w:cs="Arial"/>
+        </w:rPr>
+        <w:t xml:space="preserve"> region as the least profit with lowest number of sales in the country.</w:t>
       </w:r>
     </w:p>
     <w:p>
@@ -2838,7 +3227,25 @@
           <w:b/>
           <w:bCs/>
         </w:rPr>
-        <w:t xml:space="preserve">at the trend : Number of Sales </w:t>
+        <w:t xml:space="preserve">at the </w:t>
+      </w:r>
+      <w:proofErr w:type="gramStart"/>
+      <w:r>
+        <w:rPr>
+          <w:rFonts w:ascii="Roboto" w:hAnsi="Roboto" w:cs="Arial"/>
+          <w:b/>
+          <w:bCs/>
+        </w:rPr>
+        <w:t>trend :</w:t>
+      </w:r>
+      <w:proofErr w:type="gramEnd"/>
+      <w:r>
+        <w:rPr>
+          <w:rFonts w:ascii="Roboto" w:hAnsi="Roboto" w:cs="Arial"/>
+          <w:b/>
+          <w:bCs/>
+        </w:rPr>
+        <w:t xml:space="preserve"> Number of Sales </w:t>
       </w:r>
       <w:r>
         <w:rPr>
@@ -2893,13 +3300,23 @@
           <w:bCs/>
         </w:rPr>
       </w:pPr>
+      <w:proofErr w:type="gramStart"/>
       <w:r>
         <w:rPr>
           <w:rFonts w:ascii="Roboto" w:hAnsi="Roboto" w:cs="Arial"/>
           <w:b/>
           <w:bCs/>
         </w:rPr>
-        <w:t>However the sub-category Tables shows a difference in this trend.</w:t>
+        <w:t>However</w:t>
+      </w:r>
+      <w:proofErr w:type="gramEnd"/>
+      <w:r>
+        <w:rPr>
+          <w:rFonts w:ascii="Roboto" w:hAnsi="Roboto" w:cs="Arial"/>
+          <w:b/>
+          <w:bCs/>
+        </w:rPr>
+        <w:t xml:space="preserve"> the sub-category Tables shows a difference in this trend.</w:t>
       </w:r>
     </w:p>
     <w:p>
@@ -2923,8 +3340,17 @@
           <w:rFonts w:ascii="Roboto" w:hAnsi="Roboto" w:cs="Arial"/>
           <w:b/>
           <w:bCs/>
-        </w:rPr>
-        <w:t>Tables is the sub-category with the 3</w:t>
+          <w:u w:val="single"/>
+        </w:rPr>
+        <w:t>Tables</w:t>
+      </w:r>
+      <w:r>
+        <w:rPr>
+          <w:rFonts w:ascii="Roboto" w:hAnsi="Roboto" w:cs="Arial"/>
+          <w:b/>
+          <w:bCs/>
+        </w:rPr>
+        <w:t xml:space="preserve"> is the sub-category with the 3</w:t>
       </w:r>
       <w:r>
         <w:rPr>
@@ -2960,10 +3386,180 @@
           <w:bCs/>
         </w:rPr>
       </w:pPr>
+      <w:r>
+        <w:rPr>
+          <w:rFonts w:ascii="Roboto" w:hAnsi="Roboto" w:cs="Arial"/>
+          <w:b/>
+          <w:bCs/>
+          <w:u w:val="single"/>
+        </w:rPr>
+        <w:t xml:space="preserve">Global Troy™ Executive Leather Low-Back </w:t>
+      </w:r>
+      <w:proofErr w:type="spellStart"/>
+      <w:r>
+        <w:rPr>
+          <w:rFonts w:ascii="Roboto" w:hAnsi="Roboto" w:cs="Arial"/>
+          <w:b/>
+          <w:bCs/>
+          <w:u w:val="single"/>
+        </w:rPr>
+        <w:t>Tilter</w:t>
+      </w:r>
+      <w:proofErr w:type="spellEnd"/>
+      <w:r>
+        <w:rPr>
+          <w:rFonts w:ascii="Roboto" w:hAnsi="Roboto" w:cs="Arial"/>
+          <w:b/>
+          <w:bCs/>
+        </w:rPr>
+        <w:t xml:space="preserve"> has the highest profit and it belongs to the category of Furniture.</w:t>
+      </w:r>
     </w:p>
     <w:p>
       <w:pPr>
         <w:pStyle w:val="NormalWeb"/>
+        <w:numPr>
+          <w:ilvl w:val="0"/>
+          <w:numId w:val="13"/>
+        </w:numPr>
+        <w:shd w:val="clear" w:color="auto" w:fill="FFFFFF"/>
+        <w:spacing w:before="0" w:beforeAutospacing="0" w:after="390" w:afterAutospacing="0" w:line="390" w:lineRule="atLeast"/>
+        <w:jc w:val="both"/>
+        <w:rPr>
+          <w:rFonts w:ascii="Roboto" w:hAnsi="Roboto" w:cs="Arial"/>
+          <w:b/>
+          <w:bCs/>
+        </w:rPr>
+      </w:pPr>
+      <w:r>
+        <w:rPr>
+          <w:rFonts w:ascii="Roboto" w:hAnsi="Roboto" w:cs="Arial"/>
+          <w:b/>
+          <w:bCs/>
+          <w:u w:val="single"/>
+        </w:rPr>
+        <w:t xml:space="preserve">GBC </w:t>
+      </w:r>
+      <w:proofErr w:type="spellStart"/>
+      <w:r>
+        <w:rPr>
+          <w:rFonts w:ascii="Roboto" w:hAnsi="Roboto" w:cs="Arial"/>
+          <w:b/>
+          <w:bCs/>
+          <w:u w:val="single"/>
+        </w:rPr>
+        <w:t>DocuBind</w:t>
+      </w:r>
+      <w:proofErr w:type="spellEnd"/>
+      <w:r>
+        <w:rPr>
+          <w:rFonts w:ascii="Roboto" w:hAnsi="Roboto" w:cs="Arial"/>
+          <w:b/>
+          <w:bCs/>
+          <w:u w:val="single"/>
+        </w:rPr>
+        <w:t xml:space="preserve"> 200 Manual Binding Machine</w:t>
+      </w:r>
+      <w:r>
+        <w:rPr>
+          <w:rFonts w:ascii="Roboto" w:hAnsi="Roboto" w:cs="Arial"/>
+          <w:b/>
+          <w:bCs/>
+        </w:rPr>
+        <w:t xml:space="preserve"> has the </w:t>
+      </w:r>
+      <w:r>
+        <w:rPr>
+          <w:rFonts w:ascii="Roboto" w:hAnsi="Roboto" w:cs="Arial"/>
+          <w:b/>
+          <w:bCs/>
+        </w:rPr>
+        <w:t xml:space="preserve">highest profit in the category of </w:t>
+      </w:r>
+      <w:r>
+        <w:rPr>
+          <w:rFonts w:ascii="Roboto" w:hAnsi="Roboto" w:cs="Arial"/>
+          <w:b/>
+          <w:bCs/>
+        </w:rPr>
+        <w:t>Office Supplies</w:t>
+      </w:r>
+      <w:r>
+        <w:rPr>
+          <w:rFonts w:ascii="Roboto" w:hAnsi="Roboto" w:cs="Arial"/>
+          <w:b/>
+          <w:bCs/>
+        </w:rPr>
+        <w:t>.</w:t>
+      </w:r>
+    </w:p>
+    <w:p>
+      <w:pPr>
+        <w:pStyle w:val="NormalWeb"/>
+        <w:numPr>
+          <w:ilvl w:val="0"/>
+          <w:numId w:val="13"/>
+        </w:numPr>
+        <w:shd w:val="clear" w:color="auto" w:fill="FFFFFF"/>
+        <w:spacing w:before="0" w:beforeAutospacing="0" w:after="390" w:afterAutospacing="0" w:line="390" w:lineRule="atLeast"/>
+        <w:jc w:val="both"/>
+        <w:rPr>
+          <w:rFonts w:ascii="Roboto" w:hAnsi="Roboto" w:cs="Arial"/>
+          <w:b/>
+          <w:bCs/>
+        </w:rPr>
+      </w:pPr>
+      <w:r>
+        <w:rPr>
+          <w:rFonts w:ascii="Roboto" w:hAnsi="Roboto" w:cs="Arial"/>
+          <w:b/>
+          <w:bCs/>
+          <w:u w:val="single"/>
+        </w:rPr>
+        <w:t>Hewlett Packard LaserJet 3310 Copier</w:t>
+      </w:r>
+      <w:r>
+        <w:rPr>
+          <w:rFonts w:ascii="Roboto" w:hAnsi="Roboto" w:cs="Arial"/>
+          <w:b/>
+          <w:bCs/>
+        </w:rPr>
+        <w:t xml:space="preserve"> has the highest profit in the category of Technology.</w:t>
+      </w:r>
+    </w:p>
+    <w:p>
+      <w:pPr>
+        <w:pStyle w:val="NormalWeb"/>
+        <w:numPr>
+          <w:ilvl w:val="0"/>
+          <w:numId w:val="13"/>
+        </w:numPr>
+        <w:shd w:val="clear" w:color="auto" w:fill="FFFFFF"/>
+        <w:spacing w:before="0" w:beforeAutospacing="0" w:after="390" w:afterAutospacing="0" w:line="390" w:lineRule="atLeast"/>
+        <w:jc w:val="both"/>
+        <w:rPr>
+          <w:rFonts w:ascii="Roboto" w:hAnsi="Roboto" w:cs="Arial"/>
+          <w:b/>
+          <w:bCs/>
+        </w:rPr>
+      </w:pPr>
+      <w:r>
+        <w:rPr>
+          <w:rFonts w:ascii="Roboto" w:hAnsi="Roboto" w:cs="Arial"/>
+          <w:b/>
+          <w:bCs/>
+          <w:u w:val="single"/>
+        </w:rPr>
+        <w:t>The top 5 products for each of the 3 categories can be see using the Worksheet.</w:t>
+      </w:r>
+    </w:p>
+    <w:p>
+      <w:pPr>
+        <w:pStyle w:val="NormalWeb"/>
+        <w:numPr>
+          <w:ilvl w:val="0"/>
+          <w:numId w:val="13"/>
+        </w:numPr>
         <w:shd w:val="clear" w:color="auto" w:fill="FFFFFF"/>
         <w:spacing w:before="0" w:beforeAutospacing="0" w:after="390" w:afterAutospacing="0" w:line="390" w:lineRule="atLeast"/>
         <w:jc w:val="both"/>

--- a/Internship Report.docx
+++ b/Internship Report.docx
@@ -3556,12 +3556,9 @@
     <w:p>
       <w:pPr>
         <w:pStyle w:val="NormalWeb"/>
-        <w:numPr>
-          <w:ilvl w:val="0"/>
-          <w:numId w:val="13"/>
-        </w:numPr>
         <w:shd w:val="clear" w:color="auto" w:fill="FFFFFF"/>
         <w:spacing w:before="0" w:beforeAutospacing="0" w:after="390" w:afterAutospacing="0" w:line="390" w:lineRule="atLeast"/>
+        <w:ind w:left="720"/>
         <w:jc w:val="both"/>
         <w:rPr>
           <w:rFonts w:ascii="Roboto" w:hAnsi="Roboto" w:cs="Arial"/>

--- a/Internship Report.docx
+++ b/Internship Report.docx
@@ -79,19 +79,11 @@
           <w:lang w:val="en-US"/>
         </w:rPr>
       </w:pPr>
-      <w:proofErr w:type="gramStart"/>
-      <w:r>
-        <w:rPr>
-          <w:lang w:val="en-US"/>
-        </w:rPr>
-        <w:t>Population :</w:t>
-      </w:r>
-      <w:proofErr w:type="gramEnd"/>
-      <w:r>
-        <w:rPr>
-          <w:lang w:val="en-US"/>
-        </w:rPr>
-        <w:t xml:space="preserve"> </w:t>
+      <w:r>
+        <w:rPr>
+          <w:lang w:val="en-US"/>
+        </w:rPr>
+        <w:t xml:space="preserve">Population : </w:t>
       </w:r>
       <w:r>
         <w:t>All the members of a group about which you want to draw a conclusion.</w:t>
@@ -348,21 +340,7 @@
         <w:rPr>
           <w:lang w:val="en-US"/>
         </w:rPr>
-        <w:t xml:space="preserve">PUBLISHED </w:t>
-      </w:r>
-      <w:proofErr w:type="gramStart"/>
-      <w:r>
-        <w:rPr>
-          <w:lang w:val="en-US"/>
-        </w:rPr>
-        <w:t>SOURCES :</w:t>
-      </w:r>
-      <w:proofErr w:type="gramEnd"/>
-      <w:r>
-        <w:rPr>
-          <w:lang w:val="en-US"/>
-        </w:rPr>
-        <w:t xml:space="preserve"> </w:t>
+        <w:t xml:space="preserve">PUBLISHED SOURCES : </w:t>
       </w:r>
       <w:r>
         <w:t>Data available in print or in electronic form, including data found on Internet Web sites. Primary data sources are those published by the individual or group that collected the data. Secondary data sources are those compiled from primary sources.</w:t>
@@ -376,34 +354,19 @@
       </w:pPr>
       <w:r>
         <w:lastRenderedPageBreak/>
-        <w:t xml:space="preserve">Many U.S. federal agencies, including the Census Bureau, publish primary data sources that are available at the Web site www.fedstats.gov. Business news sections of daily newspapers commonly publish secondary source data compiled by business organizations and government </w:t>
-      </w:r>
-      <w:proofErr w:type="gramStart"/>
-      <w:r>
-        <w:t>agencies</w:t>
-      </w:r>
-      <w:proofErr w:type="gramEnd"/>
+        <w:t>Many U.S. federal agencies, including the Census Bureau, publish primary data sources that are available at the Web site www.fedstats.gov. Business news sections of daily newspapers commonly publish secondary source data compiled by business organizations and government agencies</w:t>
+      </w:r>
     </w:p>
     <w:p/>
     <w:p>
-      <w:proofErr w:type="gramStart"/>
-      <w:r>
-        <w:t>EXPERIMENTS :</w:t>
-      </w:r>
-      <w:proofErr w:type="gramEnd"/>
-      <w:r>
-        <w:t xml:space="preserve"> T A process that studies the effect on a variable of varying the value(s) of another variable or variables, while keeping all other things equal. A typical experiment contains both a treatment group and a control group. The treatment group consists of those individuals or things that receive the treatment(s) being studied. The control group consists of those individuals or things that do not receive the treatment(s) being studied.</w:t>
+      <w:r>
+        <w:t>EXPERIMENTS : T A process that studies the effect on a variable of varying the value(s) of another variable or variables, while keeping all other things equal. A typical experiment contains both a treatment group and a control group. The treatment group consists of those individuals or things that receive the treatment(s) being studied. The control group consists of those individuals or things that do not receive the treatment(s) being studied.</w:t>
       </w:r>
     </w:p>
     <w:p/>
     <w:p>
-      <w:proofErr w:type="gramStart"/>
-      <w:r>
-        <w:t>SURVEYS :</w:t>
-      </w:r>
-      <w:proofErr w:type="gramEnd"/>
-      <w:r>
-        <w:t xml:space="preserve"> A process that uses questionnaires or similar means to gather values for the responses from a set of participants.</w:t>
+      <w:r>
+        <w:t>SURVEYS : A process that uses questionnaires or similar means to gather values for the responses from a set of participants.</w:t>
       </w:r>
     </w:p>
     <w:p/>
@@ -442,19 +405,11 @@
       </w:pPr>
     </w:p>
     <w:p>
-      <w:proofErr w:type="gramStart"/>
-      <w:r>
-        <w:rPr>
-          <w:lang w:val="en-US"/>
-        </w:rPr>
-        <w:t>SAMPLING :</w:t>
-      </w:r>
-      <w:proofErr w:type="gramEnd"/>
-      <w:r>
-        <w:rPr>
-          <w:lang w:val="en-US"/>
-        </w:rPr>
-        <w:t xml:space="preserve"> </w:t>
+      <w:r>
+        <w:rPr>
+          <w:lang w:val="en-US"/>
+        </w:rPr>
+        <w:t xml:space="preserve">SAMPLING : </w:t>
       </w:r>
       <w:r>
         <w:t>The process by which members of a population are selected for a sample</w:t>
@@ -463,29 +418,13 @@
     <w:p/>
     <w:p>
       <w:r>
-        <w:t xml:space="preserve">PROBABILITY </w:t>
-      </w:r>
-      <w:proofErr w:type="gramStart"/>
-      <w:r>
-        <w:t>SMAPLING :</w:t>
-      </w:r>
-      <w:proofErr w:type="gramEnd"/>
-      <w:r>
-        <w:t xml:space="preserve"> T A sampling process that takes into consideration the chance of occurrence of each item being selected. Probability sampling increases your chances that the sample will be representative of the population.</w:t>
+        <w:t>PROBABILITY SMAPLING : T A sampling process that takes into consideration the chance of occurrence of each item being selected. Probability sampling increases your chances that the sample will be representative of the population.</w:t>
       </w:r>
     </w:p>
     <w:p/>
     <w:p>
       <w:r>
-        <w:t xml:space="preserve">SIMPLE RANDOM </w:t>
-      </w:r>
-      <w:proofErr w:type="gramStart"/>
-      <w:r>
-        <w:t>SAMPLING :</w:t>
-      </w:r>
-      <w:proofErr w:type="gramEnd"/>
-      <w:r>
-        <w:t xml:space="preserve"> The probability sampling process in which every individual or item from a population has the same chance of selection as every other individual or item. Every possible sample of a certain size has the same chance of being selected as every other sample that has that size.</w:t>
+        <w:t>SIMPLE RANDOM SAMPLING : The probability sampling process in which every individual or item from a population has the same chance of selection as every other individual or item. Every possible sample of a certain size has the same chance of being selected as every other sample that has that size.</w:t>
       </w:r>
     </w:p>
     <w:p/>
@@ -503,56 +442,24 @@
           <w:szCs w:val="36"/>
           <w:lang w:val="en-US"/>
         </w:rPr>
-        <w:t xml:space="preserve">SAMPLE SELECTION </w:t>
-      </w:r>
-      <w:proofErr w:type="gramStart"/>
-      <w:r>
-        <w:rPr>
-          <w:sz w:val="36"/>
-          <w:szCs w:val="36"/>
-          <w:lang w:val="en-US"/>
-        </w:rPr>
-        <w:t>METHODS :</w:t>
-      </w:r>
-      <w:proofErr w:type="gramEnd"/>
-      <w:r>
-        <w:rPr>
-          <w:sz w:val="36"/>
-          <w:szCs w:val="36"/>
-          <w:lang w:val="en-US"/>
-        </w:rPr>
-        <w:t xml:space="preserve"> </w:t>
-      </w:r>
-    </w:p>
-    <w:p>
-      <w:pPr>
-        <w:rPr>
-          <w:sz w:val="36"/>
-          <w:szCs w:val="36"/>
-          <w:lang w:val="en-US"/>
-        </w:rPr>
-      </w:pPr>
-    </w:p>
-    <w:p>
-      <w:r>
-        <w:rPr>
-          <w:lang w:val="en-US"/>
-        </w:rPr>
-        <w:t xml:space="preserve">SAMPLING WITH </w:t>
-      </w:r>
-      <w:proofErr w:type="gramStart"/>
-      <w:r>
-        <w:rPr>
-          <w:lang w:val="en-US"/>
-        </w:rPr>
-        <w:t>REPLACEMENT :</w:t>
-      </w:r>
-      <w:proofErr w:type="gramEnd"/>
-      <w:r>
-        <w:rPr>
-          <w:lang w:val="en-US"/>
-        </w:rPr>
-        <w:t xml:space="preserve"> </w:t>
+        <w:t xml:space="preserve">SAMPLE SELECTION METHODS : </w:t>
+      </w:r>
+    </w:p>
+    <w:p>
+      <w:pPr>
+        <w:rPr>
+          <w:sz w:val="36"/>
+          <w:szCs w:val="36"/>
+          <w:lang w:val="en-US"/>
+        </w:rPr>
+      </w:pPr>
+    </w:p>
+    <w:p>
+      <w:r>
+        <w:rPr>
+          <w:lang w:val="en-US"/>
+        </w:rPr>
+        <w:t xml:space="preserve">SAMPLING WITH REPLACEMENT : </w:t>
       </w:r>
       <w:r>
         <w:t>A sampling method in which each selected item is returned to the frame from which it was selected so that it has the same probability of being selected again.</w:t>
@@ -561,15 +468,7 @@
     <w:p/>
     <w:p>
       <w:r>
-        <w:t xml:space="preserve">SAMPLING WITHOUT </w:t>
-      </w:r>
-      <w:proofErr w:type="gramStart"/>
-      <w:r>
-        <w:t>REPLCAEMENT :</w:t>
-      </w:r>
-      <w:proofErr w:type="gramEnd"/>
-      <w:r>
-        <w:t xml:space="preserve"> A sampling method in which each selected item is not returned to the frame from which it was selected. Using this technique, an item can be selected no more than one time</w:t>
+        <w:t>SAMPLING WITHOUT REPLCAEMENT : A sampling method in which each selected item is not returned to the frame from which it was selected. Using this technique, an item can be selected no more than one time</w:t>
       </w:r>
       <w:r>
         <w:t>.</w:t>
@@ -700,18 +599,8 @@
           <w:szCs w:val="36"/>
           <w:lang w:val="en-US"/>
         </w:rPr>
-        <w:t xml:space="preserve">TWO WAY CROSS CLASSIFICATION </w:t>
-      </w:r>
-      <w:proofErr w:type="gramStart"/>
-      <w:r>
-        <w:rPr>
-          <w:sz w:val="36"/>
-          <w:szCs w:val="36"/>
-          <w:lang w:val="en-US"/>
-        </w:rPr>
-        <w:t>TABLE :</w:t>
-      </w:r>
-      <w:proofErr w:type="gramEnd"/>
+        <w:t>TWO WAY CROSS CLASSIFICATION TABLE :</w:t>
+      </w:r>
     </w:p>
     <w:p>
       <w:r>
@@ -733,7 +622,6 @@
       </w:pPr>
     </w:p>
     <w:p>
-      <w:proofErr w:type="gramStart"/>
       <w:r>
         <w:rPr>
           <w:sz w:val="36"/>
@@ -742,7 +630,6 @@
         </w:rPr>
         <w:t>HISTOGRAM :</w:t>
       </w:r>
-      <w:proofErr w:type="gramEnd"/>
       <w:r>
         <w:rPr>
           <w:sz w:val="36"/>
@@ -778,18 +665,8 @@
           <w:szCs w:val="36"/>
           <w:lang w:val="en-US"/>
         </w:rPr>
-        <w:t xml:space="preserve">THE DOT SCALE </w:t>
-      </w:r>
-      <w:proofErr w:type="gramStart"/>
-      <w:r>
-        <w:rPr>
-          <w:sz w:val="36"/>
-          <w:szCs w:val="36"/>
-          <w:lang w:val="en-US"/>
-        </w:rPr>
-        <w:t>DIAGRAM :</w:t>
-      </w:r>
-      <w:proofErr w:type="gramEnd"/>
+        <w:t>THE DOT SCALE DIAGRAM :</w:t>
+      </w:r>
       <w:r>
         <w:rPr>
           <w:sz w:val="36"/>
@@ -914,39 +791,95 @@
           <w:u w:val="single"/>
         </w:rPr>
         <w:lastRenderedPageBreak/>
-        <w:t xml:space="preserve">Descriptive Statistics </w:t>
-      </w:r>
-      <w:proofErr w:type="gramStart"/>
-      <w:r>
-        <w:rPr>
-          <w:b/>
-          <w:bCs/>
-          <w:sz w:val="40"/>
-          <w:szCs w:val="40"/>
-          <w:u w:val="single"/>
-        </w:rPr>
-        <w:t>For</w:t>
-      </w:r>
-      <w:proofErr w:type="gramEnd"/>
-      <w:r>
-        <w:rPr>
-          <w:b/>
-          <w:bCs/>
-          <w:sz w:val="40"/>
-          <w:szCs w:val="40"/>
-          <w:u w:val="single"/>
-        </w:rPr>
-        <w:t xml:space="preserve"> Numerical Variables </w:t>
-      </w:r>
-    </w:p>
-    <w:p>
-      <w:pPr>
-        <w:rPr>
-          <w:sz w:val="36"/>
-          <w:szCs w:val="36"/>
-        </w:rPr>
-      </w:pPr>
-    </w:p>
+        <w:t xml:space="preserve">Descriptive Statistics For Numerical Variables </w:t>
+      </w:r>
+    </w:p>
+    <w:p>
+      <w:pPr>
+        <w:rPr>
+          <w:sz w:val="36"/>
+          <w:szCs w:val="36"/>
+        </w:rPr>
+      </w:pPr>
+    </w:p>
+    <w:p>
+      <w:pPr>
+        <w:rPr>
+          <w:sz w:val="36"/>
+          <w:szCs w:val="36"/>
+        </w:rPr>
+      </w:pPr>
+      <w:r>
+        <w:rPr>
+          <w:sz w:val="36"/>
+          <w:szCs w:val="36"/>
+        </w:rPr>
+        <w:t>The Mean :</w:t>
+      </w:r>
+    </w:p>
+    <w:p>
+      <w:r>
+        <w:t>A number equal to the sum of the data values for a variable, divided by the number of data values that were summed.</w:t>
+      </w:r>
+    </w:p>
+    <w:p>
+      <w:r>
+        <w:t>Many sports statistics (including baseball batting averages and football yards per reception), average SAT score for incoming freshmen at a college, average age of the workers in a company, average waiting times at a bank.</w:t>
+      </w:r>
+    </w:p>
+    <w:p>
+      <w:r>
+        <w:t>The mean represents a “balance point” in a set of data values, similar to a fulcrum on a seesaw. As the only measure of central tendency that uses all the data values in a sample or population, the mean has one great weakness: individual extreme values can distort the balance point.</w:t>
+      </w:r>
+    </w:p>
+    <w:p>
+      <w:pPr>
+        <w:rPr>
+          <w:sz w:val="36"/>
+          <w:szCs w:val="36"/>
+        </w:rPr>
+      </w:pPr>
+      <w:r>
+        <w:rPr>
+          <w:sz w:val="36"/>
+          <w:szCs w:val="36"/>
+        </w:rPr>
+        <w:t>The Me</w:t>
+      </w:r>
+      <w:r>
+        <w:rPr>
+          <w:sz w:val="36"/>
+          <w:szCs w:val="36"/>
+        </w:rPr>
+        <w:t>dian</w:t>
+      </w:r>
+      <w:r>
+        <w:rPr>
+          <w:sz w:val="36"/>
+          <w:szCs w:val="36"/>
+        </w:rPr>
+        <w:t xml:space="preserve"> :</w:t>
+      </w:r>
+    </w:p>
+    <w:p>
+      <w:r>
+        <w:t>The middle value in a set of data values for a variable when the data values have been ordered from lowest to highest value. When the number of data values to be summarized is even, you perform a special calculation to determine the median  because data sets with an even number of values have no natural middle value</w:t>
+      </w:r>
+      <w:r>
+        <w:t>.</w:t>
+      </w:r>
+    </w:p>
+    <w:p>
+      <w:r>
+        <w:t>Many economic statistics such as median household income for a region; many marketing statistics such as the median age for buying a consumer product; in education, the established middle point for many standardized tests.</w:t>
+      </w:r>
+    </w:p>
+    <w:p>
+      <w:r>
+        <w:t>The median splits the set of ranked data values into equal-in-numbers parts. Extreme values do not affect the median, making the median a good alternative to the mean when such values occur. When the number of data values to be summarized is even, the median is calculated by taking the mean of the two values closest to the middle, when all values are ranked from lowest to highest. For example, if there were 6 ranked values, you would calculate the mean of the third and fourth values; and if there were 10 ranked values, you would calculate the mean of the fifth and sixth values.</w:t>
+      </w:r>
+    </w:p>
+    <w:p/>
     <w:p>
       <w:pPr>
         <w:rPr>
@@ -961,67 +894,12 @@
         </w:rPr>
         <w:t xml:space="preserve">The </w:t>
       </w:r>
-      <w:proofErr w:type="gramStart"/>
-      <w:r>
-        <w:rPr>
-          <w:sz w:val="36"/>
-          <w:szCs w:val="36"/>
-        </w:rPr>
-        <w:t>Mean :</w:t>
-      </w:r>
-      <w:proofErr w:type="gramEnd"/>
-    </w:p>
-    <w:p>
-      <w:r>
-        <w:t>A number equal to the sum of the data values for a variable, divided by the number of data values that were summed.</w:t>
-      </w:r>
-    </w:p>
-    <w:p>
-      <w:r>
-        <w:t>Many sports statistics (including baseball batting averages and football yards per reception), average SAT score for incoming freshmen at a college, average age of the workers in a company, average waiting times at a bank.</w:t>
-      </w:r>
-    </w:p>
-    <w:p>
-      <w:r>
-        <w:t xml:space="preserve">The mean represents a “balance point” in a set of data values, </w:t>
-      </w:r>
-      <w:proofErr w:type="gramStart"/>
-      <w:r>
-        <w:t>similar to</w:t>
-      </w:r>
-      <w:proofErr w:type="gramEnd"/>
-      <w:r>
-        <w:t xml:space="preserve"> a fulcrum on a seesaw. As the only measure of central tendency that uses all the data values in a sample or population, the mean has one great weakness: individual extreme values can distort the balance point.</w:t>
-      </w:r>
-    </w:p>
-    <w:p>
-      <w:pPr>
-        <w:rPr>
-          <w:sz w:val="36"/>
-          <w:szCs w:val="36"/>
-        </w:rPr>
-      </w:pPr>
-      <w:r>
-        <w:rPr>
-          <w:sz w:val="36"/>
-          <w:szCs w:val="36"/>
-        </w:rPr>
-        <w:t xml:space="preserve">The </w:t>
-      </w:r>
-      <w:proofErr w:type="gramStart"/>
-      <w:r>
-        <w:rPr>
-          <w:sz w:val="36"/>
-          <w:szCs w:val="36"/>
-        </w:rPr>
-        <w:t>Me</w:t>
-      </w:r>
-      <w:r>
-        <w:rPr>
-          <w:sz w:val="36"/>
-          <w:szCs w:val="36"/>
-        </w:rPr>
-        <w:t>dian</w:t>
+      <w:r>
+        <w:rPr>
+          <w:sz w:val="36"/>
+          <w:szCs w:val="36"/>
+        </w:rPr>
+        <w:t>Mode</w:t>
       </w:r>
       <w:r>
         <w:rPr>
@@ -1030,32 +908,20 @@
         </w:rPr>
         <w:t xml:space="preserve"> :</w:t>
       </w:r>
-      <w:proofErr w:type="gramEnd"/>
-    </w:p>
-    <w:p>
-      <w:r>
-        <w:t xml:space="preserve">The middle value in a set of data values for a variable when the data values have been ordered from lowest to highest value. When the number of data values to be summarized is even, you perform a special calculation to determine the </w:t>
-      </w:r>
-      <w:proofErr w:type="gramStart"/>
-      <w:r>
-        <w:t>median  because</w:t>
-      </w:r>
-      <w:proofErr w:type="gramEnd"/>
-      <w:r>
-        <w:t xml:space="preserve"> data sets with an even number of values have no natural middle value</w:t>
-      </w:r>
-      <w:r>
-        <w:t>.</w:t>
-      </w:r>
-    </w:p>
-    <w:p>
-      <w:r>
-        <w:t>Many economic statistics such as median household income for a region; many marketing statistics such as the median age for buying a consumer product; in education, the established middle point for many standardized tests.</w:t>
-      </w:r>
-    </w:p>
-    <w:p>
-      <w:r>
-        <w:t>The median splits the set of ranked data values into equal-in-numbers parts. Extreme values do not affect the median, making the median a good alternative to the mean when such values occur. When the number of data values to be summarized is even, the median is calculated by taking the mean of the two values closest to the middle, when all values are ranked from lowest to highest. For example, if there were 6 ranked values, you would calculate the mean of the third and fourth values; and if there were 10 ranked values, you would calculate the mean of the fifth and sixth values.</w:t>
+    </w:p>
+    <w:p>
+      <w:r>
+        <w:t>The value (or values) in a set of data values for a variable that appears most frequently.</w:t>
+      </w:r>
+    </w:p>
+    <w:p>
+      <w:r>
+        <w:t>The most common score on an exam, the most likely income, the commuting time that occurs most often.</w:t>
+      </w:r>
+    </w:p>
+    <w:p>
+      <w:r>
+        <w:t>Similar to the median, extreme values do not affect the mode; unlike the median, however, the mode can vary much more from sample to sample than the median (or mean). Some sets of data values have no mode—all the unique values appear the same number of times. Other sets of data values can have more than one mode, such as the get-ready times on page 38 in which two modes occur, 39 minutes and 44 minutes, because each of these values appears twice and all other values appear once.</w:t>
       </w:r>
     </w:p>
     <w:p/>
@@ -1071,15 +937,7 @@
           <w:sz w:val="36"/>
           <w:szCs w:val="36"/>
         </w:rPr>
-        <w:t xml:space="preserve">The </w:t>
-      </w:r>
-      <w:proofErr w:type="gramStart"/>
-      <w:r>
-        <w:rPr>
-          <w:sz w:val="36"/>
-          <w:szCs w:val="36"/>
-        </w:rPr>
-        <w:t>Mode</w:t>
+        <w:t>Quartiles</w:t>
       </w:r>
       <w:r>
         <w:rPr>
@@ -1088,52 +946,6 @@
         </w:rPr>
         <w:t xml:space="preserve"> :</w:t>
       </w:r>
-      <w:proofErr w:type="gramEnd"/>
-    </w:p>
-    <w:p>
-      <w:r>
-        <w:t>The value (or values) in a set of data values for a variable that appears most frequently.</w:t>
-      </w:r>
-    </w:p>
-    <w:p>
-      <w:r>
-        <w:t>The most common score on an exam, the most likely income, the commuting time that occurs most often.</w:t>
-      </w:r>
-    </w:p>
-    <w:p>
-      <w:proofErr w:type="gramStart"/>
-      <w:r>
-        <w:t>Similar to</w:t>
-      </w:r>
-      <w:proofErr w:type="gramEnd"/>
-      <w:r>
-        <w:t xml:space="preserve"> the median, extreme values do not affect the mode; unlike the median, however, the mode can vary much more from sample to sample than the median (or mean). Some sets of data values have no mode—all the unique values appear the same number of times. Other sets of data values can have more than one mode, such as the get-ready times on page 38 in which two modes occur, 39 minutes and 44 minutes, because each of these values appears twice and all other values appear once.</w:t>
-      </w:r>
-    </w:p>
-    <w:p/>
-    <w:p>
-      <w:pPr>
-        <w:rPr>
-          <w:sz w:val="36"/>
-          <w:szCs w:val="36"/>
-        </w:rPr>
-      </w:pPr>
-      <w:proofErr w:type="gramStart"/>
-      <w:r>
-        <w:rPr>
-          <w:sz w:val="36"/>
-          <w:szCs w:val="36"/>
-        </w:rPr>
-        <w:t>Quartiles</w:t>
-      </w:r>
-      <w:r>
-        <w:rPr>
-          <w:sz w:val="36"/>
-          <w:szCs w:val="36"/>
-        </w:rPr>
-        <w:t xml:space="preserve"> :</w:t>
-      </w:r>
-      <w:proofErr w:type="gramEnd"/>
     </w:p>
     <w:p>
       <w:r>
@@ -1158,15 +970,7 @@
       </w:r>
       <w:proofErr w:type="spellEnd"/>
       <w:r>
-        <w:t xml:space="preserve"> 1 2 the third quartile on a standardized test, your score was in the top 25% of all scores. If your score was equal to the third quartile, the 75th percentile, then 25% of all scores were higher and 75% were lower. If you did exceptionally </w:t>
-      </w:r>
-      <w:proofErr w:type="gramStart"/>
-      <w:r>
-        <w:t>well, and</w:t>
-      </w:r>
-      <w:proofErr w:type="gramEnd"/>
-      <w:r>
-        <w:t xml:space="preserve"> learned that that your score was reported as the 99th percentile, you would know that your score was in the top 1% of all scores (and therefore greater than 99% of all scores)</w:t>
+        <w:t xml:space="preserve"> 1 2 the third quartile on a standardized test, your score was in the top 25% of all scores. If your score was equal to the third quartile, the 75th percentile, then 25% of all scores were higher and 75% were lower. If you did exceptionally well, and learned that that your score was reported as the 99th percentile, you would know that your score was in the top 1% of all scores (and therefore greater than 99% of all scores)</w:t>
       </w:r>
       <w:r>
         <w:t>.</w:t>
@@ -1197,15 +1001,7 @@
           <w:sz w:val="36"/>
           <w:szCs w:val="36"/>
         </w:rPr>
-        <w:t xml:space="preserve">The </w:t>
-      </w:r>
-      <w:proofErr w:type="gramStart"/>
-      <w:r>
-        <w:rPr>
-          <w:sz w:val="36"/>
-          <w:szCs w:val="36"/>
-        </w:rPr>
-        <w:t>Range</w:t>
+        <w:t>The Range</w:t>
       </w:r>
       <w:r>
         <w:rPr>
@@ -1214,7 +1010,6 @@
         </w:rPr>
         <w:t xml:space="preserve"> :</w:t>
       </w:r>
-      <w:proofErr w:type="gramEnd"/>
     </w:p>
     <w:p>
       <w:r>
@@ -1223,15 +1018,7 @@
     </w:p>
     <w:p>
       <w:r>
-        <w:t xml:space="preserve"> In most everyday examples, the largest and smallest values are presented and the number that represents their difference is not </w:t>
-      </w:r>
-      <w:proofErr w:type="gramStart"/>
-      <w:r>
-        <w:t>shown:</w:t>
-      </w:r>
-      <w:proofErr w:type="gramEnd"/>
-      <w:r>
-        <w:t xml:space="preserve"> daily high and low temperatures, stock market 52-week high and low closing prices, best and worst times for timed sporting events.</w:t>
+        <w:t xml:space="preserve"> In most everyday examples, the largest and smallest values are presented and the number that represents their difference is not shown: daily high and low temperatures, stock market 52-week high and low closing prices, best and worst times for timed sporting events.</w:t>
       </w:r>
     </w:p>
     <w:p/>
@@ -1257,15 +1044,7 @@
           <w:szCs w:val="36"/>
         </w:rPr>
         <w:lastRenderedPageBreak/>
-        <w:t xml:space="preserve">The Variance and Standard </w:t>
-      </w:r>
-      <w:proofErr w:type="gramStart"/>
-      <w:r>
-        <w:rPr>
-          <w:sz w:val="36"/>
-          <w:szCs w:val="36"/>
-        </w:rPr>
-        <w:t>Deviation</w:t>
+        <w:t>The Variance and Standard Deviation</w:t>
       </w:r>
       <w:r>
         <w:rPr>
@@ -1274,7 +1053,6 @@
         </w:rPr>
         <w:t xml:space="preserve"> :</w:t>
       </w:r>
-      <w:proofErr w:type="gramEnd"/>
     </w:p>
     <w:p>
       <w:pPr>
@@ -1299,23 +1077,7 @@
     </w:p>
     <w:p>
       <w:r>
-        <w:t xml:space="preserve">The variance and standard deviation help you to know how a set of data values distributes around its mean. For almost all sets of data values, </w:t>
-      </w:r>
-      <w:proofErr w:type="gramStart"/>
-      <w:r>
-        <w:t>the majority of</w:t>
-      </w:r>
-      <w:proofErr w:type="gramEnd"/>
-      <w:r>
-        <w:t xml:space="preserve"> the values lie within an interval of plus and minus one standard deviation above and below the mean. Therefore, determining the mean and the standard deviation usually helps you define the range in which </w:t>
-      </w:r>
-      <w:proofErr w:type="gramStart"/>
-      <w:r>
-        <w:t>the majority of</w:t>
-      </w:r>
-      <w:proofErr w:type="gramEnd"/>
-      <w:r>
-        <w:t xml:space="preserve"> the data values occur. The simplest measure of variation might take the difference between each value and the mean and sum these differences. However, by the properties of arithmetic and the definition of mean, the result of such calculations would be zero for every set of data values—not very helpful in comparing one set to another.</w:t>
+        <w:t>The variance and standard deviation help you to know how a set of data values distributes around its mean. For almost all sets of data values, the majority of the values lie within an interval of plus and minus one standard deviation above and below the mean. Therefore, determining the mean and the standard deviation usually helps you define the range in which the majority of the data values occur. The simplest measure of variation might take the difference between each value and the mean and sum these differences. However, by the properties of arithmetic and the definition of mean, the result of such calculations would be zero for every set of data values—not very helpful in comparing one set to another.</w:t>
       </w:r>
     </w:p>
     <w:p>
@@ -1408,25 +1170,7 @@
           <w:sz w:val="22"/>
           <w:szCs w:val="22"/>
         </w:rPr>
-        <w:t xml:space="preserve"> is the foundation of an effective data strategy. According to data architecture definition, it is a framework of models, policies, </w:t>
-      </w:r>
-      <w:proofErr w:type="gramStart"/>
-      <w:r>
-        <w:rPr>
-          <w:rFonts w:ascii="Arial" w:hAnsi="Arial" w:cs="Arial"/>
-          <w:sz w:val="22"/>
-          <w:szCs w:val="22"/>
-        </w:rPr>
-        <w:t>rules</w:t>
-      </w:r>
-      <w:proofErr w:type="gramEnd"/>
-      <w:r>
-        <w:rPr>
-          <w:rFonts w:ascii="Arial" w:hAnsi="Arial" w:cs="Arial"/>
-          <w:sz w:val="22"/>
-          <w:szCs w:val="22"/>
-        </w:rPr>
-        <w:t xml:space="preserve"> and standards that an organization uses to manage data and its flow through the organization. Within a company, everyone wants data to be easily accessible, to be cleaned up well, and to be updated regularly. </w:t>
+        <w:t xml:space="preserve"> is the foundation of an effective data strategy. According to data architecture definition, it is a framework of models, policies, rules and standards that an organization uses to manage data and its flow through the organization. Within a company, everyone wants data to be easily accessible, to be cleaned up well, and to be updated regularly. </w:t>
       </w:r>
       <w:r>
         <w:rPr>
@@ -1558,19 +1302,8 @@
           <w:bCs/>
           <w:color w:val="272C37"/>
         </w:rPr>
-        <w:t xml:space="preserve">Data Architecture </w:t>
-      </w:r>
-      <w:proofErr w:type="gramStart"/>
-      <w:r>
-        <w:rPr>
-          <w:rFonts w:ascii="Roboto" w:hAnsi="Roboto"/>
-          <w:b/>
-          <w:bCs/>
-          <w:color w:val="272C37"/>
-        </w:rPr>
-        <w:t>Principles :</w:t>
-      </w:r>
-      <w:proofErr w:type="gramEnd"/>
+        <w:t>Data Architecture Principles :</w:t>
+      </w:r>
     </w:p>
     <w:p/>
     <w:p>
@@ -2083,35 +1816,37 @@
           <w:rFonts w:ascii="Roboto" w:hAnsi="Roboto"/>
           <w:color w:val="323E48"/>
         </w:rPr>
-        <w:t xml:space="preserve">Data extraction is the process of collecting or retrieving disparate types of data from a variety of sources, many of which may be poorly organized or completely unstructured. Data Extraction makes it possible to consolidate, process, and refine data so that it can be stored in a centralized location </w:t>
-      </w:r>
-      <w:proofErr w:type="gramStart"/>
-      <w:r>
+        <w:t>Data extraction is the process of collecting or retrieving disparate types of data from a variety of sources, many of which may be poorly organized or completely unstructured. Data Extraction makes it possible to consolidate, process, and refine data so that it can be stored in a centralized location in order to be transformed. These locations may be on-site, cloud-based, or a hybrid of the two.</w:t>
+      </w:r>
+    </w:p>
+    <w:p>
+      <w:pPr>
+        <w:pStyle w:val="NormalWeb"/>
+        <w:shd w:val="clear" w:color="auto" w:fill="FFFFFF"/>
+        <w:spacing w:before="0" w:beforeAutospacing="0" w:after="390" w:afterAutospacing="0" w:line="390" w:lineRule="atLeast"/>
         <w:rPr>
           <w:rFonts w:ascii="Roboto" w:hAnsi="Roboto"/>
           <w:color w:val="323E48"/>
         </w:rPr>
-        <w:t>in order to</w:t>
-      </w:r>
-      <w:proofErr w:type="gramEnd"/>
-      <w:r>
+      </w:pPr>
+    </w:p>
+    <w:p>
+      <w:pPr>
+        <w:pStyle w:val="NormalWeb"/>
+        <w:shd w:val="clear" w:color="auto" w:fill="FFFFFF"/>
+        <w:spacing w:before="0" w:beforeAutospacing="0" w:after="390" w:afterAutospacing="0" w:line="390" w:lineRule="atLeast"/>
         <w:rPr>
           <w:rFonts w:ascii="Roboto" w:hAnsi="Roboto"/>
           <w:color w:val="323E48"/>
         </w:rPr>
-        <w:t xml:space="preserve"> be transformed. These locations may be on-site, cloud-based, or a hybrid of the two.</w:t>
-      </w:r>
-    </w:p>
-    <w:p>
-      <w:pPr>
-        <w:pStyle w:val="NormalWeb"/>
-        <w:shd w:val="clear" w:color="auto" w:fill="FFFFFF"/>
-        <w:spacing w:before="0" w:beforeAutospacing="0" w:after="390" w:afterAutospacing="0" w:line="390" w:lineRule="atLeast"/>
+      </w:pPr>
+      <w:r>
         <w:rPr>
           <w:rFonts w:ascii="Roboto" w:hAnsi="Roboto"/>
           <w:color w:val="323E48"/>
         </w:rPr>
-      </w:pPr>
+        <w:t>1.Extraction : Data is taken from one or more sources or systems. The extraction locates and identifies relevant data, then prepares it for processing or transformation. Extraction allows many different kinds of data to be combined and ultimately mined for business intelligence.</w:t>
+      </w:r>
     </w:p>
     <w:p>
       <w:pPr>
@@ -2128,107 +1863,25 @@
           <w:rFonts w:ascii="Roboto" w:hAnsi="Roboto"/>
           <w:color w:val="323E48"/>
         </w:rPr>
-        <w:t>1.</w:t>
-      </w:r>
-      <w:proofErr w:type="gramStart"/>
-      <w:r>
+        <w:t>2. Transformation : Once the data has been successfully extracted, it is ready to be refined. During the transformation phase, data is sorted, organized, and cleansed. For example, duplicate entries will be deleted, missing values removed or enriched, and audits will be performed to produce data that is reliable, consistent, and usable.</w:t>
+      </w:r>
+    </w:p>
+    <w:p>
+      <w:pPr>
+        <w:pStyle w:val="NormalWeb"/>
+        <w:shd w:val="clear" w:color="auto" w:fill="FFFFFF"/>
+        <w:spacing w:before="0" w:beforeAutospacing="0" w:after="390" w:afterAutospacing="0" w:line="390" w:lineRule="atLeast"/>
         <w:rPr>
           <w:rFonts w:ascii="Roboto" w:hAnsi="Roboto"/>
           <w:color w:val="323E48"/>
         </w:rPr>
-        <w:t>Extraction :</w:t>
-      </w:r>
-      <w:proofErr w:type="gramEnd"/>
+      </w:pPr>
       <w:r>
         <w:rPr>
           <w:rFonts w:ascii="Roboto" w:hAnsi="Roboto"/>
           <w:color w:val="323E48"/>
         </w:rPr>
-        <w:t xml:space="preserve"> Data is taken from one or more sources or systems. The extraction locates and identifies relevant data, then prepares it for processing or transformation. Extraction allows </w:t>
-      </w:r>
-      <w:proofErr w:type="gramStart"/>
-      <w:r>
-        <w:rPr>
-          <w:rFonts w:ascii="Roboto" w:hAnsi="Roboto"/>
-          <w:color w:val="323E48"/>
-        </w:rPr>
-        <w:t>many different kinds of</w:t>
-      </w:r>
-      <w:proofErr w:type="gramEnd"/>
-      <w:r>
-        <w:rPr>
-          <w:rFonts w:ascii="Roboto" w:hAnsi="Roboto"/>
-          <w:color w:val="323E48"/>
-        </w:rPr>
-        <w:t xml:space="preserve"> data to be combined and ultimately mined for business intelligence.</w:t>
-      </w:r>
-    </w:p>
-    <w:p>
-      <w:pPr>
-        <w:pStyle w:val="NormalWeb"/>
-        <w:shd w:val="clear" w:color="auto" w:fill="FFFFFF"/>
-        <w:spacing w:before="0" w:beforeAutospacing="0" w:after="390" w:afterAutospacing="0" w:line="390" w:lineRule="atLeast"/>
-        <w:rPr>
-          <w:rFonts w:ascii="Roboto" w:hAnsi="Roboto"/>
-          <w:color w:val="323E48"/>
-        </w:rPr>
-      </w:pPr>
-      <w:r>
-        <w:rPr>
-          <w:rFonts w:ascii="Roboto" w:hAnsi="Roboto"/>
-          <w:color w:val="323E48"/>
-        </w:rPr>
-        <w:t xml:space="preserve">2. </w:t>
-      </w:r>
-      <w:proofErr w:type="gramStart"/>
-      <w:r>
-        <w:rPr>
-          <w:rFonts w:ascii="Roboto" w:hAnsi="Roboto"/>
-          <w:color w:val="323E48"/>
-        </w:rPr>
-        <w:t>Transformation :</w:t>
-      </w:r>
-      <w:proofErr w:type="gramEnd"/>
-      <w:r>
-        <w:rPr>
-          <w:rFonts w:ascii="Roboto" w:hAnsi="Roboto"/>
-          <w:color w:val="323E48"/>
-        </w:rPr>
-        <w:t xml:space="preserve"> Once the data has been successfully extracted, it is ready to be refined. During the transformation phase, data is sorted, organized, and cleansed. For example, duplicate entries will be deleted, missing values removed or enriched, and audits will be performed to produce data that is reliable, consistent, and usable.</w:t>
-      </w:r>
-    </w:p>
-    <w:p>
-      <w:pPr>
-        <w:pStyle w:val="NormalWeb"/>
-        <w:shd w:val="clear" w:color="auto" w:fill="FFFFFF"/>
-        <w:spacing w:before="0" w:beforeAutospacing="0" w:after="390" w:afterAutospacing="0" w:line="390" w:lineRule="atLeast"/>
-        <w:rPr>
-          <w:rFonts w:ascii="Roboto" w:hAnsi="Roboto"/>
-          <w:color w:val="323E48"/>
-        </w:rPr>
-      </w:pPr>
-      <w:r>
-        <w:rPr>
-          <w:rFonts w:ascii="Roboto" w:hAnsi="Roboto"/>
-          <w:color w:val="323E48"/>
-        </w:rPr>
-        <w:t xml:space="preserve">3. </w:t>
-      </w:r>
-      <w:proofErr w:type="gramStart"/>
-      <w:r>
-        <w:rPr>
-          <w:rFonts w:ascii="Roboto" w:hAnsi="Roboto"/>
-          <w:color w:val="323E48"/>
-        </w:rPr>
-        <w:t>Loading :</w:t>
-      </w:r>
-      <w:proofErr w:type="gramEnd"/>
-      <w:r>
-        <w:rPr>
-          <w:rFonts w:ascii="Roboto" w:hAnsi="Roboto"/>
-          <w:color w:val="323E48"/>
-        </w:rPr>
-        <w:t xml:space="preserve"> The transformed,</w:t>
+        <w:t>3. Loading : The transformed,</w:t>
       </w:r>
       <w:r>
         <w:rPr>
@@ -2371,21 +2024,7 @@
         <w:rPr>
           <w:rFonts w:ascii="Roboto" w:hAnsi="Roboto" w:cs="Poppins"/>
         </w:rPr>
-        <w:t xml:space="preserve">Data structuring techniques, in essence, have to do with a system where seemingly random, unstructured data can be taken as input and </w:t>
-      </w:r>
-      <w:proofErr w:type="gramStart"/>
-      <w:r>
-        <w:rPr>
-          <w:rFonts w:ascii="Roboto" w:hAnsi="Roboto" w:cs="Poppins"/>
-        </w:rPr>
-        <w:t>a number of</w:t>
-      </w:r>
-      <w:proofErr w:type="gramEnd"/>
-      <w:r>
-        <w:rPr>
-          <w:rFonts w:ascii="Roboto" w:hAnsi="Roboto" w:cs="Poppins"/>
-        </w:rPr>
-        <w:t xml:space="preserve"> operations executed on it linearly or non-linearly. These operations are meant to </w:t>
+        <w:t xml:space="preserve">Data structuring techniques, in essence, have to do with a system where seemingly random, unstructured data can be taken as input and a number of operations executed on it linearly or non-linearly. These operations are meant to </w:t>
       </w:r>
       <w:proofErr w:type="spellStart"/>
       <w:r>
@@ -2927,35 +2566,7 @@
         <w:rPr>
           <w:rFonts w:ascii="Roboto" w:hAnsi="Roboto" w:cs="Arial"/>
         </w:rPr>
-        <w:t xml:space="preserve">From the Pie Chart in sheet no. 3, it can be clearly observed that the Eastern region has the highest profit </w:t>
-      </w:r>
-      <w:proofErr w:type="gramStart"/>
-      <w:r>
-        <w:rPr>
-          <w:rFonts w:ascii="Roboto" w:hAnsi="Roboto" w:cs="Arial"/>
-        </w:rPr>
-        <w:t>and also</w:t>
-      </w:r>
-      <w:proofErr w:type="gramEnd"/>
-      <w:r>
-        <w:rPr>
-          <w:rFonts w:ascii="Roboto" w:hAnsi="Roboto" w:cs="Arial"/>
-        </w:rPr>
-        <w:t xml:space="preserve"> has the highest number of sales. Whereas the </w:t>
-      </w:r>
-      <w:proofErr w:type="gramStart"/>
-      <w:r>
-        <w:rPr>
-          <w:rFonts w:ascii="Roboto" w:hAnsi="Roboto" w:cs="Arial"/>
-        </w:rPr>
-        <w:t>North Eastern</w:t>
-      </w:r>
-      <w:proofErr w:type="gramEnd"/>
-      <w:r>
-        <w:rPr>
-          <w:rFonts w:ascii="Roboto" w:hAnsi="Roboto" w:cs="Arial"/>
-        </w:rPr>
-        <w:t xml:space="preserve"> region as the least profit with lowest number of sales in the country.</w:t>
+        <w:t>From the Pie Chart in sheet no. 3, it can be clearly observed that the Eastern region has the highest profit and also has the highest number of sales. Whereas the North Eastern region as the least profit with lowest number of sales in the country.</w:t>
       </w:r>
     </w:p>
     <w:p>
@@ -3227,25 +2838,7 @@
           <w:b/>
           <w:bCs/>
         </w:rPr>
-        <w:t xml:space="preserve">at the </w:t>
-      </w:r>
-      <w:proofErr w:type="gramStart"/>
-      <w:r>
-        <w:rPr>
-          <w:rFonts w:ascii="Roboto" w:hAnsi="Roboto" w:cs="Arial"/>
-          <w:b/>
-          <w:bCs/>
-        </w:rPr>
-        <w:t>trend :</w:t>
-      </w:r>
-      <w:proofErr w:type="gramEnd"/>
-      <w:r>
-        <w:rPr>
-          <w:rFonts w:ascii="Roboto" w:hAnsi="Roboto" w:cs="Arial"/>
-          <w:b/>
-          <w:bCs/>
-        </w:rPr>
-        <w:t xml:space="preserve"> Number of Sales </w:t>
+        <w:t xml:space="preserve">at the trend : Number of Sales </w:t>
       </w:r>
       <w:r>
         <w:rPr>
@@ -3300,23 +2893,13 @@
           <w:bCs/>
         </w:rPr>
       </w:pPr>
-      <w:proofErr w:type="gramStart"/>
-      <w:r>
-        <w:rPr>
-          <w:rFonts w:ascii="Roboto" w:hAnsi="Roboto" w:cs="Arial"/>
-          <w:b/>
-          <w:bCs/>
-        </w:rPr>
-        <w:t>However</w:t>
-      </w:r>
-      <w:proofErr w:type="gramEnd"/>
-      <w:r>
-        <w:rPr>
-          <w:rFonts w:ascii="Roboto" w:hAnsi="Roboto" w:cs="Arial"/>
-          <w:b/>
-          <w:bCs/>
-        </w:rPr>
-        <w:t xml:space="preserve"> the sub-category Tables shows a difference in this trend.</w:t>
+      <w:r>
+        <w:rPr>
+          <w:rFonts w:ascii="Roboto" w:hAnsi="Roboto" w:cs="Arial"/>
+          <w:b/>
+          <w:bCs/>
+        </w:rPr>
+        <w:t>However the sub-category Tables shows a difference in this trend.</w:t>
       </w:r>
     </w:p>
     <w:p>
@@ -3474,23 +3057,7 @@
           <w:b/>
           <w:bCs/>
         </w:rPr>
-        <w:t xml:space="preserve">highest profit in the category of </w:t>
-      </w:r>
-      <w:r>
-        <w:rPr>
-          <w:rFonts w:ascii="Roboto" w:hAnsi="Roboto" w:cs="Arial"/>
-          <w:b/>
-          <w:bCs/>
-        </w:rPr>
-        <w:t>Office Supplies</w:t>
-      </w:r>
-      <w:r>
-        <w:rPr>
-          <w:rFonts w:ascii="Roboto" w:hAnsi="Roboto" w:cs="Arial"/>
-          <w:b/>
-          <w:bCs/>
-        </w:rPr>
-        <w:t>.</w:t>
+        <w:t>highest profit in the category of Office Supplies.</w:t>
       </w:r>
     </w:p>
     <w:p>
@@ -3548,9 +3115,84 @@
           <w:rFonts w:ascii="Roboto" w:hAnsi="Roboto" w:cs="Arial"/>
           <w:b/>
           <w:bCs/>
+        </w:rPr>
+        <w:t>The top 5 products for each of the 3 categories can be see using the Worksheet.</w:t>
+      </w:r>
+    </w:p>
+    <w:p>
+      <w:pPr>
+        <w:pStyle w:val="NormalWeb"/>
+        <w:numPr>
+          <w:ilvl w:val="0"/>
+          <w:numId w:val="13"/>
+        </w:numPr>
+        <w:shd w:val="clear" w:color="auto" w:fill="FFFFFF"/>
+        <w:spacing w:before="0" w:beforeAutospacing="0" w:after="390" w:afterAutospacing="0" w:line="390" w:lineRule="atLeast"/>
+        <w:jc w:val="both"/>
+        <w:rPr>
+          <w:rFonts w:ascii="Roboto" w:hAnsi="Roboto" w:cs="Arial"/>
+          <w:b/>
+          <w:bCs/>
+        </w:rPr>
+      </w:pPr>
+      <w:r>
+        <w:rPr>
+          <w:rFonts w:ascii="Roboto" w:hAnsi="Roboto" w:cs="Arial"/>
+          <w:b/>
+          <w:bCs/>
           <w:u w:val="single"/>
         </w:rPr>
-        <w:t>The top 5 products for each of the 3 categories can be see using the Worksheet.</w:t>
+        <w:t>Philo</w:t>
+      </w:r>
+      <w:r>
+        <w:rPr>
+          <w:rFonts w:ascii="Roboto" w:hAnsi="Roboto" w:cs="Arial"/>
+          <w:b/>
+          <w:bCs/>
+        </w:rPr>
+        <w:t xml:space="preserve"> is the supplier landing the highest profit.</w:t>
+      </w:r>
+      <w:r>
+        <w:rPr>
+          <w:rFonts w:ascii="Roboto" w:hAnsi="Roboto" w:cs="Arial"/>
+          <w:b/>
+          <w:bCs/>
+          <w:u w:val="single"/>
+        </w:rPr>
+        <w:t xml:space="preserve"> Dalian </w:t>
+      </w:r>
+      <w:r>
+        <w:rPr>
+          <w:rFonts w:ascii="Roboto" w:hAnsi="Roboto" w:cs="Arial"/>
+          <w:b/>
+          <w:bCs/>
+        </w:rPr>
+        <w:t xml:space="preserve">has the highest number of sales. Yet it has the second highest profit amongst the suppliers. </w:t>
+      </w:r>
+      <w:r>
+        <w:rPr>
+          <w:rFonts w:ascii="Roboto" w:hAnsi="Roboto" w:cs="Arial"/>
+          <w:b/>
+          <w:bCs/>
+          <w:u w:val="single"/>
+        </w:rPr>
+        <w:t>Ningbo</w:t>
+      </w:r>
+      <w:r>
+        <w:rPr>
+          <w:rFonts w:ascii="Roboto" w:hAnsi="Roboto" w:cs="Arial"/>
+          <w:b/>
+          <w:bCs/>
+        </w:rPr>
+        <w:t xml:space="preserve"> is the least profitable supplier as it has </w:t>
+      </w:r>
+      <w:r>
+        <w:rPr>
+          <w:rFonts w:ascii="Roboto" w:hAnsi="Roboto" w:cs="Arial"/>
+          <w:b/>
+          <w:bCs/>
+        </w:rPr>
+        <w:t>least profit amongst all the other suppliers.</w:t>
       </w:r>
     </w:p>
     <w:p>
@@ -3564,6 +3206,214 @@
           <w:rFonts w:ascii="Roboto" w:hAnsi="Roboto" w:cs="Arial"/>
           <w:b/>
           <w:bCs/>
+        </w:rPr>
+      </w:pPr>
+    </w:p>
+    <w:p>
+      <w:pPr>
+        <w:pStyle w:val="NormalWeb"/>
+        <w:shd w:val="clear" w:color="auto" w:fill="FFFFFF"/>
+        <w:spacing w:before="0" w:beforeAutospacing="0" w:after="390" w:afterAutospacing="0" w:line="390" w:lineRule="atLeast"/>
+        <w:jc w:val="both"/>
+        <w:rPr>
+          <w:rFonts w:ascii="Bahnschrift" w:hAnsi="Bahnschrift" w:cs="Arial"/>
+          <w:b/>
+          <w:bCs/>
+          <w:sz w:val="44"/>
+          <w:szCs w:val="44"/>
+        </w:rPr>
+      </w:pPr>
+      <w:r>
+        <w:rPr>
+          <w:rFonts w:ascii="Bahnschrift" w:hAnsi="Bahnschrift" w:cs="Arial"/>
+          <w:b/>
+          <w:bCs/>
+          <w:sz w:val="44"/>
+          <w:szCs w:val="44"/>
+        </w:rPr>
+        <w:lastRenderedPageBreak/>
+        <w:t>Regional</w:t>
+      </w:r>
+      <w:r>
+        <w:rPr>
+          <w:rFonts w:ascii="Bahnschrift" w:hAnsi="Bahnschrift" w:cs="Arial"/>
+          <w:b/>
+          <w:bCs/>
+          <w:sz w:val="44"/>
+          <w:szCs w:val="44"/>
+        </w:rPr>
+        <w:t xml:space="preserve"> Analysis</w:t>
+      </w:r>
+      <w:r>
+        <w:rPr>
+          <w:rFonts w:ascii="Bahnschrift" w:hAnsi="Bahnschrift" w:cs="Arial"/>
+          <w:b/>
+          <w:bCs/>
+          <w:sz w:val="44"/>
+          <w:szCs w:val="44"/>
+        </w:rPr>
+        <w:t xml:space="preserve"> Dashboard</w:t>
+      </w:r>
+    </w:p>
+    <w:p>
+      <w:pPr>
+        <w:pStyle w:val="NormalWeb"/>
+        <w:shd w:val="clear" w:color="auto" w:fill="FFFFFF"/>
+        <w:spacing w:before="0" w:beforeAutospacing="0" w:after="390" w:afterAutospacing="0" w:line="390" w:lineRule="atLeast"/>
+        <w:jc w:val="both"/>
+        <w:rPr>
+          <w:rFonts w:ascii="Bahnschrift" w:hAnsi="Bahnschrift" w:cs="Arial"/>
+          <w:b/>
+          <w:bCs/>
+          <w:sz w:val="44"/>
+          <w:szCs w:val="44"/>
+        </w:rPr>
+      </w:pPr>
+    </w:p>
+    <w:p>
+      <w:pPr>
+        <w:pStyle w:val="NormalWeb"/>
+        <w:numPr>
+          <w:ilvl w:val="0"/>
+          <w:numId w:val="13"/>
+        </w:numPr>
+        <w:shd w:val="clear" w:color="auto" w:fill="FFFFFF"/>
+        <w:spacing w:before="0" w:beforeAutospacing="0" w:after="390" w:afterAutospacing="0" w:line="390" w:lineRule="atLeast"/>
+        <w:jc w:val="both"/>
+        <w:rPr>
+          <w:rFonts w:ascii="Roboto" w:hAnsi="Roboto" w:cs="Arial"/>
+          <w:b/>
+          <w:bCs/>
+        </w:rPr>
+      </w:pPr>
+      <w:r>
+        <w:rPr>
+          <w:rFonts w:ascii="Roboto" w:hAnsi="Roboto" w:cs="Arial"/>
+          <w:b/>
+          <w:bCs/>
+        </w:rPr>
+        <w:t>From the first sheet, it can be clearly seen that the Eastern Region of India has the highest number of sales.</w:t>
+      </w:r>
+    </w:p>
+    <w:p>
+      <w:pPr>
+        <w:pStyle w:val="NormalWeb"/>
+        <w:numPr>
+          <w:ilvl w:val="0"/>
+          <w:numId w:val="13"/>
+        </w:numPr>
+        <w:shd w:val="clear" w:color="auto" w:fill="FFFFFF"/>
+        <w:spacing w:before="0" w:beforeAutospacing="0" w:after="390" w:afterAutospacing="0" w:line="390" w:lineRule="atLeast"/>
+        <w:jc w:val="both"/>
+        <w:rPr>
+          <w:rFonts w:ascii="Roboto" w:hAnsi="Roboto" w:cs="Arial"/>
+          <w:b/>
+          <w:bCs/>
+        </w:rPr>
+      </w:pPr>
+      <w:r>
+        <w:rPr>
+          <w:rFonts w:ascii="Roboto" w:hAnsi="Roboto" w:cs="Arial"/>
+          <w:b/>
+          <w:bCs/>
+        </w:rPr>
+        <w:t>The Northeastern region has the least number of sales in the country.</w:t>
+      </w:r>
+    </w:p>
+    <w:p>
+      <w:pPr>
+        <w:pStyle w:val="NormalWeb"/>
+        <w:numPr>
+          <w:ilvl w:val="0"/>
+          <w:numId w:val="13"/>
+        </w:numPr>
+        <w:shd w:val="clear" w:color="auto" w:fill="FFFFFF"/>
+        <w:spacing w:before="0" w:beforeAutospacing="0" w:after="390" w:afterAutospacing="0" w:line="390" w:lineRule="atLeast"/>
+        <w:jc w:val="both"/>
+        <w:rPr>
+          <w:rFonts w:ascii="Roboto" w:hAnsi="Roboto" w:cs="Arial"/>
+          <w:b/>
+          <w:bCs/>
+        </w:rPr>
+      </w:pPr>
+      <w:r>
+        <w:rPr>
+          <w:rFonts w:ascii="Roboto" w:hAnsi="Roboto" w:cs="Arial"/>
+          <w:b/>
+          <w:bCs/>
+        </w:rPr>
+        <w:t>The Eastern Region holds the highest number of orders and also holds the highest profit Margin.</w:t>
+      </w:r>
+    </w:p>
+    <w:p>
+      <w:pPr>
+        <w:pStyle w:val="NormalWeb"/>
+        <w:numPr>
+          <w:ilvl w:val="0"/>
+          <w:numId w:val="13"/>
+        </w:numPr>
+        <w:shd w:val="clear" w:color="auto" w:fill="FFFFFF"/>
+        <w:spacing w:before="0" w:beforeAutospacing="0" w:after="390" w:afterAutospacing="0" w:line="390" w:lineRule="atLeast"/>
+        <w:jc w:val="both"/>
+        <w:rPr>
+          <w:rFonts w:ascii="Roboto" w:hAnsi="Roboto" w:cs="Arial"/>
+          <w:b/>
+          <w:bCs/>
+        </w:rPr>
+      </w:pPr>
+      <w:r>
+        <w:rPr>
+          <w:rFonts w:ascii="Roboto" w:hAnsi="Roboto" w:cs="Arial"/>
+          <w:b/>
+          <w:bCs/>
+        </w:rPr>
+        <w:t>The Northeastern region holds the least number of orders and hence the least profit.</w:t>
+      </w:r>
+    </w:p>
+    <w:p>
+      <w:pPr>
+        <w:pStyle w:val="NormalWeb"/>
+        <w:numPr>
+          <w:ilvl w:val="0"/>
+          <w:numId w:val="13"/>
+        </w:numPr>
+        <w:shd w:val="clear" w:color="auto" w:fill="FFFFFF"/>
+        <w:spacing w:before="0" w:beforeAutospacing="0" w:after="390" w:afterAutospacing="0" w:line="390" w:lineRule="atLeast"/>
+        <w:jc w:val="both"/>
+        <w:rPr>
+          <w:rFonts w:ascii="Roboto" w:hAnsi="Roboto" w:cs="Arial"/>
+          <w:b/>
+          <w:bCs/>
+        </w:rPr>
+      </w:pPr>
+    </w:p>
+    <w:p>
+      <w:pPr>
+        <w:pStyle w:val="NormalWeb"/>
+        <w:shd w:val="clear" w:color="auto" w:fill="FFFFFF"/>
+        <w:spacing w:before="0" w:beforeAutospacing="0" w:after="390" w:afterAutospacing="0" w:line="390" w:lineRule="atLeast"/>
+        <w:jc w:val="both"/>
+        <w:rPr>
+          <w:rFonts w:ascii="Bahnschrift" w:hAnsi="Bahnschrift" w:cs="Arial"/>
+          <w:b/>
+          <w:bCs/>
+          <w:sz w:val="44"/>
+          <w:szCs w:val="44"/>
+        </w:rPr>
+      </w:pPr>
+    </w:p>
+    <w:p>
+      <w:pPr>
+        <w:pStyle w:val="NormalWeb"/>
+        <w:shd w:val="clear" w:color="auto" w:fill="FFFFFF"/>
+        <w:spacing w:before="0" w:beforeAutospacing="0" w:after="390" w:afterAutospacing="0" w:line="390" w:lineRule="atLeast"/>
+        <w:jc w:val="both"/>
+        <w:rPr>
+          <w:rFonts w:ascii="Bahnschrift" w:hAnsi="Bahnschrift" w:cs="Arial"/>
+          <w:b/>
+          <w:bCs/>
+          <w:sz w:val="44"/>
+          <w:szCs w:val="44"/>
         </w:rPr>
       </w:pPr>
     </w:p>

--- a/Internship Report.docx
+++ b/Internship Report.docx
@@ -170,15 +170,7 @@
         <w:t xml:space="preserve">Variable: </w:t>
       </w:r>
       <w:r>
-        <w:t xml:space="preserve">A characteristic of an item or an individual that will be </w:t>
-      </w:r>
-      <w:proofErr w:type="spellStart"/>
-      <w:r>
-        <w:t>analyzed</w:t>
-      </w:r>
-      <w:proofErr w:type="spellEnd"/>
-      <w:r>
-        <w:t xml:space="preserve"> using statistics.</w:t>
+        <w:t>A characteristic of an item or an individual that will be analyzed using statistics.</w:t>
       </w:r>
     </w:p>
     <w:p>
@@ -278,15 +270,7 @@
     </w:p>
     <w:p>
       <w:r>
-        <w:t xml:space="preserve">The branch of statistics that </w:t>
-      </w:r>
-      <w:proofErr w:type="spellStart"/>
-      <w:r>
-        <w:t>analyzes</w:t>
-      </w:r>
-      <w:proofErr w:type="spellEnd"/>
-      <w:r>
-        <w:t xml:space="preserve"> sample data to draw conclusions about a population.</w:t>
+        <w:t>The branch of statistics that analyzes sample data to draw conclusions about a population.</w:t>
       </w:r>
     </w:p>
     <w:p>
@@ -954,23 +938,7 @@
     </w:p>
     <w:p>
       <w:r>
-        <w:t xml:space="preserve">Quartiles help summarize large sets of data values by allowing you to identify the 25th, 50th, and 75th percentiles. If you scored in 3.1 MEASURES OF CENTRAL TENDENCY 41 interested in </w:t>
-      </w:r>
-      <w:proofErr w:type="spellStart"/>
-      <w:r>
-        <w:t>mathequation</w:t>
-      </w:r>
-      <w:proofErr w:type="spellEnd"/>
-      <w:r>
-        <w:t xml:space="preserve"> blackboard (optional) Using the n symbol previously defined on page 39, you can define the median as: Median ranked value = n + </w:t>
-      </w:r>
-      <w:proofErr w:type="spellStart"/>
-      <w:r>
-        <w:t>th</w:t>
-      </w:r>
-      <w:proofErr w:type="spellEnd"/>
-      <w:r>
-        <w:t xml:space="preserve"> 1 2 the third quartile on a standardized test, your score was in the top 25% of all scores. If your score was equal to the third quartile, the 75th percentile, then 25% of all scores were higher and 75% were lower. If you did exceptionally well, and learned that that your score was reported as the 99th percentile, you would know that your score was in the top 1% of all scores (and therefore greater than 99% of all scores)</w:t>
+        <w:t>Quartiles help summarize large sets of data values by allowing you to identify the 25th, 50th, and 75th percentiles. If you scored in 3.1 MEASURES OF CENTRAL TENDENCY 41 interested in mathequation blackboard (optional) Using the n symbol previously defined on page 39, you can define the median as: Median ranked value = n + th 1 2 the third quartile on a standardized test, your score was in the top 25% of all scores. If your score was equal to the third quartile, the 75th percentile, then 25% of all scores were higher and 75% were lower. If you did exceptionally well, and learned that that your score was reported as the 99th percentile, you would know that your score was in the top 1% of all scores (and therefore greater than 99% of all scores)</w:t>
       </w:r>
       <w:r>
         <w:t>.</w:t>
@@ -1207,25 +1175,7 @@
           <w:sz w:val="22"/>
           <w:szCs w:val="22"/>
         </w:rPr>
-        <w:t xml:space="preserve">A good approach to data architecture is to make it flow from data consumers to data sources, not the other way. The goal is to transform business requirements into data and system requirements. Companies need to have a centralized data architecture that aligns with business processes and provides clarity about all aspects of data. The individual components of data architecture are the outcomes, activities, and </w:t>
-      </w:r>
-      <w:proofErr w:type="spellStart"/>
-      <w:r>
-        <w:rPr>
-          <w:rFonts w:ascii="Arial" w:hAnsi="Arial" w:cs="Arial"/>
-          <w:sz w:val="22"/>
-          <w:szCs w:val="22"/>
-        </w:rPr>
-        <w:t>behaviors</w:t>
-      </w:r>
-      <w:proofErr w:type="spellEnd"/>
-      <w:r>
-        <w:rPr>
-          <w:rFonts w:ascii="Arial" w:hAnsi="Arial" w:cs="Arial"/>
-          <w:sz w:val="22"/>
-          <w:szCs w:val="22"/>
-        </w:rPr>
-        <w:t>. </w:t>
+        <w:t>A good approach to data architecture is to make it flow from data consumers to data sources, not the other way. The goal is to transform business requirements into data and system requirements. Companies need to have a centralized data architecture that aligns with business processes and provides clarity about all aspects of data. The individual components of data architecture are the outcomes, activities, and behaviors. </w:t>
       </w:r>
     </w:p>
     <w:p>
@@ -1401,21 +1351,7 @@
         <w:rPr>
           <w:rFonts w:ascii="Roboto" w:hAnsi="Roboto"/>
         </w:rPr>
-        <w:t xml:space="preserve">Using a Common Vocabulary for data architecture will help users on the same project to collaborate. Shared data assets like product </w:t>
-      </w:r>
-      <w:proofErr w:type="spellStart"/>
-      <w:r>
-        <w:rPr>
-          <w:rFonts w:ascii="Roboto" w:hAnsi="Roboto"/>
-        </w:rPr>
-        <w:t>catalogs</w:t>
-      </w:r>
-      <w:proofErr w:type="spellEnd"/>
-      <w:r>
-        <w:rPr>
-          <w:rFonts w:ascii="Roboto" w:hAnsi="Roboto"/>
-        </w:rPr>
-        <w:t>, fiscal calendar dimensions, etc. must use common vocabulary regardless of the application or business function. Users of such shared data must work from the same core definitions to maintain control of data architecture and data governance. </w:t>
+        <w:t>Using a Common Vocabulary for data architecture will help users on the same project to collaborate. Shared data assets like product catalogs, fiscal calendar dimensions, etc. must use common vocabulary regardless of the application or business function. Users of such shared data must work from the same core definitions to maintain control of data architecture and data governance. </w:t>
       </w:r>
     </w:p>
     <w:p>
@@ -2024,21 +1960,23 @@
         <w:rPr>
           <w:rFonts w:ascii="Roboto" w:hAnsi="Roboto" w:cs="Poppins"/>
         </w:rPr>
-        <w:t xml:space="preserve">Data structuring techniques, in essence, have to do with a system where seemingly random, unstructured data can be taken as input and a number of operations executed on it linearly or non-linearly. These operations are meant to </w:t>
-      </w:r>
-      <w:proofErr w:type="spellStart"/>
-      <w:r>
+        <w:t>Data structuring techniques, in essence, have to do with a system where seemingly random, unstructured data can be taken as input and a number of operations executed on it linearly or non-linearly. These operations are meant to analyze the nature of the data and its importance in the larger scheme of things.</w:t>
+      </w:r>
+    </w:p>
+    <w:p>
+      <w:pPr>
+        <w:pStyle w:val="NormalWeb"/>
+        <w:shd w:val="clear" w:color="auto" w:fill="FFFFFF"/>
+        <w:spacing w:before="0" w:beforeAutospacing="0" w:after="300" w:afterAutospacing="0" w:line="360" w:lineRule="auto"/>
         <w:rPr>
           <w:rFonts w:ascii="Roboto" w:hAnsi="Roboto" w:cs="Poppins"/>
         </w:rPr>
-        <w:t>analyze</w:t>
-      </w:r>
-      <w:proofErr w:type="spellEnd"/>
+      </w:pPr>
       <w:r>
         <w:rPr>
           <w:rFonts w:ascii="Roboto" w:hAnsi="Roboto" w:cs="Poppins"/>
         </w:rPr>
-        <w:t xml:space="preserve"> the nature of the data and its importance in the larger scheme of things.</w:t>
+        <w:t>The system then divides the data into broad categories of information as found by the results of the analysis, and either stores them or sends them on for extra analysis. This extra analysis can be used to break down the data into further sub-categories or nested category trees. During the analysis, some of the data might also be found to be useless and eventually discarded.</w:t>
       </w:r>
     </w:p>
     <w:p>
@@ -2054,37 +1992,7 @@
         <w:rPr>
           <w:rFonts w:ascii="Roboto" w:hAnsi="Roboto" w:cs="Poppins"/>
         </w:rPr>
-        <w:t>The system then divides the data into broad categories of information as found by the results of the analysis, and either stores them or sends them on for extra analysis. This extra analysis can be used to break down the data into further sub-categories or nested category trees. During the analysis, some of the data might also be found to be useless and eventually discarded.</w:t>
-      </w:r>
-    </w:p>
-    <w:p>
-      <w:pPr>
-        <w:pStyle w:val="NormalWeb"/>
-        <w:shd w:val="clear" w:color="auto" w:fill="FFFFFF"/>
-        <w:spacing w:before="0" w:beforeAutospacing="0" w:after="300" w:afterAutospacing="0" w:line="360" w:lineRule="auto"/>
-        <w:rPr>
-          <w:rFonts w:ascii="Roboto" w:hAnsi="Roboto" w:cs="Poppins"/>
-        </w:rPr>
-      </w:pPr>
-      <w:r>
-        <w:rPr>
-          <w:rFonts w:ascii="Roboto" w:hAnsi="Roboto" w:cs="Poppins"/>
-        </w:rPr>
-        <w:t xml:space="preserve">The result of this process is structured, meaningful data that can be further </w:t>
-      </w:r>
-      <w:proofErr w:type="spellStart"/>
-      <w:r>
-        <w:rPr>
-          <w:rFonts w:ascii="Roboto" w:hAnsi="Roboto" w:cs="Poppins"/>
-        </w:rPr>
-        <w:t>analyzed</w:t>
-      </w:r>
-      <w:proofErr w:type="spellEnd"/>
-      <w:r>
-        <w:rPr>
-          <w:rFonts w:ascii="Roboto" w:hAnsi="Roboto" w:cs="Poppins"/>
-        </w:rPr>
-        <w:t xml:space="preserve"> or used directly to gain business insight. The journey from unstructured data to business insight is what the data structuring and processing cycle are all about. Its success often determines the success of the role of data in a particular organization.</w:t>
+        <w:t>The result of this process is structured, meaningful data that can be further analyzed or used directly to gain business insight. The journey from unstructured data to business insight is what the data structuring and processing cycle are all about. Its success often determines the success of the role of data in a particular organization.</w:t>
       </w:r>
     </w:p>
     <w:p>
@@ -2333,29 +2241,7 @@
           <w:szCs w:val="24"/>
           <w:lang w:eastAsia="en-IN"/>
         </w:rPr>
-        <w:t xml:space="preserve">You can add </w:t>
-      </w:r>
-      <w:proofErr w:type="spellStart"/>
-      <w:r>
-        <w:rPr>
-          <w:rFonts w:ascii="Roboto" w:eastAsia="Times New Roman" w:hAnsi="Roboto" w:cs="Times New Roman"/>
-          <w:color w:val="000000"/>
-          <w:sz w:val="24"/>
-          <w:szCs w:val="24"/>
-          <w:lang w:eastAsia="en-IN"/>
-        </w:rPr>
-        <w:t>color</w:t>
-      </w:r>
-      <w:proofErr w:type="spellEnd"/>
-      <w:r>
-        <w:rPr>
-          <w:rFonts w:ascii="Roboto" w:eastAsia="Times New Roman" w:hAnsi="Roboto" w:cs="Times New Roman"/>
-          <w:color w:val="000000"/>
-          <w:sz w:val="24"/>
-          <w:szCs w:val="24"/>
-          <w:lang w:eastAsia="en-IN"/>
-        </w:rPr>
-        <w:t>, modify the font, apply styles, etc. when formatting info. Font Style: The font types are different.</w:t>
+        <w:t>You can add color, modify the font, apply styles, etc. when formatting info. Font Style: The font types are different.</w:t>
       </w:r>
     </w:p>
     <w:p>
@@ -2608,21 +2494,7 @@
         <w:rPr>
           <w:rFonts w:ascii="Roboto" w:hAnsi="Roboto" w:cs="Arial"/>
         </w:rPr>
-        <w:t xml:space="preserve">Same goes for the state with the lowest quantity of goods and the lowest number of sales, </w:t>
-      </w:r>
-      <w:proofErr w:type="spellStart"/>
-      <w:r>
-        <w:rPr>
-          <w:rFonts w:ascii="Roboto" w:hAnsi="Roboto" w:cs="Arial"/>
-        </w:rPr>
-        <w:t>i.e</w:t>
-      </w:r>
-      <w:proofErr w:type="spellEnd"/>
-      <w:r>
-        <w:rPr>
-          <w:rFonts w:ascii="Roboto" w:hAnsi="Roboto" w:cs="Arial"/>
-        </w:rPr>
-        <w:t xml:space="preserve"> Sikkim.</w:t>
+        <w:t>Same goes for the state with the lowest quantity of goods and the lowest number of sales, i.e Sikkim.</w:t>
       </w:r>
     </w:p>
     <w:p>
@@ -2976,19 +2848,8 @@
           <w:bCs/>
           <w:u w:val="single"/>
         </w:rPr>
-        <w:t xml:space="preserve">Global Troy™ Executive Leather Low-Back </w:t>
-      </w:r>
-      <w:proofErr w:type="spellStart"/>
-      <w:r>
-        <w:rPr>
-          <w:rFonts w:ascii="Roboto" w:hAnsi="Roboto" w:cs="Arial"/>
-          <w:b/>
-          <w:bCs/>
-          <w:u w:val="single"/>
-        </w:rPr>
-        <w:t>Tilter</w:t>
-      </w:r>
-      <w:proofErr w:type="spellEnd"/>
+        <w:t>Global Troy™ Executive Leather Low-Back Tilter</w:t>
+      </w:r>
       <w:r>
         <w:rPr>
           <w:rFonts w:ascii="Roboto" w:hAnsi="Roboto" w:cs="Arial"/>
@@ -3021,27 +2882,7 @@
           <w:bCs/>
           <w:u w:val="single"/>
         </w:rPr>
-        <w:t xml:space="preserve">GBC </w:t>
-      </w:r>
-      <w:proofErr w:type="spellStart"/>
-      <w:r>
-        <w:rPr>
-          <w:rFonts w:ascii="Roboto" w:hAnsi="Roboto" w:cs="Arial"/>
-          <w:b/>
-          <w:bCs/>
-          <w:u w:val="single"/>
-        </w:rPr>
-        <w:t>DocuBind</w:t>
-      </w:r>
-      <w:proofErr w:type="spellEnd"/>
-      <w:r>
-        <w:rPr>
-          <w:rFonts w:ascii="Roboto" w:hAnsi="Roboto" w:cs="Arial"/>
-          <w:b/>
-          <w:bCs/>
-          <w:u w:val="single"/>
-        </w:rPr>
-        <w:t xml:space="preserve"> 200 Manual Binding Machine</w:t>
+        <w:t>GBC DocuBind 200 Manual Binding Machine</w:t>
       </w:r>
       <w:r>
         <w:rPr>
@@ -3232,17 +3073,7 @@
           <w:szCs w:val="44"/>
         </w:rPr>
         <w:lastRenderedPageBreak/>
-        <w:t>Regional</w:t>
-      </w:r>
-      <w:r>
-        <w:rPr>
-          <w:rFonts w:ascii="Bahnschrift" w:hAnsi="Bahnschrift" w:cs="Arial"/>
-          <w:b/>
-          <w:bCs/>
-          <w:sz w:val="44"/>
-          <w:szCs w:val="44"/>
-        </w:rPr>
-        <w:t xml:space="preserve"> Analysis</w:t>
+        <w:t>Regional Analysis</w:t>
       </w:r>
       <w:r>
         <w:rPr>
@@ -3379,6 +3210,53 @@
         </w:numPr>
         <w:shd w:val="clear" w:color="auto" w:fill="FFFFFF"/>
         <w:spacing w:before="0" w:beforeAutospacing="0" w:after="390" w:afterAutospacing="0" w:line="390" w:lineRule="atLeast"/>
+        <w:jc w:val="both"/>
+        <w:rPr>
+          <w:rFonts w:ascii="Roboto" w:hAnsi="Roboto" w:cs="Arial"/>
+          <w:b/>
+          <w:bCs/>
+        </w:rPr>
+      </w:pPr>
+      <w:r>
+        <w:rPr>
+          <w:rFonts w:ascii="Roboto" w:hAnsi="Roboto" w:cs="Arial"/>
+          <w:b/>
+          <w:bCs/>
+        </w:rPr>
+        <w:t>From the third sheet, one can clearly see all the regions and their top suppliers/manufacturers.</w:t>
+      </w:r>
+    </w:p>
+    <w:p>
+      <w:pPr>
+        <w:pStyle w:val="NormalWeb"/>
+        <w:numPr>
+          <w:ilvl w:val="0"/>
+          <w:numId w:val="13"/>
+        </w:numPr>
+        <w:shd w:val="clear" w:color="auto" w:fill="FFFFFF"/>
+        <w:spacing w:before="0" w:beforeAutospacing="0" w:after="390" w:afterAutospacing="0" w:line="390" w:lineRule="atLeast"/>
+        <w:jc w:val="both"/>
+        <w:rPr>
+          <w:rFonts w:ascii="Roboto" w:hAnsi="Roboto" w:cs="Arial"/>
+          <w:b/>
+          <w:bCs/>
+        </w:rPr>
+      </w:pPr>
+      <w:r>
+        <w:rPr>
+          <w:rFonts w:ascii="Roboto" w:hAnsi="Roboto" w:cs="Arial"/>
+          <w:b/>
+          <w:bCs/>
+        </w:rPr>
+        <w:t>Hence, one can get a proper idea about the regional sales,profits etc from this dashboard.</w:t>
+      </w:r>
+    </w:p>
+    <w:p>
+      <w:pPr>
+        <w:pStyle w:val="NormalWeb"/>
+        <w:shd w:val="clear" w:color="auto" w:fill="FFFFFF"/>
+        <w:spacing w:before="0" w:beforeAutospacing="0" w:after="390" w:afterAutospacing="0" w:line="390" w:lineRule="atLeast"/>
+        <w:ind w:left="720"/>
         <w:jc w:val="both"/>
         <w:rPr>
           <w:rFonts w:ascii="Roboto" w:hAnsi="Roboto" w:cs="Arial"/>

--- a/Internship Report.docx
+++ b/Internship Report.docx
@@ -2,23 +2,696 @@
 <file path=word/document.xml><?xml version="1.0" encoding="utf-8"?>
 <w:document xmlns:wpc="http://schemas.microsoft.com/office/word/2010/wordprocessingCanvas" xmlns:cx="http://schemas.microsoft.com/office/drawing/2014/chartex" xmlns:cx1="http://schemas.microsoft.com/office/drawing/2015/9/8/chartex" xmlns:cx2="http://schemas.microsoft.com/office/drawing/2015/10/21/chartex" xmlns:cx3="http://schemas.microsoft.com/office/drawing/2016/5/9/chartex" xmlns:cx4="http://schemas.microsoft.com/office/drawing/2016/5/10/chartex" xmlns:cx5="http://schemas.microsoft.com/office/drawing/2016/5/11/chartex" xmlns:cx6="http://schemas.microsoft.com/office/drawing/2016/5/12/chartex" xmlns:cx7="http://schemas.microsoft.com/office/drawing/2016/5/13/chartex" xmlns:cx8="http://schemas.microsoft.com/office/drawing/2016/5/14/chartex" xmlns:mc="http://schemas.openxmlformats.org/markup-compatibility/2006" xmlns:aink="http://schemas.microsoft.com/office/drawing/2016/ink" xmlns:am3d="http://schemas.microsoft.com/office/drawing/2017/model3d" xmlns:o="urn:schemas-microsoft-com:office:office" xmlns:oel="http://schemas.microsoft.com/office/2019/extlst" xmlns:r="http://schemas.openxmlformats.org/officeDocument/2006/relationships" xmlns:m="http://schemas.openxmlformats.org/officeDocument/2006/math" xmlns:v="urn:schemas-microsoft-com:vml" xmlns:wp14="http://schemas.microsoft.com/office/word/2010/wordprocessingDrawing" xmlns:wp="http://schemas.openxmlformats.org/drawingml/2006/wordprocessingDrawing" xmlns:w10="urn:schemas-microsoft-com:office:word" xmlns:w="http://schemas.openxmlformats.org/wordprocessingml/2006/main" xmlns:w14="http://schemas.microsoft.com/office/word/2010/wordml" xmlns:w15="http://schemas.microsoft.com/office/word/2012/wordml" xmlns:w16cex="http://schemas.microsoft.com/office/word/2018/wordml/cex" xmlns:w16cid="http://schemas.microsoft.com/office/word/2016/wordml/cid" xmlns:w16="http://schemas.microsoft.com/office/word/2018/wordml" xmlns:w16sdtdh="http://schemas.microsoft.com/office/word/2020/wordml/sdtdatahash" xmlns:w16se="http://schemas.microsoft.com/office/word/2015/wordml/symex" xmlns:wpg="http://schemas.microsoft.com/office/word/2010/wordprocessingGroup" xmlns:wpi="http://schemas.microsoft.com/office/word/2010/wordprocessingInk" xmlns:wne="http://schemas.microsoft.com/office/word/2006/wordml" xmlns:wps="http://schemas.microsoft.com/office/word/2010/wordprocessingShape" mc:Ignorable="w14 w15 w16se w16cid w16 w16cex w16sdtdh wp14">
   <w:body>
-    <w:p>
-      <w:pPr>
-        <w:rPr>
-          <w:sz w:val="36"/>
-          <w:szCs w:val="36"/>
-          <w:lang w:val="en-US"/>
-        </w:rPr>
-      </w:pPr>
-      <w:r>
-        <w:rPr>
-          <w:sz w:val="36"/>
-          <w:szCs w:val="36"/>
-          <w:lang w:val="en-US"/>
-        </w:rPr>
-        <w:t>WEEK – 1: 26/06/23</w:t>
-      </w:r>
-    </w:p>
+    <w:sdt>
+      <w:sdtPr>
+        <w:id w:val="-192539570"/>
+        <w:docPartObj>
+          <w:docPartGallery w:val="Cover Pages"/>
+          <w:docPartUnique/>
+        </w:docPartObj>
+      </w:sdtPr>
+      <w:sdtEndPr>
+        <w:rPr>
+          <w:rFonts w:ascii="Roboto" w:hAnsi="Roboto"/>
+          <w:color w:val="000000" w:themeColor="text1"/>
+          <w:sz w:val="24"/>
+          <w:szCs w:val="24"/>
+        </w:rPr>
+      </w:sdtEndPr>
+      <w:sdtContent>
+        <w:p/>
+        <w:p>
+          <w:pPr>
+            <w:rPr>
+              <w:rFonts w:ascii="Roboto" w:hAnsi="Roboto"/>
+              <w:color w:val="000000" w:themeColor="text1"/>
+              <w:sz w:val="24"/>
+              <w:szCs w:val="24"/>
+            </w:rPr>
+          </w:pPr>
+          <w:r>
+            <w:rPr>
+              <w:noProof/>
+              <w:color w:val="000000" w:themeColor="text1"/>
+            </w:rPr>
+            <mc:AlternateContent>
+              <mc:Choice Requires="wps">
+                <w:drawing>
+                  <wp:anchor distT="0" distB="0" distL="182880" distR="182880" simplePos="0" relativeHeight="251660288" behindDoc="0" locked="0" layoutInCell="1" allowOverlap="1" wp14:anchorId="62D4FCC9" wp14:editId="0F8AFEA3">
+                    <wp:simplePos x="0" y="0"/>
+                    <wp:positionH relativeFrom="margin">
+                      <wp:align>left</wp:align>
+                    </wp:positionH>
+                    <wp:positionV relativeFrom="page">
+                      <wp:posOffset>4444350</wp:posOffset>
+                    </wp:positionV>
+                    <wp:extent cx="6209030" cy="6720840"/>
+                    <wp:effectExtent l="0" t="0" r="1270" b="0"/>
+                    <wp:wrapSquare wrapText="bothSides"/>
+                    <wp:docPr id="131" name="Text Box 32"/>
+                    <wp:cNvGraphicFramePr/>
+                    <a:graphic xmlns:a="http://schemas.openxmlformats.org/drawingml/2006/main">
+                      <a:graphicData uri="http://schemas.microsoft.com/office/word/2010/wordprocessingShape">
+                        <wps:wsp>
+                          <wps:cNvSpPr txBox="1"/>
+                          <wps:spPr>
+                            <a:xfrm>
+                              <a:off x="0" y="0"/>
+                              <a:ext cx="6209030" cy="6720840"/>
+                            </a:xfrm>
+                            <a:prstGeom prst="rect">
+                              <a:avLst/>
+                            </a:prstGeom>
+                            <a:noFill/>
+                            <a:ln w="6350">
+                              <a:noFill/>
+                            </a:ln>
+                            <a:effectLst/>
+                          </wps:spPr>
+                          <wps:style>
+                            <a:lnRef idx="0">
+                              <a:schemeClr val="accent1"/>
+                            </a:lnRef>
+                            <a:fillRef idx="0">
+                              <a:schemeClr val="accent1"/>
+                            </a:fillRef>
+                            <a:effectRef idx="0">
+                              <a:schemeClr val="accent1"/>
+                            </a:effectRef>
+                            <a:fontRef idx="minor">
+                              <a:schemeClr val="dk1"/>
+                            </a:fontRef>
+                          </wps:style>
+                          <wps:txbx>
+                            <w:txbxContent>
+                              <w:p>
+                                <w:pPr>
+                                  <w:pStyle w:val="NoSpacing"/>
+                                  <w:spacing w:before="40" w:after="560" w:line="216" w:lineRule="auto"/>
+                                  <w:rPr>
+                                    <w:b/>
+                                    <w:bCs/>
+                                    <w:color w:val="000000" w:themeColor="text1"/>
+                                    <w:sz w:val="96"/>
+                                    <w:szCs w:val="96"/>
+                                  </w:rPr>
+                                </w:pPr>
+                                <w:sdt>
+                                  <w:sdtPr>
+                                    <w:rPr>
+                                      <w:b/>
+                                      <w:bCs/>
+                                      <w:color w:val="000000" w:themeColor="text1"/>
+                                      <w:sz w:val="96"/>
+                                      <w:szCs w:val="96"/>
+                                    </w:rPr>
+                                    <w:alias w:val="Title"/>
+                                    <w:tag w:val=""/>
+                                    <w:id w:val="151731938"/>
+                                    <w:dataBinding w:prefixMappings="xmlns:ns0='http://purl.org/dc/elements/1.1/' xmlns:ns1='http://schemas.openxmlformats.org/package/2006/metadata/core-properties' " w:xpath="/ns1:coreProperties[1]/ns0:title[1]" w:storeItemID="{6C3C8BC8-F283-45AE-878A-BAB7291924A1}"/>
+                                    <w:text/>
+                                  </w:sdtPr>
+                                  <w:sdtContent>
+                                    <w:r>
+                                      <w:rPr>
+                                        <w:b/>
+                                        <w:bCs/>
+                                        <w:color w:val="000000" w:themeColor="text1"/>
+                                        <w:sz w:val="96"/>
+                                        <w:szCs w:val="96"/>
+                                      </w:rPr>
+                                      <w:t>Data Driven Insights</w:t>
+                                    </w:r>
+                                  </w:sdtContent>
+                                </w:sdt>
+                              </w:p>
+                              <w:sdt>
+                                <w:sdtPr>
+                                  <w:rPr>
+                                    <w:b/>
+                                    <w:bCs/>
+                                    <w:caps/>
+                                    <w:color w:val="000000" w:themeColor="text1"/>
+                                    <w:sz w:val="28"/>
+                                    <w:szCs w:val="28"/>
+                                  </w:rPr>
+                                  <w:alias w:val="Subtitle"/>
+                                  <w:tag w:val=""/>
+                                  <w:id w:val="-2090151685"/>
+                                  <w:dataBinding w:prefixMappings="xmlns:ns0='http://purl.org/dc/elements/1.1/' xmlns:ns1='http://schemas.openxmlformats.org/package/2006/metadata/core-properties' " w:xpath="/ns1:coreProperties[1]/ns0:subject[1]" w:storeItemID="{6C3C8BC8-F283-45AE-878A-BAB7291924A1}"/>
+                                  <w:text/>
+                                </w:sdtPr>
+                                <w:sdtContent>
+                                  <w:p>
+                                    <w:pPr>
+                                      <w:pStyle w:val="NoSpacing"/>
+                                      <w:spacing w:before="40" w:after="40"/>
+                                      <w:rPr>
+                                        <w:b/>
+                                        <w:bCs/>
+                                        <w:caps/>
+                                        <w:color w:val="000000" w:themeColor="text1"/>
+                                        <w:sz w:val="28"/>
+                                        <w:szCs w:val="28"/>
+                                      </w:rPr>
+                                    </w:pPr>
+                                    <w:r>
+                                      <w:rPr>
+                                        <w:b/>
+                                        <w:bCs/>
+                                        <w:caps/>
+                                        <w:color w:val="000000" w:themeColor="text1"/>
+                                        <w:sz w:val="28"/>
+                                        <w:szCs w:val="28"/>
+                                      </w:rPr>
+                                      <w:t>Unleashing Business Potential through Analytics, Statistics, and Tableau</w:t>
+                                    </w:r>
+                                  </w:p>
+                                </w:sdtContent>
+                              </w:sdt>
+                              <w:p>
+                                <w:pPr>
+                                  <w:pStyle w:val="NoSpacing"/>
+                                  <w:spacing w:before="40" w:after="40"/>
+                                  <w:rPr>
+                                    <w:b/>
+                                    <w:bCs/>
+                                    <w:caps/>
+                                    <w:color w:val="000000" w:themeColor="text1"/>
+                                    <w:sz w:val="28"/>
+                                    <w:szCs w:val="28"/>
+                                  </w:rPr>
+                                </w:pPr>
+                              </w:p>
+                              <w:sdt>
+                                <w:sdtPr>
+                                  <w:rPr>
+                                    <w:b/>
+                                    <w:bCs/>
+                                    <w:caps/>
+                                    <w:color w:val="000000" w:themeColor="text1"/>
+                                    <w:sz w:val="32"/>
+                                    <w:szCs w:val="32"/>
+                                  </w:rPr>
+                                  <w:alias w:val="Author"/>
+                                  <w:tag w:val=""/>
+                                  <w:id w:val="-1536112409"/>
+                                  <w:dataBinding w:prefixMappings="xmlns:ns0='http://purl.org/dc/elements/1.1/' xmlns:ns1='http://schemas.openxmlformats.org/package/2006/metadata/core-properties' " w:xpath="/ns1:coreProperties[1]/ns0:creator[1]" w:storeItemID="{6C3C8BC8-F283-45AE-878A-BAB7291924A1}"/>
+                                  <w:text/>
+                                </w:sdtPr>
+                                <w:sdtContent>
+                                  <w:p>
+                                    <w:pPr>
+                                      <w:pStyle w:val="NoSpacing"/>
+                                      <w:spacing w:before="80" w:after="40"/>
+                                      <w:rPr>
+                                        <w:b/>
+                                        <w:bCs/>
+                                        <w:caps/>
+                                        <w:color w:val="000000" w:themeColor="text1"/>
+                                        <w:sz w:val="32"/>
+                                        <w:szCs w:val="32"/>
+                                      </w:rPr>
+                                    </w:pPr>
+                                    <w:r>
+                                      <w:rPr>
+                                        <w:b/>
+                                        <w:bCs/>
+                                        <w:caps/>
+                                        <w:color w:val="000000" w:themeColor="text1"/>
+                                        <w:sz w:val="32"/>
+                                        <w:szCs w:val="32"/>
+                                      </w:rPr>
+                                      <w:t>Indrajeet Sarkar</w:t>
+                                    </w:r>
+                                  </w:p>
+                                </w:sdtContent>
+                              </w:sdt>
+                            </w:txbxContent>
+                          </wps:txbx>
+                          <wps:bodyPr rot="0" spcFirstLastPara="0" vertOverflow="overflow" horzOverflow="overflow" vert="horz" wrap="square" lIns="0" tIns="0" rIns="0" bIns="0" numCol="1" spcCol="0" rtlCol="0" fromWordArt="0" anchor="t" anchorCtr="0" forceAA="0" compatLnSpc="1">
+                            <a:prstTxWarp prst="textNoShape">
+                              <a:avLst/>
+                            </a:prstTxWarp>
+                            <a:spAutoFit/>
+                          </wps:bodyPr>
+                        </wps:wsp>
+                      </a:graphicData>
+                    </a:graphic>
+                    <wp14:sizeRelH relativeFrom="margin">
+                      <wp14:pctWidth>0</wp14:pctWidth>
+                    </wp14:sizeRelH>
+                    <wp14:sizeRelV relativeFrom="page">
+                      <wp14:pctHeight>35000</wp14:pctHeight>
+                    </wp14:sizeRelV>
+                  </wp:anchor>
+                </w:drawing>
+              </mc:Choice>
+              <mc:Fallback>
+                <w:pict>
+                  <v:shapetype w14:anchorId="62D4FCC9" id="_x0000_t202" coordsize="21600,21600" o:spt="202" path="m,l,21600r21600,l21600,xe">
+                    <v:stroke joinstyle="miter"/>
+                    <v:path gradientshapeok="t" o:connecttype="rect"/>
+                  </v:shapetype>
+                  <v:shape id="Text Box 32" o:spid="_x0000_s1026" type="#_x0000_t202" style="position:absolute;margin-left:0;margin-top:349.95pt;width:488.9pt;height:529.2pt;z-index:251660288;visibility:visible;mso-wrap-style:square;mso-width-percent:0;mso-height-percent:350;mso-wrap-distance-left:14.4pt;mso-wrap-distance-top:0;mso-wrap-distance-right:14.4pt;mso-wrap-distance-bottom:0;mso-position-horizontal:left;mso-position-horizontal-relative:margin;mso-position-vertical:absolute;mso-position-vertical-relative:page;mso-width-percent:0;mso-height-percent:350;mso-width-relative:margin;mso-height-relative:page;v-text-anchor:top" o:gfxdata="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" filled="f" stroked="f" strokeweight=".5pt">
+                    <v:textbox style="mso-fit-shape-to-text:t" inset="0,0,0,0">
+                      <w:txbxContent>
+                        <w:p>
+                          <w:pPr>
+                            <w:pStyle w:val="NoSpacing"/>
+                            <w:spacing w:before="40" w:after="560" w:line="216" w:lineRule="auto"/>
+                            <w:rPr>
+                              <w:b/>
+                              <w:bCs/>
+                              <w:color w:val="000000" w:themeColor="text1"/>
+                              <w:sz w:val="96"/>
+                              <w:szCs w:val="96"/>
+                            </w:rPr>
+                          </w:pPr>
+                          <w:sdt>
+                            <w:sdtPr>
+                              <w:rPr>
+                                <w:b/>
+                                <w:bCs/>
+                                <w:color w:val="000000" w:themeColor="text1"/>
+                                <w:sz w:val="96"/>
+                                <w:szCs w:val="96"/>
+                              </w:rPr>
+                              <w:alias w:val="Title"/>
+                              <w:tag w:val=""/>
+                              <w:id w:val="151731938"/>
+                              <w:dataBinding w:prefixMappings="xmlns:ns0='http://purl.org/dc/elements/1.1/' xmlns:ns1='http://schemas.openxmlformats.org/package/2006/metadata/core-properties' " w:xpath="/ns1:coreProperties[1]/ns0:title[1]" w:storeItemID="{6C3C8BC8-F283-45AE-878A-BAB7291924A1}"/>
+                              <w:text/>
+                            </w:sdtPr>
+                            <w:sdtContent>
+                              <w:r>
+                                <w:rPr>
+                                  <w:b/>
+                                  <w:bCs/>
+                                  <w:color w:val="000000" w:themeColor="text1"/>
+                                  <w:sz w:val="96"/>
+                                  <w:szCs w:val="96"/>
+                                </w:rPr>
+                                <w:t>Data Driven Insights</w:t>
+                              </w:r>
+                            </w:sdtContent>
+                          </w:sdt>
+                        </w:p>
+                        <w:sdt>
+                          <w:sdtPr>
+                            <w:rPr>
+                              <w:b/>
+                              <w:bCs/>
+                              <w:caps/>
+                              <w:color w:val="000000" w:themeColor="text1"/>
+                              <w:sz w:val="28"/>
+                              <w:szCs w:val="28"/>
+                            </w:rPr>
+                            <w:alias w:val="Subtitle"/>
+                            <w:tag w:val=""/>
+                            <w:id w:val="-2090151685"/>
+                            <w:dataBinding w:prefixMappings="xmlns:ns0='http://purl.org/dc/elements/1.1/' xmlns:ns1='http://schemas.openxmlformats.org/package/2006/metadata/core-properties' " w:xpath="/ns1:coreProperties[1]/ns0:subject[1]" w:storeItemID="{6C3C8BC8-F283-45AE-878A-BAB7291924A1}"/>
+                            <w:text/>
+                          </w:sdtPr>
+                          <w:sdtContent>
+                            <w:p>
+                              <w:pPr>
+                                <w:pStyle w:val="NoSpacing"/>
+                                <w:spacing w:before="40" w:after="40"/>
+                                <w:rPr>
+                                  <w:b/>
+                                  <w:bCs/>
+                                  <w:caps/>
+                                  <w:color w:val="000000" w:themeColor="text1"/>
+                                  <w:sz w:val="28"/>
+                                  <w:szCs w:val="28"/>
+                                </w:rPr>
+                              </w:pPr>
+                              <w:r>
+                                <w:rPr>
+                                  <w:b/>
+                                  <w:bCs/>
+                                  <w:caps/>
+                                  <w:color w:val="000000" w:themeColor="text1"/>
+                                  <w:sz w:val="28"/>
+                                  <w:szCs w:val="28"/>
+                                </w:rPr>
+                                <w:t>Unleashing Business Potential through Analytics, Statistics, and Tableau</w:t>
+                              </w:r>
+                            </w:p>
+                          </w:sdtContent>
+                        </w:sdt>
+                        <w:p>
+                          <w:pPr>
+                            <w:pStyle w:val="NoSpacing"/>
+                            <w:spacing w:before="40" w:after="40"/>
+                            <w:rPr>
+                              <w:b/>
+                              <w:bCs/>
+                              <w:caps/>
+                              <w:color w:val="000000" w:themeColor="text1"/>
+                              <w:sz w:val="28"/>
+                              <w:szCs w:val="28"/>
+                            </w:rPr>
+                          </w:pPr>
+                        </w:p>
+                        <w:sdt>
+                          <w:sdtPr>
+                            <w:rPr>
+                              <w:b/>
+                              <w:bCs/>
+                              <w:caps/>
+                              <w:color w:val="000000" w:themeColor="text1"/>
+                              <w:sz w:val="32"/>
+                              <w:szCs w:val="32"/>
+                            </w:rPr>
+                            <w:alias w:val="Author"/>
+                            <w:tag w:val=""/>
+                            <w:id w:val="-1536112409"/>
+                            <w:dataBinding w:prefixMappings="xmlns:ns0='http://purl.org/dc/elements/1.1/' xmlns:ns1='http://schemas.openxmlformats.org/package/2006/metadata/core-properties' " w:xpath="/ns1:coreProperties[1]/ns0:creator[1]" w:storeItemID="{6C3C8BC8-F283-45AE-878A-BAB7291924A1}"/>
+                            <w:text/>
+                          </w:sdtPr>
+                          <w:sdtContent>
+                            <w:p>
+                              <w:pPr>
+                                <w:pStyle w:val="NoSpacing"/>
+                                <w:spacing w:before="80" w:after="40"/>
+                                <w:rPr>
+                                  <w:b/>
+                                  <w:bCs/>
+                                  <w:caps/>
+                                  <w:color w:val="000000" w:themeColor="text1"/>
+                                  <w:sz w:val="32"/>
+                                  <w:szCs w:val="32"/>
+                                </w:rPr>
+                              </w:pPr>
+                              <w:r>
+                                <w:rPr>
+                                  <w:b/>
+                                  <w:bCs/>
+                                  <w:caps/>
+                                  <w:color w:val="000000" w:themeColor="text1"/>
+                                  <w:sz w:val="32"/>
+                                  <w:szCs w:val="32"/>
+                                </w:rPr>
+                                <w:t>Indrajeet Sarkar</w:t>
+                              </w:r>
+                            </w:p>
+                          </w:sdtContent>
+                        </w:sdt>
+                      </w:txbxContent>
+                    </v:textbox>
+                    <w10:wrap type="square" anchorx="margin" anchory="page"/>
+                  </v:shape>
+                </w:pict>
+              </mc:Fallback>
+            </mc:AlternateContent>
+          </w:r>
+          <w:r>
+            <w:rPr>
+              <w:rFonts w:ascii="Roboto" w:hAnsi="Roboto"/>
+              <w:color w:val="000000" w:themeColor="text1"/>
+              <w:sz w:val="24"/>
+              <w:szCs w:val="24"/>
+            </w:rPr>
+            <w:br w:type="page"/>
+          </w:r>
+        </w:p>
+        <w:p>
+          <w:pPr>
+            <w:rPr>
+              <w:rFonts w:ascii="Roboto" w:hAnsi="Roboto"/>
+              <w:color w:val="000000" w:themeColor="text1"/>
+              <w:sz w:val="24"/>
+              <w:szCs w:val="24"/>
+            </w:rPr>
+          </w:pPr>
+        </w:p>
+        <w:p>
+          <w:pPr>
+            <w:tabs>
+              <w:tab w:val="left" w:pos="2310"/>
+            </w:tabs>
+            <w:jc w:val="center"/>
+            <w:rPr>
+              <w:rFonts w:ascii="Roboto" w:hAnsi="Roboto"/>
+              <w:b/>
+              <w:bCs/>
+              <w:color w:val="000000" w:themeColor="text1"/>
+              <w:sz w:val="52"/>
+              <w:szCs w:val="52"/>
+            </w:rPr>
+          </w:pPr>
+          <w:r>
+            <w:rPr>
+              <w:rFonts w:ascii="Roboto" w:hAnsi="Roboto"/>
+              <w:b/>
+              <w:bCs/>
+              <w:color w:val="000000" w:themeColor="text1"/>
+              <w:sz w:val="52"/>
+              <w:szCs w:val="52"/>
+            </w:rPr>
+            <w:t>Acknowledgement</w:t>
+          </w:r>
+        </w:p>
+        <w:p>
+          <w:pPr>
+            <w:tabs>
+              <w:tab w:val="left" w:pos="2310"/>
+            </w:tabs>
+            <w:jc w:val="center"/>
+            <w:rPr>
+              <w:rFonts w:ascii="Roboto" w:hAnsi="Roboto"/>
+              <w:color w:val="000000" w:themeColor="text1"/>
+              <w:sz w:val="24"/>
+              <w:szCs w:val="24"/>
+            </w:rPr>
+          </w:pPr>
+        </w:p>
+        <w:p>
+          <w:pPr>
+            <w:tabs>
+              <w:tab w:val="left" w:pos="2310"/>
+            </w:tabs>
+            <w:spacing w:line="240" w:lineRule="auto"/>
+            <w:jc w:val="both"/>
+            <w:rPr>
+              <w:rFonts w:ascii="Roboto" w:hAnsi="Roboto"/>
+              <w:color w:val="000000" w:themeColor="text1"/>
+              <w:sz w:val="24"/>
+              <w:szCs w:val="24"/>
+            </w:rPr>
+          </w:pPr>
+          <w:r>
+            <w:rPr>
+              <w:rFonts w:ascii="Roboto" w:hAnsi="Roboto"/>
+              <w:color w:val="000000" w:themeColor="text1"/>
+              <w:sz w:val="24"/>
+              <w:szCs w:val="24"/>
+            </w:rPr>
+            <w:t>I would like to express my sincere appreciation and gratitude to JUSCO for providing me with an invaluable opportunity to intern as a Data Analytics intern for a period of one month. This internship experience has been immensely enriching, allowing me to develop and apply my skills in the field of data analysis in a real-world setting.</w:t>
+          </w:r>
+        </w:p>
+        <w:p>
+          <w:pPr>
+            <w:tabs>
+              <w:tab w:val="left" w:pos="2310"/>
+            </w:tabs>
+            <w:spacing w:line="240" w:lineRule="auto"/>
+            <w:jc w:val="both"/>
+            <w:rPr>
+              <w:rFonts w:ascii="Roboto" w:hAnsi="Roboto"/>
+              <w:color w:val="000000" w:themeColor="text1"/>
+              <w:sz w:val="24"/>
+              <w:szCs w:val="24"/>
+            </w:rPr>
+          </w:pPr>
+        </w:p>
+        <w:p>
+          <w:pPr>
+            <w:tabs>
+              <w:tab w:val="left" w:pos="2310"/>
+            </w:tabs>
+            <w:spacing w:line="240" w:lineRule="auto"/>
+            <w:jc w:val="both"/>
+            <w:rPr>
+              <w:rFonts w:ascii="Roboto" w:hAnsi="Roboto"/>
+              <w:color w:val="000000" w:themeColor="text1"/>
+              <w:sz w:val="24"/>
+              <w:szCs w:val="24"/>
+            </w:rPr>
+          </w:pPr>
+          <w:r>
+            <w:rPr>
+              <w:rFonts w:ascii="Roboto" w:hAnsi="Roboto"/>
+              <w:color w:val="000000" w:themeColor="text1"/>
+              <w:sz w:val="24"/>
+              <w:szCs w:val="24"/>
+            </w:rPr>
+            <w:t>I am grateful to the management team at JUSCO for their trust and confidence in offering me this internship opportunity. Their continuous support and guidance throughout my internship journey have been instrumental in my personal and professional growth. I would like to extend a special thank you to my supervisor, Mr. Soumya Chaudhury and Ms. Shruti Shubhangee, for their mentorship and valuable insights during the internship period. Their expertise and willingness to share their knowledge have greatly contributed to my understanding of data analytics principles and techniques.</w:t>
+          </w:r>
+        </w:p>
+        <w:p>
+          <w:pPr>
+            <w:tabs>
+              <w:tab w:val="left" w:pos="2310"/>
+            </w:tabs>
+            <w:spacing w:line="240" w:lineRule="auto"/>
+            <w:jc w:val="both"/>
+            <w:rPr>
+              <w:rFonts w:ascii="Roboto" w:hAnsi="Roboto"/>
+              <w:color w:val="000000" w:themeColor="text1"/>
+              <w:sz w:val="24"/>
+              <w:szCs w:val="24"/>
+            </w:rPr>
+          </w:pPr>
+        </w:p>
+        <w:p>
+          <w:pPr>
+            <w:tabs>
+              <w:tab w:val="left" w:pos="2310"/>
+            </w:tabs>
+            <w:spacing w:line="240" w:lineRule="auto"/>
+            <w:jc w:val="both"/>
+            <w:rPr>
+              <w:rFonts w:ascii="Roboto" w:hAnsi="Roboto"/>
+              <w:color w:val="000000" w:themeColor="text1"/>
+              <w:sz w:val="24"/>
+              <w:szCs w:val="24"/>
+            </w:rPr>
+          </w:pPr>
+          <w:r>
+            <w:rPr>
+              <w:rFonts w:ascii="Roboto" w:hAnsi="Roboto"/>
+              <w:color w:val="000000" w:themeColor="text1"/>
+              <w:sz w:val="24"/>
+              <w:szCs w:val="24"/>
+            </w:rPr>
+            <w:t>In conclusion, I consider myself fortunate to have been a part of JUSCO and to have had the chance to apply my data analytics skills in a professional setting. The internship experience has been truly rewarding, allowing me to gain practical insights and develop essential skills that will undoubtedly shape my future career in the field of data analytics.</w:t>
+          </w:r>
+        </w:p>
+        <w:p>
+          <w:pPr>
+            <w:tabs>
+              <w:tab w:val="left" w:pos="2310"/>
+            </w:tabs>
+            <w:rPr>
+              <w:rFonts w:ascii="Roboto" w:hAnsi="Roboto"/>
+              <w:color w:val="000000" w:themeColor="text1"/>
+              <w:sz w:val="24"/>
+              <w:szCs w:val="24"/>
+            </w:rPr>
+          </w:pPr>
+        </w:p>
+        <w:p>
+          <w:pPr>
+            <w:tabs>
+              <w:tab w:val="left" w:pos="2310"/>
+            </w:tabs>
+            <w:rPr>
+              <w:rFonts w:ascii="Roboto" w:hAnsi="Roboto"/>
+              <w:color w:val="000000" w:themeColor="text1"/>
+              <w:sz w:val="24"/>
+              <w:szCs w:val="24"/>
+            </w:rPr>
+          </w:pPr>
+          <w:r>
+            <w:rPr>
+              <w:rFonts w:ascii="Roboto" w:hAnsi="Roboto"/>
+              <w:color w:val="000000" w:themeColor="text1"/>
+              <w:sz w:val="24"/>
+              <w:szCs w:val="24"/>
+            </w:rPr>
+            <w:t>Thank you once again to everyone at JUSCO who made this internship possible and contributed to my growth as a professional. I am grateful for the experience and look forward to leveraging the skills and knowledge gained during this internship in my future endeavors.</w:t>
+          </w:r>
+        </w:p>
+        <w:p>
+          <w:pPr>
+            <w:tabs>
+              <w:tab w:val="left" w:pos="2310"/>
+            </w:tabs>
+            <w:rPr>
+              <w:rFonts w:ascii="Roboto" w:hAnsi="Roboto"/>
+              <w:color w:val="000000" w:themeColor="text1"/>
+              <w:sz w:val="24"/>
+              <w:szCs w:val="24"/>
+            </w:rPr>
+          </w:pPr>
+        </w:p>
+        <w:p>
+          <w:pPr>
+            <w:tabs>
+              <w:tab w:val="left" w:pos="2310"/>
+            </w:tabs>
+            <w:rPr>
+              <w:rFonts w:ascii="Roboto" w:hAnsi="Roboto"/>
+              <w:color w:val="000000" w:themeColor="text1"/>
+              <w:sz w:val="24"/>
+              <w:szCs w:val="24"/>
+            </w:rPr>
+          </w:pPr>
+          <w:r>
+            <w:rPr>
+              <w:rFonts w:ascii="Roboto" w:hAnsi="Roboto"/>
+              <w:color w:val="000000" w:themeColor="text1"/>
+              <w:sz w:val="24"/>
+              <w:szCs w:val="24"/>
+            </w:rPr>
+            <w:t>Sincerely,</w:t>
+          </w:r>
+        </w:p>
+        <w:p>
+          <w:pPr>
+            <w:tabs>
+              <w:tab w:val="left" w:pos="2310"/>
+            </w:tabs>
+            <w:rPr>
+              <w:rFonts w:ascii="Roboto" w:hAnsi="Roboto"/>
+              <w:color w:val="000000" w:themeColor="text1"/>
+              <w:sz w:val="24"/>
+              <w:szCs w:val="24"/>
+            </w:rPr>
+          </w:pPr>
+          <w:r>
+            <w:rPr>
+              <w:rFonts w:ascii="Roboto" w:hAnsi="Roboto"/>
+              <w:color w:val="000000" w:themeColor="text1"/>
+              <w:sz w:val="24"/>
+              <w:szCs w:val="24"/>
+            </w:rPr>
+            <w:t>Indrajeeet Sarkar.</w:t>
+          </w:r>
+        </w:p>
+        <w:p>
+          <w:pPr>
+            <w:rPr>
+              <w:rFonts w:ascii="Roboto" w:hAnsi="Roboto"/>
+              <w:color w:val="000000" w:themeColor="text1"/>
+              <w:sz w:val="24"/>
+              <w:szCs w:val="24"/>
+            </w:rPr>
+          </w:pPr>
+          <w:r>
+            <w:rPr>
+              <w:rFonts w:ascii="Roboto" w:hAnsi="Roboto"/>
+              <w:sz w:val="24"/>
+              <w:szCs w:val="24"/>
+            </w:rPr>
+            <w:br w:type="page"/>
+          </w:r>
+        </w:p>
+        <w:p>
+          <w:pPr>
+            <w:rPr>
+              <w:rFonts w:ascii="Roboto" w:hAnsi="Roboto"/>
+              <w:color w:val="000000" w:themeColor="text1"/>
+              <w:sz w:val="24"/>
+              <w:szCs w:val="24"/>
+            </w:rPr>
+          </w:pPr>
+        </w:p>
+      </w:sdtContent>
+    </w:sdt>
     <w:p>
       <w:pPr>
         <w:rPr>
@@ -662,6 +1335,7 @@
     </w:p>
     <w:p>
       <w:r>
+        <w:lastRenderedPageBreak/>
         <w:t>A chart in which each response is represented as a dot above a horizontal line that extends through the range of all values. Should two or more response values be identical, the dots for these responses are stacked (placed vertically) above each other.</w:t>
       </w:r>
     </w:p>
@@ -1120,7 +1794,7 @@
           <w:szCs w:val="22"/>
         </w:rPr>
       </w:pPr>
-      <w:hyperlink r:id="rId6" w:tgtFrame="_blank" w:tooltip="Data architecture" w:history="1">
+      <w:hyperlink r:id="rId8" w:tgtFrame="_blank" w:tooltip="Data architecture" w:history="1">
         <w:r>
           <w:rPr>
             <w:rStyle w:val="Hyperlink"/>
@@ -1202,7 +1876,7 @@
         </w:rPr>
         <w:t>A data architect builds, optimizes, and maintains conceptual and logical </w:t>
       </w:r>
-      <w:hyperlink r:id="rId7" w:tgtFrame="_blank" w:tooltip="database" w:history="1">
+      <w:hyperlink r:id="rId9" w:tgtFrame="_blank" w:tooltip="database" w:history="1">
         <w:r>
           <w:rPr>
             <w:rStyle w:val="Hyperlink"/>
@@ -2560,7 +3234,6 @@
           <w:sz w:val="44"/>
           <w:szCs w:val="44"/>
         </w:rPr>
-        <w:lastRenderedPageBreak/>
         <w:t>Product Analysis</w:t>
       </w:r>
       <w:r>
@@ -2601,23 +3274,17 @@
         <w:jc w:val="both"/>
         <w:rPr>
           <w:rFonts w:ascii="Roboto" w:hAnsi="Roboto" w:cs="Arial"/>
-          <w:b/>
-          <w:bCs/>
         </w:rPr>
       </w:pPr>
       <w:r>
         <w:rPr>
           <w:rFonts w:ascii="Roboto" w:hAnsi="Roboto" w:cs="Arial"/>
-          <w:b/>
-          <w:bCs/>
         </w:rPr>
         <w:t xml:space="preserve">As observed from the first sheet, </w:t>
       </w:r>
       <w:r>
         <w:rPr>
           <w:rFonts w:ascii="Roboto" w:hAnsi="Roboto" w:cs="Arial"/>
-          <w:b/>
-          <w:bCs/>
           <w:u w:val="single"/>
         </w:rPr>
         <w:t>Telephones and Communication</w:t>
@@ -2625,24 +3292,18 @@
       <w:r>
         <w:rPr>
           <w:rFonts w:ascii="Roboto" w:hAnsi="Roboto" w:cs="Arial"/>
-          <w:b/>
-          <w:bCs/>
         </w:rPr>
         <w:t xml:space="preserve"> is the </w:t>
       </w:r>
       <w:r>
         <w:rPr>
           <w:rFonts w:ascii="Roboto" w:hAnsi="Roboto" w:cs="Arial"/>
-          <w:b/>
-          <w:bCs/>
         </w:rPr>
         <w:t xml:space="preserve">sub-category </w:t>
       </w:r>
       <w:r>
         <w:rPr>
           <w:rFonts w:ascii="Roboto" w:hAnsi="Roboto" w:cs="Arial"/>
-          <w:b/>
-          <w:bCs/>
         </w:rPr>
         <w:t>making the highest profit in the country.</w:t>
       </w:r>
@@ -2659,23 +3320,17 @@
         <w:jc w:val="both"/>
         <w:rPr>
           <w:rFonts w:ascii="Roboto" w:hAnsi="Roboto" w:cs="Arial"/>
-          <w:b/>
-          <w:bCs/>
         </w:rPr>
       </w:pPr>
       <w:r>
         <w:rPr>
           <w:rFonts w:ascii="Roboto" w:hAnsi="Roboto" w:cs="Arial"/>
-          <w:b/>
-          <w:bCs/>
         </w:rPr>
         <w:t xml:space="preserve">It can also be seen from sheet number 2 that </w:t>
       </w:r>
       <w:r>
         <w:rPr>
           <w:rFonts w:ascii="Roboto" w:hAnsi="Roboto" w:cs="Arial"/>
-          <w:b/>
-          <w:bCs/>
           <w:u w:val="single"/>
         </w:rPr>
         <w:t>Telephones and Communication</w:t>
@@ -2683,32 +3338,24 @@
       <w:r>
         <w:rPr>
           <w:rFonts w:ascii="Roboto" w:hAnsi="Roboto" w:cs="Arial"/>
-          <w:b/>
-          <w:bCs/>
         </w:rPr>
         <w:t xml:space="preserve"> is the </w:t>
       </w:r>
       <w:r>
         <w:rPr>
           <w:rFonts w:ascii="Roboto" w:hAnsi="Roboto" w:cs="Arial"/>
-          <w:b/>
-          <w:bCs/>
         </w:rPr>
         <w:t>sub-category</w:t>
       </w:r>
       <w:r>
         <w:rPr>
           <w:rFonts w:ascii="Roboto" w:hAnsi="Roboto" w:cs="Arial"/>
-          <w:b/>
-          <w:bCs/>
         </w:rPr>
         <w:t xml:space="preserve"> with the highest number of sales as well. Hence we can clearly conclude th</w:t>
       </w:r>
       <w:r>
         <w:rPr>
           <w:rFonts w:ascii="Roboto" w:hAnsi="Roboto" w:cs="Arial"/>
-          <w:b/>
-          <w:bCs/>
         </w:rPr>
         <w:t xml:space="preserve">at the trend : Number of Sales </w:t>
       </w:r>
@@ -2719,34 +3366,14 @@
           <w:sz w:val="30"/>
           <w:szCs w:val="30"/>
         </w:rPr>
-        <w:t>∝</w:t>
-      </w:r>
-      <w:r>
-        <w:rPr>
-          <w:rFonts w:ascii="Cambria Math" w:hAnsi="Cambria Math" w:cs="Cambria Math"/>
+        <w:t xml:space="preserve">∝ </w:t>
+      </w:r>
+      <w:r>
+        <w:rPr>
+          <w:rFonts w:ascii="Roboto" w:hAnsi="Roboto" w:cs="Cambria Math"/>
           <w:color w:val="000000" w:themeColor="text1"/>
-          <w:sz w:val="30"/>
-          <w:szCs w:val="30"/>
-        </w:rPr>
-        <w:t xml:space="preserve"> </w:t>
-      </w:r>
-      <w:r>
-        <w:rPr>
-          <w:rFonts w:ascii="Roboto" w:hAnsi="Roboto" w:cs="Cambria Math"/>
-          <w:b/>
-          <w:bCs/>
-          <w:color w:val="000000" w:themeColor="text1"/>
-        </w:rPr>
-        <w:t>Profit</w:t>
-      </w:r>
-      <w:r>
-        <w:rPr>
-          <w:rFonts w:ascii="Roboto" w:hAnsi="Roboto" w:cs="Cambria Math"/>
-          <w:b/>
-          <w:bCs/>
-          <w:color w:val="000000" w:themeColor="text1"/>
-        </w:rPr>
-        <w:t>.</w:t>
+        </w:rPr>
+        <w:t>Profit.</w:t>
       </w:r>
     </w:p>
     <w:p>
@@ -2761,15 +3388,11 @@
         <w:jc w:val="both"/>
         <w:rPr>
           <w:rFonts w:ascii="Roboto" w:hAnsi="Roboto" w:cs="Arial"/>
-          <w:b/>
-          <w:bCs/>
         </w:rPr>
       </w:pPr>
       <w:r>
         <w:rPr>
           <w:rFonts w:ascii="Roboto" w:hAnsi="Roboto" w:cs="Arial"/>
-          <w:b/>
-          <w:bCs/>
         </w:rPr>
         <w:t>However the sub-category Tables shows a difference in this trend.</w:t>
       </w:r>
@@ -2786,15 +3409,11 @@
         <w:jc w:val="both"/>
         <w:rPr>
           <w:rFonts w:ascii="Roboto" w:hAnsi="Roboto" w:cs="Arial"/>
-          <w:b/>
-          <w:bCs/>
         </w:rPr>
       </w:pPr>
       <w:r>
         <w:rPr>
           <w:rFonts w:ascii="Roboto" w:hAnsi="Roboto" w:cs="Arial"/>
-          <w:b/>
-          <w:bCs/>
           <w:u w:val="single"/>
         </w:rPr>
         <w:t>Tables</w:t>
@@ -2802,16 +3421,12 @@
       <w:r>
         <w:rPr>
           <w:rFonts w:ascii="Roboto" w:hAnsi="Roboto" w:cs="Arial"/>
-          <w:b/>
-          <w:bCs/>
         </w:rPr>
         <w:t xml:space="preserve"> is the sub-category with the 3</w:t>
       </w:r>
       <w:r>
         <w:rPr>
           <w:rFonts w:ascii="Roboto" w:hAnsi="Roboto" w:cs="Arial"/>
-          <w:b/>
-          <w:bCs/>
           <w:vertAlign w:val="superscript"/>
         </w:rPr>
         <w:t>rd</w:t>
@@ -2819,8 +3434,6 @@
       <w:r>
         <w:rPr>
           <w:rFonts w:ascii="Roboto" w:hAnsi="Roboto" w:cs="Arial"/>
-          <w:b/>
-          <w:bCs/>
         </w:rPr>
         <w:t xml:space="preserve"> highest number of sales. But when it comes to profits, it is last in the whole lot.</w:t>
       </w:r>
@@ -2837,15 +3450,11 @@
         <w:jc w:val="both"/>
         <w:rPr>
           <w:rFonts w:ascii="Roboto" w:hAnsi="Roboto" w:cs="Arial"/>
-          <w:b/>
-          <w:bCs/>
         </w:rPr>
       </w:pPr>
       <w:r>
         <w:rPr>
           <w:rFonts w:ascii="Roboto" w:hAnsi="Roboto" w:cs="Arial"/>
-          <w:b/>
-          <w:bCs/>
           <w:u w:val="single"/>
         </w:rPr>
         <w:t>Global Troy™ Executive Leather Low-Back Tilter</w:t>
@@ -2853,8 +3462,6 @@
       <w:r>
         <w:rPr>
           <w:rFonts w:ascii="Roboto" w:hAnsi="Roboto" w:cs="Arial"/>
-          <w:b/>
-          <w:bCs/>
         </w:rPr>
         <w:t xml:space="preserve"> has the highest profit and it belongs to the category of Furniture.</w:t>
       </w:r>
@@ -2871,15 +3478,11 @@
         <w:jc w:val="both"/>
         <w:rPr>
           <w:rFonts w:ascii="Roboto" w:hAnsi="Roboto" w:cs="Arial"/>
-          <w:b/>
-          <w:bCs/>
         </w:rPr>
       </w:pPr>
       <w:r>
         <w:rPr>
           <w:rFonts w:ascii="Roboto" w:hAnsi="Roboto" w:cs="Arial"/>
-          <w:b/>
-          <w:bCs/>
           <w:u w:val="single"/>
         </w:rPr>
         <w:t>GBC DocuBind 200 Manual Binding Machine</w:t>
@@ -2887,18 +3490,8 @@
       <w:r>
         <w:rPr>
           <w:rFonts w:ascii="Roboto" w:hAnsi="Roboto" w:cs="Arial"/>
-          <w:b/>
-          <w:bCs/>
-        </w:rPr>
-        <w:t xml:space="preserve"> has the </w:t>
-      </w:r>
-      <w:r>
-        <w:rPr>
-          <w:rFonts w:ascii="Roboto" w:hAnsi="Roboto" w:cs="Arial"/>
-          <w:b/>
-          <w:bCs/>
-        </w:rPr>
-        <w:t>highest profit in the category of Office Supplies.</w:t>
+        </w:rPr>
+        <w:t xml:space="preserve"> has the highest profit in the category of Office Supplies.</w:t>
       </w:r>
     </w:p>
     <w:p>
@@ -2913,15 +3506,11 @@
         <w:jc w:val="both"/>
         <w:rPr>
           <w:rFonts w:ascii="Roboto" w:hAnsi="Roboto" w:cs="Arial"/>
-          <w:b/>
-          <w:bCs/>
         </w:rPr>
       </w:pPr>
       <w:r>
         <w:rPr>
           <w:rFonts w:ascii="Roboto" w:hAnsi="Roboto" w:cs="Arial"/>
-          <w:b/>
-          <w:bCs/>
           <w:u w:val="single"/>
         </w:rPr>
         <w:t>Hewlett Packard LaserJet 3310 Copier</w:t>
@@ -2929,8 +3518,6 @@
       <w:r>
         <w:rPr>
           <w:rFonts w:ascii="Roboto" w:hAnsi="Roboto" w:cs="Arial"/>
-          <w:b/>
-          <w:bCs/>
         </w:rPr>
         <w:t xml:space="preserve"> has the highest profit in the category of Technology.</w:t>
       </w:r>
@@ -2947,15 +3534,11 @@
         <w:jc w:val="both"/>
         <w:rPr>
           <w:rFonts w:ascii="Roboto" w:hAnsi="Roboto" w:cs="Arial"/>
-          <w:b/>
-          <w:bCs/>
         </w:rPr>
       </w:pPr>
       <w:r>
         <w:rPr>
           <w:rFonts w:ascii="Roboto" w:hAnsi="Roboto" w:cs="Arial"/>
-          <w:b/>
-          <w:bCs/>
         </w:rPr>
         <w:t>The top 5 products for each of the 3 categories can be see using the Worksheet.</w:t>
       </w:r>
@@ -2972,15 +3555,11 @@
         <w:jc w:val="both"/>
         <w:rPr>
           <w:rFonts w:ascii="Roboto" w:hAnsi="Roboto" w:cs="Arial"/>
-          <w:b/>
-          <w:bCs/>
         </w:rPr>
       </w:pPr>
       <w:r>
         <w:rPr>
           <w:rFonts w:ascii="Roboto" w:hAnsi="Roboto" w:cs="Arial"/>
-          <w:b/>
-          <w:bCs/>
           <w:u w:val="single"/>
         </w:rPr>
         <w:t>Philo</w:t>
@@ -2988,16 +3567,12 @@
       <w:r>
         <w:rPr>
           <w:rFonts w:ascii="Roboto" w:hAnsi="Roboto" w:cs="Arial"/>
-          <w:b/>
-          <w:bCs/>
         </w:rPr>
         <w:t xml:space="preserve"> is the supplier landing the highest profit.</w:t>
       </w:r>
       <w:r>
         <w:rPr>
           <w:rFonts w:ascii="Roboto" w:hAnsi="Roboto" w:cs="Arial"/>
-          <w:b/>
-          <w:bCs/>
           <w:u w:val="single"/>
         </w:rPr>
         <w:t xml:space="preserve"> Dalian </w:t>
@@ -3005,16 +3580,12 @@
       <w:r>
         <w:rPr>
           <w:rFonts w:ascii="Roboto" w:hAnsi="Roboto" w:cs="Arial"/>
-          <w:b/>
-          <w:bCs/>
         </w:rPr>
         <w:t xml:space="preserve">has the highest number of sales. Yet it has the second highest profit amongst the suppliers. </w:t>
       </w:r>
       <w:r>
         <w:rPr>
           <w:rFonts w:ascii="Roboto" w:hAnsi="Roboto" w:cs="Arial"/>
-          <w:b/>
-          <w:bCs/>
           <w:u w:val="single"/>
         </w:rPr>
         <w:t>Ningbo</w:t>
@@ -3022,16 +3593,12 @@
       <w:r>
         <w:rPr>
           <w:rFonts w:ascii="Roboto" w:hAnsi="Roboto" w:cs="Arial"/>
-          <w:b/>
-          <w:bCs/>
         </w:rPr>
         <w:t xml:space="preserve"> is the least profitable supplier as it has </w:t>
       </w:r>
       <w:r>
         <w:rPr>
           <w:rFonts w:ascii="Roboto" w:hAnsi="Roboto" w:cs="Arial"/>
-          <w:b/>
-          <w:bCs/>
         </w:rPr>
         <w:t>least profit amongst all the other suppliers.</w:t>
       </w:r>
@@ -3072,7 +3639,6 @@
           <w:sz w:val="44"/>
           <w:szCs w:val="44"/>
         </w:rPr>
-        <w:lastRenderedPageBreak/>
         <w:t>Regional Analysis</w:t>
       </w:r>
       <w:r>
@@ -3113,15 +3679,11 @@
         <w:jc w:val="both"/>
         <w:rPr>
           <w:rFonts w:ascii="Roboto" w:hAnsi="Roboto" w:cs="Arial"/>
-          <w:b/>
-          <w:bCs/>
         </w:rPr>
       </w:pPr>
       <w:r>
         <w:rPr>
           <w:rFonts w:ascii="Roboto" w:hAnsi="Roboto" w:cs="Arial"/>
-          <w:b/>
-          <w:bCs/>
         </w:rPr>
         <w:t>From the first sheet, it can be clearly seen that the Eastern Region of India has the highest number of sales.</w:t>
       </w:r>
@@ -3138,15 +3700,11 @@
         <w:jc w:val="both"/>
         <w:rPr>
           <w:rFonts w:ascii="Roboto" w:hAnsi="Roboto" w:cs="Arial"/>
-          <w:b/>
-          <w:bCs/>
         </w:rPr>
       </w:pPr>
       <w:r>
         <w:rPr>
           <w:rFonts w:ascii="Roboto" w:hAnsi="Roboto" w:cs="Arial"/>
-          <w:b/>
-          <w:bCs/>
         </w:rPr>
         <w:t>The Northeastern region has the least number of sales in the country.</w:t>
       </w:r>
@@ -3163,15 +3721,11 @@
         <w:jc w:val="both"/>
         <w:rPr>
           <w:rFonts w:ascii="Roboto" w:hAnsi="Roboto" w:cs="Arial"/>
-          <w:b/>
-          <w:bCs/>
         </w:rPr>
       </w:pPr>
       <w:r>
         <w:rPr>
           <w:rFonts w:ascii="Roboto" w:hAnsi="Roboto" w:cs="Arial"/>
-          <w:b/>
-          <w:bCs/>
         </w:rPr>
         <w:t>The Eastern Region holds the highest number of orders and also holds the highest profit Margin.</w:t>
       </w:r>
@@ -3188,15 +3742,11 @@
         <w:jc w:val="both"/>
         <w:rPr>
           <w:rFonts w:ascii="Roboto" w:hAnsi="Roboto" w:cs="Arial"/>
-          <w:b/>
-          <w:bCs/>
         </w:rPr>
       </w:pPr>
       <w:r>
         <w:rPr>
           <w:rFonts w:ascii="Roboto" w:hAnsi="Roboto" w:cs="Arial"/>
-          <w:b/>
-          <w:bCs/>
         </w:rPr>
         <w:t>The Northeastern region holds the least number of orders and hence the least profit.</w:t>
       </w:r>
@@ -3213,15 +3763,11 @@
         <w:jc w:val="both"/>
         <w:rPr>
           <w:rFonts w:ascii="Roboto" w:hAnsi="Roboto" w:cs="Arial"/>
-          <w:b/>
-          <w:bCs/>
         </w:rPr>
       </w:pPr>
       <w:r>
         <w:rPr>
           <w:rFonts w:ascii="Roboto" w:hAnsi="Roboto" w:cs="Arial"/>
-          <w:b/>
-          <w:bCs/>
         </w:rPr>
         <w:t>From the third sheet, one can clearly see all the regions and their top suppliers/manufacturers.</w:t>
       </w:r>
@@ -3238,15 +3784,11 @@
         <w:jc w:val="both"/>
         <w:rPr>
           <w:rFonts w:ascii="Roboto" w:hAnsi="Roboto" w:cs="Arial"/>
-          <w:b/>
-          <w:bCs/>
         </w:rPr>
       </w:pPr>
       <w:r>
         <w:rPr>
           <w:rFonts w:ascii="Roboto" w:hAnsi="Roboto" w:cs="Arial"/>
-          <w:b/>
-          <w:bCs/>
         </w:rPr>
         <w:t>Hence, one can get a proper idea about the regional sales,profits etc from this dashboard.</w:t>
       </w:r>
@@ -3305,13 +3847,597 @@
       </w:pPr>
     </w:p>
     <w:sectPr>
+      <w:headerReference w:type="even" r:id="rId10"/>
+      <w:headerReference w:type="default" r:id="rId11"/>
+      <w:footerReference w:type="even" r:id="rId12"/>
+      <w:footerReference w:type="default" r:id="rId13"/>
+      <w:headerReference w:type="first" r:id="rId14"/>
+      <w:footerReference w:type="first" r:id="rId15"/>
       <w:pgSz w:w="11906" w:h="16838"/>
       <w:pgMar w:top="1440" w:right="1440" w:bottom="1440" w:left="1440" w:header="708" w:footer="708" w:gutter="0"/>
+      <w:pgNumType w:start="0"/>
       <w:cols w:space="708"/>
+      <w:titlePg/>
       <w:docGrid w:linePitch="360"/>
     </w:sectPr>
   </w:body>
 </w:document>
+</file>
+
+<file path=word/endnotes.xml><?xml version="1.0" encoding="utf-8"?>
+<w:endnotes xmlns:wpc="http://schemas.microsoft.com/office/word/2010/wordprocessingCanvas" xmlns:cx="http://schemas.microsoft.com/office/drawing/2014/chartex" xmlns:cx1="http://schemas.microsoft.com/office/drawing/2015/9/8/chartex" xmlns:cx2="http://schemas.microsoft.com/office/drawing/2015/10/21/chartex" xmlns:cx3="http://schemas.microsoft.com/office/drawing/2016/5/9/chartex" xmlns:cx4="http://schemas.microsoft.com/office/drawing/2016/5/10/chartex" xmlns:cx5="http://schemas.microsoft.com/office/drawing/2016/5/11/chartex" xmlns:cx6="http://schemas.microsoft.com/office/drawing/2016/5/12/chartex" xmlns:cx7="http://schemas.microsoft.com/office/drawing/2016/5/13/chartex" xmlns:cx8="http://schemas.microsoft.com/office/drawing/2016/5/14/chartex" xmlns:mc="http://schemas.openxmlformats.org/markup-compatibility/2006" xmlns:aink="http://schemas.microsoft.com/office/drawing/2016/ink" xmlns:am3d="http://schemas.microsoft.com/office/drawing/2017/model3d" xmlns:o="urn:schemas-microsoft-com:office:office" xmlns:oel="http://schemas.microsoft.com/office/2019/extlst" xmlns:r="http://schemas.openxmlformats.org/officeDocument/2006/relationships" xmlns:m="http://schemas.openxmlformats.org/officeDocument/2006/math" xmlns:v="urn:schemas-microsoft-com:vml" xmlns:wp14="http://schemas.microsoft.com/office/word/2010/wordprocessingDrawing" xmlns:wp="http://schemas.openxmlformats.org/drawingml/2006/wordprocessingDrawing" xmlns:w10="urn:schemas-microsoft-com:office:word" xmlns:w="http://schemas.openxmlformats.org/wordprocessingml/2006/main" xmlns:w14="http://schemas.microsoft.com/office/word/2010/wordml" xmlns:w15="http://schemas.microsoft.com/office/word/2012/wordml" xmlns:w16cex="http://schemas.microsoft.com/office/word/2018/wordml/cex" xmlns:w16cid="http://schemas.microsoft.com/office/word/2016/wordml/cid" xmlns:w16="http://schemas.microsoft.com/office/word/2018/wordml" xmlns:w16sdtdh="http://schemas.microsoft.com/office/word/2020/wordml/sdtdatahash" xmlns:w16se="http://schemas.microsoft.com/office/word/2015/wordml/symex" xmlns:wpg="http://schemas.microsoft.com/office/word/2010/wordprocessingGroup" xmlns:wpi="http://schemas.microsoft.com/office/word/2010/wordprocessingInk" xmlns:wne="http://schemas.microsoft.com/office/word/2006/wordml" xmlns:wps="http://schemas.microsoft.com/office/word/2010/wordprocessingShape" mc:Ignorable="w14 w15 w16se w16cid w16 w16cex w16sdtdh wp14">
+  <w:endnote w:type="separator" w:id="-1">
+    <w:p>
+      <w:pPr>
+        <w:spacing w:after="0" w:line="240" w:lineRule="auto"/>
+      </w:pPr>
+      <w:r>
+        <w:separator/>
+      </w:r>
+    </w:p>
+  </w:endnote>
+  <w:endnote w:type="continuationSeparator" w:id="0">
+    <w:p>
+      <w:pPr>
+        <w:spacing w:after="0" w:line="240" w:lineRule="auto"/>
+      </w:pPr>
+      <w:r>
+        <w:continuationSeparator/>
+      </w:r>
+    </w:p>
+  </w:endnote>
+</w:endnotes>
+</file>
+
+<file path=word/footer1.xml><?xml version="1.0" encoding="utf-8"?>
+<w:ftr xmlns:wpc="http://schemas.microsoft.com/office/word/2010/wordprocessingCanvas" xmlns:cx="http://schemas.microsoft.com/office/drawing/2014/chartex" xmlns:cx1="http://schemas.microsoft.com/office/drawing/2015/9/8/chartex" xmlns:cx2="http://schemas.microsoft.com/office/drawing/2015/10/21/chartex" xmlns:cx3="http://schemas.microsoft.com/office/drawing/2016/5/9/chartex" xmlns:cx4="http://schemas.microsoft.com/office/drawing/2016/5/10/chartex" xmlns:cx5="http://schemas.microsoft.com/office/drawing/2016/5/11/chartex" xmlns:cx6="http://schemas.microsoft.com/office/drawing/2016/5/12/chartex" xmlns:cx7="http://schemas.microsoft.com/office/drawing/2016/5/13/chartex" xmlns:cx8="http://schemas.microsoft.com/office/drawing/2016/5/14/chartex" xmlns:mc="http://schemas.openxmlformats.org/markup-compatibility/2006" xmlns:aink="http://schemas.microsoft.com/office/drawing/2016/ink" xmlns:am3d="http://schemas.microsoft.com/office/drawing/2017/model3d" xmlns:o="urn:schemas-microsoft-com:office:office" xmlns:oel="http://schemas.microsoft.com/office/2019/extlst" xmlns:r="http://schemas.openxmlformats.org/officeDocument/2006/relationships" xmlns:m="http://schemas.openxmlformats.org/officeDocument/2006/math" xmlns:v="urn:schemas-microsoft-com:vml" xmlns:wp14="http://schemas.microsoft.com/office/word/2010/wordprocessingDrawing" xmlns:wp="http://schemas.openxmlformats.org/drawingml/2006/wordprocessingDrawing" xmlns:w10="urn:schemas-microsoft-com:office:word" xmlns:w="http://schemas.openxmlformats.org/wordprocessingml/2006/main" xmlns:w14="http://schemas.microsoft.com/office/word/2010/wordml" xmlns:w15="http://schemas.microsoft.com/office/word/2012/wordml" xmlns:w16cex="http://schemas.microsoft.com/office/word/2018/wordml/cex" xmlns:w16cid="http://schemas.microsoft.com/office/word/2016/wordml/cid" xmlns:w16="http://schemas.microsoft.com/office/word/2018/wordml" xmlns:w16sdtdh="http://schemas.microsoft.com/office/word/2020/wordml/sdtdatahash" xmlns:w16se="http://schemas.microsoft.com/office/word/2015/wordml/symex" xmlns:wpg="http://schemas.microsoft.com/office/word/2010/wordprocessingGroup" xmlns:wpi="http://schemas.microsoft.com/office/word/2010/wordprocessingInk" xmlns:wne="http://schemas.microsoft.com/office/word/2006/wordml" xmlns:wps="http://schemas.microsoft.com/office/word/2010/wordprocessingShape" mc:Ignorable="w14 w15 w16se w16cid w16 w16cex w16sdtdh wp14">
+  <w:p>
+    <w:pPr>
+      <w:pStyle w:val="Footer"/>
+    </w:pPr>
+  </w:p>
+</w:ftr>
+</file>
+
+<file path=word/footer2.xml><?xml version="1.0" encoding="utf-8"?>
+<w:ftr xmlns:wpc="http://schemas.microsoft.com/office/word/2010/wordprocessingCanvas" xmlns:cx="http://schemas.microsoft.com/office/drawing/2014/chartex" xmlns:cx1="http://schemas.microsoft.com/office/drawing/2015/9/8/chartex" xmlns:cx2="http://schemas.microsoft.com/office/drawing/2015/10/21/chartex" xmlns:cx3="http://schemas.microsoft.com/office/drawing/2016/5/9/chartex" xmlns:cx4="http://schemas.microsoft.com/office/drawing/2016/5/10/chartex" xmlns:cx5="http://schemas.microsoft.com/office/drawing/2016/5/11/chartex" xmlns:cx6="http://schemas.microsoft.com/office/drawing/2016/5/12/chartex" xmlns:cx7="http://schemas.microsoft.com/office/drawing/2016/5/13/chartex" xmlns:cx8="http://schemas.microsoft.com/office/drawing/2016/5/14/chartex" xmlns:mc="http://schemas.openxmlformats.org/markup-compatibility/2006" xmlns:aink="http://schemas.microsoft.com/office/drawing/2016/ink" xmlns:am3d="http://schemas.microsoft.com/office/drawing/2017/model3d" xmlns:o="urn:schemas-microsoft-com:office:office" xmlns:oel="http://schemas.microsoft.com/office/2019/extlst" xmlns:r="http://schemas.openxmlformats.org/officeDocument/2006/relationships" xmlns:m="http://schemas.openxmlformats.org/officeDocument/2006/math" xmlns:v="urn:schemas-microsoft-com:vml" xmlns:wp14="http://schemas.microsoft.com/office/word/2010/wordprocessingDrawing" xmlns:wp="http://schemas.openxmlformats.org/drawingml/2006/wordprocessingDrawing" xmlns:w10="urn:schemas-microsoft-com:office:word" xmlns:w="http://schemas.openxmlformats.org/wordprocessingml/2006/main" xmlns:w14="http://schemas.microsoft.com/office/word/2010/wordml" xmlns:w15="http://schemas.microsoft.com/office/word/2012/wordml" xmlns:w16cex="http://schemas.microsoft.com/office/word/2018/wordml/cex" xmlns:w16cid="http://schemas.microsoft.com/office/word/2016/wordml/cid" xmlns:w16="http://schemas.microsoft.com/office/word/2018/wordml" xmlns:w16sdtdh="http://schemas.microsoft.com/office/word/2020/wordml/sdtdatahash" xmlns:w16se="http://schemas.microsoft.com/office/word/2015/wordml/symex" xmlns:wpg="http://schemas.microsoft.com/office/word/2010/wordprocessingGroup" xmlns:wpi="http://schemas.microsoft.com/office/word/2010/wordprocessingInk" xmlns:wne="http://schemas.microsoft.com/office/word/2006/wordml" xmlns:wps="http://schemas.microsoft.com/office/word/2010/wordprocessingShape" mc:Ignorable="w14 w15 w16se w16cid w16 w16cex w16sdtdh wp14">
+  <w:p>
+    <w:pPr>
+      <w:pStyle w:val="Footer"/>
+    </w:pPr>
+  </w:p>
+</w:ftr>
+</file>
+
+<file path=word/footer3.xml><?xml version="1.0" encoding="utf-8"?>
+<w:ftr xmlns:wpc="http://schemas.microsoft.com/office/word/2010/wordprocessingCanvas" xmlns:cx="http://schemas.microsoft.com/office/drawing/2014/chartex" xmlns:cx1="http://schemas.microsoft.com/office/drawing/2015/9/8/chartex" xmlns:cx2="http://schemas.microsoft.com/office/drawing/2015/10/21/chartex" xmlns:cx3="http://schemas.microsoft.com/office/drawing/2016/5/9/chartex" xmlns:cx4="http://schemas.microsoft.com/office/drawing/2016/5/10/chartex" xmlns:cx5="http://schemas.microsoft.com/office/drawing/2016/5/11/chartex" xmlns:cx6="http://schemas.microsoft.com/office/drawing/2016/5/12/chartex" xmlns:cx7="http://schemas.microsoft.com/office/drawing/2016/5/13/chartex" xmlns:cx8="http://schemas.microsoft.com/office/drawing/2016/5/14/chartex" xmlns:mc="http://schemas.openxmlformats.org/markup-compatibility/2006" xmlns:aink="http://schemas.microsoft.com/office/drawing/2016/ink" xmlns:am3d="http://schemas.microsoft.com/office/drawing/2017/model3d" xmlns:o="urn:schemas-microsoft-com:office:office" xmlns:oel="http://schemas.microsoft.com/office/2019/extlst" xmlns:r="http://schemas.openxmlformats.org/officeDocument/2006/relationships" xmlns:m="http://schemas.openxmlformats.org/officeDocument/2006/math" xmlns:v="urn:schemas-microsoft-com:vml" xmlns:wp14="http://schemas.microsoft.com/office/word/2010/wordprocessingDrawing" xmlns:wp="http://schemas.openxmlformats.org/drawingml/2006/wordprocessingDrawing" xmlns:w10="urn:schemas-microsoft-com:office:word" xmlns:w="http://schemas.openxmlformats.org/wordprocessingml/2006/main" xmlns:w14="http://schemas.microsoft.com/office/word/2010/wordml" xmlns:w15="http://schemas.microsoft.com/office/word/2012/wordml" xmlns:w16cex="http://schemas.microsoft.com/office/word/2018/wordml/cex" xmlns:w16cid="http://schemas.microsoft.com/office/word/2016/wordml/cid" xmlns:w16="http://schemas.microsoft.com/office/word/2018/wordml" xmlns:w16sdtdh="http://schemas.microsoft.com/office/word/2020/wordml/sdtdatahash" xmlns:w16se="http://schemas.microsoft.com/office/word/2015/wordml/symex" xmlns:wpg="http://schemas.microsoft.com/office/word/2010/wordprocessingGroup" xmlns:wpi="http://schemas.microsoft.com/office/word/2010/wordprocessingInk" xmlns:wne="http://schemas.microsoft.com/office/word/2006/wordml" xmlns:wps="http://schemas.microsoft.com/office/word/2010/wordprocessingShape" mc:Ignorable="w14 w15 w16se w16cid w16 w16cex w16sdtdh wp14">
+  <w:p>
+    <w:pPr>
+      <w:pStyle w:val="Footer"/>
+    </w:pPr>
+  </w:p>
+</w:ftr>
+</file>
+
+<file path=word/footnotes.xml><?xml version="1.0" encoding="utf-8"?>
+<w:footnotes xmlns:wpc="http://schemas.microsoft.com/office/word/2010/wordprocessingCanvas" xmlns:cx="http://schemas.microsoft.com/office/drawing/2014/chartex" xmlns:cx1="http://schemas.microsoft.com/office/drawing/2015/9/8/chartex" xmlns:cx2="http://schemas.microsoft.com/office/drawing/2015/10/21/chartex" xmlns:cx3="http://schemas.microsoft.com/office/drawing/2016/5/9/chartex" xmlns:cx4="http://schemas.microsoft.com/office/drawing/2016/5/10/chartex" xmlns:cx5="http://schemas.microsoft.com/office/drawing/2016/5/11/chartex" xmlns:cx6="http://schemas.microsoft.com/office/drawing/2016/5/12/chartex" xmlns:cx7="http://schemas.microsoft.com/office/drawing/2016/5/13/chartex" xmlns:cx8="http://schemas.microsoft.com/office/drawing/2016/5/14/chartex" xmlns:mc="http://schemas.openxmlformats.org/markup-compatibility/2006" xmlns:aink="http://schemas.microsoft.com/office/drawing/2016/ink" xmlns:am3d="http://schemas.microsoft.com/office/drawing/2017/model3d" xmlns:o="urn:schemas-microsoft-com:office:office" xmlns:oel="http://schemas.microsoft.com/office/2019/extlst" xmlns:r="http://schemas.openxmlformats.org/officeDocument/2006/relationships" xmlns:m="http://schemas.openxmlformats.org/officeDocument/2006/math" xmlns:v="urn:schemas-microsoft-com:vml" xmlns:wp14="http://schemas.microsoft.com/office/word/2010/wordprocessingDrawing" xmlns:wp="http://schemas.openxmlformats.org/drawingml/2006/wordprocessingDrawing" xmlns:w10="urn:schemas-microsoft-com:office:word" xmlns:w="http://schemas.openxmlformats.org/wordprocessingml/2006/main" xmlns:w14="http://schemas.microsoft.com/office/word/2010/wordml" xmlns:w15="http://schemas.microsoft.com/office/word/2012/wordml" xmlns:w16cex="http://schemas.microsoft.com/office/word/2018/wordml/cex" xmlns:w16cid="http://schemas.microsoft.com/office/word/2016/wordml/cid" xmlns:w16="http://schemas.microsoft.com/office/word/2018/wordml" xmlns:w16sdtdh="http://schemas.microsoft.com/office/word/2020/wordml/sdtdatahash" xmlns:w16se="http://schemas.microsoft.com/office/word/2015/wordml/symex" xmlns:wpg="http://schemas.microsoft.com/office/word/2010/wordprocessingGroup" xmlns:wpi="http://schemas.microsoft.com/office/word/2010/wordprocessingInk" xmlns:wne="http://schemas.microsoft.com/office/word/2006/wordml" xmlns:wps="http://schemas.microsoft.com/office/word/2010/wordprocessingShape" mc:Ignorable="w14 w15 w16se w16cid w16 w16cex w16sdtdh wp14">
+  <w:footnote w:type="separator" w:id="-1">
+    <w:p>
+      <w:pPr>
+        <w:spacing w:after="0" w:line="240" w:lineRule="auto"/>
+      </w:pPr>
+      <w:r>
+        <w:separator/>
+      </w:r>
+    </w:p>
+  </w:footnote>
+  <w:footnote w:type="continuationSeparator" w:id="0">
+    <w:p>
+      <w:pPr>
+        <w:spacing w:after="0" w:line="240" w:lineRule="auto"/>
+      </w:pPr>
+      <w:r>
+        <w:continuationSeparator/>
+      </w:r>
+    </w:p>
+  </w:footnote>
+</w:footnotes>
+</file>
+
+<file path=word/header1.xml><?xml version="1.0" encoding="utf-8"?>
+<w:hdr xmlns:wpc="http://schemas.microsoft.com/office/word/2010/wordprocessingCanvas" xmlns:cx="http://schemas.microsoft.com/office/drawing/2014/chartex" xmlns:cx1="http://schemas.microsoft.com/office/drawing/2015/9/8/chartex" xmlns:cx2="http://schemas.microsoft.com/office/drawing/2015/10/21/chartex" xmlns:cx3="http://schemas.microsoft.com/office/drawing/2016/5/9/chartex" xmlns:cx4="http://schemas.microsoft.com/office/drawing/2016/5/10/chartex" xmlns:cx5="http://schemas.microsoft.com/office/drawing/2016/5/11/chartex" xmlns:cx6="http://schemas.microsoft.com/office/drawing/2016/5/12/chartex" xmlns:cx7="http://schemas.microsoft.com/office/drawing/2016/5/13/chartex" xmlns:cx8="http://schemas.microsoft.com/office/drawing/2016/5/14/chartex" xmlns:mc="http://schemas.openxmlformats.org/markup-compatibility/2006" xmlns:aink="http://schemas.microsoft.com/office/drawing/2016/ink" xmlns:am3d="http://schemas.microsoft.com/office/drawing/2017/model3d" xmlns:o="urn:schemas-microsoft-com:office:office" xmlns:oel="http://schemas.microsoft.com/office/2019/extlst" xmlns:r="http://schemas.openxmlformats.org/officeDocument/2006/relationships" xmlns:m="http://schemas.openxmlformats.org/officeDocument/2006/math" xmlns:v="urn:schemas-microsoft-com:vml" xmlns:wp14="http://schemas.microsoft.com/office/word/2010/wordprocessingDrawing" xmlns:wp="http://schemas.openxmlformats.org/drawingml/2006/wordprocessingDrawing" xmlns:w10="urn:schemas-microsoft-com:office:word" xmlns:w="http://schemas.openxmlformats.org/wordprocessingml/2006/main" xmlns:w14="http://schemas.microsoft.com/office/word/2010/wordml" xmlns:w15="http://schemas.microsoft.com/office/word/2012/wordml" xmlns:w16cex="http://schemas.microsoft.com/office/word/2018/wordml/cex" xmlns:w16cid="http://schemas.microsoft.com/office/word/2016/wordml/cid" xmlns:w16="http://schemas.microsoft.com/office/word/2018/wordml" xmlns:w16sdtdh="http://schemas.microsoft.com/office/word/2020/wordml/sdtdatahash" xmlns:w16se="http://schemas.microsoft.com/office/word/2015/wordml/symex" xmlns:wpg="http://schemas.microsoft.com/office/word/2010/wordprocessingGroup" xmlns:wpi="http://schemas.microsoft.com/office/word/2010/wordprocessingInk" xmlns:wne="http://schemas.microsoft.com/office/word/2006/wordml" xmlns:wps="http://schemas.microsoft.com/office/word/2010/wordprocessingShape" mc:Ignorable="w14 w15 w16se w16cid w16 w16cex w16sdtdh wp14">
+  <w:p>
+    <w:pPr>
+      <w:pStyle w:val="Header"/>
+    </w:pPr>
+  </w:p>
+</w:hdr>
+</file>
+
+<file path=word/header2.xml><?xml version="1.0" encoding="utf-8"?>
+<w:hdr xmlns:wpc="http://schemas.microsoft.com/office/word/2010/wordprocessingCanvas" xmlns:cx="http://schemas.microsoft.com/office/drawing/2014/chartex" xmlns:cx1="http://schemas.microsoft.com/office/drawing/2015/9/8/chartex" xmlns:cx2="http://schemas.microsoft.com/office/drawing/2015/10/21/chartex" xmlns:cx3="http://schemas.microsoft.com/office/drawing/2016/5/9/chartex" xmlns:cx4="http://schemas.microsoft.com/office/drawing/2016/5/10/chartex" xmlns:cx5="http://schemas.microsoft.com/office/drawing/2016/5/11/chartex" xmlns:cx6="http://schemas.microsoft.com/office/drawing/2016/5/12/chartex" xmlns:cx7="http://schemas.microsoft.com/office/drawing/2016/5/13/chartex" xmlns:cx8="http://schemas.microsoft.com/office/drawing/2016/5/14/chartex" xmlns:mc="http://schemas.openxmlformats.org/markup-compatibility/2006" xmlns:aink="http://schemas.microsoft.com/office/drawing/2016/ink" xmlns:am3d="http://schemas.microsoft.com/office/drawing/2017/model3d" xmlns:o="urn:schemas-microsoft-com:office:office" xmlns:oel="http://schemas.microsoft.com/office/2019/extlst" xmlns:r="http://schemas.openxmlformats.org/officeDocument/2006/relationships" xmlns:m="http://schemas.openxmlformats.org/officeDocument/2006/math" xmlns:v="urn:schemas-microsoft-com:vml" xmlns:wp14="http://schemas.microsoft.com/office/word/2010/wordprocessingDrawing" xmlns:wp="http://schemas.openxmlformats.org/drawingml/2006/wordprocessingDrawing" xmlns:w10="urn:schemas-microsoft-com:office:word" xmlns:w="http://schemas.openxmlformats.org/wordprocessingml/2006/main" xmlns:w14="http://schemas.microsoft.com/office/word/2010/wordml" xmlns:w15="http://schemas.microsoft.com/office/word/2012/wordml" xmlns:w16cex="http://schemas.microsoft.com/office/word/2018/wordml/cex" xmlns:w16cid="http://schemas.microsoft.com/office/word/2016/wordml/cid" xmlns:w16="http://schemas.microsoft.com/office/word/2018/wordml" xmlns:w16sdtdh="http://schemas.microsoft.com/office/word/2020/wordml/sdtdatahash" xmlns:w16se="http://schemas.microsoft.com/office/word/2015/wordml/symex" xmlns:wpg="http://schemas.microsoft.com/office/word/2010/wordprocessingGroup" xmlns:wpi="http://schemas.microsoft.com/office/word/2010/wordprocessingInk" xmlns:wne="http://schemas.microsoft.com/office/word/2006/wordml" xmlns:wps="http://schemas.microsoft.com/office/word/2010/wordprocessingShape" mc:Ignorable="w14 w15 w16se w16cid w16 w16cex w16sdtdh wp14">
+  <w:p>
+    <w:pPr>
+      <w:pStyle w:val="Header"/>
+      <w:rPr>
+        <w:rFonts w:ascii="Bahnschrift" w:hAnsi="Bahnschrift"/>
+        <w:b/>
+        <w:bCs/>
+        <w:sz w:val="32"/>
+        <w:szCs w:val="32"/>
+      </w:rPr>
+    </w:pPr>
+    <w:r>
+      <w:rPr>
+        <w:rFonts w:ascii="Bahnschrift" w:hAnsi="Bahnschrift"/>
+        <w:b/>
+        <w:bCs/>
+        <w:caps/>
+        <w:noProof/>
+        <w:color w:val="808080" w:themeColor="background1" w:themeShade="80"/>
+        <w:sz w:val="28"/>
+        <w:szCs w:val="28"/>
+      </w:rPr>
+      <mc:AlternateContent>
+        <mc:Choice Requires="wpg">
+          <w:drawing>
+            <wp:anchor distT="0" distB="0" distL="114300" distR="114300" simplePos="0" relativeHeight="251659264" behindDoc="0" locked="0" layoutInCell="1" allowOverlap="1" wp14:anchorId="005E9081" wp14:editId="64B4EC13">
+              <wp:simplePos x="0" y="0"/>
+              <wp:positionH relativeFrom="page">
+                <wp:align>left</wp:align>
+              </wp:positionH>
+              <mc:AlternateContent>
+                <mc:Choice Requires="wp14">
+                  <wp:positionV relativeFrom="page">
+                    <wp14:pctPosVOffset>2300</wp14:pctPosVOffset>
+                  </wp:positionV>
+                </mc:Choice>
+                <mc:Fallback>
+                  <wp:positionV relativeFrom="page">
+                    <wp:posOffset>245745</wp:posOffset>
+                  </wp:positionV>
+                </mc:Fallback>
+              </mc:AlternateContent>
+              <wp:extent cx="1700784" cy="1024128"/>
+              <wp:effectExtent l="0" t="0" r="0" b="5080"/>
+              <wp:wrapSquare wrapText="bothSides"/>
+              <wp:docPr id="158" name="Group 56"/>
+              <wp:cNvGraphicFramePr/>
+              <a:graphic xmlns:a="http://schemas.openxmlformats.org/drawingml/2006/main">
+                <a:graphicData uri="http://schemas.microsoft.com/office/word/2010/wordprocessingGroup">
+                  <wpg:wgp>
+                    <wpg:cNvGrpSpPr/>
+                    <wpg:grpSpPr>
+                      <a:xfrm>
+                        <a:off x="0" y="0"/>
+                        <a:ext cx="1700784" cy="1024128"/>
+                        <a:chOff x="0" y="0"/>
+                        <a:chExt cx="1700784" cy="1024128"/>
+                      </a:xfrm>
+                    </wpg:grpSpPr>
+                    <wpg:grpSp>
+                      <wpg:cNvPr id="159" name="Group 159"/>
+                      <wpg:cNvGrpSpPr/>
+                      <wpg:grpSpPr>
+                        <a:xfrm>
+                          <a:off x="0" y="0"/>
+                          <a:ext cx="1700784" cy="1024128"/>
+                          <a:chOff x="0" y="0"/>
+                          <a:chExt cx="1700784" cy="1024128"/>
+                        </a:xfrm>
+                      </wpg:grpSpPr>
+                      <wps:wsp>
+                        <wps:cNvPr id="160" name="Rectangle 160"/>
+                        <wps:cNvSpPr/>
+                        <wps:spPr>
+                          <a:xfrm>
+                            <a:off x="0" y="0"/>
+                            <a:ext cx="1700784" cy="1024128"/>
+                          </a:xfrm>
+                          <a:prstGeom prst="rect">
+                            <a:avLst/>
+                          </a:prstGeom>
+                          <a:solidFill>
+                            <a:schemeClr val="bg1">
+                              <a:alpha val="0"/>
+                            </a:schemeClr>
+                          </a:solidFill>
+                          <a:ln>
+                            <a:noFill/>
+                          </a:ln>
+                        </wps:spPr>
+                        <wps:style>
+                          <a:lnRef idx="2">
+                            <a:schemeClr val="accent1">
+                              <a:shade val="50000"/>
+                            </a:schemeClr>
+                          </a:lnRef>
+                          <a:fillRef idx="1">
+                            <a:schemeClr val="accent1"/>
+                          </a:fillRef>
+                          <a:effectRef idx="0">
+                            <a:schemeClr val="accent1"/>
+                          </a:effectRef>
+                          <a:fontRef idx="minor">
+                            <a:schemeClr val="lt1"/>
+                          </a:fontRef>
+                        </wps:style>
+                        <wps:bodyPr rot="0" spcFirstLastPara="0" vertOverflow="overflow" horzOverflow="overflow" vert="horz" wrap="square" lIns="91440" tIns="45720" rIns="91440" bIns="45720" numCol="1" spcCol="0" rtlCol="0" fromWordArt="0" anchor="ctr" anchorCtr="0" forceAA="0" compatLnSpc="1">
+                          <a:prstTxWarp prst="textNoShape">
+                            <a:avLst/>
+                          </a:prstTxWarp>
+                          <a:noAutofit/>
+                        </wps:bodyPr>
+                      </wps:wsp>
+                      <wps:wsp>
+                        <wps:cNvPr id="161" name="Rectangle 1"/>
+                        <wps:cNvSpPr/>
+                        <wps:spPr>
+                          <a:xfrm>
+                            <a:off x="228600" y="0"/>
+                            <a:ext cx="1463040" cy="1014984"/>
+                          </a:xfrm>
+                          <a:custGeom>
+                            <a:avLst/>
+                            <a:gdLst>
+                              <a:gd name="connsiteX0" fmla="*/ 0 w 1462822"/>
+                              <a:gd name="connsiteY0" fmla="*/ 0 h 1014481"/>
+                              <a:gd name="connsiteX1" fmla="*/ 1462822 w 1462822"/>
+                              <a:gd name="connsiteY1" fmla="*/ 0 h 1014481"/>
+                              <a:gd name="connsiteX2" fmla="*/ 1462822 w 1462822"/>
+                              <a:gd name="connsiteY2" fmla="*/ 1014481 h 1014481"/>
+                              <a:gd name="connsiteX3" fmla="*/ 0 w 1462822"/>
+                              <a:gd name="connsiteY3" fmla="*/ 1014481 h 1014481"/>
+                              <a:gd name="connsiteX4" fmla="*/ 0 w 1462822"/>
+                              <a:gd name="connsiteY4" fmla="*/ 0 h 1014481"/>
+                              <a:gd name="connsiteX0" fmla="*/ 0 w 1462822"/>
+                              <a:gd name="connsiteY0" fmla="*/ 0 h 1014481"/>
+                              <a:gd name="connsiteX1" fmla="*/ 1462822 w 1462822"/>
+                              <a:gd name="connsiteY1" fmla="*/ 0 h 1014481"/>
+                              <a:gd name="connsiteX2" fmla="*/ 910372 w 1462822"/>
+                              <a:gd name="connsiteY2" fmla="*/ 376306 h 1014481"/>
+                              <a:gd name="connsiteX3" fmla="*/ 0 w 1462822"/>
+                              <a:gd name="connsiteY3" fmla="*/ 1014481 h 1014481"/>
+                              <a:gd name="connsiteX4" fmla="*/ 0 w 1462822"/>
+                              <a:gd name="connsiteY4" fmla="*/ 0 h 1014481"/>
+                            </a:gdLst>
+                            <a:ahLst/>
+                            <a:cxnLst>
+                              <a:cxn ang="0">
+                                <a:pos x="connsiteX0" y="connsiteY0"/>
+                              </a:cxn>
+                              <a:cxn ang="0">
+                                <a:pos x="connsiteX1" y="connsiteY1"/>
+                              </a:cxn>
+                              <a:cxn ang="0">
+                                <a:pos x="connsiteX2" y="connsiteY2"/>
+                              </a:cxn>
+                              <a:cxn ang="0">
+                                <a:pos x="connsiteX3" y="connsiteY3"/>
+                              </a:cxn>
+                              <a:cxn ang="0">
+                                <a:pos x="connsiteX4" y="connsiteY4"/>
+                              </a:cxn>
+                            </a:cxnLst>
+                            <a:rect l="l" t="t" r="r" b="b"/>
+                            <a:pathLst>
+                              <a:path w="1462822" h="1014481">
+                                <a:moveTo>
+                                  <a:pt x="0" y="0"/>
+                                </a:moveTo>
+                                <a:lnTo>
+                                  <a:pt x="1462822" y="0"/>
+                                </a:lnTo>
+                                <a:lnTo>
+                                  <a:pt x="910372" y="376306"/>
+                                </a:lnTo>
+                                <a:lnTo>
+                                  <a:pt x="0" y="1014481"/>
+                                </a:lnTo>
+                                <a:lnTo>
+                                  <a:pt x="0" y="0"/>
+                                </a:lnTo>
+                                <a:close/>
+                              </a:path>
+                            </a:pathLst>
+                          </a:custGeom>
+                          <a:solidFill>
+                            <a:schemeClr val="accent1"/>
+                          </a:solidFill>
+                          <a:ln>
+                            <a:noFill/>
+                          </a:ln>
+                        </wps:spPr>
+                        <wps:style>
+                          <a:lnRef idx="2">
+                            <a:schemeClr val="accent1">
+                              <a:shade val="50000"/>
+                            </a:schemeClr>
+                          </a:lnRef>
+                          <a:fillRef idx="1">
+                            <a:schemeClr val="accent1"/>
+                          </a:fillRef>
+                          <a:effectRef idx="0">
+                            <a:schemeClr val="accent1"/>
+                          </a:effectRef>
+                          <a:fontRef idx="minor">
+                            <a:schemeClr val="lt1"/>
+                          </a:fontRef>
+                        </wps:style>
+                        <wps:bodyPr rot="0" spcFirstLastPara="0" vertOverflow="overflow" horzOverflow="overflow" vert="horz" wrap="square" lIns="91440" tIns="45720" rIns="91440" bIns="45720" numCol="1" spcCol="0" rtlCol="0" fromWordArt="0" anchor="ctr" anchorCtr="0" forceAA="0" compatLnSpc="1">
+                          <a:prstTxWarp prst="textNoShape">
+                            <a:avLst/>
+                          </a:prstTxWarp>
+                          <a:noAutofit/>
+                        </wps:bodyPr>
+                      </wps:wsp>
+                      <wps:wsp>
+                        <wps:cNvPr id="162" name="Rectangle 162"/>
+                        <wps:cNvSpPr/>
+                        <wps:spPr>
+                          <a:xfrm>
+                            <a:off x="228600" y="0"/>
+                            <a:ext cx="1472184" cy="1024128"/>
+                          </a:xfrm>
+                          <a:prstGeom prst="rect">
+                            <a:avLst/>
+                          </a:prstGeom>
+                          <a:blipFill>
+                            <a:blip r:embed="rId1"/>
+                            <a:stretch>
+                              <a:fillRect/>
+                            </a:stretch>
+                          </a:blipFill>
+                          <a:ln>
+                            <a:noFill/>
+                          </a:ln>
+                        </wps:spPr>
+                        <wps:style>
+                          <a:lnRef idx="2">
+                            <a:schemeClr val="accent1">
+                              <a:shade val="50000"/>
+                            </a:schemeClr>
+                          </a:lnRef>
+                          <a:fillRef idx="1">
+                            <a:schemeClr val="accent1"/>
+                          </a:fillRef>
+                          <a:effectRef idx="0">
+                            <a:schemeClr val="accent1"/>
+                          </a:effectRef>
+                          <a:fontRef idx="minor">
+                            <a:schemeClr val="lt1"/>
+                          </a:fontRef>
+                        </wps:style>
+                        <wps:bodyPr rot="0" spcFirstLastPara="0" vertOverflow="overflow" horzOverflow="overflow" vert="horz" wrap="square" lIns="91440" tIns="45720" rIns="91440" bIns="45720" numCol="1" spcCol="0" rtlCol="0" fromWordArt="0" anchor="ctr" anchorCtr="0" forceAA="0" compatLnSpc="1">
+                          <a:prstTxWarp prst="textNoShape">
+                            <a:avLst/>
+                          </a:prstTxWarp>
+                          <a:noAutofit/>
+                        </wps:bodyPr>
+                      </wps:wsp>
+                    </wpg:grpSp>
+                    <wps:wsp>
+                      <wps:cNvPr id="163" name="Text Box 163"/>
+                      <wps:cNvSpPr txBox="1"/>
+                      <wps:spPr>
+                        <a:xfrm flipH="1">
+                          <a:off x="237067" y="18942"/>
+                          <a:ext cx="442824" cy="375285"/>
+                        </a:xfrm>
+                        <a:prstGeom prst="rect">
+                          <a:avLst/>
+                        </a:prstGeom>
+                        <a:noFill/>
+                        <a:ln w="6350">
+                          <a:noFill/>
+                        </a:ln>
+                        <a:effectLst/>
+                      </wps:spPr>
+                      <wps:style>
+                        <a:lnRef idx="0">
+                          <a:schemeClr val="accent1"/>
+                        </a:lnRef>
+                        <a:fillRef idx="0">
+                          <a:schemeClr val="accent1"/>
+                        </a:fillRef>
+                        <a:effectRef idx="0">
+                          <a:schemeClr val="accent1"/>
+                        </a:effectRef>
+                        <a:fontRef idx="minor">
+                          <a:schemeClr val="dk1"/>
+                        </a:fontRef>
+                      </wps:style>
+                      <wps:txbx>
+                        <w:txbxContent>
+                          <w:p>
+                            <w:pPr>
+                              <w:pStyle w:val="Header"/>
+                              <w:jc w:val="right"/>
+                              <w:rPr>
+                                <w:color w:val="FFFFFF" w:themeColor="background1"/>
+                                <w:sz w:val="24"/>
+                                <w:szCs w:val="24"/>
+                              </w:rPr>
+                            </w:pPr>
+                            <w:r>
+                              <w:rPr>
+                                <w:color w:val="FFFFFF" w:themeColor="background1"/>
+                                <w:sz w:val="24"/>
+                                <w:szCs w:val="24"/>
+                              </w:rPr>
+                              <w:fldChar w:fldCharType="begin"/>
+                            </w:r>
+                            <w:r>
+                              <w:rPr>
+                                <w:color w:val="FFFFFF" w:themeColor="background1"/>
+                                <w:sz w:val="24"/>
+                                <w:szCs w:val="24"/>
+                              </w:rPr>
+                              <w:instrText xml:space="preserve"> PAGE   \* MERGEFORMAT </w:instrText>
+                            </w:r>
+                            <w:r>
+                              <w:rPr>
+                                <w:color w:val="FFFFFF" w:themeColor="background1"/>
+                                <w:sz w:val="24"/>
+                                <w:szCs w:val="24"/>
+                              </w:rPr>
+                              <w:fldChar w:fldCharType="separate"/>
+                            </w:r>
+                            <w:r>
+                              <w:rPr>
+                                <w:noProof/>
+                                <w:color w:val="FFFFFF" w:themeColor="background1"/>
+                                <w:sz w:val="24"/>
+                                <w:szCs w:val="24"/>
+                              </w:rPr>
+                              <w:t>2</w:t>
+                            </w:r>
+                            <w:r>
+                              <w:rPr>
+                                <w:noProof/>
+                                <w:color w:val="FFFFFF" w:themeColor="background1"/>
+                                <w:sz w:val="24"/>
+                                <w:szCs w:val="24"/>
+                              </w:rPr>
+                              <w:fldChar w:fldCharType="end"/>
+                            </w:r>
+                          </w:p>
+                        </w:txbxContent>
+                      </wps:txbx>
+                      <wps:bodyPr rot="0" spcFirstLastPara="0" vertOverflow="overflow" horzOverflow="overflow" vert="horz" wrap="square" lIns="91440" tIns="91440" rIns="91440" bIns="91440" numCol="1" spcCol="0" rtlCol="0" fromWordArt="0" anchor="ctr" anchorCtr="0" forceAA="0" compatLnSpc="1">
+                        <a:prstTxWarp prst="textNoShape">
+                          <a:avLst/>
+                        </a:prstTxWarp>
+                        <a:noAutofit/>
+                      </wps:bodyPr>
+                    </wps:wsp>
+                  </wpg:wgp>
+                </a:graphicData>
+              </a:graphic>
+              <wp14:sizeRelH relativeFrom="margin">
+                <wp14:pctWidth>0</wp14:pctWidth>
+              </wp14:sizeRelH>
+              <wp14:sizeRelV relativeFrom="margin">
+                <wp14:pctHeight>0</wp14:pctHeight>
+              </wp14:sizeRelV>
+            </wp:anchor>
+          </w:drawing>
+        </mc:Choice>
+        <mc:Fallback>
+          <w:pict>
+            <v:group w14:anchorId="005E9081" id="Group 56" o:spid="_x0000_s1027" style="position:absolute;margin-left:0;margin-top:0;width:133.9pt;height:80.65pt;z-index:251659264;mso-top-percent:23;mso-position-horizontal:left;mso-position-horizontal-relative:page;mso-position-vertical-relative:page;mso-top-percent:23;mso-width-relative:margin;mso-height-relative:margin" coordsize="17007,10241" o:gfxdata="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">
+              <v:group id="Group 159" o:spid="_x0000_s1028" style="position:absolute;width:17007;height:10241" coordsize="17007,10241" o:gfxdata="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">
+                <v:rect id="Rectangle 160" o:spid="_x0000_s1029" style="position:absolute;width:17007;height:10241;visibility:visible;mso-wrap-style:square;v-text-anchor:middle" o:gfxdata="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" fillcolor="white [3212]" stroked="f" strokeweight="2pt">
+                  <v:fill opacity="0"/>
+                </v:rect>
+                <v:shape id="Rectangle 1" o:spid="_x0000_s1030" style="position:absolute;left:2286;width:14630;height:10149;visibility:visible;mso-wrap-style:square;v-text-anchor:middle" coordsize="1462822,1014481" o:gfxdata="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" path="m,l1462822,,910372,376306,,1014481,,xe" fillcolor="#4f81bd [3204]" stroked="f" strokeweight="2pt">
+                  <v:path arrowok="t" o:connecttype="custom" o:connectlocs="0,0;1463040,0;910508,376493;0,1014984;0,0" o:connectangles="0,0,0,0,0"/>
+                </v:shape>
+                <v:rect id="Rectangle 162" o:spid="_x0000_s1031" style="position:absolute;left:2286;width:14721;height:10241;visibility:visible;mso-wrap-style:square;v-text-anchor:middle" o:gfxdata="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" stroked="f" strokeweight="2pt">
+                  <v:fill r:id="rId2" o:title="" recolor="t" rotate="t" type="frame"/>
+                </v:rect>
+              </v:group>
+              <v:shapetype id="_x0000_t202" coordsize="21600,21600" o:spt="202" path="m,l,21600r21600,l21600,xe">
+                <v:stroke joinstyle="miter"/>
+                <v:path gradientshapeok="t" o:connecttype="rect"/>
+              </v:shapetype>
+              <v:shape id="Text Box 163" o:spid="_x0000_s1032" type="#_x0000_t202" style="position:absolute;left:2370;top:189;width:4428;height:3753;flip:x;visibility:visible;mso-wrap-style:square;v-text-anchor:middle" o:gfxdata="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" filled="f" stroked="f" strokeweight=".5pt">
+                <v:textbox inset=",7.2pt,,7.2pt">
+                  <w:txbxContent>
+                    <w:p>
+                      <w:pPr>
+                        <w:pStyle w:val="Header"/>
+                        <w:jc w:val="right"/>
+                        <w:rPr>
+                          <w:color w:val="FFFFFF" w:themeColor="background1"/>
+                          <w:sz w:val="24"/>
+                          <w:szCs w:val="24"/>
+                        </w:rPr>
+                      </w:pPr>
+                      <w:r>
+                        <w:rPr>
+                          <w:color w:val="FFFFFF" w:themeColor="background1"/>
+                          <w:sz w:val="24"/>
+                          <w:szCs w:val="24"/>
+                        </w:rPr>
+                        <w:fldChar w:fldCharType="begin"/>
+                      </w:r>
+                      <w:r>
+                        <w:rPr>
+                          <w:color w:val="FFFFFF" w:themeColor="background1"/>
+                          <w:sz w:val="24"/>
+                          <w:szCs w:val="24"/>
+                        </w:rPr>
+                        <w:instrText xml:space="preserve"> PAGE   \* MERGEFORMAT </w:instrText>
+                      </w:r>
+                      <w:r>
+                        <w:rPr>
+                          <w:color w:val="FFFFFF" w:themeColor="background1"/>
+                          <w:sz w:val="24"/>
+                          <w:szCs w:val="24"/>
+                        </w:rPr>
+                        <w:fldChar w:fldCharType="separate"/>
+                      </w:r>
+                      <w:r>
+                        <w:rPr>
+                          <w:noProof/>
+                          <w:color w:val="FFFFFF" w:themeColor="background1"/>
+                          <w:sz w:val="24"/>
+                          <w:szCs w:val="24"/>
+                        </w:rPr>
+                        <w:t>2</w:t>
+                      </w:r>
+                      <w:r>
+                        <w:rPr>
+                          <w:noProof/>
+                          <w:color w:val="FFFFFF" w:themeColor="background1"/>
+                          <w:sz w:val="24"/>
+                          <w:szCs w:val="24"/>
+                        </w:rPr>
+                        <w:fldChar w:fldCharType="end"/>
+                      </w:r>
+                    </w:p>
+                  </w:txbxContent>
+                </v:textbox>
+              </v:shape>
+              <w10:wrap type="square" anchorx="page" anchory="page"/>
+            </v:group>
+          </w:pict>
+        </mc:Fallback>
+      </mc:AlternateContent>
+    </w:r>
+    <w:r>
+      <w:rPr>
+        <w:rFonts w:ascii="Bahnschrift" w:hAnsi="Bahnschrift"/>
+        <w:b/>
+        <w:bCs/>
+        <w:sz w:val="32"/>
+        <w:szCs w:val="32"/>
+      </w:rPr>
+      <w:t>Data Driven Insights</w:t>
+    </w:r>
+    <w:r>
+      <w:rPr>
+        <w:rFonts w:ascii="Bahnschrift" w:hAnsi="Bahnschrift"/>
+        <w:b/>
+        <w:bCs/>
+        <w:sz w:val="32"/>
+        <w:szCs w:val="32"/>
+      </w:rPr>
+      <w:t xml:space="preserve">                       Section : Statistics </w:t>
+    </w:r>
+  </w:p>
+</w:hdr>
+</file>
+
+<file path=word/header3.xml><?xml version="1.0" encoding="utf-8"?>
+<w:hdr xmlns:wpc="http://schemas.microsoft.com/office/word/2010/wordprocessingCanvas" xmlns:cx="http://schemas.microsoft.com/office/drawing/2014/chartex" xmlns:cx1="http://schemas.microsoft.com/office/drawing/2015/9/8/chartex" xmlns:cx2="http://schemas.microsoft.com/office/drawing/2015/10/21/chartex" xmlns:cx3="http://schemas.microsoft.com/office/drawing/2016/5/9/chartex" xmlns:cx4="http://schemas.microsoft.com/office/drawing/2016/5/10/chartex" xmlns:cx5="http://schemas.microsoft.com/office/drawing/2016/5/11/chartex" xmlns:cx6="http://schemas.microsoft.com/office/drawing/2016/5/12/chartex" xmlns:cx7="http://schemas.microsoft.com/office/drawing/2016/5/13/chartex" xmlns:cx8="http://schemas.microsoft.com/office/drawing/2016/5/14/chartex" xmlns:mc="http://schemas.openxmlformats.org/markup-compatibility/2006" xmlns:aink="http://schemas.microsoft.com/office/drawing/2016/ink" xmlns:am3d="http://schemas.microsoft.com/office/drawing/2017/model3d" xmlns:o="urn:schemas-microsoft-com:office:office" xmlns:oel="http://schemas.microsoft.com/office/2019/extlst" xmlns:r="http://schemas.openxmlformats.org/officeDocument/2006/relationships" xmlns:m="http://schemas.openxmlformats.org/officeDocument/2006/math" xmlns:v="urn:schemas-microsoft-com:vml" xmlns:wp14="http://schemas.microsoft.com/office/word/2010/wordprocessingDrawing" xmlns:wp="http://schemas.openxmlformats.org/drawingml/2006/wordprocessingDrawing" xmlns:w10="urn:schemas-microsoft-com:office:word" xmlns:w="http://schemas.openxmlformats.org/wordprocessingml/2006/main" xmlns:w14="http://schemas.microsoft.com/office/word/2010/wordml" xmlns:w15="http://schemas.microsoft.com/office/word/2012/wordml" xmlns:w16cex="http://schemas.microsoft.com/office/word/2018/wordml/cex" xmlns:w16cid="http://schemas.microsoft.com/office/word/2016/wordml/cid" xmlns:w16="http://schemas.microsoft.com/office/word/2018/wordml" xmlns:w16sdtdh="http://schemas.microsoft.com/office/word/2020/wordml/sdtdatahash" xmlns:w16se="http://schemas.microsoft.com/office/word/2015/wordml/symex" xmlns:wpg="http://schemas.microsoft.com/office/word/2010/wordprocessingGroup" xmlns:wpi="http://schemas.microsoft.com/office/word/2010/wordprocessingInk" xmlns:wne="http://schemas.microsoft.com/office/word/2006/wordml" xmlns:wps="http://schemas.microsoft.com/office/word/2010/wordprocessingShape" mc:Ignorable="w14 w15 w16se w16cid w16 w16cex w16sdtdh wp14">
+  <w:p>
+    <w:pPr>
+      <w:pStyle w:val="Header"/>
+    </w:pPr>
+  </w:p>
+</w:hdr>
 </file>
 
 <file path=word/numbering.xml><?xml version="1.0" encoding="utf-8"?>
@@ -6073,6 +7199,7 @@
   </w:style>
   <w:style w:type="paragraph" w:styleId="NoSpacing">
     <w:name w:val="No Spacing"/>
+    <w:link w:val="NoSpacingChar"/>
     <w:uiPriority w:val="1"/>
     <w:qFormat/>
     <w:rsid w:val="0052694F"/>
@@ -6285,6 +7412,57 @@
     <w:name w:val="style12"/>
     <w:basedOn w:val="DefaultParagraphFont"/>
     <w:rsid w:val="00522F55"/>
+  </w:style>
+  <w:style w:type="character" w:customStyle="1" w:styleId="NoSpacingChar">
+    <w:name w:val="No Spacing Char"/>
+    <w:basedOn w:val="DefaultParagraphFont"/>
+    <w:link w:val="NoSpacing"/>
+    <w:uiPriority w:val="1"/>
+    <w:rsid w:val="0011406C"/>
+  </w:style>
+  <w:style w:type="paragraph" w:styleId="Header">
+    <w:name w:val="header"/>
+    <w:basedOn w:val="Normal"/>
+    <w:link w:val="HeaderChar"/>
+    <w:uiPriority w:val="99"/>
+    <w:unhideWhenUsed/>
+    <w:rsid w:val="009F4CA3"/>
+    <w:pPr>
+      <w:tabs>
+        <w:tab w:val="center" w:pos="4513"/>
+        <w:tab w:val="right" w:pos="9026"/>
+      </w:tabs>
+      <w:spacing w:after="0" w:line="240" w:lineRule="auto"/>
+    </w:pPr>
+  </w:style>
+  <w:style w:type="character" w:customStyle="1" w:styleId="HeaderChar">
+    <w:name w:val="Header Char"/>
+    <w:basedOn w:val="DefaultParagraphFont"/>
+    <w:link w:val="Header"/>
+    <w:uiPriority w:val="99"/>
+    <w:rsid w:val="009F4CA3"/>
+  </w:style>
+  <w:style w:type="paragraph" w:styleId="Footer">
+    <w:name w:val="footer"/>
+    <w:basedOn w:val="Normal"/>
+    <w:link w:val="FooterChar"/>
+    <w:uiPriority w:val="99"/>
+    <w:unhideWhenUsed/>
+    <w:rsid w:val="009F4CA3"/>
+    <w:pPr>
+      <w:tabs>
+        <w:tab w:val="center" w:pos="4513"/>
+        <w:tab w:val="right" w:pos="9026"/>
+      </w:tabs>
+      <w:spacing w:after="0" w:line="240" w:lineRule="auto"/>
+    </w:pPr>
+  </w:style>
+  <w:style w:type="character" w:customStyle="1" w:styleId="FooterChar">
+    <w:name w:val="Footer Char"/>
+    <w:basedOn w:val="DefaultParagraphFont"/>
+    <w:link w:val="Footer"/>
+    <w:uiPriority w:val="99"/>
+    <w:rsid w:val="009F4CA3"/>
   </w:style>
 </w:styles>
 </file>

--- a/Internship Report.docx
+++ b/Internship Report.docx
@@ -528,7 +528,27 @@
               <w:sz w:val="24"/>
               <w:szCs w:val="24"/>
             </w:rPr>
-            <w:t>I am grateful to the management team at JUSCO for their trust and confidence in offering me this internship opportunity. Their continuous support and guidance throughout my internship journey have been instrumental in my personal and professional growth. I would like to extend a special thank you to my supervisor, Mr. Soumya Chaudhury and Ms. Shruti Shubhangee, for their mentorship and valuable insights during the internship period. Their expertise and willingness to share their knowledge have greatly contributed to my understanding of data analytics principles and techniques.</w:t>
+            <w:t xml:space="preserve">I am grateful to the management team at JUSCO for their trust and confidence in offering me this internship opportunity. Their continuous support and guidance throughout my internship journey have been instrumental in my personal and professional growth. I would like to extend a special thank you to my supervisor, Mr. Soumya Chaudhury and Ms. Shruti </w:t>
+          </w:r>
+          <w:proofErr w:type="spellStart"/>
+          <w:r>
+            <w:rPr>
+              <w:rFonts w:ascii="Roboto" w:hAnsi="Roboto"/>
+              <w:color w:val="000000" w:themeColor="text1"/>
+              <w:sz w:val="24"/>
+              <w:szCs w:val="24"/>
+            </w:rPr>
+            <w:t>Shubhangee</w:t>
+          </w:r>
+          <w:proofErr w:type="spellEnd"/>
+          <w:r>
+            <w:rPr>
+              <w:rFonts w:ascii="Roboto" w:hAnsi="Roboto"/>
+              <w:color w:val="000000" w:themeColor="text1"/>
+              <w:sz w:val="24"/>
+              <w:szCs w:val="24"/>
+            </w:rPr>
+            <w:t>, for their mentorship and valuable insights during the internship period. Their expertise and willingness to share their knowledge have greatly contributed to my understanding of data analytics principles and techniques.</w:t>
           </w:r>
         </w:p>
         <w:p>
@@ -602,7 +622,27 @@
               <w:sz w:val="24"/>
               <w:szCs w:val="24"/>
             </w:rPr>
-            <w:t>Thank you once again to everyone at JUSCO who made this internship possible and contributed to my growth as a professional. I am grateful for the experience and look forward to leveraging the skills and knowledge gained during this internship in my future endeavors.</w:t>
+            <w:t xml:space="preserve">Thank you once again to everyone at JUSCO who made this internship possible and contributed to my growth as a professional. I am grateful for the experience and look forward to leveraging the skills and knowledge gained during this internship in my future </w:t>
+          </w:r>
+          <w:proofErr w:type="spellStart"/>
+          <w:r>
+            <w:rPr>
+              <w:rFonts w:ascii="Roboto" w:hAnsi="Roboto"/>
+              <w:color w:val="000000" w:themeColor="text1"/>
+              <w:sz w:val="24"/>
+              <w:szCs w:val="24"/>
+            </w:rPr>
+            <w:t>endeavors</w:t>
+          </w:r>
+          <w:proofErr w:type="spellEnd"/>
+          <w:r>
+            <w:rPr>
+              <w:rFonts w:ascii="Roboto" w:hAnsi="Roboto"/>
+              <w:color w:val="000000" w:themeColor="text1"/>
+              <w:sz w:val="24"/>
+              <w:szCs w:val="24"/>
+            </w:rPr>
+            <w:t>.</w:t>
           </w:r>
         </w:p>
         <w:p>
@@ -652,6 +692,7 @@
               <w:szCs w:val="24"/>
             </w:rPr>
           </w:pPr>
+          <w:proofErr w:type="spellStart"/>
           <w:r>
             <w:rPr>
               <w:rFonts w:ascii="Roboto" w:hAnsi="Roboto"/>
@@ -659,7 +700,17 @@
               <w:sz w:val="24"/>
               <w:szCs w:val="24"/>
             </w:rPr>
-            <w:t>Indrajeeet Sarkar.</w:t>
+            <w:t>Indrajeeet</w:t>
+          </w:r>
+          <w:proofErr w:type="spellEnd"/>
+          <w:r>
+            <w:rPr>
+              <w:rFonts w:ascii="Roboto" w:hAnsi="Roboto"/>
+              <w:color w:val="000000" w:themeColor="text1"/>
+              <w:sz w:val="24"/>
+              <w:szCs w:val="24"/>
+            </w:rPr>
+            <w:t xml:space="preserve"> Sarkar.</w:t>
           </w:r>
         </w:p>
         <w:p>
@@ -752,11 +803,19 @@
           <w:lang w:val="en-US"/>
         </w:rPr>
       </w:pPr>
+      <w:proofErr w:type="gramStart"/>
       <w:r>
         <w:rPr>
           <w:lang w:val="en-US"/>
         </w:rPr>
-        <w:t xml:space="preserve">Population : </w:t>
+        <w:t>Population :</w:t>
+      </w:r>
+      <w:proofErr w:type="gramEnd"/>
+      <w:r>
+        <w:rPr>
+          <w:lang w:val="en-US"/>
+        </w:rPr>
+        <w:t xml:space="preserve"> </w:t>
       </w:r>
       <w:r>
         <w:t>All the members of a group about which you want to draw a conclusion.</w:t>
@@ -843,7 +902,15 @@
         <w:t xml:space="preserve">Variable: </w:t>
       </w:r>
       <w:r>
-        <w:t>A characteristic of an item or an individual that will be analyzed using statistics.</w:t>
+        <w:t xml:space="preserve">A characteristic of an item or an individual that will be </w:t>
+      </w:r>
+      <w:proofErr w:type="spellStart"/>
+      <w:r>
+        <w:t>analyzed</w:t>
+      </w:r>
+      <w:proofErr w:type="spellEnd"/>
+      <w:r>
+        <w:t xml:space="preserve"> using statistics.</w:t>
       </w:r>
     </w:p>
     <w:p>
@@ -943,7 +1010,15 @@
     </w:p>
     <w:p>
       <w:r>
-        <w:t>The branch of statistics that analyzes sample data to draw conclusions about a population.</w:t>
+        <w:t xml:space="preserve">The branch of statistics that </w:t>
+      </w:r>
+      <w:proofErr w:type="spellStart"/>
+      <w:r>
+        <w:t>analyzes</w:t>
+      </w:r>
+      <w:proofErr w:type="spellEnd"/>
+      <w:r>
+        <w:t xml:space="preserve"> sample data to draw conclusions about a population.</w:t>
       </w:r>
     </w:p>
     <w:p>
@@ -997,12 +1072,29 @@
         <w:rPr>
           <w:lang w:val="en-US"/>
         </w:rPr>
-        <w:t xml:space="preserve">PUBLISHED SOURCES : </w:t>
+        <w:t xml:space="preserve">PUBLISHED </w:t>
+      </w:r>
+      <w:proofErr w:type="gramStart"/>
+      <w:r>
+        <w:rPr>
+          <w:lang w:val="en-US"/>
+        </w:rPr>
+        <w:t>SOURCES :</w:t>
+      </w:r>
+      <w:proofErr w:type="gramEnd"/>
+      <w:r>
+        <w:rPr>
+          <w:lang w:val="en-US"/>
+        </w:rPr>
+        <w:t xml:space="preserve"> </w:t>
       </w:r>
       <w:r>
         <w:t>Data available in print or in electronic form, including data found on Internet Web sites. Primary data sources are those published by the individual or group that collected the data. Secondary data sources are those compiled from primary sources.</w:t>
       </w:r>
     </w:p>
+    <w:p/>
+    <w:p/>
+    <w:p/>
     <w:p>
       <w:pPr>
         <w:rPr>
@@ -1010,20 +1102,34 @@
         </w:rPr>
       </w:pPr>
       <w:r>
-        <w:lastRenderedPageBreak/>
-        <w:t>Many U.S. federal agencies, including the Census Bureau, publish primary data sources that are available at the Web site www.fedstats.gov. Business news sections of daily newspapers commonly publish secondary source data compiled by business organizations and government agencies</w:t>
-      </w:r>
+        <w:t xml:space="preserve">Many U.S. federal agencies, including the Census Bureau, publish primary data sources that are available at the Web site www.fedstats.gov. Business news sections of daily newspapers commonly publish secondary source data compiled by business organizations and government </w:t>
+      </w:r>
+      <w:proofErr w:type="gramStart"/>
+      <w:r>
+        <w:t>agencies</w:t>
+      </w:r>
+      <w:proofErr w:type="gramEnd"/>
     </w:p>
     <w:p/>
     <w:p>
-      <w:r>
-        <w:t>EXPERIMENTS : T A process that studies the effect on a variable of varying the value(s) of another variable or variables, while keeping all other things equal. A typical experiment contains both a treatment group and a control group. The treatment group consists of those individuals or things that receive the treatment(s) being studied. The control group consists of those individuals or things that do not receive the treatment(s) being studied.</w:t>
+      <w:proofErr w:type="gramStart"/>
+      <w:r>
+        <w:t>EXPERIMENTS :</w:t>
+      </w:r>
+      <w:proofErr w:type="gramEnd"/>
+      <w:r>
+        <w:t xml:space="preserve"> T A process that studies the effect on a variable of varying the value(s) of another variable or variables, while keeping all other things equal. A typical experiment contains both a treatment group and a control group. The treatment group consists of those individuals or things that receive the treatment(s) being studied. The control group consists of those individuals or things that do not receive the treatment(s) being studied.</w:t>
       </w:r>
     </w:p>
     <w:p/>
     <w:p>
-      <w:r>
-        <w:t>SURVEYS : A process that uses questionnaires or similar means to gather values for the responses from a set of participants.</w:t>
+      <w:proofErr w:type="gramStart"/>
+      <w:r>
+        <w:t>SURVEYS :</w:t>
+      </w:r>
+      <w:proofErr w:type="gramEnd"/>
+      <w:r>
+        <w:t xml:space="preserve"> A process that uses questionnaires or similar means to gather values for the responses from a set of participants.</w:t>
       </w:r>
     </w:p>
     <w:p/>
@@ -1062,11 +1168,19 @@
       </w:pPr>
     </w:p>
     <w:p>
+      <w:proofErr w:type="gramStart"/>
       <w:r>
         <w:rPr>
           <w:lang w:val="en-US"/>
         </w:rPr>
-        <w:t xml:space="preserve">SAMPLING : </w:t>
+        <w:t>SAMPLING :</w:t>
+      </w:r>
+      <w:proofErr w:type="gramEnd"/>
+      <w:r>
+        <w:rPr>
+          <w:lang w:val="en-US"/>
+        </w:rPr>
+        <w:t xml:space="preserve"> </w:t>
       </w:r>
       <w:r>
         <w:t>The process by which members of a population are selected for a sample</w:t>
@@ -1075,13 +1189,29 @@
     <w:p/>
     <w:p>
       <w:r>
-        <w:t>PROBABILITY SMAPLING : T A sampling process that takes into consideration the chance of occurrence of each item being selected. Probability sampling increases your chances that the sample will be representative of the population.</w:t>
+        <w:t xml:space="preserve">PROBABILITY </w:t>
+      </w:r>
+      <w:proofErr w:type="gramStart"/>
+      <w:r>
+        <w:t>SMAPLING :</w:t>
+      </w:r>
+      <w:proofErr w:type="gramEnd"/>
+      <w:r>
+        <w:t xml:space="preserve"> T A sampling process that takes into consideration the chance of occurrence of each item being selected. Probability sampling increases your chances that the sample will be representative of the population.</w:t>
       </w:r>
     </w:p>
     <w:p/>
     <w:p>
       <w:r>
-        <w:t>SIMPLE RANDOM SAMPLING : The probability sampling process in which every individual or item from a population has the same chance of selection as every other individual or item. Every possible sample of a certain size has the same chance of being selected as every other sample that has that size.</w:t>
+        <w:t xml:space="preserve">SIMPLE RANDOM </w:t>
+      </w:r>
+      <w:proofErr w:type="gramStart"/>
+      <w:r>
+        <w:t>SAMPLING :</w:t>
+      </w:r>
+      <w:proofErr w:type="gramEnd"/>
+      <w:r>
+        <w:t xml:space="preserve"> The probability sampling process in which every individual or item from a population has the same chance of selection as every other individual or item. Every possible sample of a certain size has the same chance of being selected as every other sample that has that size.</w:t>
       </w:r>
     </w:p>
     <w:p/>
@@ -1099,138 +1229,181 @@
           <w:szCs w:val="36"/>
           <w:lang w:val="en-US"/>
         </w:rPr>
-        <w:t xml:space="preserve">SAMPLE SELECTION METHODS : </w:t>
-      </w:r>
-    </w:p>
-    <w:p>
-      <w:pPr>
+        <w:t xml:space="preserve">SAMPLE SELECTION </w:t>
+      </w:r>
+      <w:proofErr w:type="gramStart"/>
+      <w:r>
         <w:rPr>
           <w:sz w:val="36"/>
           <w:szCs w:val="36"/>
           <w:lang w:val="en-US"/>
         </w:rPr>
-      </w:pPr>
-    </w:p>
-    <w:p>
-      <w:r>
-        <w:rPr>
-          <w:lang w:val="en-US"/>
-        </w:rPr>
-        <w:t xml:space="preserve">SAMPLING WITH REPLACEMENT : </w:t>
-      </w:r>
-      <w:r>
-        <w:t>A sampling method in which each selected item is returned to the frame from which it was selected so that it has the same probability of being selected again.</w:t>
-      </w:r>
-    </w:p>
-    <w:p/>
-    <w:p>
-      <w:r>
-        <w:t>SAMPLING WITHOUT REPLCAEMENT : A sampling method in which each selected item is not returned to the frame from which it was selected. Using this technique, an item can be selected no more than one time</w:t>
-      </w:r>
-      <w:r>
-        <w:t>.</w:t>
-      </w:r>
-    </w:p>
-    <w:p/>
-    <w:p/>
-    <w:p>
-      <w:pPr>
+        <w:t>METHODS :</w:t>
+      </w:r>
+      <w:proofErr w:type="gramEnd"/>
+      <w:r>
         <w:rPr>
           <w:sz w:val="36"/>
           <w:szCs w:val="36"/>
           <w:lang w:val="en-US"/>
         </w:rPr>
-      </w:pPr>
-      <w:r>
+        <w:t xml:space="preserve"> </w:t>
+      </w:r>
+    </w:p>
+    <w:p>
+      <w:pPr>
         <w:rPr>
           <w:sz w:val="36"/>
           <w:szCs w:val="36"/>
           <w:lang w:val="en-US"/>
         </w:rPr>
-        <w:t>THE BAR GRAPH:</w:t>
-      </w:r>
-      <w:r>
+      </w:pPr>
+    </w:p>
+    <w:p>
+      <w:r>
+        <w:rPr>
+          <w:lang w:val="en-US"/>
+        </w:rPr>
+        <w:t xml:space="preserve">SAMPLING WITH </w:t>
+      </w:r>
+      <w:proofErr w:type="gramStart"/>
+      <w:r>
+        <w:rPr>
+          <w:lang w:val="en-US"/>
+        </w:rPr>
+        <w:t>REPLACEMENT :</w:t>
+      </w:r>
+      <w:proofErr w:type="gramEnd"/>
+      <w:r>
+        <w:rPr>
+          <w:lang w:val="en-US"/>
+        </w:rPr>
+        <w:t xml:space="preserve"> </w:t>
+      </w:r>
+      <w:r>
+        <w:t>A sampling method in which each selected item is returned to the frame from which it was selected so that it has the same probability of being selected again.</w:t>
+      </w:r>
+    </w:p>
+    <w:p/>
+    <w:p/>
+    <w:p/>
+    <w:p/>
+    <w:p>
+      <w:r>
+        <w:t xml:space="preserve">SAMPLING WITHOUT </w:t>
+      </w:r>
+      <w:proofErr w:type="gramStart"/>
+      <w:r>
+        <w:t>REPLCAEMENT :</w:t>
+      </w:r>
+      <w:proofErr w:type="gramEnd"/>
+      <w:r>
+        <w:t xml:space="preserve"> A sampling method in which each selected item is not returned to the frame from which it was selected. Using this technique, an item can be selected no more than one time</w:t>
+      </w:r>
+      <w:r>
+        <w:t>.</w:t>
+      </w:r>
+    </w:p>
+    <w:p/>
+    <w:p/>
+    <w:p>
+      <w:pPr>
         <w:rPr>
           <w:sz w:val="36"/>
           <w:szCs w:val="36"/>
           <w:lang w:val="en-US"/>
         </w:rPr>
-        <w:t xml:space="preserve"> </w:t>
-      </w:r>
-    </w:p>
-    <w:p>
-      <w:r>
-        <w:t>A chart containing rectangles (“bars”) in which the length of each bar represents the count, amount, or percentage of responses of one category.</w:t>
-      </w:r>
-    </w:p>
-    <w:p>
-      <w:pPr>
+      </w:pPr>
+      <w:r>
         <w:rPr>
           <w:sz w:val="36"/>
           <w:szCs w:val="36"/>
           <w:lang w:val="en-US"/>
         </w:rPr>
-      </w:pPr>
-    </w:p>
-    <w:p>
-      <w:pPr>
+        <w:t>THE BAR GRAPH:</w:t>
+      </w:r>
+      <w:r>
         <w:rPr>
           <w:sz w:val="36"/>
           <w:szCs w:val="36"/>
           <w:lang w:val="en-US"/>
         </w:rPr>
-      </w:pPr>
-      <w:r>
+        <w:t xml:space="preserve"> </w:t>
+      </w:r>
+    </w:p>
+    <w:p>
+      <w:r>
+        <w:t>A chart containing rectangles (“bars”) in which the length of each bar represents the count, amount, or percentage of responses of one category.</w:t>
+      </w:r>
+    </w:p>
+    <w:p>
+      <w:pPr>
         <w:rPr>
           <w:sz w:val="36"/>
           <w:szCs w:val="36"/>
           <w:lang w:val="en-US"/>
         </w:rPr>
-        <w:t>PIE CHART:</w:t>
-      </w:r>
-      <w:r>
+      </w:pPr>
+    </w:p>
+    <w:p>
+      <w:pPr>
         <w:rPr>
           <w:sz w:val="36"/>
           <w:szCs w:val="36"/>
           <w:lang w:val="en-US"/>
         </w:rPr>
-        <w:t xml:space="preserve">  </w:t>
-      </w:r>
-    </w:p>
-    <w:p>
-      <w:r>
-        <w:rPr>
-          <w:lang w:val="en-US"/>
-        </w:rPr>
-        <w:t xml:space="preserve">A </w:t>
-      </w:r>
-      <w:r>
-        <w:t>circle chart in which wedge-shaped areas—pie slices—represent the count, amount, or percentage of each category and the entire circle (“pie”) represents the total.</w:t>
-      </w:r>
-    </w:p>
-    <w:p>
-      <w:pPr>
+      </w:pPr>
+      <w:r>
         <w:rPr>
           <w:sz w:val="36"/>
           <w:szCs w:val="36"/>
           <w:lang w:val="en-US"/>
         </w:rPr>
-      </w:pPr>
-    </w:p>
-    <w:p>
-      <w:pPr>
+        <w:t>PIE CHART:</w:t>
+      </w:r>
+      <w:r>
         <w:rPr>
           <w:sz w:val="36"/>
           <w:szCs w:val="36"/>
           <w:lang w:val="en-US"/>
         </w:rPr>
-      </w:pPr>
-      <w:r>
+        <w:t xml:space="preserve">  </w:t>
+      </w:r>
+    </w:p>
+    <w:p>
+      <w:r>
+        <w:rPr>
+          <w:lang w:val="en-US"/>
+        </w:rPr>
+        <w:t xml:space="preserve">A </w:t>
+      </w:r>
+      <w:r>
+        <w:t>circle chart in which wedge-shaped areas—pie slices—represent the count, amount, or percentage of each category and the entire circle (“pie”) represents the total.</w:t>
+      </w:r>
+    </w:p>
+    <w:p>
+      <w:pPr>
         <w:rPr>
           <w:sz w:val="36"/>
           <w:szCs w:val="36"/>
           <w:lang w:val="en-US"/>
         </w:rPr>
+      </w:pPr>
+    </w:p>
+    <w:p>
+      <w:pPr>
+        <w:rPr>
+          <w:sz w:val="36"/>
+          <w:szCs w:val="36"/>
+          <w:lang w:val="en-US"/>
+        </w:rPr>
+      </w:pPr>
+      <w:r>
+        <w:rPr>
+          <w:sz w:val="36"/>
+          <w:szCs w:val="36"/>
+          <w:lang w:val="en-US"/>
+        </w:rPr>
         <w:t>THE PARETO DIAGRAM:</w:t>
       </w:r>
     </w:p>
@@ -1256,57 +1429,68 @@
           <w:szCs w:val="36"/>
           <w:lang w:val="en-US"/>
         </w:rPr>
-        <w:t>TWO WAY CROSS CLASSIFICATION TABLE :</w:t>
-      </w:r>
-    </w:p>
-    <w:p>
-      <w:r>
-        <w:t>A multicolumn table that presents the count or percentage of responses to two categorical variables. In two-way tables, the categories of one of the variables form the rows of the table, while the categories of the second variable form the columns. Cross-classification tables are also known as cross-tabulation tables.</w:t>
-      </w:r>
-    </w:p>
-    <w:p>
-      <w:pPr>
-        <w:rPr>
-          <w:lang w:val="en-US"/>
-        </w:rPr>
-      </w:pPr>
-    </w:p>
-    <w:p>
-      <w:pPr>
-        <w:rPr>
-          <w:lang w:val="en-US"/>
-        </w:rPr>
-      </w:pPr>
-    </w:p>
-    <w:p>
+        <w:t xml:space="preserve">TWO WAY CROSS CLASSIFICATION </w:t>
+      </w:r>
+      <w:proofErr w:type="gramStart"/>
       <w:r>
         <w:rPr>
           <w:sz w:val="36"/>
           <w:szCs w:val="36"/>
           <w:lang w:val="en-US"/>
         </w:rPr>
-        <w:t>HISTOGRAM :</w:t>
-      </w:r>
+        <w:t>TABLE :</w:t>
+      </w:r>
+      <w:proofErr w:type="gramEnd"/>
+    </w:p>
+    <w:p>
+      <w:r>
+        <w:t>A multicolumn table that presents the count or percentage of responses to two categorical variables. In two-way tables, the categories of one of the variables form the rows of the table, while the categories of the second variable form the columns. Cross-classification tables are also known as cross-tabulation tables.</w:t>
+      </w:r>
+    </w:p>
+    <w:p>
+      <w:pPr>
+        <w:rPr>
+          <w:lang w:val="en-US"/>
+        </w:rPr>
+      </w:pPr>
+    </w:p>
+    <w:p>
+      <w:pPr>
+        <w:rPr>
+          <w:lang w:val="en-US"/>
+        </w:rPr>
+      </w:pPr>
+    </w:p>
+    <w:p>
+      <w:proofErr w:type="gramStart"/>
       <w:r>
         <w:rPr>
           <w:sz w:val="36"/>
           <w:szCs w:val="36"/>
           <w:lang w:val="en-US"/>
         </w:rPr>
-        <w:t xml:space="preserve"> </w:t>
-      </w:r>
-      <w:r>
-        <w:t>A special bar chart for grouped numerical data in which the frequencies or percentages of each group of numerical data are represented as individual bars on the vertical Y-axis and the variable is plotted on the horizontal X-axis. In a histogram, there are no gaps between adjacent bars as there would be in a bar chart of categorical data.</w:t>
-      </w:r>
-    </w:p>
-    <w:p>
-      <w:pPr>
+        <w:t>HISTOGRAM :</w:t>
+      </w:r>
+      <w:proofErr w:type="gramEnd"/>
+      <w:r>
         <w:rPr>
           <w:sz w:val="36"/>
           <w:szCs w:val="36"/>
           <w:lang w:val="en-US"/>
         </w:rPr>
-      </w:pPr>
+        <w:t xml:space="preserve"> </w:t>
+      </w:r>
+      <w:r>
+        <w:t xml:space="preserve">A special bar chart for grouped numerical data in which the frequencies or percentages of each group of numerical data are represented as individual bars on the vertical Y-axis </w:t>
+      </w:r>
+    </w:p>
+    <w:p/>
+    <w:p/>
+    <w:p/>
+    <w:p>
+      <w:r>
+        <w:t>and the variable is plotted on the horizontal X-axis. In a histogram, there are no gaps between adjacent bars as there would be in a bar chart of categorical data.</w:t>
+      </w:r>
     </w:p>
     <w:p>
       <w:pPr>
@@ -1316,26 +1500,44 @@
           <w:lang w:val="en-US"/>
         </w:rPr>
       </w:pPr>
-      <w:r>
+    </w:p>
+    <w:p>
+      <w:pPr>
         <w:rPr>
           <w:sz w:val="36"/>
           <w:szCs w:val="36"/>
           <w:lang w:val="en-US"/>
         </w:rPr>
-        <w:t>THE DOT SCALE DIAGRAM :</w:t>
-      </w:r>
+      </w:pPr>
       <w:r>
         <w:rPr>
           <w:sz w:val="36"/>
           <w:szCs w:val="36"/>
           <w:lang w:val="en-US"/>
         </w:rPr>
+        <w:t xml:space="preserve">THE DOT SCALE </w:t>
+      </w:r>
+      <w:proofErr w:type="gramStart"/>
+      <w:r>
+        <w:rPr>
+          <w:sz w:val="36"/>
+          <w:szCs w:val="36"/>
+          <w:lang w:val="en-US"/>
+        </w:rPr>
+        <w:t>DIAGRAM :</w:t>
+      </w:r>
+      <w:proofErr w:type="gramEnd"/>
+      <w:r>
+        <w:rPr>
+          <w:sz w:val="36"/>
+          <w:szCs w:val="36"/>
+          <w:lang w:val="en-US"/>
+        </w:rPr>
         <w:t xml:space="preserve"> </w:t>
       </w:r>
     </w:p>
     <w:p>
       <w:r>
-        <w:lastRenderedPageBreak/>
         <w:t>A chart in which each response is represented as a dot above a horizontal line that extends through the range of all values. Should two or more response values be identical, the dots for these responses are stacked (placed vertically) above each other.</w:t>
       </w:r>
     </w:p>
@@ -1440,7 +1642,9 @@
           <w:u w:val="single"/>
         </w:rPr>
       </w:pPr>
-      <w:r>
+    </w:p>
+    <w:p>
+      <w:pPr>
         <w:rPr>
           <w:b/>
           <w:bCs/>
@@ -1448,8 +1652,38 @@
           <w:szCs w:val="40"/>
           <w:u w:val="single"/>
         </w:rPr>
-        <w:lastRenderedPageBreak/>
-        <w:t xml:space="preserve">Descriptive Statistics For Numerical Variables </w:t>
+      </w:pPr>
+      <w:r>
+        <w:rPr>
+          <w:b/>
+          <w:bCs/>
+          <w:sz w:val="40"/>
+          <w:szCs w:val="40"/>
+          <w:u w:val="single"/>
+        </w:rPr>
+        <w:t xml:space="preserve">Descriptive Statistics </w:t>
+      </w:r>
+      <w:proofErr w:type="gramStart"/>
+      <w:r>
+        <w:rPr>
+          <w:b/>
+          <w:bCs/>
+          <w:sz w:val="40"/>
+          <w:szCs w:val="40"/>
+          <w:u w:val="single"/>
+        </w:rPr>
+        <w:t>For</w:t>
+      </w:r>
+      <w:proofErr w:type="gramEnd"/>
+      <w:r>
+        <w:rPr>
+          <w:b/>
+          <w:bCs/>
+          <w:sz w:val="40"/>
+          <w:szCs w:val="40"/>
+          <w:u w:val="single"/>
+        </w:rPr>
+        <w:t xml:space="preserve"> Numerical Variables </w:t>
       </w:r>
     </w:p>
     <w:p>
@@ -1472,158 +1706,240 @@
           <w:sz w:val="36"/>
           <w:szCs w:val="36"/>
         </w:rPr>
-        <w:t>The Mean :</w:t>
-      </w:r>
-    </w:p>
-    <w:p>
-      <w:r>
-        <w:t>A number equal to the sum of the data values for a variable, divided by the number of data values that were summed.</w:t>
-      </w:r>
-    </w:p>
-    <w:p>
-      <w:r>
-        <w:t>Many sports statistics (including baseball batting averages and football yards per reception), average SAT score for incoming freshmen at a college, average age of the workers in a company, average waiting times at a bank.</w:t>
-      </w:r>
-    </w:p>
-    <w:p>
-      <w:r>
-        <w:t>The mean represents a “balance point” in a set of data values, similar to a fulcrum on a seesaw. As the only measure of central tendency that uses all the data values in a sample or population, the mean has one great weakness: individual extreme values can distort the balance point.</w:t>
-      </w:r>
-    </w:p>
-    <w:p>
-      <w:pPr>
+        <w:t xml:space="preserve">The </w:t>
+      </w:r>
+      <w:proofErr w:type="gramStart"/>
+      <w:r>
         <w:rPr>
           <w:sz w:val="36"/>
           <w:szCs w:val="36"/>
         </w:rPr>
-      </w:pPr>
-      <w:r>
+        <w:t>Mean :</w:t>
+      </w:r>
+      <w:proofErr w:type="gramEnd"/>
+    </w:p>
+    <w:p>
+      <w:r>
+        <w:t>A number equal to the sum of the data values for a variable, divided by the number of data values that were summed.</w:t>
+      </w:r>
+    </w:p>
+    <w:p>
+      <w:r>
+        <w:t>Many sports statistics (including baseball batting averages and football yards per reception), average SAT score for incoming freshmen at a college, average age of the workers in a company, average waiting times at a bank.</w:t>
+      </w:r>
+    </w:p>
+    <w:p>
+      <w:r>
+        <w:t xml:space="preserve">The mean represents a “balance point” in a set of data values, </w:t>
+      </w:r>
+      <w:proofErr w:type="gramStart"/>
+      <w:r>
+        <w:t>similar to</w:t>
+      </w:r>
+      <w:proofErr w:type="gramEnd"/>
+      <w:r>
+        <w:t xml:space="preserve"> a fulcrum on a seesaw. As the only measure of central tendency that uses all the data values in a sample or population, the mean has one great weakness: individual extreme values can distort the balance point.</w:t>
+      </w:r>
+    </w:p>
+    <w:p>
+      <w:pPr>
         <w:rPr>
           <w:sz w:val="36"/>
           <w:szCs w:val="36"/>
         </w:rPr>
-        <w:t>The Me</w:t>
-      </w:r>
+      </w:pPr>
       <w:r>
         <w:rPr>
           <w:sz w:val="36"/>
           <w:szCs w:val="36"/>
         </w:rPr>
-        <w:t>dian</w:t>
-      </w:r>
+        <w:t xml:space="preserve">The </w:t>
+      </w:r>
+      <w:proofErr w:type="gramStart"/>
       <w:r>
         <w:rPr>
           <w:sz w:val="36"/>
           <w:szCs w:val="36"/>
         </w:rPr>
-        <w:t xml:space="preserve"> :</w:t>
-      </w:r>
-    </w:p>
-    <w:p>
-      <w:r>
-        <w:t>The middle value in a set of data values for a variable when the data values have been ordered from lowest to highest value. When the number of data values to be summarized is even, you perform a special calculation to determine the median  because data sets with an even number of values have no natural middle value</w:t>
-      </w:r>
-      <w:r>
-        <w:t>.</w:t>
-      </w:r>
-    </w:p>
-    <w:p>
-      <w:r>
-        <w:t>Many economic statistics such as median household income for a region; many marketing statistics such as the median age for buying a consumer product; in education, the established middle point for many standardized tests.</w:t>
-      </w:r>
-    </w:p>
-    <w:p>
-      <w:r>
-        <w:t>The median splits the set of ranked data values into equal-in-numbers parts. Extreme values do not affect the median, making the median a good alternative to the mean when such values occur. When the number of data values to be summarized is even, the median is calculated by taking the mean of the two values closest to the middle, when all values are ranked from lowest to highest. For example, if there were 6 ranked values, you would calculate the mean of the third and fourth values; and if there were 10 ranked values, you would calculate the mean of the fifth and sixth values.</w:t>
-      </w:r>
-    </w:p>
-    <w:p/>
-    <w:p>
-      <w:pPr>
+        <w:t>Me</w:t>
+      </w:r>
+      <w:r>
         <w:rPr>
           <w:sz w:val="36"/>
           <w:szCs w:val="36"/>
         </w:rPr>
-      </w:pPr>
+        <w:t>dian</w:t>
+      </w:r>
       <w:r>
         <w:rPr>
           <w:sz w:val="36"/>
           <w:szCs w:val="36"/>
         </w:rPr>
-        <w:t xml:space="preserve">The </w:t>
-      </w:r>
-      <w:r>
+        <w:t xml:space="preserve"> :</w:t>
+      </w:r>
+      <w:proofErr w:type="gramEnd"/>
+    </w:p>
+    <w:p>
+      <w:r>
+        <w:t xml:space="preserve">The middle value in a set of data values for a variable when the data values have been ordered from lowest to highest value. When the number of data values to be summarized is even, you perform a special calculation to determine the </w:t>
+      </w:r>
+      <w:proofErr w:type="gramStart"/>
+      <w:r>
+        <w:t>median  because</w:t>
+      </w:r>
+      <w:proofErr w:type="gramEnd"/>
+      <w:r>
+        <w:t xml:space="preserve"> data sets with an even number of values have no natural middle value</w:t>
+      </w:r>
+      <w:r>
+        <w:t>.</w:t>
+      </w:r>
+    </w:p>
+    <w:p>
+      <w:r>
+        <w:t>Many economic statistics such as median household income for a region; many marketing statistics such as the median age for buying a consumer product; in education, the established middle point for many standardized tests.</w:t>
+      </w:r>
+    </w:p>
+    <w:p>
+      <w:r>
+        <w:t>The median splits the set of ranked data values into equal-in-numbers parts. Extreme values do not affect the median, making the median a good alternative to the mean when such values occur. When the number of data values to be summarized is even, the median is calculated by taking the mean of the two values closest to the middle, when all values are ranked from lowest to highest. For example, if there were 6 ranked values, you would calculate the mean of the third and fourth values; and if there were 10 ranked values, you would calculate the mean of the fifth and sixth values.</w:t>
+      </w:r>
+    </w:p>
+    <w:p/>
+    <w:p>
+      <w:pPr>
         <w:rPr>
           <w:sz w:val="36"/>
           <w:szCs w:val="36"/>
         </w:rPr>
-        <w:t>Mode</w:t>
-      </w:r>
+      </w:pPr>
       <w:r>
         <w:rPr>
           <w:sz w:val="36"/>
           <w:szCs w:val="36"/>
         </w:rPr>
-        <w:t xml:space="preserve"> :</w:t>
-      </w:r>
-    </w:p>
-    <w:p>
-      <w:r>
-        <w:t>The value (or values) in a set of data values for a variable that appears most frequently.</w:t>
-      </w:r>
-    </w:p>
-    <w:p>
-      <w:r>
-        <w:t>The most common score on an exam, the most likely income, the commuting time that occurs most often.</w:t>
-      </w:r>
-    </w:p>
-    <w:p>
-      <w:r>
-        <w:t>Similar to the median, extreme values do not affect the mode; unlike the median, however, the mode can vary much more from sample to sample than the median (or mean). Some sets of data values have no mode—all the unique values appear the same number of times. Other sets of data values can have more than one mode, such as the get-ready times on page 38 in which two modes occur, 39 minutes and 44 minutes, because each of these values appears twice and all other values appear once.</w:t>
-      </w:r>
-    </w:p>
-    <w:p/>
-    <w:p>
-      <w:pPr>
+        <w:t xml:space="preserve">The </w:t>
+      </w:r>
+      <w:proofErr w:type="gramStart"/>
+      <w:r>
         <w:rPr>
           <w:sz w:val="36"/>
           <w:szCs w:val="36"/>
         </w:rPr>
-      </w:pPr>
+        <w:t>Mode</w:t>
+      </w:r>
       <w:r>
         <w:rPr>
           <w:sz w:val="36"/>
           <w:szCs w:val="36"/>
         </w:rPr>
-        <w:t>Quartiles</w:t>
-      </w:r>
-      <w:r>
+        <w:t xml:space="preserve"> :</w:t>
+      </w:r>
+      <w:proofErr w:type="gramEnd"/>
+    </w:p>
+    <w:p>
+      <w:r>
+        <w:t>The value (or values) in a set of data values for a variable that appears most frequently.</w:t>
+      </w:r>
+    </w:p>
+    <w:p>
+      <w:r>
+        <w:t>The most common score on an exam, the most likely income, the commuting time that occurs most often.</w:t>
+      </w:r>
+    </w:p>
+    <w:p>
+      <w:proofErr w:type="gramStart"/>
+      <w:r>
+        <w:t>Similar to</w:t>
+      </w:r>
+      <w:proofErr w:type="gramEnd"/>
+      <w:r>
+        <w:t xml:space="preserve"> the median, extreme values do not affect the mode; unlike the median, however, the mode can vary much more from sample to sample than the median (or mean). Some sets of data values have no mode—all the unique values appear the same number of times. Other sets of data values can have more than one mode, such as the get-ready times on page 38 in which two </w:t>
+      </w:r>
+      <w:proofErr w:type="gramStart"/>
+      <w:r>
+        <w:t>modes</w:t>
+      </w:r>
+      <w:proofErr w:type="gramEnd"/>
+      <w:r>
+        <w:t xml:space="preserve"> </w:t>
+      </w:r>
+    </w:p>
+    <w:p/>
+    <w:p/>
+    <w:p>
+      <w:r>
+        <w:t>occur, 39 minutes and 44 minutes, because each of these values appears twice and all other values appear once.</w:t>
+      </w:r>
+    </w:p>
+    <w:p/>
+    <w:p>
+      <w:pPr>
         <w:rPr>
           <w:sz w:val="36"/>
           <w:szCs w:val="36"/>
         </w:rPr>
-        <w:t xml:space="preserve"> :</w:t>
-      </w:r>
-    </w:p>
-    <w:p>
-      <w:r>
-        <w:t>The three values that split a set of ranked data values for a variable into four equal parts—quarters, or quartiles. The first quartile, Q1, is the value such that 25.0% of the ranked data values are smaller and 75.0% are larger. The second quartile, Q2, is another name for the median, which, as discussed on page 40, splits the ranked values into two equal parts. The third quartile, Q3, is the value such that 75.0% of the ranked values are smaller and 25.0% are larger.</w:t>
-      </w:r>
-    </w:p>
-    <w:p>
-      <w:r>
-        <w:t>Quartiles help summarize large sets of data values by allowing you to identify the 25th, 50th, and 75th percentiles. If you scored in 3.1 MEASURES OF CENTRAL TENDENCY 41 interested in mathequation blackboard (optional) Using the n symbol previously defined on page 39, you can define the median as: Median ranked value = n + th 1 2 the third quartile on a standardized test, your score was in the top 25% of all scores. If your score was equal to the third quartile, the 75th percentile, then 25% of all scores were higher and 75% were lower. If you did exceptionally well, and learned that that your score was reported as the 99th percentile, you would know that your score was in the top 1% of all scores (and therefore greater than 99% of all scores)</w:t>
-      </w:r>
-      <w:r>
-        <w:t>.</w:t>
-      </w:r>
-    </w:p>
-    <w:p>
-      <w:pPr>
+      </w:pPr>
+      <w:proofErr w:type="gramStart"/>
+      <w:r>
         <w:rPr>
           <w:sz w:val="36"/>
           <w:szCs w:val="36"/>
         </w:rPr>
+        <w:t>Quartiles</w:t>
+      </w:r>
+      <w:r>
+        <w:rPr>
+          <w:sz w:val="36"/>
+          <w:szCs w:val="36"/>
+        </w:rPr>
+        <w:t xml:space="preserve"> :</w:t>
+      </w:r>
+      <w:proofErr w:type="gramEnd"/>
+    </w:p>
+    <w:p>
+      <w:r>
+        <w:t>The three values that split a set of ranked data values for a variable into four equal parts—quarters, or quartiles. The first quartile, Q1, is the value such that 25.0% of the ranked data values are smaller and 75.0% are larger. The second quartile, Q2, is another name for the median, which, as discussed on page 40, splits the ranked values into two equal parts. The third quartile, Q3, is the value such that 75.0% of the ranked values are smaller and 25.0% are larger.</w:t>
+      </w:r>
+    </w:p>
+    <w:p>
+      <w:r>
+        <w:t xml:space="preserve">Quartiles help summarize large sets of data values by allowing you to identify the 25th, 50th, and 75th percentiles. If you scored in 3.1 MEASURES OF CENTRAL TENDENCY 41 interested in </w:t>
+      </w:r>
+      <w:proofErr w:type="spellStart"/>
+      <w:r>
+        <w:t>mathequation</w:t>
+      </w:r>
+      <w:proofErr w:type="spellEnd"/>
+      <w:r>
+        <w:t xml:space="preserve"> blackboard (optional) Using the n symbol previously defined on page 39, you can define the median as: Median ranked value = n + </w:t>
+      </w:r>
+      <w:proofErr w:type="spellStart"/>
+      <w:r>
+        <w:t>th</w:t>
+      </w:r>
+      <w:proofErr w:type="spellEnd"/>
+      <w:r>
+        <w:t xml:space="preserve"> 1 2 the third quartile on a standardized test, your score was in the top 25% of all scores. If your score was equal to the third quartile, the 75th percentile, then 25% of all scores were higher and 75% were lower. If you did exceptionally </w:t>
+      </w:r>
+      <w:proofErr w:type="gramStart"/>
+      <w:r>
+        <w:t>well, and</w:t>
+      </w:r>
+      <w:proofErr w:type="gramEnd"/>
+      <w:r>
+        <w:t xml:space="preserve"> learned that that your score was reported as the 99th percentile, you would know that your score was in the top 1% of all scores (and therefore greater than 99% of all scores)</w:t>
+      </w:r>
+      <w:r>
+        <w:t>.</w:t>
+      </w:r>
+    </w:p>
+    <w:p>
+      <w:pPr>
+        <w:rPr>
+          <w:sz w:val="36"/>
+          <w:szCs w:val="36"/>
+        </w:rPr>
       </w:pPr>
       <w:r>
         <w:t>To quickly determine the first quartile, add 1 to the number of data values and divide that sum by 4. For example, for 11 values, add 1 to 11 to get 12 and divide 12 by 4 to get 3 and determine that the first quartile is the third ranked value. To quickly determine the third quartile, add 1 to the number of data values and divide that sum by 4 and then multiply the quotient by 3. For the same example, you would multiply the quotient 3 by 3 to get 9 and determine that the third quartile is the ninth ranked value). When the result of this arithmetic is not a whole number, select the ranked positions immediately below and above the number calculated. For example, for 10 values, the result (for the first quartile) would be 2.75 (10 + 1 is 11, 11/4 is 2.75), and you would select the second and third ranked values. With these values, do the following: 1. Multiply the larger ranked value by the decimal fraction of the original result (0.75 in the example.) 2. Multiply the smaller ranked value by 1 minus the decimal fraction of the original result (0.25 for the example, because 1 – 0.75 is 0.25). 3. Add the two products to determine the quartile value. Special case: Should the two ranked values selected be the same number, then the quartile is that number and you can skip the previous two multiplications and one addition.</w:t>
@@ -1643,15 +1959,24 @@
           <w:sz w:val="36"/>
           <w:szCs w:val="36"/>
         </w:rPr>
-        <w:t>The Range</w:t>
-      </w:r>
+        <w:t xml:space="preserve">The </w:t>
+      </w:r>
+      <w:proofErr w:type="gramStart"/>
       <w:r>
         <w:rPr>
           <w:sz w:val="36"/>
           <w:szCs w:val="36"/>
         </w:rPr>
+        <w:t>Range</w:t>
+      </w:r>
+      <w:r>
+        <w:rPr>
+          <w:sz w:val="36"/>
+          <w:szCs w:val="36"/>
+        </w:rPr>
         <w:t xml:space="preserve"> :</w:t>
       </w:r>
+      <w:proofErr w:type="gramEnd"/>
     </w:p>
     <w:p>
       <w:r>
@@ -1660,7 +1985,15 @@
     </w:p>
     <w:p>
       <w:r>
-        <w:t xml:space="preserve"> In most everyday examples, the largest and smallest values are presented and the number that represents their difference is not shown: daily high and low temperatures, stock market 52-week high and low closing prices, best and worst times for timed sporting events.</w:t>
+        <w:t xml:space="preserve"> In most everyday examples, the largest and smallest values are presented and the number that represents their difference is not </w:t>
+      </w:r>
+      <w:proofErr w:type="gramStart"/>
+      <w:r>
+        <w:t>shown:</w:t>
+      </w:r>
+      <w:proofErr w:type="gramEnd"/>
+      <w:r>
+        <w:t xml:space="preserve"> daily high and low temperatures, stock market 52-week high and low closing prices, best and worst times for timed sporting events.</w:t>
       </w:r>
     </w:p>
     <w:p/>
@@ -1685,24 +2018,24 @@
           <w:sz w:val="36"/>
           <w:szCs w:val="36"/>
         </w:rPr>
-        <w:lastRenderedPageBreak/>
-        <w:t>The Variance and Standard Deviation</w:t>
-      </w:r>
+        <w:t xml:space="preserve">The Variance and Standard </w:t>
+      </w:r>
+      <w:proofErr w:type="gramStart"/>
       <w:r>
         <w:rPr>
           <w:sz w:val="36"/>
           <w:szCs w:val="36"/>
         </w:rPr>
-        <w:t xml:space="preserve"> :</w:t>
-      </w:r>
-    </w:p>
-    <w:p>
-      <w:pPr>
+        <w:t>Deviation</w:t>
+      </w:r>
+      <w:r>
         <w:rPr>
           <w:sz w:val="36"/>
           <w:szCs w:val="36"/>
         </w:rPr>
-      </w:pPr>
+        <w:t xml:space="preserve"> :</w:t>
+      </w:r>
+      <w:proofErr w:type="gramEnd"/>
     </w:p>
     <w:p>
       <w:pPr>
@@ -1713,16 +2046,6 @@
       </w:pPr>
     </w:p>
     <w:p>
-      <w:r>
-        <w:t>Two related numbers that each individually measures how a set of data values for a variable fluctuate around the mean of that variable. The numbers are related because one of them, the standard deviation, is the positive square root of the other (the variance). EXAMPLE The variance among SAT scores for incoming freshmen at a college, the standard deviation in the age of the workers in a company. The variance and standard deviation always appear as “variance” and “standard deviation” and should be accompanied by the mean.</w:t>
-      </w:r>
-    </w:p>
-    <w:p>
-      <w:r>
-        <w:t>The variance and standard deviation help you to know how a set of data values distributes around its mean. For almost all sets of data values, the majority of the values lie within an interval of plus and minus one standard deviation above and below the mean. Therefore, determining the mean and the standard deviation usually helps you define the range in which the majority of the data values occur. The simplest measure of variation might take the difference between each value and the mean and sum these differences. However, by the properties of arithmetic and the definition of mean, the result of such calculations would be zero for every set of data values—not very helpful in comparing one set to another.</w:t>
-      </w:r>
-    </w:p>
-    <w:p>
       <w:pPr>
         <w:rPr>
           <w:sz w:val="36"/>
@@ -1731,6 +2054,40 @@
       </w:pPr>
     </w:p>
     <w:p>
+      <w:r>
+        <w:t>Two related numbers that each individually measures how a set of data values for a variable fluctuate around the mean of that variable. The numbers are related because one of them, the standard deviation, is the positive square root of the other (the variance). EXAMPLE The variance among SAT scores for incoming freshmen at a college, the standard deviation in the age of the workers in a company. The variance and standard deviation always appear as “variance” and “standard deviation” and should be accompanied by the mean.</w:t>
+      </w:r>
+    </w:p>
+    <w:p>
+      <w:r>
+        <w:t xml:space="preserve">The variance and standard deviation help you to know how a set of data values distributes around its mean. For almost all sets of data values, </w:t>
+      </w:r>
+      <w:proofErr w:type="gramStart"/>
+      <w:r>
+        <w:t>the majority of</w:t>
+      </w:r>
+      <w:proofErr w:type="gramEnd"/>
+      <w:r>
+        <w:t xml:space="preserve"> the values lie within an interval of plus and minus one standard deviation above and below the mean. Therefore, determining the mean and the standard deviation usually helps you define the range in which </w:t>
+      </w:r>
+      <w:proofErr w:type="gramStart"/>
+      <w:r>
+        <w:t>the majority of</w:t>
+      </w:r>
+      <w:proofErr w:type="gramEnd"/>
+      <w:r>
+        <w:t xml:space="preserve"> the data values occur. The simplest measure of variation might take the difference between each value and the mean and sum these differences. However, by the properties of arithmetic and the definition of mean, the result of such calculations would be zero for every set of data values—not very helpful in comparing one set to another.</w:t>
+      </w:r>
+    </w:p>
+    <w:p>
+      <w:pPr>
+        <w:rPr>
+          <w:sz w:val="36"/>
+          <w:szCs w:val="36"/>
+        </w:rPr>
+      </w:pPr>
+    </w:p>
+    <w:p>
       <w:pPr>
         <w:rPr>
           <w:sz w:val="40"/>
@@ -1747,19 +2104,28 @@
     </w:p>
     <w:p>
       <w:pPr>
-        <w:rPr>
-          <w:sz w:val="48"/>
-          <w:szCs w:val="48"/>
-        </w:rPr>
-      </w:pPr>
-      <w:r>
         <w:rPr>
           <w:b/>
           <w:bCs/>
           <w:sz w:val="52"/>
           <w:szCs w:val="52"/>
         </w:rPr>
-        <w:lastRenderedPageBreak/>
+      </w:pPr>
+    </w:p>
+    <w:p>
+      <w:pPr>
+        <w:rPr>
+          <w:sz w:val="48"/>
+          <w:szCs w:val="48"/>
+        </w:rPr>
+      </w:pPr>
+      <w:r>
+        <w:rPr>
+          <w:b/>
+          <w:bCs/>
+          <w:sz w:val="52"/>
+          <w:szCs w:val="52"/>
+        </w:rPr>
         <w:t>DATA ARCHITECTURE</w:t>
       </w:r>
     </w:p>
@@ -1812,7 +2178,25 @@
           <w:sz w:val="22"/>
           <w:szCs w:val="22"/>
         </w:rPr>
-        <w:t xml:space="preserve"> is the foundation of an effective data strategy. According to data architecture definition, it is a framework of models, policies, rules and standards that an organization uses to manage data and its flow through the organization. Within a company, everyone wants data to be easily accessible, to be cleaned up well, and to be updated regularly. </w:t>
+        <w:t xml:space="preserve"> is the foundation of an effective data strategy. According to data architecture definition, it is a framework of models, policies, </w:t>
+      </w:r>
+      <w:proofErr w:type="gramStart"/>
+      <w:r>
+        <w:rPr>
+          <w:rFonts w:ascii="Arial" w:hAnsi="Arial" w:cs="Arial"/>
+          <w:sz w:val="22"/>
+          <w:szCs w:val="22"/>
+        </w:rPr>
+        <w:t>rules</w:t>
+      </w:r>
+      <w:proofErr w:type="gramEnd"/>
+      <w:r>
+        <w:rPr>
+          <w:rFonts w:ascii="Arial" w:hAnsi="Arial" w:cs="Arial"/>
+          <w:sz w:val="22"/>
+          <w:szCs w:val="22"/>
+        </w:rPr>
+        <w:t xml:space="preserve"> and standards that an organization uses to manage data and its flow through the organization. Within a company, everyone wants data to be easily accessible, to be cleaned up well, and to be updated regularly. </w:t>
       </w:r>
       <w:r>
         <w:rPr>
@@ -1849,7 +2233,25 @@
           <w:sz w:val="22"/>
           <w:szCs w:val="22"/>
         </w:rPr>
-        <w:t>A good approach to data architecture is to make it flow from data consumers to data sources, not the other way. The goal is to transform business requirements into data and system requirements. Companies need to have a centralized data architecture that aligns with business processes and provides clarity about all aspects of data. The individual components of data architecture are the outcomes, activities, and behaviors. </w:t>
+        <w:t xml:space="preserve">A good approach to data architecture is to make it flow from data consumers to data sources, not the other way. The goal is to transform business requirements into data and system requirements. Companies need to have a centralized data architecture that aligns with business processes and provides clarity about all aspects of data. The individual components of data architecture are the outcomes, activities, and </w:t>
+      </w:r>
+      <w:proofErr w:type="spellStart"/>
+      <w:r>
+        <w:rPr>
+          <w:rFonts w:ascii="Arial" w:hAnsi="Arial" w:cs="Arial"/>
+          <w:sz w:val="22"/>
+          <w:szCs w:val="22"/>
+        </w:rPr>
+        <w:t>behaviors</w:t>
+      </w:r>
+      <w:proofErr w:type="spellEnd"/>
+      <w:r>
+        <w:rPr>
+          <w:rFonts w:ascii="Arial" w:hAnsi="Arial" w:cs="Arial"/>
+          <w:sz w:val="22"/>
+          <w:szCs w:val="22"/>
+        </w:rPr>
+        <w:t>. </w:t>
       </w:r>
     </w:p>
     <w:p>
@@ -1919,17 +2321,40 @@
           <w:color w:val="272C37"/>
         </w:rPr>
       </w:pPr>
-      <w:r>
+    </w:p>
+    <w:p>
+      <w:pPr>
+        <w:pStyle w:val="Heading2"/>
+        <w:shd w:val="clear" w:color="auto" w:fill="FFFFFF"/>
+        <w:spacing w:before="960" w:after="480" w:line="510" w:lineRule="atLeast"/>
         <w:rPr>
           <w:rFonts w:ascii="Roboto" w:hAnsi="Roboto"/>
           <w:b/>
           <w:bCs/>
           <w:color w:val="272C37"/>
         </w:rPr>
-        <w:t>Data Architecture Principles :</w:t>
-      </w:r>
-    </w:p>
-    <w:p/>
+      </w:pPr>
+      <w:r>
+        <w:rPr>
+          <w:rFonts w:ascii="Roboto" w:hAnsi="Roboto"/>
+          <w:b/>
+          <w:bCs/>
+          <w:color w:val="272C37"/>
+        </w:rPr>
+        <w:t xml:space="preserve">Data Architecture </w:t>
+      </w:r>
+      <w:proofErr w:type="gramStart"/>
+      <w:r>
+        <w:rPr>
+          <w:rFonts w:ascii="Roboto" w:hAnsi="Roboto"/>
+          <w:b/>
+          <w:bCs/>
+          <w:color w:val="272C37"/>
+        </w:rPr>
+        <w:t>Principles :</w:t>
+      </w:r>
+      <w:proofErr w:type="gramEnd"/>
+    </w:p>
     <w:p>
       <w:pPr>
         <w:pStyle w:val="NormalWeb"/>
@@ -1943,7 +2368,7 @@
         <w:rPr>
           <w:rFonts w:ascii="Roboto" w:hAnsi="Roboto"/>
         </w:rPr>
-        <w:t> These principles form the foundation of the data architecture framework and help build effective data strategies and data-driven decisions. </w:t>
+        <w:t>These principles form the foundation of the data architecture framework and help build effective data strategies and data-driven decisions. </w:t>
       </w:r>
     </w:p>
     <w:p>
@@ -1969,7 +2394,6 @@
           <w:b/>
           <w:bCs/>
         </w:rPr>
-        <w:lastRenderedPageBreak/>
         <w:t>Validate All Data at Point of Entry</w:t>
       </w:r>
     </w:p>
@@ -2025,7 +2449,21 @@
         <w:rPr>
           <w:rFonts w:ascii="Roboto" w:hAnsi="Roboto"/>
         </w:rPr>
-        <w:t>Using a Common Vocabulary for data architecture will help users on the same project to collaborate. Shared data assets like product catalogs, fiscal calendar dimensions, etc. must use common vocabulary regardless of the application or business function. Users of such shared data must work from the same core definitions to maintain control of data architecture and data governance. </w:t>
+        <w:t xml:space="preserve">Using a Common Vocabulary for data architecture will help users on the same project to collaborate. Shared data assets like product </w:t>
+      </w:r>
+      <w:proofErr w:type="spellStart"/>
+      <w:r>
+        <w:rPr>
+          <w:rFonts w:ascii="Roboto" w:hAnsi="Roboto"/>
+        </w:rPr>
+        <w:t>catalogs</w:t>
+      </w:r>
+      <w:proofErr w:type="spellEnd"/>
+      <w:r>
+        <w:rPr>
+          <w:rFonts w:ascii="Roboto" w:hAnsi="Roboto"/>
+        </w:rPr>
+        <w:t>, fiscal calendar dimensions, etc. must use common vocabulary regardless of the application or business function. Users of such shared data must work from the same core definitions to maintain control of data architecture and data governance. </w:t>
       </w:r>
     </w:p>
     <w:p>
@@ -2070,6 +2508,16 @@
     <w:p>
       <w:pPr>
         <w:pStyle w:val="Heading3"/>
+        <w:shd w:val="clear" w:color="auto" w:fill="FFFFFF"/>
+        <w:spacing w:before="480" w:after="360" w:line="390" w:lineRule="atLeast"/>
+        <w:rPr>
+          <w:rFonts w:ascii="Roboto" w:hAnsi="Roboto"/>
+        </w:rPr>
+      </w:pPr>
+    </w:p>
+    <w:p>
+      <w:pPr>
+        <w:pStyle w:val="Heading3"/>
         <w:numPr>
           <w:ilvl w:val="0"/>
           <w:numId w:val="5"/>
@@ -2103,7 +2551,47 @@
         <w:rPr>
           <w:rFonts w:ascii="Roboto" w:hAnsi="Roboto"/>
         </w:rPr>
-        <w:t>Every time data is moved, it impacts cost, accuracy, and time. Modern data architectures should reduce the need for additional data movement to reduce cost, improve data freshness and optimize data agility.  Modern data architecture views data as a shared asset and does not allow departmental data silos. This makes it simpler to universally update data, and everyone can operate from a single version of the data.  </w:t>
+        <w:t xml:space="preserve">Every time data is moved, it impacts cost, accuracy, and time. Modern data architectures should reduce the need for additional data movement to reduce cost, improve data freshness and optimize data agility.  Modern data architecture views data as a shared asset and does not allow departmental data silos. This makes </w:t>
+      </w:r>
+      <w:proofErr w:type="gramStart"/>
+      <w:r>
+        <w:rPr>
+          <w:rFonts w:ascii="Roboto" w:hAnsi="Roboto"/>
+        </w:rPr>
+        <w:t>it</w:t>
+      </w:r>
+      <w:proofErr w:type="gramEnd"/>
+      <w:r>
+        <w:rPr>
+          <w:rFonts w:ascii="Roboto" w:hAnsi="Roboto"/>
+        </w:rPr>
+        <w:t xml:space="preserve"> </w:t>
+      </w:r>
+    </w:p>
+    <w:p>
+      <w:pPr>
+        <w:pStyle w:val="NormalWeb"/>
+        <w:shd w:val="clear" w:color="auto" w:fill="FFFFFF"/>
+        <w:spacing w:before="0" w:beforeAutospacing="0" w:after="390" w:afterAutospacing="0" w:line="390" w:lineRule="atLeast"/>
+        <w:rPr>
+          <w:rFonts w:ascii="Roboto" w:hAnsi="Roboto"/>
+        </w:rPr>
+      </w:pPr>
+    </w:p>
+    <w:p>
+      <w:pPr>
+        <w:pStyle w:val="NormalWeb"/>
+        <w:shd w:val="clear" w:color="auto" w:fill="FFFFFF"/>
+        <w:spacing w:before="0" w:beforeAutospacing="0" w:after="390" w:afterAutospacing="0" w:line="390" w:lineRule="atLeast"/>
+        <w:rPr>
+          <w:rFonts w:ascii="Roboto" w:hAnsi="Roboto"/>
+        </w:rPr>
+      </w:pPr>
+      <w:r>
+        <w:rPr>
+          <w:rFonts w:ascii="Roboto" w:hAnsi="Roboto"/>
+        </w:rPr>
+        <w:t>simpler to universally update data, and everyone can operate from a single version of the data.  </w:t>
       </w:r>
     </w:p>
     <w:p>
@@ -2128,7 +2616,6 @@
           <w:bCs/>
           <w:color w:val="272C37"/>
         </w:rPr>
-        <w:lastRenderedPageBreak/>
         <w:t>Users Need Adequate Access to Data </w:t>
       </w:r>
     </w:p>
@@ -2258,7 +2745,32 @@
           <w:rFonts w:ascii="Roboto" w:eastAsia="Times New Roman" w:hAnsi="Roboto" w:cs="Arial"/>
           <w:lang w:eastAsia="en-IN"/>
         </w:rPr>
-        <w:t> is the process of gathering and measuring information on variables of interest, in an established systematic fashion that enables one to answer stated research questions, test hypotheses, and evaluate outcomes. The data collection component of research is common to all fields of study including physical and social sciences, humanities, business, etc. While methods vary by discipline, the emphasis on ensuring accurate and honest collection remains the same.</w:t>
+        <w:t xml:space="preserve"> is the process of gathering and measuring information on variables of interest, in an established systematic fashion that enables one to answer stated research questions, test hypotheses, and evaluate outcomes. The data collection component of research is common to all fields of study including physical and social sciences, humanities, </w:t>
+      </w:r>
+    </w:p>
+    <w:p>
+      <w:pPr>
+        <w:spacing w:before="100" w:beforeAutospacing="1" w:after="100" w:afterAutospacing="1" w:line="360" w:lineRule="auto"/>
+        <w:rPr>
+          <w:rFonts w:ascii="Roboto" w:eastAsia="Times New Roman" w:hAnsi="Roboto" w:cs="Arial"/>
+          <w:lang w:eastAsia="en-IN"/>
+        </w:rPr>
+      </w:pPr>
+    </w:p>
+    <w:p>
+      <w:pPr>
+        <w:spacing w:before="100" w:beforeAutospacing="1" w:after="100" w:afterAutospacing="1" w:line="360" w:lineRule="auto"/>
+        <w:rPr>
+          <w:rFonts w:ascii="Roboto" w:eastAsia="Times New Roman" w:hAnsi="Roboto" w:cs="Arial"/>
+          <w:lang w:eastAsia="en-IN"/>
+        </w:rPr>
+      </w:pPr>
+      <w:r>
+        <w:rPr>
+          <w:rFonts w:ascii="Roboto" w:eastAsia="Times New Roman" w:hAnsi="Roboto" w:cs="Arial"/>
+          <w:lang w:eastAsia="en-IN"/>
+        </w:rPr>
+        <w:t>business, etc. While methods vary by discipline, the emphasis on ensuring accurate and honest collection remains the same.</w:t>
       </w:r>
     </w:p>
     <w:p>
@@ -2372,7 +2884,6 @@
           <w:sz w:val="52"/>
           <w:szCs w:val="52"/>
         </w:rPr>
-        <w:lastRenderedPageBreak/>
         <w:t xml:space="preserve">DATA </w:t>
       </w:r>
       <w:r>
@@ -2426,37 +2937,35 @@
           <w:rFonts w:ascii="Roboto" w:hAnsi="Roboto"/>
           <w:color w:val="323E48"/>
         </w:rPr>
-        <w:t>Data extraction is the process of collecting or retrieving disparate types of data from a variety of sources, many of which may be poorly organized or completely unstructured. Data Extraction makes it possible to consolidate, process, and refine data so that it can be stored in a centralized location in order to be transformed. These locations may be on-site, cloud-based, or a hybrid of the two.</w:t>
-      </w:r>
-    </w:p>
-    <w:p>
-      <w:pPr>
-        <w:pStyle w:val="NormalWeb"/>
-        <w:shd w:val="clear" w:color="auto" w:fill="FFFFFF"/>
-        <w:spacing w:before="0" w:beforeAutospacing="0" w:after="390" w:afterAutospacing="0" w:line="390" w:lineRule="atLeast"/>
+        <w:t xml:space="preserve">Data extraction is the process of collecting or retrieving disparate types of data from a variety of sources, many of which may be poorly organized or completely unstructured. Data Extraction makes it possible to consolidate, process, and refine data so that it can be stored in a centralized location </w:t>
+      </w:r>
+      <w:proofErr w:type="gramStart"/>
+      <w:r>
         <w:rPr>
           <w:rFonts w:ascii="Roboto" w:hAnsi="Roboto"/>
           <w:color w:val="323E48"/>
         </w:rPr>
-      </w:pPr>
-    </w:p>
-    <w:p>
-      <w:pPr>
-        <w:pStyle w:val="NormalWeb"/>
-        <w:shd w:val="clear" w:color="auto" w:fill="FFFFFF"/>
-        <w:spacing w:before="0" w:beforeAutospacing="0" w:after="390" w:afterAutospacing="0" w:line="390" w:lineRule="atLeast"/>
+        <w:t>in order to</w:t>
+      </w:r>
+      <w:proofErr w:type="gramEnd"/>
+      <w:r>
         <w:rPr>
           <w:rFonts w:ascii="Roboto" w:hAnsi="Roboto"/>
           <w:color w:val="323E48"/>
         </w:rPr>
-      </w:pPr>
-      <w:r>
+        <w:t xml:space="preserve"> be transformed. These locations may be on-site, cloud-based, or a hybrid of the two.</w:t>
+      </w:r>
+    </w:p>
+    <w:p>
+      <w:pPr>
+        <w:pStyle w:val="NormalWeb"/>
+        <w:shd w:val="clear" w:color="auto" w:fill="FFFFFF"/>
+        <w:spacing w:before="0" w:beforeAutospacing="0" w:after="390" w:afterAutospacing="0" w:line="390" w:lineRule="atLeast"/>
         <w:rPr>
           <w:rFonts w:ascii="Roboto" w:hAnsi="Roboto"/>
           <w:color w:val="323E48"/>
         </w:rPr>
-        <w:t>1.Extraction : Data is taken from one or more sources or systems. The extraction locates and identifies relevant data, then prepares it for processing or transformation. Extraction allows many different kinds of data to be combined and ultimately mined for business intelligence.</w:t>
-      </w:r>
+      </w:pPr>
     </w:p>
     <w:p>
       <w:pPr>
@@ -2473,25 +2982,158 @@
           <w:rFonts w:ascii="Roboto" w:hAnsi="Roboto"/>
           <w:color w:val="323E48"/>
         </w:rPr>
-        <w:t>2. Transformation : Once the data has been successfully extracted, it is ready to be refined. During the transformation phase, data is sorted, organized, and cleansed. For example, duplicate entries will be deleted, missing values removed or enriched, and audits will be performed to produce data that is reliable, consistent, and usable.</w:t>
-      </w:r>
-    </w:p>
-    <w:p>
-      <w:pPr>
-        <w:pStyle w:val="NormalWeb"/>
-        <w:shd w:val="clear" w:color="auto" w:fill="FFFFFF"/>
-        <w:spacing w:before="0" w:beforeAutospacing="0" w:after="390" w:afterAutospacing="0" w:line="390" w:lineRule="atLeast"/>
+        <w:t>1.</w:t>
+      </w:r>
+      <w:proofErr w:type="gramStart"/>
+      <w:r>
         <w:rPr>
           <w:rFonts w:ascii="Roboto" w:hAnsi="Roboto"/>
           <w:color w:val="323E48"/>
         </w:rPr>
-      </w:pPr>
+        <w:t>Extraction :</w:t>
+      </w:r>
+      <w:proofErr w:type="gramEnd"/>
       <w:r>
         <w:rPr>
           <w:rFonts w:ascii="Roboto" w:hAnsi="Roboto"/>
           <w:color w:val="323E48"/>
         </w:rPr>
-        <w:t>3. Loading : The transformed,</w:t>
+        <w:t xml:space="preserve"> Data is taken from one or more sources or systems. The extraction locates and identifies relevant data, then prepares it for processing or transformation. Extraction allows </w:t>
+      </w:r>
+      <w:proofErr w:type="gramStart"/>
+      <w:r>
+        <w:rPr>
+          <w:rFonts w:ascii="Roboto" w:hAnsi="Roboto"/>
+          <w:color w:val="323E48"/>
+        </w:rPr>
+        <w:t>many different kinds of</w:t>
+      </w:r>
+      <w:proofErr w:type="gramEnd"/>
+      <w:r>
+        <w:rPr>
+          <w:rFonts w:ascii="Roboto" w:hAnsi="Roboto"/>
+          <w:color w:val="323E48"/>
+        </w:rPr>
+        <w:t xml:space="preserve"> data to be combined and ultimately mined for business intelligence.</w:t>
+      </w:r>
+    </w:p>
+    <w:p>
+      <w:pPr>
+        <w:pStyle w:val="NormalWeb"/>
+        <w:shd w:val="clear" w:color="auto" w:fill="FFFFFF"/>
+        <w:spacing w:before="0" w:beforeAutospacing="0" w:after="390" w:afterAutospacing="0" w:line="390" w:lineRule="atLeast"/>
+        <w:rPr>
+          <w:rFonts w:ascii="Roboto" w:hAnsi="Roboto"/>
+          <w:color w:val="323E48"/>
+        </w:rPr>
+      </w:pPr>
+    </w:p>
+    <w:p>
+      <w:pPr>
+        <w:pStyle w:val="NormalWeb"/>
+        <w:shd w:val="clear" w:color="auto" w:fill="FFFFFF"/>
+        <w:spacing w:before="0" w:beforeAutospacing="0" w:after="390" w:afterAutospacing="0" w:line="390" w:lineRule="atLeast"/>
+        <w:rPr>
+          <w:rFonts w:ascii="Roboto" w:hAnsi="Roboto"/>
+          <w:color w:val="323E48"/>
+        </w:rPr>
+      </w:pPr>
+    </w:p>
+    <w:p>
+      <w:pPr>
+        <w:pStyle w:val="NormalWeb"/>
+        <w:shd w:val="clear" w:color="auto" w:fill="FFFFFF"/>
+        <w:spacing w:before="0" w:beforeAutospacing="0" w:after="390" w:afterAutospacing="0" w:line="390" w:lineRule="atLeast"/>
+        <w:rPr>
+          <w:rFonts w:ascii="Roboto" w:hAnsi="Roboto"/>
+          <w:color w:val="323E48"/>
+        </w:rPr>
+      </w:pPr>
+      <w:r>
+        <w:rPr>
+          <w:rFonts w:ascii="Roboto" w:hAnsi="Roboto"/>
+          <w:color w:val="323E48"/>
+        </w:rPr>
+        <w:t xml:space="preserve">2. </w:t>
+      </w:r>
+      <w:proofErr w:type="gramStart"/>
+      <w:r>
+        <w:rPr>
+          <w:rFonts w:ascii="Roboto" w:hAnsi="Roboto"/>
+          <w:color w:val="323E48"/>
+        </w:rPr>
+        <w:t>Transformation :</w:t>
+      </w:r>
+      <w:proofErr w:type="gramEnd"/>
+      <w:r>
+        <w:rPr>
+          <w:rFonts w:ascii="Roboto" w:hAnsi="Roboto"/>
+          <w:color w:val="323E48"/>
+        </w:rPr>
+        <w:t xml:space="preserve"> Once the data has been successfully extracted, it is ready to be refined. During the transformation phase, data is sorted, organized, and cleansed. </w:t>
+      </w:r>
+    </w:p>
+    <w:p>
+      <w:pPr>
+        <w:pStyle w:val="NormalWeb"/>
+        <w:shd w:val="clear" w:color="auto" w:fill="FFFFFF"/>
+        <w:spacing w:before="0" w:beforeAutospacing="0" w:after="390" w:afterAutospacing="0" w:line="390" w:lineRule="atLeast"/>
+        <w:rPr>
+          <w:rFonts w:ascii="Roboto" w:hAnsi="Roboto"/>
+          <w:color w:val="323E48"/>
+        </w:rPr>
+      </w:pPr>
+    </w:p>
+    <w:p>
+      <w:pPr>
+        <w:pStyle w:val="NormalWeb"/>
+        <w:shd w:val="clear" w:color="auto" w:fill="FFFFFF"/>
+        <w:spacing w:before="0" w:beforeAutospacing="0" w:after="390" w:afterAutospacing="0" w:line="390" w:lineRule="atLeast"/>
+        <w:rPr>
+          <w:rFonts w:ascii="Roboto" w:hAnsi="Roboto"/>
+          <w:color w:val="323E48"/>
+        </w:rPr>
+      </w:pPr>
+      <w:r>
+        <w:rPr>
+          <w:rFonts w:ascii="Roboto" w:hAnsi="Roboto"/>
+          <w:color w:val="323E48"/>
+        </w:rPr>
+        <w:t>For example, duplicate entries will be deleted, missing values removed or enriched, and audits will be performed to produce data that is reliable, consistent, and usable.</w:t>
+      </w:r>
+    </w:p>
+    <w:p>
+      <w:pPr>
+        <w:pStyle w:val="NormalWeb"/>
+        <w:shd w:val="clear" w:color="auto" w:fill="FFFFFF"/>
+        <w:spacing w:before="0" w:beforeAutospacing="0" w:after="390" w:afterAutospacing="0" w:line="390" w:lineRule="atLeast"/>
+        <w:rPr>
+          <w:rFonts w:ascii="Roboto" w:hAnsi="Roboto"/>
+          <w:color w:val="323E48"/>
+        </w:rPr>
+      </w:pPr>
+      <w:r>
+        <w:rPr>
+          <w:rFonts w:ascii="Roboto" w:hAnsi="Roboto"/>
+          <w:color w:val="323E48"/>
+        </w:rPr>
+        <w:t xml:space="preserve">3. </w:t>
+      </w:r>
+      <w:proofErr w:type="gramStart"/>
+      <w:r>
+        <w:rPr>
+          <w:rFonts w:ascii="Roboto" w:hAnsi="Roboto"/>
+          <w:color w:val="323E48"/>
+        </w:rPr>
+        <w:t>Loading :</w:t>
+      </w:r>
+      <w:proofErr w:type="gramEnd"/>
+      <w:r>
+        <w:rPr>
+          <w:rFonts w:ascii="Roboto" w:hAnsi="Roboto"/>
+          <w:color w:val="323E48"/>
+        </w:rPr>
+        <w:t xml:space="preserve"> The transformed,</w:t>
       </w:r>
       <w:r>
         <w:rPr>
@@ -2516,39 +3158,6 @@
         </w:rPr>
         <w:t xml:space="preserve"> then delivered to a single, unified target location for storage and analysis.</w:t>
       </w:r>
-    </w:p>
-    <w:p>
-      <w:pPr>
-        <w:pStyle w:val="NormalWeb"/>
-        <w:shd w:val="clear" w:color="auto" w:fill="FFFFFF"/>
-        <w:spacing w:before="0" w:beforeAutospacing="0" w:after="390" w:afterAutospacing="0" w:line="390" w:lineRule="atLeast"/>
-        <w:rPr>
-          <w:rFonts w:ascii="Roboto" w:hAnsi="Roboto"/>
-          <w:color w:val="323E48"/>
-        </w:rPr>
-      </w:pPr>
-    </w:p>
-    <w:p>
-      <w:pPr>
-        <w:pStyle w:val="NormalWeb"/>
-        <w:shd w:val="clear" w:color="auto" w:fill="FFFFFF"/>
-        <w:spacing w:before="0" w:beforeAutospacing="0" w:after="390" w:afterAutospacing="0" w:line="390" w:lineRule="atLeast"/>
-        <w:rPr>
-          <w:rFonts w:ascii="Roboto" w:hAnsi="Roboto"/>
-          <w:color w:val="323E48"/>
-        </w:rPr>
-      </w:pPr>
-    </w:p>
-    <w:p>
-      <w:pPr>
-        <w:pStyle w:val="NormalWeb"/>
-        <w:shd w:val="clear" w:color="auto" w:fill="FFFFFF"/>
-        <w:spacing w:before="0" w:beforeAutospacing="0" w:after="390" w:afterAutospacing="0" w:line="390" w:lineRule="atLeast"/>
-        <w:rPr>
-          <w:rFonts w:ascii="Roboto" w:hAnsi="Roboto"/>
-          <w:color w:val="323E48"/>
-        </w:rPr>
-      </w:pPr>
     </w:p>
     <w:p>
       <w:pPr>
@@ -2595,7 +3204,6 @@
           <w:sz w:val="52"/>
           <w:szCs w:val="52"/>
         </w:rPr>
-        <w:lastRenderedPageBreak/>
         <w:t xml:space="preserve">DATA </w:t>
       </w:r>
       <w:r>
@@ -2634,7 +3242,35 @@
         <w:rPr>
           <w:rFonts w:ascii="Roboto" w:hAnsi="Roboto" w:cs="Poppins"/>
         </w:rPr>
-        <w:t>Data structuring techniques, in essence, have to do with a system where seemingly random, unstructured data can be taken as input and a number of operations executed on it linearly or non-linearly. These operations are meant to analyze the nature of the data and its importance in the larger scheme of things.</w:t>
+        <w:t xml:space="preserve">Data structuring techniques, in essence, have to do with a system where seemingly random, unstructured data can be taken as input and </w:t>
+      </w:r>
+      <w:proofErr w:type="gramStart"/>
+      <w:r>
+        <w:rPr>
+          <w:rFonts w:ascii="Roboto" w:hAnsi="Roboto" w:cs="Poppins"/>
+        </w:rPr>
+        <w:t>a number of</w:t>
+      </w:r>
+      <w:proofErr w:type="gramEnd"/>
+      <w:r>
+        <w:rPr>
+          <w:rFonts w:ascii="Roboto" w:hAnsi="Roboto" w:cs="Poppins"/>
+        </w:rPr>
+        <w:t xml:space="preserve"> operations executed on it linearly or non-linearly. These operations are meant to </w:t>
+      </w:r>
+      <w:proofErr w:type="spellStart"/>
+      <w:r>
+        <w:rPr>
+          <w:rFonts w:ascii="Roboto" w:hAnsi="Roboto" w:cs="Poppins"/>
+        </w:rPr>
+        <w:t>analyze</w:t>
+      </w:r>
+      <w:proofErr w:type="spellEnd"/>
+      <w:r>
+        <w:rPr>
+          <w:rFonts w:ascii="Roboto" w:hAnsi="Roboto" w:cs="Poppins"/>
+        </w:rPr>
+        <w:t xml:space="preserve"> the nature of the data and its importance in the larger scheme of things.</w:t>
       </w:r>
     </w:p>
     <w:p>
@@ -2666,7 +3302,47 @@
         <w:rPr>
           <w:rFonts w:ascii="Roboto" w:hAnsi="Roboto" w:cs="Poppins"/>
         </w:rPr>
-        <w:t>The result of this process is structured, meaningful data that can be further analyzed or used directly to gain business insight. The journey from unstructured data to business insight is what the data structuring and processing cycle are all about. Its success often determines the success of the role of data in a particular organization.</w:t>
+        <w:t xml:space="preserve">The result of this process is structured, meaningful data that can be further </w:t>
+      </w:r>
+      <w:proofErr w:type="spellStart"/>
+      <w:r>
+        <w:rPr>
+          <w:rFonts w:ascii="Roboto" w:hAnsi="Roboto" w:cs="Poppins"/>
+        </w:rPr>
+        <w:t>analyzed</w:t>
+      </w:r>
+      <w:proofErr w:type="spellEnd"/>
+      <w:r>
+        <w:rPr>
+          <w:rFonts w:ascii="Roboto" w:hAnsi="Roboto" w:cs="Poppins"/>
+        </w:rPr>
+        <w:t xml:space="preserve"> or used directly to gain business insight. The journey from unstructured data to </w:t>
+      </w:r>
+    </w:p>
+    <w:p>
+      <w:pPr>
+        <w:pStyle w:val="NormalWeb"/>
+        <w:shd w:val="clear" w:color="auto" w:fill="FFFFFF"/>
+        <w:spacing w:before="0" w:beforeAutospacing="0" w:after="300" w:afterAutospacing="0" w:line="360" w:lineRule="auto"/>
+        <w:rPr>
+          <w:rFonts w:ascii="Roboto" w:hAnsi="Roboto" w:cs="Poppins"/>
+        </w:rPr>
+      </w:pPr>
+    </w:p>
+    <w:p>
+      <w:pPr>
+        <w:pStyle w:val="NormalWeb"/>
+        <w:shd w:val="clear" w:color="auto" w:fill="FFFFFF"/>
+        <w:spacing w:before="0" w:beforeAutospacing="0" w:after="300" w:afterAutospacing="0" w:line="360" w:lineRule="auto"/>
+        <w:rPr>
+          <w:rFonts w:ascii="Roboto" w:hAnsi="Roboto" w:cs="Poppins"/>
+        </w:rPr>
+      </w:pPr>
+      <w:r>
+        <w:rPr>
+          <w:rFonts w:ascii="Roboto" w:hAnsi="Roboto" w:cs="Poppins"/>
+        </w:rPr>
+        <w:t>business insight is what the data structuring and processing cycle are all about. Its success often determines the success of the role of data in a particular organization.</w:t>
       </w:r>
     </w:p>
     <w:p>
@@ -2761,7 +3437,6 @@
           <w:sz w:val="52"/>
           <w:szCs w:val="52"/>
         </w:rPr>
-        <w:lastRenderedPageBreak/>
         <w:t xml:space="preserve">DATA </w:t>
       </w:r>
       <w:r>
@@ -2893,6 +3568,34 @@
     </w:p>
     <w:p>
       <w:pPr>
+        <w:shd w:val="clear" w:color="auto" w:fill="FFFFFF"/>
+        <w:spacing w:before="100" w:beforeAutospacing="1" w:after="100" w:afterAutospacing="1" w:line="360" w:lineRule="auto"/>
+        <w:ind w:left="360"/>
+        <w:rPr>
+          <w:rFonts w:ascii="Roboto" w:eastAsia="Times New Roman" w:hAnsi="Roboto" w:cs="Times New Roman"/>
+          <w:color w:val="000000"/>
+          <w:sz w:val="24"/>
+          <w:szCs w:val="24"/>
+          <w:lang w:eastAsia="en-IN"/>
+        </w:rPr>
+      </w:pPr>
+    </w:p>
+    <w:p>
+      <w:pPr>
+        <w:shd w:val="clear" w:color="auto" w:fill="FFFFFF"/>
+        <w:spacing w:before="100" w:beforeAutospacing="1" w:after="100" w:afterAutospacing="1" w:line="360" w:lineRule="auto"/>
+        <w:ind w:left="720"/>
+        <w:rPr>
+          <w:rFonts w:ascii="Roboto" w:eastAsia="Times New Roman" w:hAnsi="Roboto" w:cs="Times New Roman"/>
+          <w:color w:val="000000"/>
+          <w:sz w:val="24"/>
+          <w:szCs w:val="24"/>
+          <w:lang w:eastAsia="en-IN"/>
+        </w:rPr>
+      </w:pPr>
+    </w:p>
+    <w:p>
+      <w:pPr>
         <w:numPr>
           <w:ilvl w:val="0"/>
           <w:numId w:val="11"/>
@@ -2915,7 +3618,3950 @@
           <w:szCs w:val="24"/>
           <w:lang w:eastAsia="en-IN"/>
         </w:rPr>
-        <w:t>You can add color, modify the font, apply styles, etc. when formatting info. Font Style: The font types are different.</w:t>
+        <w:t xml:space="preserve">You can add </w:t>
+      </w:r>
+      <w:proofErr w:type="spellStart"/>
+      <w:r>
+        <w:rPr>
+          <w:rFonts w:ascii="Roboto" w:eastAsia="Times New Roman" w:hAnsi="Roboto" w:cs="Times New Roman"/>
+          <w:color w:val="000000"/>
+          <w:sz w:val="24"/>
+          <w:szCs w:val="24"/>
+          <w:lang w:eastAsia="en-IN"/>
+        </w:rPr>
+        <w:t>color</w:t>
+      </w:r>
+      <w:proofErr w:type="spellEnd"/>
+      <w:r>
+        <w:rPr>
+          <w:rFonts w:ascii="Roboto" w:eastAsia="Times New Roman" w:hAnsi="Roboto" w:cs="Times New Roman"/>
+          <w:color w:val="000000"/>
+          <w:sz w:val="24"/>
+          <w:szCs w:val="24"/>
+          <w:lang w:eastAsia="en-IN"/>
+        </w:rPr>
+        <w:t>, modify the font, apply styles, etc. when formatting info. Font Style: The font types are different.</w:t>
+      </w:r>
+    </w:p>
+    <w:p>
+      <w:pPr>
+        <w:jc w:val="center"/>
+        <w:rPr>
+          <w:rFonts w:ascii="Aharoni" w:hAnsi="Aharoni" w:cs="Aharoni"/>
+          <w:b/>
+          <w:bCs/>
+          <w:sz w:val="48"/>
+          <w:szCs w:val="48"/>
+        </w:rPr>
+      </w:pPr>
+      <w:r>
+        <w:rPr>
+          <w:rFonts w:ascii="Aharoni" w:hAnsi="Aharoni" w:cs="Aharoni" w:hint="cs"/>
+          <w:b/>
+          <w:bCs/>
+          <w:sz w:val="48"/>
+          <w:szCs w:val="48"/>
+        </w:rPr>
+        <w:br w:type="page"/>
+      </w:r>
+    </w:p>
+    <w:p>
+      <w:pPr>
+        <w:jc w:val="center"/>
+        <w:rPr>
+          <w:rFonts w:ascii="Aharoni" w:hAnsi="Aharoni" w:cs="Aharoni"/>
+          <w:b/>
+          <w:bCs/>
+          <w:sz w:val="48"/>
+          <w:szCs w:val="48"/>
+        </w:rPr>
+      </w:pPr>
+    </w:p>
+    <w:p>
+      <w:pPr>
+        <w:jc w:val="center"/>
+        <w:rPr>
+          <w:rFonts w:ascii="Arial" w:hAnsi="Arial" w:cs="Arial"/>
+          <w:b/>
+          <w:bCs/>
+          <w:sz w:val="48"/>
+          <w:szCs w:val="48"/>
+        </w:rPr>
+      </w:pPr>
+      <w:r>
+        <w:rPr>
+          <w:rFonts w:ascii="Arial" w:hAnsi="Arial" w:cs="Arial"/>
+          <w:b/>
+          <w:bCs/>
+          <w:sz w:val="48"/>
+          <w:szCs w:val="48"/>
+        </w:rPr>
+        <w:t xml:space="preserve">Data and It’s </w:t>
+      </w:r>
+      <w:proofErr w:type="gramStart"/>
+      <w:r>
+        <w:rPr>
+          <w:rFonts w:ascii="Arial" w:hAnsi="Arial" w:cs="Arial"/>
+          <w:b/>
+          <w:bCs/>
+          <w:sz w:val="48"/>
+          <w:szCs w:val="48"/>
+        </w:rPr>
+        <w:t>types</w:t>
+      </w:r>
+      <w:proofErr w:type="gramEnd"/>
+    </w:p>
+    <w:p>
+      <w:pPr>
+        <w:jc w:val="center"/>
+        <w:rPr>
+          <w:rFonts w:ascii="Roboto" w:hAnsi="Roboto" w:cs="Arial"/>
+          <w:b/>
+          <w:bCs/>
+          <w:sz w:val="48"/>
+          <w:szCs w:val="48"/>
+        </w:rPr>
+      </w:pPr>
+    </w:p>
+    <w:p>
+      <w:pPr>
+        <w:pStyle w:val="NormalWeb"/>
+        <w:shd w:val="clear" w:color="auto" w:fill="FFFFFF"/>
+        <w:spacing w:before="0" w:beforeAutospacing="0" w:after="384" w:afterAutospacing="0" w:line="276" w:lineRule="auto"/>
+        <w:textAlignment w:val="baseline"/>
+        <w:rPr>
+          <w:rFonts w:ascii="Roboto" w:hAnsi="Roboto" w:cs="Poppins"/>
+          <w:color w:val="444444"/>
+        </w:rPr>
+      </w:pPr>
+      <w:r>
+        <w:rPr>
+          <w:rFonts w:ascii="Roboto" w:hAnsi="Roboto" w:cs="Poppins"/>
+          <w:color w:val="444444"/>
+        </w:rPr>
+        <w:t>“Data is the new oil.” Today data is everywhere in every field. Whether you are a data scientist, marketer, businessman, data analyst, researcher, or you are in any other profession, you need to play or experiment with raw or structured data. This data is so important for us that it becomes important to handle and store it properly, without any error. While working on these data, it is important to know the types of data to process them and get the right results. </w:t>
+      </w:r>
+      <w:r>
+        <w:rPr>
+          <w:rStyle w:val="Strong"/>
+          <w:rFonts w:ascii="Roboto" w:eastAsiaTheme="majorEastAsia" w:hAnsi="Roboto" w:cs="Poppins"/>
+          <w:color w:val="444444"/>
+        </w:rPr>
+        <w:t>There are two types of data: Qualitative and Quantitative data</w:t>
+      </w:r>
+      <w:r>
+        <w:rPr>
+          <w:rFonts w:ascii="Roboto" w:hAnsi="Roboto" w:cs="Poppins"/>
+          <w:color w:val="444444"/>
+        </w:rPr>
+        <w:t>, which are further classified into:</w:t>
+      </w:r>
+    </w:p>
+    <w:p>
+      <w:pPr>
+        <w:pStyle w:val="Heading4"/>
+        <w:shd w:val="clear" w:color="auto" w:fill="FFFFFF"/>
+        <w:spacing w:before="0" w:after="300" w:line="276" w:lineRule="auto"/>
+        <w:textAlignment w:val="baseline"/>
+        <w:rPr>
+          <w:rFonts w:ascii="Roboto" w:hAnsi="Roboto" w:cs="Poppins"/>
+        </w:rPr>
+      </w:pPr>
+      <w:r>
+        <w:rPr>
+          <w:rStyle w:val="Strong"/>
+          <w:rFonts w:ascii="Roboto" w:hAnsi="Roboto" w:cs="Poppins"/>
+          <w:b w:val="0"/>
+          <w:bCs w:val="0"/>
+        </w:rPr>
+        <w:t>The data is classified into four categories:</w:t>
+      </w:r>
+    </w:p>
+    <w:p>
+      <w:pPr>
+        <w:numPr>
+          <w:ilvl w:val="0"/>
+          <w:numId w:val="14"/>
+        </w:numPr>
+        <w:shd w:val="clear" w:color="auto" w:fill="FFFFFF"/>
+        <w:spacing w:after="0" w:line="276" w:lineRule="auto"/>
+        <w:ind w:left="1440"/>
+        <w:textAlignment w:val="baseline"/>
+        <w:rPr>
+          <w:rFonts w:ascii="Roboto" w:hAnsi="Roboto" w:cs="Poppins"/>
+          <w:color w:val="444444"/>
+        </w:rPr>
+      </w:pPr>
+      <w:r>
+        <w:rPr>
+          <w:rFonts w:ascii="Roboto" w:hAnsi="Roboto" w:cs="Poppins"/>
+          <w:color w:val="444444"/>
+        </w:rPr>
+        <w:t>Nominal data.</w:t>
+      </w:r>
+    </w:p>
+    <w:p>
+      <w:pPr>
+        <w:numPr>
+          <w:ilvl w:val="0"/>
+          <w:numId w:val="14"/>
+        </w:numPr>
+        <w:shd w:val="clear" w:color="auto" w:fill="FFFFFF"/>
+        <w:spacing w:after="0" w:line="276" w:lineRule="auto"/>
+        <w:ind w:left="1440"/>
+        <w:textAlignment w:val="baseline"/>
+        <w:rPr>
+          <w:rFonts w:ascii="Roboto" w:hAnsi="Roboto" w:cs="Poppins"/>
+          <w:color w:val="444444"/>
+        </w:rPr>
+      </w:pPr>
+      <w:r>
+        <w:rPr>
+          <w:rFonts w:ascii="Roboto" w:hAnsi="Roboto" w:cs="Poppins"/>
+          <w:color w:val="444444"/>
+        </w:rPr>
+        <w:t>Ordinal data.</w:t>
+      </w:r>
+    </w:p>
+    <w:p>
+      <w:pPr>
+        <w:numPr>
+          <w:ilvl w:val="0"/>
+          <w:numId w:val="14"/>
+        </w:numPr>
+        <w:shd w:val="clear" w:color="auto" w:fill="FFFFFF"/>
+        <w:spacing w:after="0" w:line="276" w:lineRule="auto"/>
+        <w:ind w:left="1440"/>
+        <w:textAlignment w:val="baseline"/>
+        <w:rPr>
+          <w:rFonts w:ascii="Roboto" w:hAnsi="Roboto" w:cs="Poppins"/>
+          <w:color w:val="444444"/>
+        </w:rPr>
+      </w:pPr>
+      <w:r>
+        <w:rPr>
+          <w:rFonts w:ascii="Roboto" w:hAnsi="Roboto" w:cs="Poppins"/>
+          <w:color w:val="444444"/>
+        </w:rPr>
+        <w:t>Discrete data.</w:t>
+      </w:r>
+    </w:p>
+    <w:p>
+      <w:pPr>
+        <w:numPr>
+          <w:ilvl w:val="0"/>
+          <w:numId w:val="14"/>
+        </w:numPr>
+        <w:shd w:val="clear" w:color="auto" w:fill="FFFFFF"/>
+        <w:spacing w:after="0" w:line="276" w:lineRule="auto"/>
+        <w:ind w:left="1440"/>
+        <w:textAlignment w:val="baseline"/>
+        <w:rPr>
+          <w:rFonts w:ascii="Roboto" w:hAnsi="Roboto" w:cs="Poppins"/>
+          <w:color w:val="444444"/>
+        </w:rPr>
+      </w:pPr>
+      <w:r>
+        <w:rPr>
+          <w:rFonts w:ascii="Roboto" w:hAnsi="Roboto" w:cs="Poppins"/>
+          <w:color w:val="444444"/>
+        </w:rPr>
+        <w:t>Continuous data.</w:t>
+      </w:r>
+    </w:p>
+    <w:p>
+      <w:pPr>
+        <w:spacing w:line="276" w:lineRule="auto"/>
+        <w:rPr>
+          <w:rFonts w:ascii="Roboto" w:hAnsi="Roboto" w:cs="Arial"/>
+          <w:b/>
+          <w:bCs/>
+          <w:sz w:val="24"/>
+          <w:szCs w:val="24"/>
+        </w:rPr>
+      </w:pPr>
+    </w:p>
+    <w:p>
+      <w:pPr>
+        <w:spacing w:line="276" w:lineRule="auto"/>
+        <w:rPr>
+          <w:rFonts w:ascii="Roboto" w:hAnsi="Roboto" w:cs="Arial"/>
+          <w:b/>
+          <w:bCs/>
+          <w:sz w:val="24"/>
+          <w:szCs w:val="24"/>
+        </w:rPr>
+      </w:pPr>
+    </w:p>
+    <w:p>
+      <w:pPr>
+        <w:pStyle w:val="Heading3"/>
+        <w:shd w:val="clear" w:color="auto" w:fill="FFFFFF"/>
+        <w:spacing w:before="0" w:after="300" w:line="276" w:lineRule="auto"/>
+        <w:textAlignment w:val="baseline"/>
+        <w:rPr>
+          <w:rFonts w:ascii="Roboto" w:hAnsi="Roboto" w:cs="Poppins"/>
+        </w:rPr>
+      </w:pPr>
+      <w:r>
+        <w:rPr>
+          <w:rStyle w:val="Strong"/>
+          <w:rFonts w:ascii="Roboto" w:hAnsi="Roboto" w:cs="Poppins"/>
+          <w:b w:val="0"/>
+          <w:bCs w:val="0"/>
+        </w:rPr>
+        <w:t>Qualitative or Categorical Data</w:t>
+      </w:r>
+    </w:p>
+    <w:p>
+      <w:pPr>
+        <w:pStyle w:val="NormalWeb"/>
+        <w:shd w:val="clear" w:color="auto" w:fill="FFFFFF"/>
+        <w:spacing w:before="0" w:beforeAutospacing="0" w:after="384" w:afterAutospacing="0" w:line="276" w:lineRule="auto"/>
+        <w:textAlignment w:val="baseline"/>
+        <w:rPr>
+          <w:rFonts w:ascii="Roboto" w:hAnsi="Roboto" w:cs="Poppins"/>
+          <w:color w:val="444444"/>
+        </w:rPr>
+      </w:pPr>
+      <w:r>
+        <w:rPr>
+          <w:rFonts w:ascii="Roboto" w:hAnsi="Roboto" w:cs="Poppins"/>
+          <w:color w:val="444444"/>
+        </w:rPr>
+        <w:t>Qualitative or Categorical Data is data that can’t be measured or counted in the form of numbers. These types of data are sorted by category, not by number. That’s why it is also known as Categorical Data. These data consist of audio, images, symbols, or text. The gender of a person, i.e., male, female, or others, is qualitative data.</w:t>
+      </w:r>
+    </w:p>
+    <w:p>
+      <w:pPr>
+        <w:pStyle w:val="NormalWeb"/>
+        <w:shd w:val="clear" w:color="auto" w:fill="FFFFFF"/>
+        <w:spacing w:before="0" w:beforeAutospacing="0" w:after="384" w:afterAutospacing="0" w:line="276" w:lineRule="auto"/>
+        <w:textAlignment w:val="baseline"/>
+        <w:rPr>
+          <w:rFonts w:ascii="Roboto" w:hAnsi="Roboto" w:cs="Poppins"/>
+          <w:color w:val="444444"/>
+        </w:rPr>
+      </w:pPr>
+      <w:r>
+        <w:rPr>
+          <w:rFonts w:ascii="Roboto" w:hAnsi="Roboto" w:cs="Poppins"/>
+          <w:color w:val="444444"/>
+        </w:rPr>
+        <w:t xml:space="preserve">Qualitative data </w:t>
+      </w:r>
+      <w:proofErr w:type="gramStart"/>
+      <w:r>
+        <w:rPr>
+          <w:rFonts w:ascii="Roboto" w:hAnsi="Roboto" w:cs="Poppins"/>
+          <w:color w:val="444444"/>
+        </w:rPr>
+        <w:t>tells</w:t>
+      </w:r>
+      <w:proofErr w:type="gramEnd"/>
+      <w:r>
+        <w:rPr>
+          <w:rFonts w:ascii="Roboto" w:hAnsi="Roboto" w:cs="Poppins"/>
+          <w:color w:val="444444"/>
+        </w:rPr>
+        <w:t xml:space="preserve"> about the perception of people. This data helps market researchers understand the customers’ tastes and then design their ideas and strategies accordingly. </w:t>
+      </w:r>
+    </w:p>
+    <w:p>
+      <w:pPr>
+        <w:rPr>
+          <w:rFonts w:ascii="Arial" w:hAnsi="Arial" w:cs="Arial"/>
+          <w:b/>
+          <w:bCs/>
+          <w:sz w:val="24"/>
+          <w:szCs w:val="24"/>
+        </w:rPr>
+      </w:pPr>
+    </w:p>
+    <w:p>
+      <w:pPr>
+        <w:pStyle w:val="Heading4"/>
+        <w:shd w:val="clear" w:color="auto" w:fill="FFFFFF"/>
+        <w:spacing w:before="0" w:after="300"/>
+        <w:textAlignment w:val="baseline"/>
+        <w:rPr>
+          <w:rFonts w:ascii="Roboto" w:hAnsi="Roboto" w:cs="Arial"/>
+          <w:b/>
+          <w:bCs/>
+          <w:sz w:val="52"/>
+          <w:szCs w:val="52"/>
+        </w:rPr>
+      </w:pPr>
+      <w:r>
+        <w:rPr>
+          <w:rFonts w:ascii="Roboto" w:hAnsi="Roboto" w:cs="Arial"/>
+          <w:b/>
+          <w:bCs/>
+          <w:sz w:val="52"/>
+          <w:szCs w:val="52"/>
+        </w:rPr>
+        <w:br w:type="page"/>
+      </w:r>
+    </w:p>
+    <w:p>
+      <w:pPr>
+        <w:pStyle w:val="Heading4"/>
+        <w:shd w:val="clear" w:color="auto" w:fill="FFFFFF"/>
+        <w:spacing w:before="0" w:after="300"/>
+        <w:textAlignment w:val="baseline"/>
+        <w:rPr>
+          <w:rFonts w:ascii="Roboto" w:hAnsi="Roboto" w:cs="Arial"/>
+          <w:b/>
+          <w:bCs/>
+          <w:sz w:val="52"/>
+          <w:szCs w:val="52"/>
+        </w:rPr>
+      </w:pPr>
+    </w:p>
+    <w:p>
+      <w:pPr>
+        <w:pStyle w:val="Heading4"/>
+        <w:shd w:val="clear" w:color="auto" w:fill="FFFFFF"/>
+        <w:spacing w:before="0" w:after="300"/>
+        <w:textAlignment w:val="baseline"/>
+        <w:rPr>
+          <w:rFonts w:ascii="Poppins" w:hAnsi="Poppins" w:cs="Poppins"/>
+        </w:rPr>
+      </w:pPr>
+      <w:r>
+        <w:rPr>
+          <w:rStyle w:val="Strong"/>
+          <w:rFonts w:ascii="Poppins" w:hAnsi="Poppins" w:cs="Poppins"/>
+          <w:b w:val="0"/>
+          <w:bCs w:val="0"/>
+        </w:rPr>
+        <w:t xml:space="preserve">The Qualitative data are further classified into two </w:t>
+      </w:r>
+      <w:proofErr w:type="gramStart"/>
+      <w:r>
+        <w:rPr>
+          <w:rStyle w:val="Strong"/>
+          <w:rFonts w:ascii="Poppins" w:hAnsi="Poppins" w:cs="Poppins"/>
+          <w:b w:val="0"/>
+          <w:bCs w:val="0"/>
+        </w:rPr>
+        <w:t>parts :</w:t>
+      </w:r>
+      <w:proofErr w:type="gramEnd"/>
+    </w:p>
+    <w:p>
+      <w:pPr>
+        <w:pStyle w:val="Heading3"/>
+        <w:shd w:val="clear" w:color="auto" w:fill="FFFFFF"/>
+        <w:spacing w:before="0" w:after="300"/>
+        <w:textAlignment w:val="baseline"/>
+        <w:rPr>
+          <w:rFonts w:ascii="Roboto" w:hAnsi="Roboto" w:cs="Poppins"/>
+          <w:sz w:val="32"/>
+          <w:szCs w:val="32"/>
+        </w:rPr>
+      </w:pPr>
+      <w:r>
+        <w:rPr>
+          <w:rStyle w:val="Strong"/>
+          <w:rFonts w:ascii="Roboto" w:hAnsi="Roboto" w:cs="Poppins"/>
+          <w:b w:val="0"/>
+          <w:bCs w:val="0"/>
+          <w:sz w:val="32"/>
+          <w:szCs w:val="32"/>
+        </w:rPr>
+        <w:t>Nominal Data</w:t>
+      </w:r>
+    </w:p>
+    <w:p>
+      <w:pPr>
+        <w:pStyle w:val="NormalWeb"/>
+        <w:shd w:val="clear" w:color="auto" w:fill="FFFFFF"/>
+        <w:spacing w:before="0" w:beforeAutospacing="0" w:after="384" w:afterAutospacing="0"/>
+        <w:textAlignment w:val="baseline"/>
+        <w:rPr>
+          <w:rFonts w:ascii="Roboto" w:hAnsi="Roboto" w:cs="Poppins"/>
+          <w:color w:val="444444"/>
+          <w:sz w:val="28"/>
+          <w:szCs w:val="28"/>
+        </w:rPr>
+      </w:pPr>
+      <w:r>
+        <w:rPr>
+          <w:rFonts w:ascii="Roboto" w:hAnsi="Roboto" w:cs="Poppins"/>
+          <w:color w:val="444444"/>
+          <w:sz w:val="28"/>
+          <w:szCs w:val="28"/>
+        </w:rPr>
+        <w:t xml:space="preserve">Nominal Data is used to label variables without any order or quantitative value. The </w:t>
+      </w:r>
+      <w:proofErr w:type="spellStart"/>
+      <w:r>
+        <w:rPr>
+          <w:rFonts w:ascii="Roboto" w:hAnsi="Roboto" w:cs="Poppins"/>
+          <w:color w:val="444444"/>
+          <w:sz w:val="28"/>
+          <w:szCs w:val="28"/>
+        </w:rPr>
+        <w:t>color</w:t>
+      </w:r>
+      <w:proofErr w:type="spellEnd"/>
+      <w:r>
+        <w:rPr>
+          <w:rFonts w:ascii="Roboto" w:hAnsi="Roboto" w:cs="Poppins"/>
+          <w:color w:val="444444"/>
+          <w:sz w:val="28"/>
+          <w:szCs w:val="28"/>
+        </w:rPr>
+        <w:t xml:space="preserve"> of hair can be considered nominal data, as one </w:t>
+      </w:r>
+      <w:proofErr w:type="spellStart"/>
+      <w:r>
+        <w:rPr>
+          <w:rFonts w:ascii="Roboto" w:hAnsi="Roboto" w:cs="Poppins"/>
+          <w:color w:val="444444"/>
+          <w:sz w:val="28"/>
+          <w:szCs w:val="28"/>
+        </w:rPr>
+        <w:t>color</w:t>
+      </w:r>
+      <w:proofErr w:type="spellEnd"/>
+      <w:r>
+        <w:rPr>
+          <w:rFonts w:ascii="Roboto" w:hAnsi="Roboto" w:cs="Poppins"/>
+          <w:color w:val="444444"/>
+          <w:sz w:val="28"/>
+          <w:szCs w:val="28"/>
+        </w:rPr>
+        <w:t xml:space="preserve"> can’t be compared with another </w:t>
+      </w:r>
+      <w:proofErr w:type="spellStart"/>
+      <w:r>
+        <w:rPr>
+          <w:rFonts w:ascii="Roboto" w:hAnsi="Roboto" w:cs="Poppins"/>
+          <w:color w:val="444444"/>
+          <w:sz w:val="28"/>
+          <w:szCs w:val="28"/>
+        </w:rPr>
+        <w:t>color</w:t>
+      </w:r>
+      <w:proofErr w:type="spellEnd"/>
+      <w:r>
+        <w:rPr>
+          <w:rFonts w:ascii="Roboto" w:hAnsi="Roboto" w:cs="Poppins"/>
+          <w:color w:val="444444"/>
+          <w:sz w:val="28"/>
+          <w:szCs w:val="28"/>
+        </w:rPr>
+        <w:t>.</w:t>
+      </w:r>
+    </w:p>
+    <w:p>
+      <w:pPr>
+        <w:pStyle w:val="NormalWeb"/>
+        <w:shd w:val="clear" w:color="auto" w:fill="FFFFFF"/>
+        <w:spacing w:before="0" w:beforeAutospacing="0" w:after="384" w:afterAutospacing="0"/>
+        <w:textAlignment w:val="baseline"/>
+        <w:rPr>
+          <w:rFonts w:ascii="Roboto" w:hAnsi="Roboto" w:cs="Poppins"/>
+          <w:color w:val="444444"/>
+          <w:sz w:val="28"/>
+          <w:szCs w:val="28"/>
+        </w:rPr>
+      </w:pPr>
+      <w:r>
+        <w:rPr>
+          <w:rFonts w:ascii="Roboto" w:hAnsi="Roboto" w:cs="Poppins"/>
+          <w:color w:val="444444"/>
+          <w:sz w:val="28"/>
+          <w:szCs w:val="28"/>
+        </w:rPr>
+        <w:t>The name “nominal” comes from the Latin name “</w:t>
+      </w:r>
+      <w:proofErr w:type="spellStart"/>
+      <w:r>
+        <w:rPr>
+          <w:rFonts w:ascii="Roboto" w:hAnsi="Roboto" w:cs="Poppins"/>
+          <w:color w:val="444444"/>
+          <w:sz w:val="28"/>
+          <w:szCs w:val="28"/>
+        </w:rPr>
+        <w:t>nomen</w:t>
+      </w:r>
+      <w:proofErr w:type="spellEnd"/>
+      <w:r>
+        <w:rPr>
+          <w:rFonts w:ascii="Roboto" w:hAnsi="Roboto" w:cs="Poppins"/>
+          <w:color w:val="444444"/>
+          <w:sz w:val="28"/>
+          <w:szCs w:val="28"/>
+        </w:rPr>
+        <w:t>,” which means “name.” With the help of nominal data, we can’t do any numerical tasks or can’t give any order to sort the data. These data don’t have any meaningful order; their values are distributed into distinct categories.</w:t>
+      </w:r>
+    </w:p>
+    <w:p>
+      <w:pPr>
+        <w:pStyle w:val="NormalWeb"/>
+        <w:shd w:val="clear" w:color="auto" w:fill="FFFFFF"/>
+        <w:spacing w:before="0" w:beforeAutospacing="0" w:after="384" w:afterAutospacing="0"/>
+        <w:textAlignment w:val="baseline"/>
+        <w:rPr>
+          <w:rFonts w:ascii="Roboto" w:hAnsi="Roboto" w:cs="Poppins"/>
+          <w:color w:val="444444"/>
+          <w:sz w:val="28"/>
+          <w:szCs w:val="28"/>
+        </w:rPr>
+      </w:pPr>
+    </w:p>
+    <w:p>
+      <w:pPr>
+        <w:pStyle w:val="NormalWeb"/>
+        <w:shd w:val="clear" w:color="auto" w:fill="FFFFFF"/>
+        <w:spacing w:before="0" w:beforeAutospacing="0" w:after="384" w:afterAutospacing="0"/>
+        <w:textAlignment w:val="baseline"/>
+        <w:rPr>
+          <w:rFonts w:ascii="Roboto" w:hAnsi="Roboto" w:cs="Poppins"/>
+          <w:color w:val="444444"/>
+          <w:sz w:val="28"/>
+          <w:szCs w:val="28"/>
+        </w:rPr>
+      </w:pPr>
+    </w:p>
+    <w:p>
+      <w:pPr>
+        <w:pStyle w:val="NormalWeb"/>
+        <w:shd w:val="clear" w:color="auto" w:fill="FFFFFF"/>
+        <w:spacing w:before="0" w:beforeAutospacing="0" w:after="384" w:afterAutospacing="0"/>
+        <w:textAlignment w:val="baseline"/>
+        <w:rPr>
+          <w:rFonts w:ascii="Roboto" w:hAnsi="Roboto" w:cs="Poppins"/>
+          <w:color w:val="444444"/>
+          <w:sz w:val="28"/>
+          <w:szCs w:val="28"/>
+        </w:rPr>
+      </w:pPr>
+      <w:r>
+        <w:rPr>
+          <w:rStyle w:val="Strong"/>
+          <w:rFonts w:ascii="Roboto" w:eastAsiaTheme="majorEastAsia" w:hAnsi="Roboto" w:cs="Poppins"/>
+          <w:color w:val="444444"/>
+          <w:sz w:val="28"/>
+          <w:szCs w:val="28"/>
+        </w:rPr>
+        <w:t xml:space="preserve">Examples of Nominal </w:t>
+      </w:r>
+      <w:proofErr w:type="gramStart"/>
+      <w:r>
+        <w:rPr>
+          <w:rStyle w:val="Strong"/>
+          <w:rFonts w:ascii="Roboto" w:eastAsiaTheme="majorEastAsia" w:hAnsi="Roboto" w:cs="Poppins"/>
+          <w:color w:val="444444"/>
+          <w:sz w:val="28"/>
+          <w:szCs w:val="28"/>
+        </w:rPr>
+        <w:t>Data :</w:t>
+      </w:r>
+      <w:proofErr w:type="gramEnd"/>
+    </w:p>
+    <w:p>
+      <w:pPr>
+        <w:numPr>
+          <w:ilvl w:val="0"/>
+          <w:numId w:val="15"/>
+        </w:numPr>
+        <w:shd w:val="clear" w:color="auto" w:fill="FFFFFF"/>
+        <w:spacing w:after="0" w:line="240" w:lineRule="auto"/>
+        <w:ind w:left="1440"/>
+        <w:textAlignment w:val="baseline"/>
+        <w:rPr>
+          <w:rFonts w:ascii="Roboto" w:hAnsi="Roboto" w:cs="Poppins"/>
+          <w:color w:val="444444"/>
+          <w:sz w:val="24"/>
+          <w:szCs w:val="24"/>
+        </w:rPr>
+      </w:pPr>
+      <w:r>
+        <w:rPr>
+          <w:rFonts w:ascii="Roboto" w:hAnsi="Roboto" w:cs="Poppins"/>
+          <w:color w:val="444444"/>
+          <w:sz w:val="24"/>
+          <w:szCs w:val="24"/>
+        </w:rPr>
+        <w:t>Colour of hair (Blonde, red, Brown, Black, etc.)</w:t>
+      </w:r>
+    </w:p>
+    <w:p>
+      <w:pPr>
+        <w:numPr>
+          <w:ilvl w:val="0"/>
+          <w:numId w:val="15"/>
+        </w:numPr>
+        <w:shd w:val="clear" w:color="auto" w:fill="FFFFFF"/>
+        <w:spacing w:after="0" w:line="240" w:lineRule="auto"/>
+        <w:ind w:left="1440"/>
+        <w:textAlignment w:val="baseline"/>
+        <w:rPr>
+          <w:rFonts w:ascii="Roboto" w:hAnsi="Roboto" w:cs="Poppins"/>
+          <w:color w:val="444444"/>
+          <w:sz w:val="24"/>
+          <w:szCs w:val="24"/>
+        </w:rPr>
+      </w:pPr>
+      <w:r>
+        <w:rPr>
+          <w:rFonts w:ascii="Roboto" w:hAnsi="Roboto" w:cs="Poppins"/>
+          <w:color w:val="444444"/>
+          <w:sz w:val="24"/>
+          <w:szCs w:val="24"/>
+        </w:rPr>
+        <w:t>Marital status (Single, Widowed, Married)</w:t>
+      </w:r>
+    </w:p>
+    <w:p>
+      <w:pPr>
+        <w:numPr>
+          <w:ilvl w:val="0"/>
+          <w:numId w:val="15"/>
+        </w:numPr>
+        <w:shd w:val="clear" w:color="auto" w:fill="FFFFFF"/>
+        <w:spacing w:after="0" w:line="240" w:lineRule="auto"/>
+        <w:ind w:left="1440"/>
+        <w:textAlignment w:val="baseline"/>
+        <w:rPr>
+          <w:rFonts w:ascii="Roboto" w:hAnsi="Roboto" w:cs="Poppins"/>
+          <w:color w:val="444444"/>
+          <w:sz w:val="24"/>
+          <w:szCs w:val="24"/>
+        </w:rPr>
+      </w:pPr>
+      <w:r>
+        <w:rPr>
+          <w:rFonts w:ascii="Roboto" w:hAnsi="Roboto" w:cs="Poppins"/>
+          <w:color w:val="444444"/>
+          <w:sz w:val="24"/>
+          <w:szCs w:val="24"/>
+        </w:rPr>
+        <w:t>Nationality (Indian, German, American)</w:t>
+      </w:r>
+    </w:p>
+    <w:p>
+      <w:pPr>
+        <w:numPr>
+          <w:ilvl w:val="0"/>
+          <w:numId w:val="15"/>
+        </w:numPr>
+        <w:shd w:val="clear" w:color="auto" w:fill="FFFFFF"/>
+        <w:spacing w:after="0" w:line="240" w:lineRule="auto"/>
+        <w:ind w:left="1440"/>
+        <w:textAlignment w:val="baseline"/>
+        <w:rPr>
+          <w:rFonts w:ascii="Roboto" w:hAnsi="Roboto" w:cs="Poppins"/>
+          <w:color w:val="444444"/>
+          <w:sz w:val="24"/>
+          <w:szCs w:val="24"/>
+        </w:rPr>
+      </w:pPr>
+      <w:r>
+        <w:rPr>
+          <w:rFonts w:ascii="Roboto" w:hAnsi="Roboto" w:cs="Poppins"/>
+          <w:color w:val="444444"/>
+          <w:sz w:val="24"/>
+          <w:szCs w:val="24"/>
+        </w:rPr>
+        <w:t>Gender (Male, Female, Others)</w:t>
+      </w:r>
+    </w:p>
+    <w:p>
+      <w:pPr>
+        <w:numPr>
+          <w:ilvl w:val="0"/>
+          <w:numId w:val="15"/>
+        </w:numPr>
+        <w:shd w:val="clear" w:color="auto" w:fill="FFFFFF"/>
+        <w:spacing w:after="0" w:line="240" w:lineRule="auto"/>
+        <w:ind w:left="1440"/>
+        <w:textAlignment w:val="baseline"/>
+        <w:rPr>
+          <w:rFonts w:ascii="Roboto" w:hAnsi="Roboto" w:cs="Poppins"/>
+          <w:color w:val="444444"/>
+          <w:sz w:val="24"/>
+          <w:szCs w:val="24"/>
+        </w:rPr>
+      </w:pPr>
+      <w:r>
+        <w:rPr>
+          <w:rFonts w:ascii="Roboto" w:hAnsi="Roboto" w:cs="Poppins"/>
+          <w:color w:val="444444"/>
+          <w:sz w:val="24"/>
+          <w:szCs w:val="24"/>
+        </w:rPr>
+        <w:t xml:space="preserve">Eye </w:t>
+      </w:r>
+      <w:proofErr w:type="spellStart"/>
+      <w:r>
+        <w:rPr>
+          <w:rFonts w:ascii="Roboto" w:hAnsi="Roboto" w:cs="Poppins"/>
+          <w:color w:val="444444"/>
+          <w:sz w:val="24"/>
+          <w:szCs w:val="24"/>
+        </w:rPr>
+        <w:t>Color</w:t>
+      </w:r>
+      <w:proofErr w:type="spellEnd"/>
+      <w:r>
+        <w:rPr>
+          <w:rFonts w:ascii="Roboto" w:hAnsi="Roboto" w:cs="Poppins"/>
+          <w:color w:val="444444"/>
+          <w:sz w:val="24"/>
+          <w:szCs w:val="24"/>
+        </w:rPr>
+        <w:t xml:space="preserve"> (Black, Brown, etc.)</w:t>
+      </w:r>
+    </w:p>
+    <w:p>
+      <w:pPr>
+        <w:shd w:val="clear" w:color="auto" w:fill="FFFFFF"/>
+        <w:spacing w:after="0" w:line="240" w:lineRule="auto"/>
+        <w:textAlignment w:val="baseline"/>
+        <w:rPr>
+          <w:rFonts w:ascii="Roboto" w:hAnsi="Roboto" w:cs="Poppins"/>
+          <w:color w:val="444444"/>
+          <w:sz w:val="24"/>
+          <w:szCs w:val="24"/>
+        </w:rPr>
+      </w:pPr>
+    </w:p>
+    <w:p>
+      <w:pPr>
+        <w:shd w:val="clear" w:color="auto" w:fill="FFFFFF"/>
+        <w:spacing w:after="0" w:line="240" w:lineRule="auto"/>
+        <w:textAlignment w:val="baseline"/>
+        <w:rPr>
+          <w:rFonts w:ascii="Roboto" w:hAnsi="Roboto" w:cs="Poppins"/>
+          <w:color w:val="444444"/>
+          <w:sz w:val="24"/>
+          <w:szCs w:val="24"/>
+        </w:rPr>
+      </w:pPr>
+    </w:p>
+    <w:p>
+      <w:pPr>
+        <w:shd w:val="clear" w:color="auto" w:fill="FFFFFF"/>
+        <w:spacing w:after="0" w:line="240" w:lineRule="auto"/>
+        <w:textAlignment w:val="baseline"/>
+        <w:rPr>
+          <w:rFonts w:ascii="Roboto" w:hAnsi="Roboto" w:cs="Poppins"/>
+          <w:color w:val="444444"/>
+          <w:sz w:val="24"/>
+          <w:szCs w:val="24"/>
+        </w:rPr>
+      </w:pPr>
+    </w:p>
+    <w:p>
+      <w:pPr>
+        <w:pStyle w:val="Heading3"/>
+        <w:shd w:val="clear" w:color="auto" w:fill="FFFFFF"/>
+        <w:spacing w:before="0" w:after="300"/>
+        <w:textAlignment w:val="baseline"/>
+        <w:rPr>
+          <w:rFonts w:ascii="Roboto" w:hAnsi="Roboto" w:cs="Poppins"/>
+        </w:rPr>
+      </w:pPr>
+      <w:r>
+        <w:rPr>
+          <w:rStyle w:val="Strong"/>
+          <w:rFonts w:ascii="Roboto" w:hAnsi="Roboto" w:cs="Poppins"/>
+          <w:b w:val="0"/>
+          <w:bCs w:val="0"/>
+          <w:sz w:val="32"/>
+          <w:szCs w:val="32"/>
+        </w:rPr>
+        <w:t>Ordinal Data</w:t>
+      </w:r>
+    </w:p>
+    <w:p>
+      <w:pPr>
+        <w:pStyle w:val="NormalWeb"/>
+        <w:shd w:val="clear" w:color="auto" w:fill="FFFFFF"/>
+        <w:spacing w:before="0" w:beforeAutospacing="0" w:after="384" w:afterAutospacing="0"/>
+        <w:textAlignment w:val="baseline"/>
+        <w:rPr>
+          <w:rFonts w:ascii="Roboto" w:hAnsi="Roboto" w:cs="Poppins"/>
+          <w:color w:val="444444"/>
+          <w:sz w:val="28"/>
+          <w:szCs w:val="28"/>
+        </w:rPr>
+      </w:pPr>
+      <w:r>
+        <w:rPr>
+          <w:rFonts w:ascii="Roboto" w:hAnsi="Roboto" w:cs="Poppins"/>
+          <w:color w:val="444444"/>
+          <w:sz w:val="28"/>
+          <w:szCs w:val="28"/>
+        </w:rPr>
+        <w:t>Ordinal data have natural ordering where a number is present in some kind of order by their position on the scale. These data are used for observation like customer satisfaction, happiness, etc., but we can’t do any arithmetical tasks on them. </w:t>
+      </w:r>
+    </w:p>
+    <w:p>
+      <w:pPr>
+        <w:pStyle w:val="NormalWeb"/>
+        <w:shd w:val="clear" w:color="auto" w:fill="FFFFFF"/>
+        <w:spacing w:before="0" w:beforeAutospacing="0" w:after="384" w:afterAutospacing="0"/>
+        <w:textAlignment w:val="baseline"/>
+        <w:rPr>
+          <w:rFonts w:ascii="Roboto" w:hAnsi="Roboto" w:cs="Poppins"/>
+          <w:color w:val="444444"/>
+          <w:sz w:val="28"/>
+          <w:szCs w:val="28"/>
+        </w:rPr>
+      </w:pPr>
+      <w:r>
+        <w:rPr>
+          <w:rFonts w:ascii="Roboto" w:hAnsi="Roboto" w:cs="Poppins"/>
+          <w:color w:val="444444"/>
+          <w:sz w:val="28"/>
+          <w:szCs w:val="28"/>
+        </w:rPr>
+        <w:t xml:space="preserve">Ordinal data is qualitative data for which their values have some kind of relative position. These kinds of data can be considered “in-between” qualitative and quantitative data. The ordinal data only shows the sequences and cannot use for statistical analysis. Compared to nominal </w:t>
+      </w:r>
+      <w:r>
+        <w:rPr>
+          <w:rFonts w:ascii="Roboto" w:hAnsi="Roboto" w:cs="Poppins"/>
+          <w:color w:val="444444"/>
+          <w:sz w:val="28"/>
+          <w:szCs w:val="28"/>
+        </w:rPr>
+        <w:lastRenderedPageBreak/>
+        <w:t>data, ordinal data have some kind of order that is not present in nominal data.  </w:t>
+      </w:r>
+    </w:p>
+    <w:p>
+      <w:pPr>
+        <w:pStyle w:val="Heading4"/>
+        <w:shd w:val="clear" w:color="auto" w:fill="FFFFFF"/>
+        <w:spacing w:before="0" w:after="300"/>
+        <w:textAlignment w:val="baseline"/>
+        <w:rPr>
+          <w:rFonts w:ascii="Roboto" w:hAnsi="Roboto" w:cs="Poppins"/>
+          <w:sz w:val="24"/>
+          <w:szCs w:val="24"/>
+        </w:rPr>
+      </w:pPr>
+      <w:r>
+        <w:rPr>
+          <w:rStyle w:val="Strong"/>
+          <w:rFonts w:ascii="Roboto" w:hAnsi="Roboto" w:cs="Poppins"/>
+          <w:b w:val="0"/>
+          <w:bCs w:val="0"/>
+          <w:sz w:val="24"/>
+          <w:szCs w:val="24"/>
+        </w:rPr>
+        <w:t xml:space="preserve">Examples of Ordinal </w:t>
+      </w:r>
+      <w:proofErr w:type="gramStart"/>
+      <w:r>
+        <w:rPr>
+          <w:rStyle w:val="Strong"/>
+          <w:rFonts w:ascii="Roboto" w:hAnsi="Roboto" w:cs="Poppins"/>
+          <w:b w:val="0"/>
+          <w:bCs w:val="0"/>
+          <w:sz w:val="24"/>
+          <w:szCs w:val="24"/>
+        </w:rPr>
+        <w:t>Data :</w:t>
+      </w:r>
+      <w:proofErr w:type="gramEnd"/>
+    </w:p>
+    <w:p>
+      <w:pPr>
+        <w:numPr>
+          <w:ilvl w:val="0"/>
+          <w:numId w:val="16"/>
+        </w:numPr>
+        <w:shd w:val="clear" w:color="auto" w:fill="FFFFFF"/>
+        <w:spacing w:after="0" w:line="240" w:lineRule="auto"/>
+        <w:ind w:left="1440"/>
+        <w:textAlignment w:val="baseline"/>
+        <w:rPr>
+          <w:rFonts w:ascii="Roboto" w:hAnsi="Roboto" w:cs="Poppins"/>
+          <w:color w:val="444444"/>
+          <w:sz w:val="24"/>
+          <w:szCs w:val="24"/>
+        </w:rPr>
+      </w:pPr>
+      <w:r>
+        <w:rPr>
+          <w:rFonts w:ascii="Roboto" w:hAnsi="Roboto" w:cs="Poppins"/>
+          <w:color w:val="444444"/>
+          <w:sz w:val="24"/>
+          <w:szCs w:val="24"/>
+        </w:rPr>
+        <w:t xml:space="preserve">When companies ask for feedback, experience, or satisfaction on a scale of 1 to </w:t>
+      </w:r>
+      <w:proofErr w:type="gramStart"/>
+      <w:r>
+        <w:rPr>
+          <w:rFonts w:ascii="Roboto" w:hAnsi="Roboto" w:cs="Poppins"/>
+          <w:color w:val="444444"/>
+          <w:sz w:val="24"/>
+          <w:szCs w:val="24"/>
+        </w:rPr>
+        <w:t>10</w:t>
+      </w:r>
+      <w:proofErr w:type="gramEnd"/>
+    </w:p>
+    <w:p>
+      <w:pPr>
+        <w:numPr>
+          <w:ilvl w:val="0"/>
+          <w:numId w:val="16"/>
+        </w:numPr>
+        <w:shd w:val="clear" w:color="auto" w:fill="FFFFFF"/>
+        <w:spacing w:after="0" w:line="240" w:lineRule="auto"/>
+        <w:ind w:left="1440"/>
+        <w:textAlignment w:val="baseline"/>
+        <w:rPr>
+          <w:rFonts w:ascii="Roboto" w:hAnsi="Roboto" w:cs="Poppins"/>
+          <w:color w:val="444444"/>
+          <w:sz w:val="24"/>
+          <w:szCs w:val="24"/>
+        </w:rPr>
+      </w:pPr>
+      <w:r>
+        <w:rPr>
+          <w:rFonts w:ascii="Roboto" w:hAnsi="Roboto" w:cs="Poppins"/>
+          <w:color w:val="444444"/>
+          <w:sz w:val="24"/>
+          <w:szCs w:val="24"/>
+        </w:rPr>
+        <w:t>Letter grades in the exam (A, B, C, D, etc.)</w:t>
+      </w:r>
+    </w:p>
+    <w:p>
+      <w:pPr>
+        <w:pStyle w:val="Heading3"/>
+        <w:shd w:val="clear" w:color="auto" w:fill="FFFFFF"/>
+        <w:spacing w:before="0" w:after="300"/>
+        <w:textAlignment w:val="baseline"/>
+        <w:rPr>
+          <w:rStyle w:val="Strong"/>
+          <w:rFonts w:ascii="Roboto" w:hAnsi="Roboto" w:cs="Poppins"/>
+          <w:b w:val="0"/>
+          <w:bCs w:val="0"/>
+          <w:sz w:val="32"/>
+          <w:szCs w:val="32"/>
+        </w:rPr>
+      </w:pPr>
+    </w:p>
+    <w:p>
+      <w:pPr>
+        <w:pStyle w:val="Heading3"/>
+        <w:shd w:val="clear" w:color="auto" w:fill="FFFFFF"/>
+        <w:spacing w:before="0" w:after="300"/>
+        <w:textAlignment w:val="baseline"/>
+        <w:rPr>
+          <w:rStyle w:val="Strong"/>
+          <w:rFonts w:ascii="Roboto" w:hAnsi="Roboto" w:cs="Poppins"/>
+          <w:b w:val="0"/>
+          <w:bCs w:val="0"/>
+          <w:sz w:val="32"/>
+          <w:szCs w:val="32"/>
+        </w:rPr>
+      </w:pPr>
+    </w:p>
+    <w:p>
+      <w:pPr>
+        <w:pStyle w:val="Heading3"/>
+        <w:shd w:val="clear" w:color="auto" w:fill="FFFFFF"/>
+        <w:spacing w:before="0" w:after="300"/>
+        <w:textAlignment w:val="baseline"/>
+        <w:rPr>
+          <w:rFonts w:ascii="Roboto" w:hAnsi="Roboto" w:cs="Poppins"/>
+          <w:sz w:val="32"/>
+          <w:szCs w:val="32"/>
+        </w:rPr>
+      </w:pPr>
+      <w:r>
+        <w:rPr>
+          <w:rStyle w:val="Strong"/>
+          <w:rFonts w:ascii="Roboto" w:hAnsi="Roboto" w:cs="Poppins"/>
+          <w:b w:val="0"/>
+          <w:bCs w:val="0"/>
+          <w:sz w:val="32"/>
+          <w:szCs w:val="32"/>
+        </w:rPr>
+        <w:t>Quantitative Data</w:t>
+      </w:r>
+    </w:p>
+    <w:p>
+      <w:pPr>
+        <w:pStyle w:val="NormalWeb"/>
+        <w:shd w:val="clear" w:color="auto" w:fill="FFFFFF"/>
+        <w:spacing w:before="0" w:beforeAutospacing="0" w:after="384" w:afterAutospacing="0"/>
+        <w:textAlignment w:val="baseline"/>
+        <w:rPr>
+          <w:rFonts w:ascii="Roboto" w:hAnsi="Roboto" w:cs="Poppins"/>
+          <w:color w:val="444444"/>
+          <w:sz w:val="28"/>
+          <w:szCs w:val="28"/>
+        </w:rPr>
+      </w:pPr>
+      <w:r>
+        <w:rPr>
+          <w:rFonts w:ascii="Roboto" w:hAnsi="Roboto" w:cs="Poppins"/>
+          <w:color w:val="444444"/>
+          <w:sz w:val="28"/>
+          <w:szCs w:val="28"/>
+        </w:rPr>
+        <w:t xml:space="preserve">Quantitative data can be expressed in numerical values, making it countable and including statistical data analysis. These kinds of data are also known as Numerical data. It answers the questions like “how much,” “how many,” and “how often.” For example, the price of a phone, the computer’s ram, the </w:t>
+      </w:r>
+      <w:proofErr w:type="gramStart"/>
+      <w:r>
+        <w:rPr>
+          <w:rFonts w:ascii="Roboto" w:hAnsi="Roboto" w:cs="Poppins"/>
+          <w:color w:val="444444"/>
+          <w:sz w:val="28"/>
+          <w:szCs w:val="28"/>
+        </w:rPr>
+        <w:t>height</w:t>
+      </w:r>
+      <w:proofErr w:type="gramEnd"/>
+      <w:r>
+        <w:rPr>
+          <w:rFonts w:ascii="Roboto" w:hAnsi="Roboto" w:cs="Poppins"/>
+          <w:color w:val="444444"/>
+          <w:sz w:val="28"/>
+          <w:szCs w:val="28"/>
+        </w:rPr>
+        <w:t xml:space="preserve"> or weight of a person, etc., falls under quantitative data. </w:t>
+      </w:r>
+    </w:p>
+    <w:p>
+      <w:pPr>
+        <w:pStyle w:val="NormalWeb"/>
+        <w:shd w:val="clear" w:color="auto" w:fill="FFFFFF"/>
+        <w:spacing w:before="0" w:beforeAutospacing="0" w:after="384" w:afterAutospacing="0"/>
+        <w:textAlignment w:val="baseline"/>
+        <w:rPr>
+          <w:rFonts w:ascii="Roboto" w:hAnsi="Roboto" w:cs="Poppins"/>
+          <w:color w:val="444444"/>
+          <w:sz w:val="28"/>
+          <w:szCs w:val="28"/>
+        </w:rPr>
+      </w:pPr>
+      <w:r>
+        <w:rPr>
+          <w:rFonts w:ascii="Roboto" w:hAnsi="Roboto" w:cs="Poppins"/>
+          <w:color w:val="444444"/>
+          <w:sz w:val="28"/>
+          <w:szCs w:val="28"/>
+        </w:rPr>
+        <w:t>Quantitative data can be used for statistical manipulation. These data can be represented on a wide variety of graphs and charts, such as bar graphs, histograms, scatter plots, boxplots, pie charts, line graphs, etc.</w:t>
+      </w:r>
+    </w:p>
+    <w:p>
+      <w:pPr>
+        <w:pStyle w:val="Heading4"/>
+        <w:shd w:val="clear" w:color="auto" w:fill="FFFFFF"/>
+        <w:spacing w:before="0" w:after="300"/>
+        <w:textAlignment w:val="baseline"/>
+        <w:rPr>
+          <w:rFonts w:ascii="Roboto" w:hAnsi="Roboto" w:cs="Poppins"/>
+          <w:sz w:val="24"/>
+          <w:szCs w:val="24"/>
+        </w:rPr>
+      </w:pPr>
+      <w:r>
+        <w:rPr>
+          <w:rStyle w:val="Strong"/>
+          <w:rFonts w:ascii="Roboto" w:hAnsi="Roboto" w:cs="Poppins"/>
+          <w:b w:val="0"/>
+          <w:bCs w:val="0"/>
+          <w:sz w:val="24"/>
+          <w:szCs w:val="24"/>
+        </w:rPr>
+        <w:t xml:space="preserve">Examples of Quantitative </w:t>
+      </w:r>
+      <w:proofErr w:type="gramStart"/>
+      <w:r>
+        <w:rPr>
+          <w:rStyle w:val="Strong"/>
+          <w:rFonts w:ascii="Roboto" w:hAnsi="Roboto" w:cs="Poppins"/>
+          <w:b w:val="0"/>
+          <w:bCs w:val="0"/>
+          <w:sz w:val="24"/>
+          <w:szCs w:val="24"/>
+        </w:rPr>
+        <w:t>Data :</w:t>
+      </w:r>
+      <w:proofErr w:type="gramEnd"/>
+      <w:r>
+        <w:rPr>
+          <w:rFonts w:ascii="Roboto" w:hAnsi="Roboto" w:cs="Poppins"/>
+          <w:sz w:val="24"/>
+          <w:szCs w:val="24"/>
+        </w:rPr>
+        <w:t> </w:t>
+      </w:r>
+    </w:p>
+    <w:p>
+      <w:pPr>
+        <w:numPr>
+          <w:ilvl w:val="0"/>
+          <w:numId w:val="17"/>
+        </w:numPr>
+        <w:shd w:val="clear" w:color="auto" w:fill="FFFFFF"/>
+        <w:spacing w:after="0" w:line="240" w:lineRule="auto"/>
+        <w:ind w:left="1440"/>
+        <w:textAlignment w:val="baseline"/>
+        <w:rPr>
+          <w:rFonts w:ascii="Roboto" w:hAnsi="Roboto" w:cs="Poppins"/>
+          <w:color w:val="444444"/>
+          <w:sz w:val="24"/>
+          <w:szCs w:val="24"/>
+        </w:rPr>
+      </w:pPr>
+      <w:r>
+        <w:rPr>
+          <w:rFonts w:ascii="Roboto" w:hAnsi="Roboto" w:cs="Poppins"/>
+          <w:color w:val="444444"/>
+          <w:sz w:val="24"/>
+          <w:szCs w:val="24"/>
+        </w:rPr>
+        <w:t>Height or weight of a person or object</w:t>
+      </w:r>
+    </w:p>
+    <w:p>
+      <w:pPr>
+        <w:numPr>
+          <w:ilvl w:val="0"/>
+          <w:numId w:val="17"/>
+        </w:numPr>
+        <w:shd w:val="clear" w:color="auto" w:fill="FFFFFF"/>
+        <w:spacing w:after="0" w:line="240" w:lineRule="auto"/>
+        <w:ind w:left="1440"/>
+        <w:textAlignment w:val="baseline"/>
+        <w:rPr>
+          <w:rFonts w:ascii="Roboto" w:hAnsi="Roboto" w:cs="Poppins"/>
+          <w:color w:val="444444"/>
+          <w:sz w:val="24"/>
+          <w:szCs w:val="24"/>
+        </w:rPr>
+      </w:pPr>
+      <w:r>
+        <w:rPr>
+          <w:rFonts w:ascii="Roboto" w:hAnsi="Roboto" w:cs="Poppins"/>
+          <w:color w:val="444444"/>
+          <w:sz w:val="24"/>
+          <w:szCs w:val="24"/>
+        </w:rPr>
+        <w:t>Room Temperature</w:t>
+      </w:r>
+    </w:p>
+    <w:p>
+      <w:pPr>
+        <w:numPr>
+          <w:ilvl w:val="0"/>
+          <w:numId w:val="17"/>
+        </w:numPr>
+        <w:shd w:val="clear" w:color="auto" w:fill="FFFFFF"/>
+        <w:spacing w:after="0" w:line="240" w:lineRule="auto"/>
+        <w:ind w:left="1440"/>
+        <w:textAlignment w:val="baseline"/>
+        <w:rPr>
+          <w:rFonts w:ascii="Roboto" w:hAnsi="Roboto" w:cs="Poppins"/>
+          <w:color w:val="444444"/>
+          <w:sz w:val="24"/>
+          <w:szCs w:val="24"/>
+        </w:rPr>
+      </w:pPr>
+      <w:r>
+        <w:rPr>
+          <w:rFonts w:ascii="Roboto" w:hAnsi="Roboto" w:cs="Poppins"/>
+          <w:color w:val="444444"/>
+          <w:sz w:val="24"/>
+          <w:szCs w:val="24"/>
+        </w:rPr>
+        <w:t>Scores and Marks (Ex: 59, 80, 60, etc.)</w:t>
+      </w:r>
+    </w:p>
+    <w:p>
+      <w:pPr>
+        <w:numPr>
+          <w:ilvl w:val="0"/>
+          <w:numId w:val="17"/>
+        </w:numPr>
+        <w:shd w:val="clear" w:color="auto" w:fill="FFFFFF"/>
+        <w:spacing w:after="0" w:line="240" w:lineRule="auto"/>
+        <w:ind w:left="1440"/>
+        <w:textAlignment w:val="baseline"/>
+        <w:rPr>
+          <w:rFonts w:ascii="Roboto" w:hAnsi="Roboto" w:cs="Poppins"/>
+          <w:color w:val="444444"/>
+          <w:sz w:val="24"/>
+          <w:szCs w:val="24"/>
+        </w:rPr>
+      </w:pPr>
+      <w:r>
+        <w:rPr>
+          <w:rFonts w:ascii="Roboto" w:hAnsi="Roboto" w:cs="Poppins"/>
+          <w:color w:val="444444"/>
+          <w:sz w:val="24"/>
+          <w:szCs w:val="24"/>
+        </w:rPr>
+        <w:t>Time</w:t>
+      </w:r>
+    </w:p>
+    <w:p>
+      <w:pPr>
+        <w:shd w:val="clear" w:color="auto" w:fill="FFFFFF"/>
+        <w:spacing w:after="0" w:line="240" w:lineRule="auto"/>
+        <w:textAlignment w:val="baseline"/>
+        <w:rPr>
+          <w:rFonts w:ascii="Roboto" w:hAnsi="Roboto" w:cs="Poppins"/>
+          <w:color w:val="444444"/>
+          <w:sz w:val="24"/>
+          <w:szCs w:val="24"/>
+        </w:rPr>
+      </w:pPr>
+    </w:p>
+    <w:p>
+      <w:pPr>
+        <w:pStyle w:val="Heading4"/>
+        <w:shd w:val="clear" w:color="auto" w:fill="FFFFFF"/>
+        <w:spacing w:before="0" w:after="300"/>
+        <w:textAlignment w:val="baseline"/>
+        <w:rPr>
+          <w:rFonts w:ascii="Roboto" w:hAnsi="Roboto" w:cs="Poppins"/>
+          <w:sz w:val="28"/>
+          <w:szCs w:val="28"/>
+        </w:rPr>
+      </w:pPr>
+      <w:r>
+        <w:rPr>
+          <w:rStyle w:val="Strong"/>
+          <w:rFonts w:ascii="Roboto" w:hAnsi="Roboto" w:cs="Poppins"/>
+          <w:b w:val="0"/>
+          <w:bCs w:val="0"/>
+          <w:sz w:val="24"/>
+          <w:szCs w:val="24"/>
+        </w:rPr>
+        <w:t xml:space="preserve">The Quantitative data are further classified into two </w:t>
+      </w:r>
+      <w:proofErr w:type="gramStart"/>
+      <w:r>
+        <w:rPr>
+          <w:rStyle w:val="Strong"/>
+          <w:rFonts w:ascii="Roboto" w:hAnsi="Roboto" w:cs="Poppins"/>
+          <w:b w:val="0"/>
+          <w:bCs w:val="0"/>
+          <w:sz w:val="24"/>
+          <w:szCs w:val="24"/>
+        </w:rPr>
+        <w:t>parts :</w:t>
+      </w:r>
+      <w:proofErr w:type="gramEnd"/>
+    </w:p>
+    <w:p>
+      <w:pPr>
+        <w:pStyle w:val="Heading3"/>
+        <w:shd w:val="clear" w:color="auto" w:fill="FFFFFF"/>
+        <w:spacing w:before="0" w:after="300"/>
+        <w:textAlignment w:val="baseline"/>
+        <w:rPr>
+          <w:rFonts w:ascii="Roboto" w:hAnsi="Roboto" w:cs="Poppins"/>
+          <w:sz w:val="32"/>
+          <w:szCs w:val="32"/>
+        </w:rPr>
+      </w:pPr>
+      <w:r>
+        <w:rPr>
+          <w:rStyle w:val="Strong"/>
+          <w:rFonts w:ascii="Roboto" w:hAnsi="Roboto" w:cs="Poppins"/>
+          <w:b w:val="0"/>
+          <w:bCs w:val="0"/>
+          <w:sz w:val="32"/>
+          <w:szCs w:val="32"/>
+        </w:rPr>
+        <w:t>Discrete Data</w:t>
+      </w:r>
+    </w:p>
+    <w:p>
+      <w:pPr>
+        <w:pStyle w:val="NormalWeb"/>
+        <w:shd w:val="clear" w:color="auto" w:fill="FFFFFF"/>
+        <w:spacing w:before="0" w:beforeAutospacing="0" w:after="384" w:afterAutospacing="0"/>
+        <w:textAlignment w:val="baseline"/>
+        <w:rPr>
+          <w:rFonts w:ascii="Roboto" w:hAnsi="Roboto" w:cs="Poppins"/>
+          <w:color w:val="444444"/>
+          <w:sz w:val="28"/>
+          <w:szCs w:val="28"/>
+        </w:rPr>
+      </w:pPr>
+      <w:r>
+        <w:rPr>
+          <w:rFonts w:ascii="Roboto" w:hAnsi="Roboto" w:cs="Poppins"/>
+          <w:color w:val="444444"/>
+          <w:sz w:val="28"/>
+          <w:szCs w:val="28"/>
+        </w:rPr>
+        <w:t>The term discrete means distinct or separate. The discrete data contain the values that fall under integers or whole numbers. The total number of students in a class is an example of discrete data. These data can’t be broken into decimal or fraction values.</w:t>
+      </w:r>
+    </w:p>
+    <w:p>
+      <w:pPr>
+        <w:pStyle w:val="NormalWeb"/>
+        <w:shd w:val="clear" w:color="auto" w:fill="FFFFFF"/>
+        <w:spacing w:before="0" w:beforeAutospacing="0" w:after="384" w:afterAutospacing="0"/>
+        <w:textAlignment w:val="baseline"/>
+        <w:rPr>
+          <w:rFonts w:ascii="Roboto" w:hAnsi="Roboto" w:cs="Poppins"/>
+          <w:color w:val="444444"/>
+          <w:sz w:val="28"/>
+          <w:szCs w:val="28"/>
+        </w:rPr>
+      </w:pPr>
+      <w:r>
+        <w:rPr>
+          <w:rFonts w:ascii="Roboto" w:hAnsi="Roboto" w:cs="Poppins"/>
+          <w:color w:val="444444"/>
+          <w:sz w:val="28"/>
+          <w:szCs w:val="28"/>
+        </w:rPr>
+        <w:lastRenderedPageBreak/>
+        <w:t>The discrete data are countable and have finite values; their subdivision is not possible. These data are represented mainly by a bar graph, number line, or frequency table.</w:t>
+      </w:r>
+    </w:p>
+    <w:p>
+      <w:pPr>
+        <w:pStyle w:val="Heading4"/>
+        <w:shd w:val="clear" w:color="auto" w:fill="FFFFFF"/>
+        <w:spacing w:before="0" w:after="300"/>
+        <w:textAlignment w:val="baseline"/>
+        <w:rPr>
+          <w:rFonts w:ascii="Roboto" w:hAnsi="Roboto" w:cs="Poppins"/>
+          <w:sz w:val="24"/>
+          <w:szCs w:val="24"/>
+        </w:rPr>
+      </w:pPr>
+      <w:r>
+        <w:rPr>
+          <w:rStyle w:val="Strong"/>
+          <w:rFonts w:ascii="Roboto" w:hAnsi="Roboto" w:cs="Poppins"/>
+          <w:b w:val="0"/>
+          <w:bCs w:val="0"/>
+          <w:sz w:val="24"/>
+          <w:szCs w:val="24"/>
+        </w:rPr>
+        <w:t xml:space="preserve">Examples of Discrete </w:t>
+      </w:r>
+      <w:proofErr w:type="gramStart"/>
+      <w:r>
+        <w:rPr>
+          <w:rStyle w:val="Strong"/>
+          <w:rFonts w:ascii="Roboto" w:hAnsi="Roboto" w:cs="Poppins"/>
+          <w:b w:val="0"/>
+          <w:bCs w:val="0"/>
+          <w:sz w:val="24"/>
+          <w:szCs w:val="24"/>
+        </w:rPr>
+        <w:t>Data :</w:t>
+      </w:r>
+      <w:proofErr w:type="gramEnd"/>
+      <w:r>
+        <w:rPr>
+          <w:rFonts w:ascii="Roboto" w:hAnsi="Roboto" w:cs="Poppins"/>
+          <w:sz w:val="24"/>
+          <w:szCs w:val="24"/>
+        </w:rPr>
+        <w:t> </w:t>
+      </w:r>
+    </w:p>
+    <w:p>
+      <w:pPr>
+        <w:numPr>
+          <w:ilvl w:val="0"/>
+          <w:numId w:val="18"/>
+        </w:numPr>
+        <w:shd w:val="clear" w:color="auto" w:fill="FFFFFF"/>
+        <w:spacing w:after="0" w:line="240" w:lineRule="auto"/>
+        <w:ind w:left="1440"/>
+        <w:textAlignment w:val="baseline"/>
+        <w:rPr>
+          <w:rFonts w:ascii="Roboto" w:hAnsi="Roboto" w:cs="Poppins"/>
+          <w:color w:val="444444"/>
+          <w:sz w:val="24"/>
+          <w:szCs w:val="24"/>
+        </w:rPr>
+      </w:pPr>
+      <w:r>
+        <w:rPr>
+          <w:rFonts w:ascii="Roboto" w:hAnsi="Roboto" w:cs="Poppins"/>
+          <w:color w:val="444444"/>
+          <w:sz w:val="24"/>
+          <w:szCs w:val="24"/>
+        </w:rPr>
+        <w:t xml:space="preserve">Total numbers of students present in a </w:t>
+      </w:r>
+      <w:proofErr w:type="gramStart"/>
+      <w:r>
+        <w:rPr>
+          <w:rFonts w:ascii="Roboto" w:hAnsi="Roboto" w:cs="Poppins"/>
+          <w:color w:val="444444"/>
+          <w:sz w:val="24"/>
+          <w:szCs w:val="24"/>
+        </w:rPr>
+        <w:t>class</w:t>
+      </w:r>
+      <w:proofErr w:type="gramEnd"/>
+    </w:p>
+    <w:p>
+      <w:pPr>
+        <w:shd w:val="clear" w:color="auto" w:fill="FFFFFF"/>
+        <w:spacing w:after="0" w:line="240" w:lineRule="auto"/>
+        <w:ind w:left="1440"/>
+        <w:textAlignment w:val="baseline"/>
+        <w:rPr>
+          <w:rFonts w:ascii="Roboto" w:hAnsi="Roboto" w:cs="Poppins"/>
+          <w:color w:val="444444"/>
+          <w:sz w:val="24"/>
+          <w:szCs w:val="24"/>
+        </w:rPr>
+      </w:pPr>
+    </w:p>
+    <w:p>
+      <w:pPr>
+        <w:shd w:val="clear" w:color="auto" w:fill="FFFFFF"/>
+        <w:spacing w:after="0" w:line="240" w:lineRule="auto"/>
+        <w:ind w:left="1440"/>
+        <w:textAlignment w:val="baseline"/>
+        <w:rPr>
+          <w:rFonts w:ascii="Roboto" w:hAnsi="Roboto" w:cs="Poppins"/>
+          <w:color w:val="444444"/>
+          <w:sz w:val="24"/>
+          <w:szCs w:val="24"/>
+        </w:rPr>
+      </w:pPr>
+    </w:p>
+    <w:p>
+      <w:pPr>
+        <w:shd w:val="clear" w:color="auto" w:fill="FFFFFF"/>
+        <w:spacing w:after="0" w:line="240" w:lineRule="auto"/>
+        <w:ind w:left="1440"/>
+        <w:textAlignment w:val="baseline"/>
+        <w:rPr>
+          <w:rFonts w:ascii="Roboto" w:hAnsi="Roboto" w:cs="Poppins"/>
+          <w:color w:val="444444"/>
+          <w:sz w:val="24"/>
+          <w:szCs w:val="24"/>
+        </w:rPr>
+      </w:pPr>
+    </w:p>
+    <w:p>
+      <w:pPr>
+        <w:shd w:val="clear" w:color="auto" w:fill="FFFFFF"/>
+        <w:spacing w:after="0" w:line="240" w:lineRule="auto"/>
+        <w:ind w:left="1440"/>
+        <w:textAlignment w:val="baseline"/>
+        <w:rPr>
+          <w:rFonts w:ascii="Roboto" w:hAnsi="Roboto" w:cs="Poppins"/>
+          <w:color w:val="444444"/>
+          <w:sz w:val="24"/>
+          <w:szCs w:val="24"/>
+        </w:rPr>
+      </w:pPr>
+    </w:p>
+    <w:p>
+      <w:pPr>
+        <w:numPr>
+          <w:ilvl w:val="0"/>
+          <w:numId w:val="18"/>
+        </w:numPr>
+        <w:shd w:val="clear" w:color="auto" w:fill="FFFFFF"/>
+        <w:spacing w:after="0" w:line="240" w:lineRule="auto"/>
+        <w:ind w:left="1440"/>
+        <w:textAlignment w:val="baseline"/>
+        <w:rPr>
+          <w:rFonts w:ascii="Roboto" w:hAnsi="Roboto" w:cs="Poppins"/>
+          <w:color w:val="444444"/>
+          <w:sz w:val="24"/>
+          <w:szCs w:val="24"/>
+        </w:rPr>
+      </w:pPr>
+      <w:r>
+        <w:rPr>
+          <w:rFonts w:ascii="Roboto" w:hAnsi="Roboto" w:cs="Poppins"/>
+          <w:color w:val="444444"/>
+          <w:sz w:val="24"/>
+          <w:szCs w:val="24"/>
+        </w:rPr>
+        <w:t>Cost of a cell phone</w:t>
+      </w:r>
+    </w:p>
+    <w:p>
+      <w:pPr>
+        <w:numPr>
+          <w:ilvl w:val="0"/>
+          <w:numId w:val="18"/>
+        </w:numPr>
+        <w:shd w:val="clear" w:color="auto" w:fill="FFFFFF"/>
+        <w:spacing w:after="0" w:line="240" w:lineRule="auto"/>
+        <w:ind w:left="1440"/>
+        <w:textAlignment w:val="baseline"/>
+        <w:rPr>
+          <w:rFonts w:ascii="Roboto" w:hAnsi="Roboto" w:cs="Poppins"/>
+          <w:color w:val="444444"/>
+          <w:sz w:val="24"/>
+          <w:szCs w:val="24"/>
+        </w:rPr>
+      </w:pPr>
+      <w:r>
+        <w:rPr>
+          <w:rFonts w:ascii="Roboto" w:hAnsi="Roboto" w:cs="Poppins"/>
+          <w:color w:val="444444"/>
+          <w:sz w:val="24"/>
+          <w:szCs w:val="24"/>
+        </w:rPr>
+        <w:t>Numbers of employees in a company</w:t>
+      </w:r>
+    </w:p>
+    <w:p>
+      <w:pPr>
+        <w:numPr>
+          <w:ilvl w:val="0"/>
+          <w:numId w:val="18"/>
+        </w:numPr>
+        <w:shd w:val="clear" w:color="auto" w:fill="FFFFFF"/>
+        <w:spacing w:after="0" w:line="240" w:lineRule="auto"/>
+        <w:ind w:left="1440"/>
+        <w:textAlignment w:val="baseline"/>
+        <w:rPr>
+          <w:rFonts w:ascii="Roboto" w:hAnsi="Roboto" w:cs="Poppins"/>
+          <w:color w:val="444444"/>
+          <w:sz w:val="24"/>
+          <w:szCs w:val="24"/>
+        </w:rPr>
+      </w:pPr>
+      <w:r>
+        <w:rPr>
+          <w:rFonts w:ascii="Roboto" w:hAnsi="Roboto" w:cs="Poppins"/>
+          <w:color w:val="444444"/>
+          <w:sz w:val="24"/>
+          <w:szCs w:val="24"/>
+        </w:rPr>
+        <w:t xml:space="preserve">The total number of players who participated in a </w:t>
+      </w:r>
+      <w:proofErr w:type="gramStart"/>
+      <w:r>
+        <w:rPr>
+          <w:rFonts w:ascii="Roboto" w:hAnsi="Roboto" w:cs="Poppins"/>
+          <w:color w:val="444444"/>
+          <w:sz w:val="24"/>
+          <w:szCs w:val="24"/>
+        </w:rPr>
+        <w:t>competition</w:t>
+      </w:r>
+      <w:proofErr w:type="gramEnd"/>
+    </w:p>
+    <w:p>
+      <w:pPr>
+        <w:numPr>
+          <w:ilvl w:val="0"/>
+          <w:numId w:val="18"/>
+        </w:numPr>
+        <w:shd w:val="clear" w:color="auto" w:fill="FFFFFF"/>
+        <w:spacing w:after="0" w:line="240" w:lineRule="auto"/>
+        <w:ind w:left="1440"/>
+        <w:textAlignment w:val="baseline"/>
+        <w:rPr>
+          <w:rFonts w:ascii="Roboto" w:hAnsi="Roboto" w:cs="Poppins"/>
+          <w:color w:val="444444"/>
+          <w:sz w:val="24"/>
+          <w:szCs w:val="24"/>
+        </w:rPr>
+      </w:pPr>
+      <w:r>
+        <w:rPr>
+          <w:rFonts w:ascii="Roboto" w:hAnsi="Roboto" w:cs="Poppins"/>
+          <w:color w:val="444444"/>
+          <w:sz w:val="24"/>
+          <w:szCs w:val="24"/>
+        </w:rPr>
+        <w:t>Days in a week</w:t>
+      </w:r>
+    </w:p>
+    <w:p>
+      <w:pPr>
+        <w:shd w:val="clear" w:color="auto" w:fill="FFFFFF"/>
+        <w:spacing w:after="0" w:line="240" w:lineRule="auto"/>
+        <w:textAlignment w:val="baseline"/>
+        <w:rPr>
+          <w:rFonts w:ascii="Roboto" w:hAnsi="Roboto" w:cs="Poppins"/>
+          <w:color w:val="444444"/>
+          <w:sz w:val="24"/>
+          <w:szCs w:val="24"/>
+        </w:rPr>
+      </w:pPr>
+    </w:p>
+    <w:p>
+      <w:pPr>
+        <w:shd w:val="clear" w:color="auto" w:fill="FFFFFF"/>
+        <w:spacing w:after="0" w:line="240" w:lineRule="auto"/>
+        <w:textAlignment w:val="baseline"/>
+        <w:rPr>
+          <w:rFonts w:ascii="Roboto" w:hAnsi="Roboto" w:cs="Poppins"/>
+          <w:color w:val="444444"/>
+          <w:sz w:val="24"/>
+          <w:szCs w:val="24"/>
+        </w:rPr>
+      </w:pPr>
+    </w:p>
+    <w:p>
+      <w:pPr>
+        <w:shd w:val="clear" w:color="auto" w:fill="FFFFFF"/>
+        <w:spacing w:after="0" w:line="240" w:lineRule="auto"/>
+        <w:textAlignment w:val="baseline"/>
+        <w:rPr>
+          <w:rFonts w:ascii="Roboto" w:hAnsi="Roboto" w:cs="Poppins"/>
+          <w:color w:val="444444"/>
+          <w:sz w:val="24"/>
+          <w:szCs w:val="24"/>
+        </w:rPr>
+      </w:pPr>
+    </w:p>
+    <w:p>
+      <w:pPr>
+        <w:shd w:val="clear" w:color="auto" w:fill="FFFFFF"/>
+        <w:spacing w:after="0" w:line="240" w:lineRule="auto"/>
+        <w:textAlignment w:val="baseline"/>
+        <w:rPr>
+          <w:rFonts w:ascii="Roboto" w:hAnsi="Roboto" w:cs="Poppins"/>
+          <w:color w:val="444444"/>
+          <w:sz w:val="24"/>
+          <w:szCs w:val="24"/>
+        </w:rPr>
+      </w:pPr>
+    </w:p>
+    <w:p>
+      <w:pPr>
+        <w:pStyle w:val="Heading3"/>
+        <w:shd w:val="clear" w:color="auto" w:fill="FFFFFF"/>
+        <w:spacing w:before="0" w:after="300"/>
+        <w:textAlignment w:val="baseline"/>
+        <w:rPr>
+          <w:rFonts w:ascii="Roboto" w:hAnsi="Roboto" w:cs="Poppins"/>
+        </w:rPr>
+      </w:pPr>
+      <w:r>
+        <w:rPr>
+          <w:rStyle w:val="Strong"/>
+          <w:rFonts w:ascii="Roboto" w:hAnsi="Roboto" w:cs="Poppins"/>
+          <w:b w:val="0"/>
+          <w:bCs w:val="0"/>
+          <w:sz w:val="32"/>
+          <w:szCs w:val="32"/>
+        </w:rPr>
+        <w:t>Continuous Data</w:t>
+      </w:r>
+    </w:p>
+    <w:p>
+      <w:pPr>
+        <w:pStyle w:val="NormalWeb"/>
+        <w:shd w:val="clear" w:color="auto" w:fill="FFFFFF"/>
+        <w:spacing w:before="0" w:beforeAutospacing="0" w:after="384" w:afterAutospacing="0"/>
+        <w:textAlignment w:val="baseline"/>
+        <w:rPr>
+          <w:rFonts w:ascii="Roboto" w:hAnsi="Roboto" w:cs="Poppins"/>
+          <w:color w:val="444444"/>
+          <w:sz w:val="28"/>
+          <w:szCs w:val="28"/>
+        </w:rPr>
+      </w:pPr>
+      <w:r>
+        <w:rPr>
+          <w:rFonts w:ascii="Roboto" w:hAnsi="Roboto" w:cs="Poppins"/>
+          <w:color w:val="444444"/>
+          <w:sz w:val="28"/>
+          <w:szCs w:val="28"/>
+        </w:rPr>
+        <w:t>Continuous data are in the form of fractional numbers. It can be the version of an android phone, the height of a person, the length of an object, etc. Continuous data represents information that can be divided into smaller levels. The continuous variable can take any value within a range. </w:t>
+      </w:r>
+    </w:p>
+    <w:p>
+      <w:pPr>
+        <w:pStyle w:val="NormalWeb"/>
+        <w:shd w:val="clear" w:color="auto" w:fill="FFFFFF"/>
+        <w:spacing w:before="0" w:beforeAutospacing="0" w:after="384" w:afterAutospacing="0"/>
+        <w:textAlignment w:val="baseline"/>
+        <w:rPr>
+          <w:rFonts w:ascii="Roboto" w:hAnsi="Roboto" w:cs="Poppins"/>
+          <w:color w:val="444444"/>
+          <w:sz w:val="28"/>
+          <w:szCs w:val="28"/>
+        </w:rPr>
+      </w:pPr>
+      <w:r>
+        <w:rPr>
+          <w:rFonts w:ascii="Roboto" w:hAnsi="Roboto" w:cs="Poppins"/>
+          <w:color w:val="444444"/>
+          <w:sz w:val="28"/>
+          <w:szCs w:val="28"/>
+        </w:rPr>
+        <w:t>The key difference between discrete and continuous data is that discrete data contains the integer or whole number. Still, continuous data stores the fractional numbers to record different types of data such as temperature, height, width, time, speed, etc.</w:t>
+      </w:r>
+    </w:p>
+    <w:p>
+      <w:pPr>
+        <w:pStyle w:val="Heading4"/>
+        <w:shd w:val="clear" w:color="auto" w:fill="FFFFFF"/>
+        <w:spacing w:before="0" w:after="300"/>
+        <w:textAlignment w:val="baseline"/>
+        <w:rPr>
+          <w:rFonts w:ascii="Roboto" w:hAnsi="Roboto" w:cs="Poppins"/>
+          <w:sz w:val="24"/>
+          <w:szCs w:val="24"/>
+        </w:rPr>
+      </w:pPr>
+      <w:r>
+        <w:rPr>
+          <w:rStyle w:val="Strong"/>
+          <w:rFonts w:ascii="Roboto" w:hAnsi="Roboto" w:cs="Poppins"/>
+          <w:b w:val="0"/>
+          <w:bCs w:val="0"/>
+          <w:sz w:val="24"/>
+          <w:szCs w:val="24"/>
+        </w:rPr>
+        <w:t xml:space="preserve">Examples of Continuous </w:t>
+      </w:r>
+      <w:proofErr w:type="gramStart"/>
+      <w:r>
+        <w:rPr>
+          <w:rStyle w:val="Strong"/>
+          <w:rFonts w:ascii="Roboto" w:hAnsi="Roboto" w:cs="Poppins"/>
+          <w:b w:val="0"/>
+          <w:bCs w:val="0"/>
+          <w:sz w:val="24"/>
+          <w:szCs w:val="24"/>
+        </w:rPr>
+        <w:t>Data :</w:t>
+      </w:r>
+      <w:proofErr w:type="gramEnd"/>
+      <w:r>
+        <w:rPr>
+          <w:rFonts w:ascii="Roboto" w:hAnsi="Roboto" w:cs="Poppins"/>
+          <w:sz w:val="24"/>
+          <w:szCs w:val="24"/>
+        </w:rPr>
+        <w:t> </w:t>
+      </w:r>
+    </w:p>
+    <w:p>
+      <w:pPr>
+        <w:numPr>
+          <w:ilvl w:val="0"/>
+          <w:numId w:val="19"/>
+        </w:numPr>
+        <w:shd w:val="clear" w:color="auto" w:fill="FFFFFF"/>
+        <w:spacing w:after="0" w:line="240" w:lineRule="auto"/>
+        <w:ind w:left="1440"/>
+        <w:textAlignment w:val="baseline"/>
+        <w:rPr>
+          <w:rFonts w:ascii="Roboto" w:hAnsi="Roboto" w:cs="Poppins"/>
+          <w:color w:val="444444"/>
+          <w:sz w:val="24"/>
+          <w:szCs w:val="24"/>
+        </w:rPr>
+      </w:pPr>
+      <w:r>
+        <w:rPr>
+          <w:rFonts w:ascii="Roboto" w:hAnsi="Roboto" w:cs="Poppins"/>
+          <w:color w:val="444444"/>
+          <w:sz w:val="24"/>
+          <w:szCs w:val="24"/>
+        </w:rPr>
+        <w:t>Height of a person</w:t>
+      </w:r>
+    </w:p>
+    <w:p>
+      <w:pPr>
+        <w:numPr>
+          <w:ilvl w:val="0"/>
+          <w:numId w:val="19"/>
+        </w:numPr>
+        <w:shd w:val="clear" w:color="auto" w:fill="FFFFFF"/>
+        <w:spacing w:after="0" w:line="240" w:lineRule="auto"/>
+        <w:ind w:left="1440"/>
+        <w:textAlignment w:val="baseline"/>
+        <w:rPr>
+          <w:rFonts w:ascii="Roboto" w:hAnsi="Roboto" w:cs="Poppins"/>
+          <w:color w:val="444444"/>
+          <w:sz w:val="24"/>
+          <w:szCs w:val="24"/>
+        </w:rPr>
+      </w:pPr>
+      <w:r>
+        <w:rPr>
+          <w:rFonts w:ascii="Roboto" w:hAnsi="Roboto" w:cs="Poppins"/>
+          <w:color w:val="444444"/>
+          <w:sz w:val="24"/>
+          <w:szCs w:val="24"/>
+        </w:rPr>
+        <w:t>Speed of a vehicle</w:t>
+      </w:r>
+    </w:p>
+    <w:p>
+      <w:pPr>
+        <w:numPr>
+          <w:ilvl w:val="0"/>
+          <w:numId w:val="19"/>
+        </w:numPr>
+        <w:shd w:val="clear" w:color="auto" w:fill="FFFFFF"/>
+        <w:spacing w:after="0" w:line="240" w:lineRule="auto"/>
+        <w:ind w:left="1440"/>
+        <w:textAlignment w:val="baseline"/>
+        <w:rPr>
+          <w:rFonts w:ascii="Roboto" w:hAnsi="Roboto" w:cs="Poppins"/>
+          <w:color w:val="444444"/>
+          <w:sz w:val="24"/>
+          <w:szCs w:val="24"/>
+        </w:rPr>
+      </w:pPr>
+      <w:r>
+        <w:rPr>
+          <w:rFonts w:ascii="Roboto" w:hAnsi="Roboto" w:cs="Poppins"/>
+          <w:color w:val="444444"/>
+          <w:sz w:val="24"/>
+          <w:szCs w:val="24"/>
+        </w:rPr>
+        <w:t xml:space="preserve">“Time-taken” to finish the </w:t>
+      </w:r>
+      <w:proofErr w:type="gramStart"/>
+      <w:r>
+        <w:rPr>
+          <w:rFonts w:ascii="Roboto" w:hAnsi="Roboto" w:cs="Poppins"/>
+          <w:color w:val="444444"/>
+          <w:sz w:val="24"/>
+          <w:szCs w:val="24"/>
+        </w:rPr>
+        <w:t>work</w:t>
+      </w:r>
+      <w:proofErr w:type="gramEnd"/>
+      <w:r>
+        <w:rPr>
+          <w:rFonts w:ascii="Roboto" w:hAnsi="Roboto" w:cs="Poppins"/>
+          <w:color w:val="444444"/>
+          <w:sz w:val="24"/>
+          <w:szCs w:val="24"/>
+        </w:rPr>
+        <w:t> </w:t>
+      </w:r>
+    </w:p>
+    <w:p>
+      <w:pPr>
+        <w:numPr>
+          <w:ilvl w:val="0"/>
+          <w:numId w:val="19"/>
+        </w:numPr>
+        <w:shd w:val="clear" w:color="auto" w:fill="FFFFFF"/>
+        <w:spacing w:after="0" w:line="240" w:lineRule="auto"/>
+        <w:ind w:left="1440"/>
+        <w:textAlignment w:val="baseline"/>
+        <w:rPr>
+          <w:rFonts w:ascii="Roboto" w:hAnsi="Roboto" w:cs="Poppins"/>
+          <w:color w:val="444444"/>
+          <w:sz w:val="24"/>
+          <w:szCs w:val="24"/>
+        </w:rPr>
+      </w:pPr>
+      <w:r>
+        <w:rPr>
+          <w:rFonts w:ascii="Roboto" w:hAnsi="Roboto" w:cs="Poppins"/>
+          <w:color w:val="444444"/>
+          <w:sz w:val="24"/>
+          <w:szCs w:val="24"/>
+        </w:rPr>
+        <w:t>Wi-Fi Frequency</w:t>
+      </w:r>
+    </w:p>
+    <w:p>
+      <w:pPr>
+        <w:numPr>
+          <w:ilvl w:val="0"/>
+          <w:numId w:val="19"/>
+        </w:numPr>
+        <w:shd w:val="clear" w:color="auto" w:fill="FFFFFF"/>
+        <w:spacing w:after="0" w:line="240" w:lineRule="auto"/>
+        <w:ind w:left="1440"/>
+        <w:textAlignment w:val="baseline"/>
+        <w:rPr>
+          <w:rFonts w:ascii="Roboto" w:hAnsi="Roboto" w:cs="Poppins"/>
+          <w:color w:val="444444"/>
+          <w:sz w:val="24"/>
+          <w:szCs w:val="24"/>
+        </w:rPr>
+      </w:pPr>
+      <w:r>
+        <w:rPr>
+          <w:rFonts w:ascii="Roboto" w:hAnsi="Roboto" w:cs="Poppins"/>
+          <w:color w:val="444444"/>
+          <w:sz w:val="24"/>
+          <w:szCs w:val="24"/>
+        </w:rPr>
+        <w:t>Market share price</w:t>
+      </w:r>
+    </w:p>
+    <w:p>
+      <w:pPr>
+        <w:shd w:val="clear" w:color="auto" w:fill="FFFFFF"/>
+        <w:spacing w:after="0" w:line="240" w:lineRule="auto"/>
+        <w:ind w:left="1440"/>
+        <w:textAlignment w:val="baseline"/>
+        <w:rPr>
+          <w:rFonts w:ascii="Roboto" w:hAnsi="Roboto" w:cs="Poppins"/>
+          <w:color w:val="444444"/>
+          <w:sz w:val="24"/>
+          <w:szCs w:val="24"/>
+        </w:rPr>
+      </w:pPr>
+    </w:p>
+    <w:p>
+      <w:pPr>
+        <w:rPr>
+          <w:rFonts w:ascii="Roboto" w:hAnsi="Roboto" w:cs="Poppins"/>
+          <w:color w:val="444444"/>
+          <w:sz w:val="24"/>
+          <w:szCs w:val="24"/>
+        </w:rPr>
+      </w:pPr>
+    </w:p>
+    <w:p>
+      <w:pPr>
+        <w:rPr>
+          <w:rFonts w:ascii="Roboto" w:hAnsi="Roboto" w:cs="Poppins"/>
+          <w:color w:val="444444"/>
+          <w:sz w:val="24"/>
+          <w:szCs w:val="24"/>
+        </w:rPr>
+      </w:pPr>
+    </w:p>
+    <w:p>
+      <w:pPr>
+        <w:jc w:val="center"/>
+        <w:rPr>
+          <w:rFonts w:ascii="Roboto" w:hAnsi="Roboto" w:cs="Poppins"/>
+          <w:b/>
+          <w:bCs/>
+          <w:color w:val="444444"/>
+          <w:sz w:val="52"/>
+          <w:szCs w:val="52"/>
+        </w:rPr>
+      </w:pPr>
+    </w:p>
+    <w:p>
+      <w:pPr>
+        <w:jc w:val="center"/>
+        <w:rPr>
+          <w:rFonts w:ascii="Roboto" w:hAnsi="Roboto" w:cs="Poppins"/>
+          <w:b/>
+          <w:bCs/>
+          <w:color w:val="444444"/>
+          <w:sz w:val="52"/>
+          <w:szCs w:val="52"/>
+        </w:rPr>
+      </w:pPr>
+      <w:r>
+        <w:rPr>
+          <w:rFonts w:ascii="Roboto" w:hAnsi="Roboto" w:cs="Poppins"/>
+          <w:b/>
+          <w:bCs/>
+          <w:color w:val="444444"/>
+          <w:sz w:val="52"/>
+          <w:szCs w:val="52"/>
+        </w:rPr>
+        <w:t>Data Visualization</w:t>
+      </w:r>
+    </w:p>
+    <w:p>
+      <w:pPr>
+        <w:jc w:val="center"/>
+        <w:rPr>
+          <w:rFonts w:ascii="Roboto" w:hAnsi="Roboto" w:cs="Poppins"/>
+          <w:b/>
+          <w:bCs/>
+          <w:color w:val="444444"/>
+          <w:sz w:val="52"/>
+          <w:szCs w:val="52"/>
+        </w:rPr>
+      </w:pPr>
+    </w:p>
+    <w:p>
+      <w:pPr>
+        <w:pStyle w:val="NormalWeb"/>
+        <w:shd w:val="clear" w:color="auto" w:fill="FAFAFA"/>
+        <w:spacing w:line="276" w:lineRule="auto"/>
+        <w:rPr>
+          <w:rFonts w:ascii="Roboto" w:hAnsi="Roboto" w:cs="Segoe UI"/>
+          <w:color w:val="333333"/>
+        </w:rPr>
+      </w:pPr>
+      <w:r>
+        <w:rPr>
+          <w:rFonts w:ascii="Roboto" w:hAnsi="Roboto" w:cs="Segoe UI"/>
+          <w:color w:val="333333"/>
+        </w:rPr>
+        <w:t xml:space="preserve">Data visualization is the graphical representation of information and data. By using </w:t>
+      </w:r>
+      <w:r>
+        <w:rPr>
+          <w:rFonts w:ascii="Roboto" w:hAnsi="Roboto" w:cs="Segoe UI"/>
+          <w:color w:val="333333"/>
+        </w:rPr>
+        <w:t xml:space="preserve">visual elements like charts, </w:t>
+      </w:r>
+      <w:proofErr w:type="gramStart"/>
+      <w:r>
+        <w:rPr>
+          <w:rFonts w:ascii="Roboto" w:hAnsi="Roboto" w:cs="Segoe UI"/>
+          <w:color w:val="333333"/>
+        </w:rPr>
+        <w:t>maps</w:t>
+      </w:r>
+      <w:proofErr w:type="gramEnd"/>
+      <w:r>
+        <w:rPr>
+          <w:rFonts w:ascii="Roboto" w:hAnsi="Roboto" w:cs="Segoe UI"/>
+          <w:color w:val="333333"/>
+        </w:rPr>
+        <w:t xml:space="preserve"> and plots etc.</w:t>
+      </w:r>
+      <w:r>
+        <w:rPr>
+          <w:rFonts w:ascii="Roboto" w:hAnsi="Roboto" w:cs="Segoe UI"/>
+          <w:color w:val="333333"/>
+        </w:rPr>
+        <w:t xml:space="preserve"> data visualization tools provide an accessible way to see and understand trends, outliers, and patterns in data. Additionally, it provides an excellent way for employees or business owners to present data to non-technical audiences without confusion.</w:t>
+      </w:r>
+    </w:p>
+    <w:p>
+      <w:pPr>
+        <w:pStyle w:val="NormalWeb"/>
+        <w:shd w:val="clear" w:color="auto" w:fill="FAFAFA"/>
+        <w:spacing w:line="276" w:lineRule="auto"/>
+        <w:rPr>
+          <w:rFonts w:ascii="Roboto" w:hAnsi="Roboto" w:cs="Segoe UI"/>
+          <w:color w:val="333333"/>
+        </w:rPr>
+      </w:pPr>
+      <w:r>
+        <w:rPr>
+          <w:rFonts w:ascii="Roboto" w:hAnsi="Roboto" w:cs="Segoe UI"/>
+          <w:color w:val="333333"/>
+        </w:rPr>
+        <w:t xml:space="preserve">In the world of Big Data, data visualization tools and technologies are essential to </w:t>
+      </w:r>
+      <w:proofErr w:type="spellStart"/>
+      <w:r>
+        <w:rPr>
+          <w:rFonts w:ascii="Roboto" w:hAnsi="Roboto" w:cs="Segoe UI"/>
+          <w:color w:val="333333"/>
+        </w:rPr>
+        <w:t>analyze</w:t>
+      </w:r>
+      <w:proofErr w:type="spellEnd"/>
+      <w:r>
+        <w:rPr>
+          <w:rFonts w:ascii="Roboto" w:hAnsi="Roboto" w:cs="Segoe UI"/>
+          <w:color w:val="333333"/>
+        </w:rPr>
+        <w:t xml:space="preserve"> massive amounts of information and make data-driven decisions.</w:t>
+      </w:r>
+    </w:p>
+    <w:p>
+      <w:pPr>
+        <w:pStyle w:val="NormalWeb"/>
+        <w:shd w:val="clear" w:color="auto" w:fill="FAFAFA"/>
+        <w:spacing w:line="276" w:lineRule="auto"/>
+        <w:rPr>
+          <w:rFonts w:ascii="Roboto" w:hAnsi="Roboto" w:cs="Segoe UI"/>
+          <w:color w:val="333333"/>
+        </w:rPr>
+      </w:pPr>
+    </w:p>
+    <w:p>
+      <w:pPr>
+        <w:pStyle w:val="Heading2"/>
+        <w:shd w:val="clear" w:color="auto" w:fill="FFFFFF"/>
+        <w:spacing w:before="0" w:after="180" w:line="276" w:lineRule="auto"/>
+        <w:rPr>
+          <w:rFonts w:ascii="Roboto" w:hAnsi="Roboto" w:cs="Segoe UI"/>
+          <w:color w:val="032D60"/>
+          <w:spacing w:val="-15"/>
+        </w:rPr>
+      </w:pPr>
+      <w:r>
+        <w:rPr>
+          <w:rFonts w:ascii="Roboto" w:hAnsi="Roboto" w:cs="Segoe UI"/>
+          <w:color w:val="032D60"/>
+          <w:spacing w:val="-15"/>
+        </w:rPr>
+        <w:t>What are the advantages and disadvantages of data visualization?</w:t>
+      </w:r>
+    </w:p>
+    <w:p>
+      <w:pPr>
+        <w:pStyle w:val="NormalWeb"/>
+        <w:shd w:val="clear" w:color="auto" w:fill="FFFFFF"/>
+        <w:spacing w:line="276" w:lineRule="auto"/>
+        <w:rPr>
+          <w:rFonts w:ascii="Roboto" w:hAnsi="Roboto" w:cs="Segoe UI"/>
+          <w:color w:val="333333"/>
+        </w:rPr>
+      </w:pPr>
+      <w:r>
+        <w:rPr>
+          <w:rFonts w:ascii="Roboto" w:hAnsi="Roboto" w:cs="Segoe UI"/>
+          <w:color w:val="333333"/>
+        </w:rPr>
+        <w:t>​​​​Something as simple as presenting data in graphic format may seem to have no downsides. But sometimes data can be misrepresented or misinterpreted when placed in the wrong style of data visualization. When choosing to create a data visualization, it’s best to keep both the advantages and disadvantages in mind. </w:t>
+      </w:r>
+    </w:p>
+    <w:p>
+      <w:pPr>
+        <w:pStyle w:val="Heading3"/>
+        <w:shd w:val="clear" w:color="auto" w:fill="FFFFFF"/>
+        <w:spacing w:after="120" w:line="276" w:lineRule="auto"/>
+        <w:rPr>
+          <w:rFonts w:ascii="Roboto" w:hAnsi="Roboto" w:cs="Segoe UI"/>
+          <w:color w:val="032D60"/>
+          <w:spacing w:val="-5"/>
+        </w:rPr>
+      </w:pPr>
+      <w:r>
+        <w:rPr>
+          <w:rFonts w:ascii="Roboto" w:hAnsi="Roboto" w:cs="Segoe UI"/>
+          <w:color w:val="032D60"/>
+          <w:spacing w:val="-5"/>
+        </w:rPr>
+        <w:t>Advantages</w:t>
+      </w:r>
+    </w:p>
+    <w:p>
+      <w:pPr>
+        <w:pStyle w:val="NormalWeb"/>
+        <w:shd w:val="clear" w:color="auto" w:fill="FFFFFF"/>
+        <w:spacing w:line="276" w:lineRule="auto"/>
+        <w:rPr>
+          <w:rFonts w:ascii="Roboto" w:hAnsi="Roboto" w:cs="Segoe UI"/>
+          <w:color w:val="333333"/>
+        </w:rPr>
+      </w:pPr>
+      <w:r>
+        <w:rPr>
+          <w:rFonts w:ascii="Roboto" w:hAnsi="Roboto" w:cs="Segoe UI"/>
+          <w:color w:val="333333"/>
+        </w:rPr>
+        <w:t xml:space="preserve"> We can quickly identify red from blue, and squares from circles. Our culture is visual, including everything from art and advertisements to TV and movies. Data visualization is another form of visual art that grabs our interest and keeps our eyes on the message.</w:t>
+      </w:r>
+      <w:r>
+        <w:rPr>
+          <w:rFonts w:ascii="Roboto" w:hAnsi="Roboto" w:cs="Segoe UI"/>
+          <w:color w:val="333333"/>
+        </w:rPr>
+        <w:t xml:space="preserve"> </w:t>
+      </w:r>
+      <w:r>
+        <w:rPr>
+          <w:rFonts w:ascii="Roboto" w:hAnsi="Roboto" w:cs="Segoe UI"/>
+          <w:color w:val="333333"/>
+        </w:rPr>
+        <w:t>If we can see something, we internalize it quickly. It’s storytelling with a purpose. If you’ve ever stared at a massive spreadsheet of data and couldn’t see a trend, you know how much more effective a visualization can be.</w:t>
+      </w:r>
+    </w:p>
+    <w:p>
+      <w:pPr>
+        <w:pStyle w:val="NormalWeb"/>
+        <w:shd w:val="clear" w:color="auto" w:fill="FFFFFF"/>
+        <w:spacing w:line="276" w:lineRule="auto"/>
+        <w:rPr>
+          <w:rFonts w:ascii="Roboto" w:hAnsi="Roboto" w:cs="Segoe UI"/>
+          <w:color w:val="333333"/>
+        </w:rPr>
+      </w:pPr>
+      <w:r>
+        <w:rPr>
+          <w:rFonts w:ascii="Roboto" w:hAnsi="Roboto" w:cs="Segoe UI"/>
+          <w:color w:val="333333"/>
+        </w:rPr>
+        <w:t>Some other advantages of data visualization include:</w:t>
+      </w:r>
+    </w:p>
+    <w:p>
+      <w:pPr>
+        <w:numPr>
+          <w:ilvl w:val="0"/>
+          <w:numId w:val="20"/>
+        </w:numPr>
+        <w:shd w:val="clear" w:color="auto" w:fill="FFFFFF"/>
+        <w:spacing w:before="100" w:beforeAutospacing="1" w:after="168" w:line="276" w:lineRule="auto"/>
+        <w:rPr>
+          <w:rFonts w:ascii="Roboto" w:hAnsi="Roboto" w:cs="Segoe UI"/>
+          <w:color w:val="333333"/>
+        </w:rPr>
+      </w:pPr>
+      <w:r>
+        <w:rPr>
+          <w:rFonts w:ascii="Roboto" w:hAnsi="Roboto" w:cs="Segoe UI"/>
+          <w:color w:val="333333"/>
+        </w:rPr>
+        <w:t>Easily sharing information.</w:t>
+      </w:r>
+    </w:p>
+    <w:p>
+      <w:pPr>
+        <w:numPr>
+          <w:ilvl w:val="0"/>
+          <w:numId w:val="20"/>
+        </w:numPr>
+        <w:shd w:val="clear" w:color="auto" w:fill="FFFFFF"/>
+        <w:spacing w:before="100" w:beforeAutospacing="1" w:after="168" w:line="276" w:lineRule="auto"/>
+        <w:rPr>
+          <w:rFonts w:ascii="Roboto" w:hAnsi="Roboto" w:cs="Segoe UI"/>
+          <w:color w:val="333333"/>
+        </w:rPr>
+      </w:pPr>
+      <w:r>
+        <w:rPr>
+          <w:rFonts w:ascii="Roboto" w:hAnsi="Roboto" w:cs="Segoe UI"/>
+          <w:color w:val="333333"/>
+        </w:rPr>
+        <w:t>Interactively explore opportunities.</w:t>
+      </w:r>
+    </w:p>
+    <w:p>
+      <w:pPr>
+        <w:numPr>
+          <w:ilvl w:val="0"/>
+          <w:numId w:val="20"/>
+        </w:numPr>
+        <w:shd w:val="clear" w:color="auto" w:fill="FFFFFF"/>
+        <w:spacing w:before="100" w:beforeAutospacing="1" w:after="168" w:line="276" w:lineRule="auto"/>
+        <w:rPr>
+          <w:rFonts w:ascii="Roboto" w:hAnsi="Roboto" w:cs="Segoe UI"/>
+          <w:color w:val="333333"/>
+        </w:rPr>
+      </w:pPr>
+      <w:r>
+        <w:rPr>
+          <w:rFonts w:ascii="Roboto" w:hAnsi="Roboto" w:cs="Segoe UI"/>
+          <w:color w:val="333333"/>
+        </w:rPr>
+        <w:t>Visualize patterns and relationships.</w:t>
+      </w:r>
+    </w:p>
+    <w:p>
+      <w:pPr>
+        <w:pStyle w:val="NormalWeb"/>
+        <w:shd w:val="clear" w:color="auto" w:fill="FAFAFA"/>
+        <w:spacing w:line="276" w:lineRule="auto"/>
+        <w:rPr>
+          <w:rFonts w:ascii="Roboto" w:hAnsi="Roboto" w:cs="Segoe UI"/>
+          <w:color w:val="333333"/>
+        </w:rPr>
+      </w:pPr>
+    </w:p>
+    <w:p>
+      <w:pPr>
+        <w:pStyle w:val="Heading2"/>
+        <w:shd w:val="clear" w:color="auto" w:fill="FAFAFA"/>
+        <w:spacing w:before="0" w:after="180" w:line="276" w:lineRule="auto"/>
+        <w:rPr>
+          <w:rFonts w:ascii="Roboto" w:hAnsi="Roboto" w:cs="Segoe UI"/>
+          <w:color w:val="032D60"/>
+          <w:spacing w:val="-15"/>
+        </w:rPr>
+      </w:pPr>
+      <w:r>
+        <w:rPr>
+          <w:rFonts w:ascii="Roboto" w:hAnsi="Roboto" w:cs="Segoe UI"/>
+          <w:color w:val="032D60"/>
+          <w:spacing w:val="-15"/>
+        </w:rPr>
+        <w:t>Why data visualization is important</w:t>
+      </w:r>
+    </w:p>
+    <w:p>
+      <w:pPr>
+        <w:pStyle w:val="NormalWeb"/>
+        <w:shd w:val="clear" w:color="auto" w:fill="FAFAFA"/>
+        <w:spacing w:line="276" w:lineRule="auto"/>
+        <w:rPr>
+          <w:rFonts w:ascii="Roboto" w:hAnsi="Roboto" w:cs="Segoe UI"/>
+          <w:color w:val="333333"/>
+        </w:rPr>
+      </w:pPr>
+      <w:r>
+        <w:rPr>
+          <w:rFonts w:ascii="Roboto" w:hAnsi="Roboto" w:cs="Segoe UI"/>
+          <w:color w:val="333333"/>
+        </w:rPr>
+        <w:t>The importance of data visualization is simple: it helps people see, interact with, and better understand data. Whether simple or complex, the right visualization can bring everyone on the same page, regardless of their level of expertise.</w:t>
+      </w:r>
+    </w:p>
+    <w:p>
+      <w:pPr>
+        <w:pStyle w:val="NormalWeb"/>
+        <w:shd w:val="clear" w:color="auto" w:fill="FAFAFA"/>
+        <w:spacing w:line="276" w:lineRule="auto"/>
+        <w:rPr>
+          <w:rFonts w:ascii="Roboto" w:hAnsi="Roboto" w:cs="Segoe UI"/>
+          <w:color w:val="333333"/>
+        </w:rPr>
+      </w:pPr>
+      <w:r>
+        <w:rPr>
+          <w:rFonts w:ascii="Roboto" w:hAnsi="Roboto" w:cs="Segoe UI"/>
+          <w:color w:val="333333"/>
+        </w:rPr>
+        <w:t>It’s hard to think of a professional industry that doesn’t benefit from </w:t>
+      </w:r>
+      <w:hyperlink r:id="rId10" w:anchor="3e300312c7ce" w:history="1">
+        <w:r>
+          <w:rPr>
+            <w:rStyle w:val="Hyperlink"/>
+            <w:rFonts w:ascii="Roboto" w:eastAsiaTheme="majorEastAsia" w:hAnsi="Roboto" w:cs="Segoe UI"/>
+            <w:color w:val="0B5CAB"/>
+          </w:rPr>
+          <w:t>making data more understandable</w:t>
+        </w:r>
+      </w:hyperlink>
+      <w:r>
+        <w:rPr>
+          <w:rFonts w:ascii="Roboto" w:hAnsi="Roboto" w:cs="Segoe UI"/>
+          <w:color w:val="333333"/>
+        </w:rPr>
+        <w:t>. Every STEM field benefits from understanding data—and so do fields in government, finance, marketing, history, consumer goods, service industries, education, sports, and so on. </w:t>
+      </w:r>
+    </w:p>
+    <w:p>
+      <w:pPr>
+        <w:pStyle w:val="NormalWeb"/>
+        <w:shd w:val="clear" w:color="auto" w:fill="FAFAFA"/>
+        <w:spacing w:line="276" w:lineRule="auto"/>
+        <w:rPr>
+          <w:rFonts w:ascii="Roboto" w:hAnsi="Roboto" w:cs="Segoe UI"/>
+          <w:color w:val="333333"/>
+        </w:rPr>
+      </w:pPr>
+      <w:r>
+        <w:rPr>
+          <w:rFonts w:ascii="Roboto" w:hAnsi="Roboto" w:cs="Segoe UI"/>
+          <w:color w:val="333333"/>
+        </w:rPr>
+        <w:t>While we’ll always wax poetically about data visualization (you’re on the Tableau website, after all) there are practical, real-life applications that are undeniable. And, since visualization is so prolific, it’s also one of the most useful professional skills to develop. The better you can convey your points visually, whether in a dashboard or a slide deck, the better you can leverage that information. The concept of </w:t>
+      </w:r>
+      <w:hyperlink r:id="rId11" w:history="1">
+        <w:r>
+          <w:rPr>
+            <w:rStyle w:val="Hyperlink"/>
+            <w:rFonts w:ascii="Roboto" w:eastAsiaTheme="majorEastAsia" w:hAnsi="Roboto" w:cs="Segoe UI"/>
+            <w:color w:val="0B5CAB"/>
+          </w:rPr>
+          <w:t>the citizen data scientist is on the rise</w:t>
+        </w:r>
+      </w:hyperlink>
+      <w:r>
+        <w:rPr>
+          <w:rFonts w:ascii="Roboto" w:hAnsi="Roboto" w:cs="Segoe UI"/>
+          <w:color w:val="333333"/>
+        </w:rPr>
+        <w:t>. Skill sets are changing to accommodate a data-driven world. It is increasingly valuable for professionals to be able to use data to make decisions and use visuals to tell stories of when data informs the who, what, when, where, and how. </w:t>
+      </w:r>
+    </w:p>
+    <w:p>
+      <w:pPr>
+        <w:pStyle w:val="NormalWeb"/>
+        <w:shd w:val="clear" w:color="auto" w:fill="FAFAFA"/>
+        <w:spacing w:line="276" w:lineRule="auto"/>
+        <w:rPr>
+          <w:rFonts w:ascii="Roboto" w:hAnsi="Roboto" w:cs="Segoe UI"/>
+          <w:color w:val="333333"/>
+        </w:rPr>
+      </w:pPr>
+      <w:r>
+        <w:rPr>
+          <w:rFonts w:ascii="Roboto" w:hAnsi="Roboto" w:cs="Segoe UI"/>
+          <w:color w:val="333333"/>
+        </w:rPr>
+        <w:t>While traditional education typically draws a distinct line between creative storytelling and technical analysis, the modern professional world also values those who can cross between the two: data visualization sits right in the middle of analysis and visual storytelling.</w:t>
+      </w:r>
+    </w:p>
+    <w:p>
+      <w:pPr>
+        <w:pStyle w:val="Heading2"/>
+        <w:shd w:val="clear" w:color="auto" w:fill="FAFAFA"/>
+        <w:spacing w:before="0" w:after="180" w:line="276" w:lineRule="auto"/>
+        <w:rPr>
+          <w:rFonts w:ascii="Roboto" w:hAnsi="Roboto" w:cs="Poppins"/>
+          <w:color w:val="444444"/>
+          <w:sz w:val="24"/>
+          <w:szCs w:val="24"/>
+        </w:rPr>
+      </w:pPr>
+      <w:r>
+        <w:rPr>
+          <w:rFonts w:ascii="Roboto" w:hAnsi="Roboto" w:cs="Poppins"/>
+          <w:color w:val="444444"/>
+          <w:sz w:val="24"/>
+          <w:szCs w:val="24"/>
+        </w:rPr>
+        <w:br w:type="page"/>
+      </w:r>
+    </w:p>
+    <w:p>
+      <w:pPr>
+        <w:pStyle w:val="Heading2"/>
+        <w:shd w:val="clear" w:color="auto" w:fill="FAFAFA"/>
+        <w:spacing w:before="0" w:after="180" w:line="276" w:lineRule="auto"/>
+        <w:jc w:val="center"/>
+        <w:rPr>
+          <w:rFonts w:ascii="Roboto" w:hAnsi="Roboto" w:cs="Poppins"/>
+          <w:b/>
+          <w:bCs/>
+          <w:color w:val="444444"/>
+          <w:sz w:val="32"/>
+          <w:szCs w:val="32"/>
+        </w:rPr>
+      </w:pPr>
+    </w:p>
+    <w:p>
+      <w:pPr>
+        <w:jc w:val="center"/>
+        <w:rPr>
+          <w:rFonts w:ascii="Roboto" w:hAnsi="Roboto" w:cs="Poppins"/>
+          <w:b/>
+          <w:bCs/>
+          <w:color w:val="444444"/>
+          <w:sz w:val="40"/>
+          <w:szCs w:val="40"/>
+        </w:rPr>
+      </w:pPr>
+      <w:r>
+        <w:rPr>
+          <w:rFonts w:ascii="Roboto" w:hAnsi="Roboto" w:cs="Poppins"/>
+          <w:b/>
+          <w:bCs/>
+          <w:color w:val="444444"/>
+          <w:sz w:val="40"/>
+          <w:szCs w:val="40"/>
+        </w:rPr>
+        <w:t>Data Visualization Tools</w:t>
+      </w:r>
+    </w:p>
+    <w:p>
+      <w:pPr>
+        <w:jc w:val="center"/>
+        <w:rPr>
+          <w:rFonts w:ascii="Roboto" w:hAnsi="Roboto" w:cs="Poppins"/>
+          <w:b/>
+          <w:bCs/>
+          <w:color w:val="444444"/>
+          <w:sz w:val="40"/>
+          <w:szCs w:val="40"/>
+        </w:rPr>
+      </w:pPr>
+    </w:p>
+    <w:p>
+      <w:pPr>
+        <w:pStyle w:val="Heading2"/>
+        <w:shd w:val="clear" w:color="auto" w:fill="FFFFFF"/>
+        <w:spacing w:before="960" w:after="480" w:line="510" w:lineRule="atLeast"/>
+        <w:rPr>
+          <w:rFonts w:ascii="Roboto" w:hAnsi="Roboto"/>
+          <w:color w:val="272C37"/>
+          <w:sz w:val="24"/>
+          <w:szCs w:val="24"/>
+        </w:rPr>
+      </w:pPr>
+      <w:r>
+        <w:rPr>
+          <w:rFonts w:ascii="Roboto" w:hAnsi="Roboto"/>
+          <w:b/>
+          <w:bCs/>
+          <w:color w:val="272C37"/>
+          <w:sz w:val="24"/>
+          <w:szCs w:val="24"/>
+        </w:rPr>
+        <w:t>1. Tableau</w:t>
+      </w:r>
+    </w:p>
+    <w:p>
+      <w:pPr>
+        <w:pStyle w:val="NormalWeb"/>
+        <w:shd w:val="clear" w:color="auto" w:fill="FFFFFF"/>
+        <w:spacing w:before="0" w:beforeAutospacing="0" w:after="390" w:afterAutospacing="0" w:line="390" w:lineRule="atLeast"/>
+        <w:rPr>
+          <w:rFonts w:ascii="Roboto" w:hAnsi="Roboto"/>
+          <w:color w:val="51565E"/>
+          <w:sz w:val="22"/>
+          <w:szCs w:val="22"/>
+        </w:rPr>
+      </w:pPr>
+      <w:r>
+        <w:rPr>
+          <w:rFonts w:ascii="Roboto" w:hAnsi="Roboto"/>
+          <w:color w:val="51565E"/>
+          <w:sz w:val="22"/>
+          <w:szCs w:val="22"/>
+        </w:rPr>
+        <w:t>One of the most widely used data visualization tools, </w:t>
+      </w:r>
+      <w:hyperlink r:id="rId12" w:tgtFrame="_blank" w:tooltip="Tableau" w:history="1">
+        <w:r>
+          <w:rPr>
+            <w:rStyle w:val="Hyperlink"/>
+            <w:rFonts w:ascii="Roboto" w:eastAsiaTheme="majorEastAsia" w:hAnsi="Roboto"/>
+            <w:color w:val="1179EF"/>
+            <w:sz w:val="22"/>
+            <w:szCs w:val="22"/>
+          </w:rPr>
+          <w:t>Tableau</w:t>
+        </w:r>
+      </w:hyperlink>
+      <w:r>
+        <w:rPr>
+          <w:rFonts w:ascii="Roboto" w:hAnsi="Roboto"/>
+          <w:color w:val="51565E"/>
+          <w:sz w:val="22"/>
+          <w:szCs w:val="22"/>
+        </w:rPr>
+        <w:t>, offers interactive visualization solutions to more than 57,000 companies.</w:t>
+      </w:r>
+    </w:p>
+    <w:p>
+      <w:pPr>
+        <w:pStyle w:val="NormalWeb"/>
+        <w:shd w:val="clear" w:color="auto" w:fill="FFFFFF"/>
+        <w:spacing w:before="0" w:beforeAutospacing="0" w:after="390" w:afterAutospacing="0" w:line="390" w:lineRule="atLeast"/>
+        <w:rPr>
+          <w:rFonts w:ascii="Roboto" w:hAnsi="Roboto"/>
+          <w:color w:val="51565E"/>
+          <w:sz w:val="22"/>
+          <w:szCs w:val="22"/>
+        </w:rPr>
+      </w:pPr>
+      <w:r>
+        <w:rPr>
+          <w:rFonts w:ascii="Roboto" w:hAnsi="Roboto"/>
+          <w:color w:val="51565E"/>
+          <w:sz w:val="22"/>
+          <w:szCs w:val="22"/>
+        </w:rPr>
+        <w:t>Providing integration for advanced databases, including Teradata, SAP, My SQL, </w:t>
+      </w:r>
+      <w:hyperlink r:id="rId13" w:tgtFrame="_blank" w:tooltip="Amazon AWS" w:history="1">
+        <w:r>
+          <w:rPr>
+            <w:rStyle w:val="Hyperlink"/>
+            <w:rFonts w:ascii="Roboto" w:eastAsiaTheme="majorEastAsia" w:hAnsi="Roboto"/>
+            <w:color w:val="1179EF"/>
+            <w:sz w:val="22"/>
+            <w:szCs w:val="22"/>
+          </w:rPr>
+          <w:t>Amazon AWS</w:t>
+        </w:r>
+      </w:hyperlink>
+      <w:r>
+        <w:rPr>
+          <w:rFonts w:ascii="Roboto" w:hAnsi="Roboto"/>
+          <w:color w:val="51565E"/>
+          <w:sz w:val="22"/>
+          <w:szCs w:val="22"/>
+        </w:rPr>
+        <w:t>, and </w:t>
+      </w:r>
+      <w:hyperlink r:id="rId14" w:tgtFrame="_blank" w:tooltip="Hadoop" w:history="1">
+        <w:r>
+          <w:rPr>
+            <w:rStyle w:val="Hyperlink"/>
+            <w:rFonts w:ascii="Roboto" w:eastAsiaTheme="majorEastAsia" w:hAnsi="Roboto"/>
+            <w:color w:val="1179EF"/>
+            <w:sz w:val="22"/>
+            <w:szCs w:val="22"/>
+          </w:rPr>
+          <w:t>Hadoop</w:t>
+        </w:r>
+      </w:hyperlink>
+      <w:r>
+        <w:rPr>
+          <w:rFonts w:ascii="Roboto" w:hAnsi="Roboto"/>
+          <w:color w:val="51565E"/>
+          <w:sz w:val="22"/>
+          <w:szCs w:val="22"/>
+        </w:rPr>
+        <w:t>, Tableau efficiently creates visualizations and graphics from large, constantly-evolving datasets used for </w:t>
+      </w:r>
+      <w:hyperlink r:id="rId15" w:tgtFrame="_blank" w:tooltip="artificial intelligence" w:history="1">
+        <w:r>
+          <w:rPr>
+            <w:rStyle w:val="Hyperlink"/>
+            <w:rFonts w:ascii="Roboto" w:eastAsiaTheme="majorEastAsia" w:hAnsi="Roboto"/>
+            <w:color w:val="1179EF"/>
+            <w:sz w:val="22"/>
+            <w:szCs w:val="22"/>
+          </w:rPr>
+          <w:t>artificial intelligence</w:t>
+        </w:r>
+      </w:hyperlink>
+      <w:r>
+        <w:rPr>
+          <w:rFonts w:ascii="Roboto" w:hAnsi="Roboto"/>
+          <w:color w:val="51565E"/>
+          <w:sz w:val="22"/>
+          <w:szCs w:val="22"/>
+        </w:rPr>
+        <w:t>, </w:t>
+      </w:r>
+      <w:hyperlink r:id="rId16" w:tgtFrame="_blank" w:tooltip="machine learning" w:history="1">
+        <w:r>
+          <w:rPr>
+            <w:rStyle w:val="Hyperlink"/>
+            <w:rFonts w:ascii="Roboto" w:eastAsiaTheme="majorEastAsia" w:hAnsi="Roboto"/>
+            <w:color w:val="1179EF"/>
+            <w:sz w:val="22"/>
+            <w:szCs w:val="22"/>
+          </w:rPr>
+          <w:t>machine learning</w:t>
+        </w:r>
+      </w:hyperlink>
+      <w:r>
+        <w:rPr>
+          <w:rFonts w:ascii="Roboto" w:hAnsi="Roboto"/>
+          <w:color w:val="51565E"/>
+          <w:sz w:val="22"/>
+          <w:szCs w:val="22"/>
+        </w:rPr>
+        <w:t>, and </w:t>
+      </w:r>
+      <w:hyperlink r:id="rId17" w:tgtFrame="_blank" w:tooltip="Big Data applications" w:history="1">
+        <w:r>
+          <w:rPr>
+            <w:rStyle w:val="Hyperlink"/>
+            <w:rFonts w:ascii="Roboto" w:eastAsiaTheme="majorEastAsia" w:hAnsi="Roboto"/>
+            <w:color w:val="1179EF"/>
+            <w:sz w:val="22"/>
+            <w:szCs w:val="22"/>
+          </w:rPr>
+          <w:t>Big Data applications</w:t>
+        </w:r>
+      </w:hyperlink>
+      <w:r>
+        <w:rPr>
+          <w:rFonts w:ascii="Roboto" w:hAnsi="Roboto"/>
+          <w:color w:val="51565E"/>
+          <w:sz w:val="22"/>
+          <w:szCs w:val="22"/>
+        </w:rPr>
+        <w:t>.</w:t>
+      </w:r>
+    </w:p>
+    <w:p>
+      <w:pPr>
+        <w:pStyle w:val="Heading2"/>
+        <w:shd w:val="clear" w:color="auto" w:fill="FFFFFF"/>
+        <w:spacing w:before="960" w:after="480" w:line="510" w:lineRule="atLeast"/>
+        <w:rPr>
+          <w:rFonts w:ascii="Roboto" w:hAnsi="Roboto"/>
+          <w:color w:val="272C37"/>
+        </w:rPr>
+      </w:pPr>
+      <w:r>
+        <w:rPr>
+          <w:rFonts w:ascii="Roboto" w:hAnsi="Roboto"/>
+          <w:b/>
+          <w:bCs/>
+          <w:color w:val="272C37"/>
+        </w:rPr>
+        <w:t>2. Dundas BI</w:t>
+      </w:r>
+    </w:p>
+    <w:p>
+      <w:pPr>
+        <w:pStyle w:val="NormalWeb"/>
+        <w:shd w:val="clear" w:color="auto" w:fill="FFFFFF"/>
+        <w:spacing w:before="0" w:beforeAutospacing="0" w:after="390" w:afterAutospacing="0" w:line="390" w:lineRule="atLeast"/>
+        <w:rPr>
+          <w:rFonts w:ascii="Roboto" w:hAnsi="Roboto"/>
+          <w:color w:val="51565E"/>
+        </w:rPr>
+      </w:pPr>
+      <w:r>
+        <w:rPr>
+          <w:rFonts w:ascii="Roboto" w:hAnsi="Roboto"/>
+          <w:color w:val="51565E"/>
+        </w:rPr>
+        <w:t xml:space="preserve">Dundas BI offers </w:t>
+      </w:r>
+      <w:proofErr w:type="gramStart"/>
+      <w:r>
+        <w:rPr>
+          <w:rFonts w:ascii="Roboto" w:hAnsi="Roboto"/>
+          <w:color w:val="51565E"/>
+        </w:rPr>
+        <w:t>highly-customizable</w:t>
+      </w:r>
+      <w:proofErr w:type="gramEnd"/>
+      <w:r>
+        <w:rPr>
+          <w:rFonts w:ascii="Roboto" w:hAnsi="Roboto"/>
+          <w:color w:val="51565E"/>
+        </w:rPr>
+        <w:t xml:space="preserve"> data visualizations with interactive scorecards, maps, gauges, and charts, optimizing the creation of ad-hoc, multi-page reports. By providing users full control over visual elements, Dundas BI simplifies the complex operation of cleansing, inspecting, transforming, and </w:t>
+      </w:r>
+      <w:proofErr w:type="spellStart"/>
+      <w:r>
+        <w:rPr>
+          <w:rFonts w:ascii="Roboto" w:hAnsi="Roboto"/>
+          <w:color w:val="51565E"/>
+        </w:rPr>
+        <w:t>modeling</w:t>
+      </w:r>
+      <w:proofErr w:type="spellEnd"/>
+      <w:r>
+        <w:rPr>
+          <w:rFonts w:ascii="Roboto" w:hAnsi="Roboto"/>
+          <w:color w:val="51565E"/>
+        </w:rPr>
+        <w:t xml:space="preserve"> big datasets. </w:t>
+      </w:r>
+    </w:p>
+    <w:p>
+      <w:pPr>
+        <w:pStyle w:val="NormalWeb"/>
+        <w:shd w:val="clear" w:color="auto" w:fill="FFFFFF"/>
+        <w:spacing w:before="0" w:beforeAutospacing="0" w:after="390" w:afterAutospacing="0" w:line="390" w:lineRule="atLeast"/>
+        <w:rPr>
+          <w:rFonts w:ascii="Roboto" w:hAnsi="Roboto"/>
+          <w:color w:val="51565E"/>
+          <w:sz w:val="22"/>
+          <w:szCs w:val="22"/>
+        </w:rPr>
+      </w:pPr>
+    </w:p>
+    <w:p>
+      <w:pPr>
+        <w:pStyle w:val="Heading2"/>
+        <w:shd w:val="clear" w:color="auto" w:fill="FFFFFF"/>
+        <w:spacing w:before="960" w:after="480" w:line="510" w:lineRule="atLeast"/>
+        <w:rPr>
+          <w:rFonts w:ascii="Roboto" w:hAnsi="Roboto"/>
+          <w:color w:val="272C37"/>
+        </w:rPr>
+      </w:pPr>
+      <w:r>
+        <w:rPr>
+          <w:rFonts w:ascii="Roboto" w:hAnsi="Roboto"/>
+          <w:b/>
+          <w:bCs/>
+          <w:color w:val="272C37"/>
+        </w:rPr>
+        <w:t>3. JupyteR</w:t>
+      </w:r>
+    </w:p>
+    <w:p>
+      <w:pPr>
+        <w:pStyle w:val="NormalWeb"/>
+        <w:shd w:val="clear" w:color="auto" w:fill="FFFFFF"/>
+        <w:spacing w:before="0" w:beforeAutospacing="0" w:after="390" w:afterAutospacing="0" w:line="390" w:lineRule="atLeast"/>
+        <w:rPr>
+          <w:rFonts w:ascii="Roboto" w:hAnsi="Roboto"/>
+          <w:color w:val="51565E"/>
+        </w:rPr>
+      </w:pPr>
+      <w:r>
+        <w:rPr>
+          <w:rFonts w:ascii="Roboto" w:hAnsi="Roboto"/>
+          <w:color w:val="51565E"/>
+        </w:rPr>
+        <w:t xml:space="preserve">A web-based application, </w:t>
+      </w:r>
+      <w:proofErr w:type="spellStart"/>
+      <w:r>
+        <w:rPr>
+          <w:rFonts w:ascii="Roboto" w:hAnsi="Roboto"/>
+          <w:color w:val="51565E"/>
+        </w:rPr>
+        <w:t>JupyteR</w:t>
+      </w:r>
+      <w:proofErr w:type="spellEnd"/>
+      <w:r>
+        <w:rPr>
+          <w:rFonts w:ascii="Roboto" w:hAnsi="Roboto"/>
+          <w:color w:val="51565E"/>
+        </w:rPr>
+        <w:t xml:space="preserve">, is one of the top-rated data visualization tools that enable users to create and share documents containing visualizations, equations, narrative text, and live code. </w:t>
+      </w:r>
+      <w:proofErr w:type="spellStart"/>
+      <w:r>
+        <w:rPr>
+          <w:rFonts w:ascii="Roboto" w:hAnsi="Roboto"/>
+          <w:color w:val="51565E"/>
+        </w:rPr>
+        <w:t>JupyteR</w:t>
+      </w:r>
+      <w:proofErr w:type="spellEnd"/>
+      <w:r>
+        <w:rPr>
+          <w:rFonts w:ascii="Roboto" w:hAnsi="Roboto"/>
+          <w:color w:val="51565E"/>
+        </w:rPr>
+        <w:t xml:space="preserve"> is ideal for data cleansing and </w:t>
+      </w:r>
+    </w:p>
+    <w:p>
+      <w:pPr>
+        <w:pStyle w:val="NormalWeb"/>
+        <w:shd w:val="clear" w:color="auto" w:fill="FFFFFF"/>
+        <w:spacing w:before="0" w:beforeAutospacing="0" w:after="390" w:afterAutospacing="0" w:line="390" w:lineRule="atLeast"/>
+        <w:rPr>
+          <w:rFonts w:ascii="Roboto" w:hAnsi="Roboto"/>
+          <w:color w:val="51565E"/>
+        </w:rPr>
+      </w:pPr>
+    </w:p>
+    <w:p>
+      <w:pPr>
+        <w:pStyle w:val="NormalWeb"/>
+        <w:shd w:val="clear" w:color="auto" w:fill="FFFFFF"/>
+        <w:spacing w:before="0" w:beforeAutospacing="0" w:after="390" w:afterAutospacing="0" w:line="390" w:lineRule="atLeast"/>
+        <w:rPr>
+          <w:rFonts w:ascii="Roboto" w:hAnsi="Roboto"/>
+          <w:color w:val="51565E"/>
+        </w:rPr>
+      </w:pPr>
+      <w:r>
+        <w:rPr>
+          <w:rFonts w:ascii="Roboto" w:hAnsi="Roboto"/>
+          <w:color w:val="51565E"/>
+        </w:rPr>
+        <w:t xml:space="preserve">transformation, statistical </w:t>
+      </w:r>
+      <w:proofErr w:type="spellStart"/>
+      <w:r>
+        <w:rPr>
+          <w:rFonts w:ascii="Roboto" w:hAnsi="Roboto"/>
+          <w:color w:val="51565E"/>
+        </w:rPr>
+        <w:t>modeling</w:t>
+      </w:r>
+      <w:proofErr w:type="spellEnd"/>
+      <w:r>
+        <w:rPr>
+          <w:rFonts w:ascii="Roboto" w:hAnsi="Roboto"/>
+          <w:color w:val="51565E"/>
+        </w:rPr>
+        <w:t>, numerical simulation, interactive computing, and machine learning. </w:t>
+      </w:r>
+    </w:p>
+    <w:p>
+      <w:pPr>
+        <w:pStyle w:val="Heading2"/>
+        <w:shd w:val="clear" w:color="auto" w:fill="FFFFFF"/>
+        <w:spacing w:before="960" w:after="480" w:line="510" w:lineRule="atLeast"/>
+        <w:rPr>
+          <w:rFonts w:ascii="Roboto" w:hAnsi="Roboto"/>
+          <w:color w:val="272C37"/>
+        </w:rPr>
+      </w:pPr>
+      <w:r>
+        <w:rPr>
+          <w:rFonts w:ascii="Roboto" w:hAnsi="Roboto"/>
+          <w:b/>
+          <w:bCs/>
+          <w:color w:val="272C37"/>
+        </w:rPr>
+        <w:t>4. Zoho Reports</w:t>
+      </w:r>
+    </w:p>
+    <w:p>
+      <w:pPr>
+        <w:pStyle w:val="NormalWeb"/>
+        <w:shd w:val="clear" w:color="auto" w:fill="FFFFFF"/>
+        <w:spacing w:before="0" w:beforeAutospacing="0" w:after="390" w:afterAutospacing="0" w:line="390" w:lineRule="atLeast"/>
+        <w:rPr>
+          <w:rFonts w:ascii="Roboto" w:hAnsi="Roboto"/>
+          <w:color w:val="51565E"/>
+        </w:rPr>
+      </w:pPr>
+      <w:proofErr w:type="spellStart"/>
+      <w:r>
+        <w:rPr>
+          <w:rFonts w:ascii="Roboto" w:hAnsi="Roboto"/>
+          <w:color w:val="51565E"/>
+        </w:rPr>
+        <w:t>Zoho</w:t>
+      </w:r>
+      <w:proofErr w:type="spellEnd"/>
+      <w:r>
+        <w:rPr>
+          <w:rFonts w:ascii="Roboto" w:hAnsi="Roboto"/>
+          <w:color w:val="51565E"/>
+        </w:rPr>
+        <w:t xml:space="preserve"> Reports, also known as </w:t>
+      </w:r>
+      <w:proofErr w:type="spellStart"/>
+      <w:r>
+        <w:rPr>
+          <w:rFonts w:ascii="Roboto" w:hAnsi="Roboto"/>
+          <w:color w:val="51565E"/>
+        </w:rPr>
+        <w:t>Zoho</w:t>
+      </w:r>
+      <w:proofErr w:type="spellEnd"/>
+      <w:r>
+        <w:rPr>
+          <w:rFonts w:ascii="Roboto" w:hAnsi="Roboto"/>
+          <w:color w:val="51565E"/>
+        </w:rPr>
+        <w:t xml:space="preserve"> Analytics, is a comprehensive data visualization tool that integrates </w:t>
+      </w:r>
+      <w:hyperlink r:id="rId18" w:tgtFrame="_blank" w:tooltip="Business Intelligence" w:history="1">
+        <w:r>
+          <w:rPr>
+            <w:rStyle w:val="Hyperlink"/>
+            <w:rFonts w:ascii="Roboto" w:eastAsiaTheme="majorEastAsia" w:hAnsi="Roboto"/>
+            <w:color w:val="1179EF"/>
+          </w:rPr>
+          <w:t>Business Intelligence</w:t>
+        </w:r>
+      </w:hyperlink>
+      <w:r>
+        <w:rPr>
+          <w:rFonts w:ascii="Roboto" w:hAnsi="Roboto"/>
+          <w:color w:val="51565E"/>
+        </w:rPr>
+        <w:t> and online reporting services, which allow quick creation and sharing of extensive reports in minutes. The high-grade visualization tool also supports the import of Big Data from major databases and applications. </w:t>
+      </w:r>
+    </w:p>
+    <w:p>
+      <w:pPr>
+        <w:pStyle w:val="NormalWeb"/>
+        <w:shd w:val="clear" w:color="auto" w:fill="FFFFFF"/>
+        <w:spacing w:before="0" w:beforeAutospacing="0" w:after="390" w:afterAutospacing="0" w:line="390" w:lineRule="atLeast"/>
+        <w:rPr>
+          <w:rFonts w:ascii="Roboto" w:hAnsi="Roboto"/>
+          <w:color w:val="51565E"/>
+          <w:sz w:val="22"/>
+          <w:szCs w:val="22"/>
+        </w:rPr>
+      </w:pPr>
+    </w:p>
+    <w:p>
+      <w:pPr>
+        <w:pStyle w:val="Heading2"/>
+        <w:shd w:val="clear" w:color="auto" w:fill="FFFFFF"/>
+        <w:spacing w:before="960" w:after="480" w:line="510" w:lineRule="atLeast"/>
+        <w:rPr>
+          <w:rFonts w:ascii="Roboto" w:hAnsi="Roboto"/>
+          <w:color w:val="272C37"/>
+        </w:rPr>
+      </w:pPr>
+      <w:r>
+        <w:rPr>
+          <w:rFonts w:ascii="Roboto" w:hAnsi="Roboto"/>
+          <w:b/>
+          <w:bCs/>
+          <w:color w:val="272C37"/>
+        </w:rPr>
+        <w:t>5. Google Charts</w:t>
+      </w:r>
+    </w:p>
+    <w:p>
+      <w:pPr>
+        <w:pStyle w:val="NormalWeb"/>
+        <w:shd w:val="clear" w:color="auto" w:fill="FFFFFF"/>
+        <w:spacing w:before="0" w:beforeAutospacing="0" w:after="390" w:afterAutospacing="0" w:line="390" w:lineRule="atLeast"/>
+        <w:rPr>
+          <w:rFonts w:ascii="Roboto" w:hAnsi="Roboto"/>
+          <w:color w:val="51565E"/>
+        </w:rPr>
+      </w:pPr>
+      <w:r>
+        <w:rPr>
+          <w:rFonts w:ascii="Roboto" w:hAnsi="Roboto"/>
+          <w:color w:val="51565E"/>
+        </w:rPr>
+        <w:t>One of the major players in the data visualization market space, Google Charts, coded with SVG and </w:t>
+      </w:r>
+      <w:hyperlink r:id="rId19" w:tgtFrame="_blank" w:tooltip="HTML5" w:history="1">
+        <w:r>
+          <w:rPr>
+            <w:rStyle w:val="Hyperlink"/>
+            <w:rFonts w:ascii="Roboto" w:eastAsiaTheme="majorEastAsia" w:hAnsi="Roboto"/>
+            <w:color w:val="1179EF"/>
+          </w:rPr>
+          <w:t>HTML5</w:t>
+        </w:r>
+      </w:hyperlink>
+      <w:r>
+        <w:rPr>
+          <w:rFonts w:ascii="Roboto" w:hAnsi="Roboto"/>
+          <w:color w:val="51565E"/>
+        </w:rPr>
+        <w:t>, is famed for its capability to produce graphical and pictorial data visualizations. Google Charts offers zoom functionality, and it provides users with unmatched cross-platform compatibility with iOS, Android, and even the earlier versions of the Internet Explorer browser.</w:t>
+      </w:r>
+    </w:p>
+    <w:p>
+      <w:pPr>
+        <w:pStyle w:val="NormalWeb"/>
+        <w:shd w:val="clear" w:color="auto" w:fill="FFFFFF"/>
+        <w:spacing w:before="0" w:beforeAutospacing="0" w:after="390" w:afterAutospacing="0" w:line="390" w:lineRule="atLeast"/>
+        <w:rPr>
+          <w:rFonts w:ascii="Roboto" w:hAnsi="Roboto"/>
+          <w:color w:val="51565E"/>
+          <w:sz w:val="22"/>
+          <w:szCs w:val="22"/>
+        </w:rPr>
+      </w:pPr>
+    </w:p>
+    <w:p>
+      <w:pPr>
+        <w:jc w:val="center"/>
+        <w:rPr>
+          <w:rFonts w:ascii="Roboto" w:hAnsi="Roboto" w:cs="Poppins"/>
+          <w:b/>
+          <w:bCs/>
+          <w:color w:val="444444"/>
+          <w:sz w:val="40"/>
+          <w:szCs w:val="40"/>
+        </w:rPr>
+      </w:pPr>
+    </w:p>
+    <w:p>
+      <w:pPr>
+        <w:rPr>
+          <w:rFonts w:ascii="Roboto" w:hAnsi="Roboto" w:cs="Poppins"/>
+          <w:color w:val="444444"/>
+          <w:sz w:val="24"/>
+          <w:szCs w:val="24"/>
+        </w:rPr>
+      </w:pPr>
+    </w:p>
+    <w:p>
+      <w:pPr>
+        <w:rPr>
+          <w:rFonts w:ascii="Roboto" w:hAnsi="Roboto" w:cs="Poppins"/>
+          <w:color w:val="444444"/>
+          <w:sz w:val="24"/>
+          <w:szCs w:val="24"/>
+        </w:rPr>
+      </w:pPr>
+    </w:p>
+    <w:p>
+      <w:pPr>
+        <w:rPr>
+          <w:rFonts w:ascii="Roboto" w:hAnsi="Roboto" w:cs="Poppins"/>
+          <w:color w:val="444444"/>
+          <w:sz w:val="24"/>
+          <w:szCs w:val="24"/>
+        </w:rPr>
+      </w:pPr>
+    </w:p>
+    <w:p>
+      <w:pPr>
+        <w:rPr>
+          <w:rFonts w:ascii="Roboto" w:hAnsi="Roboto" w:cs="Poppins"/>
+          <w:color w:val="444444"/>
+          <w:sz w:val="24"/>
+          <w:szCs w:val="24"/>
+        </w:rPr>
+      </w:pPr>
+    </w:p>
+    <w:p>
+      <w:pPr>
+        <w:jc w:val="center"/>
+        <w:rPr>
+          <w:rFonts w:ascii="Roboto" w:hAnsi="Roboto" w:cs="Poppins"/>
+          <w:b/>
+          <w:bCs/>
+          <w:color w:val="444444"/>
+          <w:sz w:val="48"/>
+          <w:szCs w:val="48"/>
+        </w:rPr>
+      </w:pPr>
+    </w:p>
+    <w:p>
+      <w:pPr>
+        <w:jc w:val="center"/>
+        <w:rPr>
+          <w:rFonts w:ascii="Roboto" w:hAnsi="Roboto" w:cs="Poppins"/>
+          <w:b/>
+          <w:bCs/>
+          <w:color w:val="444444"/>
+          <w:sz w:val="48"/>
+          <w:szCs w:val="48"/>
+        </w:rPr>
+      </w:pPr>
+      <w:r>
+        <w:rPr>
+          <w:rFonts w:ascii="Roboto" w:hAnsi="Roboto" w:cs="Poppins"/>
+          <w:b/>
+          <w:bCs/>
+          <w:color w:val="444444"/>
+          <w:sz w:val="48"/>
+          <w:szCs w:val="48"/>
+        </w:rPr>
+        <w:t>BI Process</w:t>
+      </w:r>
+    </w:p>
+    <w:p>
+      <w:pPr>
+        <w:spacing w:line="276" w:lineRule="auto"/>
+        <w:jc w:val="center"/>
+        <w:rPr>
+          <w:rFonts w:ascii="Roboto" w:hAnsi="Roboto" w:cs="Poppins"/>
+          <w:b/>
+          <w:bCs/>
+          <w:color w:val="444444"/>
+          <w:sz w:val="48"/>
+          <w:szCs w:val="48"/>
+        </w:rPr>
+      </w:pPr>
+    </w:p>
+    <w:p>
+      <w:pPr>
+        <w:pStyle w:val="Heading2"/>
+        <w:shd w:val="clear" w:color="auto" w:fill="FFFFFF"/>
+        <w:spacing w:line="276" w:lineRule="auto"/>
+        <w:rPr>
+          <w:rFonts w:ascii="Roboto" w:hAnsi="Roboto" w:cs="Open Sans"/>
+          <w:color w:val="132E57"/>
+          <w:sz w:val="24"/>
+          <w:szCs w:val="24"/>
+        </w:rPr>
+      </w:pPr>
+      <w:r>
+        <w:rPr>
+          <w:rFonts w:ascii="Roboto" w:hAnsi="Roboto" w:cs="Open Sans"/>
+          <w:color w:val="132E57"/>
+          <w:sz w:val="24"/>
+          <w:szCs w:val="24"/>
+        </w:rPr>
+        <w:t>What is Business Intelligence (BI)?</w:t>
+      </w:r>
+    </w:p>
+    <w:p>
+      <w:pPr>
+        <w:pStyle w:val="NormalWeb"/>
+        <w:shd w:val="clear" w:color="auto" w:fill="FFFFFF"/>
+        <w:spacing w:line="276" w:lineRule="auto"/>
+        <w:rPr>
+          <w:rFonts w:ascii="Roboto" w:hAnsi="Roboto" w:cs="Open Sans"/>
+          <w:color w:val="57595D"/>
+        </w:rPr>
+      </w:pPr>
+      <w:r>
+        <w:rPr>
+          <w:rFonts w:ascii="Roboto" w:hAnsi="Roboto" w:cs="Open Sans"/>
+          <w:color w:val="57595D"/>
+        </w:rPr>
+        <w:t>Business intelligence, often abbreviated as BI, is the practice of turning data into actionable insights that enable business leaders to improve the performance of the business.</w:t>
+      </w:r>
+    </w:p>
+    <w:p>
+      <w:pPr>
+        <w:pStyle w:val="NormalWeb"/>
+        <w:shd w:val="clear" w:color="auto" w:fill="FFFFFF"/>
+        <w:spacing w:line="276" w:lineRule="auto"/>
+        <w:rPr>
+          <w:rFonts w:ascii="Roboto" w:hAnsi="Roboto" w:cs="Open Sans"/>
+          <w:color w:val="57595D"/>
+        </w:rPr>
+      </w:pPr>
+      <w:r>
+        <w:rPr>
+          <w:rFonts w:ascii="Roboto" w:hAnsi="Roboto" w:cs="Open Sans"/>
+          <w:color w:val="57595D"/>
+        </w:rPr>
+        <w:t xml:space="preserve">Business intelligence processes include collecting data, creating models, </w:t>
+      </w:r>
+      <w:proofErr w:type="spellStart"/>
+      <w:r>
+        <w:rPr>
+          <w:rFonts w:ascii="Roboto" w:hAnsi="Roboto" w:cs="Open Sans"/>
+          <w:color w:val="57595D"/>
+        </w:rPr>
+        <w:t>analyzing</w:t>
+      </w:r>
+      <w:proofErr w:type="spellEnd"/>
+      <w:r>
+        <w:rPr>
+          <w:rFonts w:ascii="Roboto" w:hAnsi="Roboto" w:cs="Open Sans"/>
+          <w:color w:val="57595D"/>
+        </w:rPr>
+        <w:t xml:space="preserve"> the data with queries, creating data visualizations such as charts, and producing reports to be used by business decision-makers. BI processes can be applied to both operational and strategic decisions.</w:t>
+      </w:r>
+    </w:p>
+    <w:p>
+      <w:pPr>
+        <w:pStyle w:val="NormalWeb"/>
+        <w:shd w:val="clear" w:color="auto" w:fill="FFFFFF"/>
+        <w:spacing w:line="276" w:lineRule="auto"/>
+        <w:rPr>
+          <w:rFonts w:ascii="Roboto" w:hAnsi="Roboto" w:cs="Open Sans"/>
+          <w:color w:val="57595D"/>
+        </w:rPr>
+      </w:pPr>
+    </w:p>
+    <w:p>
+      <w:pPr>
+        <w:pStyle w:val="Heading2"/>
+        <w:shd w:val="clear" w:color="auto" w:fill="FFFFFF"/>
+        <w:spacing w:line="276" w:lineRule="auto"/>
+        <w:rPr>
+          <w:rFonts w:ascii="Roboto" w:hAnsi="Roboto" w:cs="Open Sans"/>
+          <w:color w:val="132E57"/>
+          <w:sz w:val="24"/>
+          <w:szCs w:val="24"/>
+        </w:rPr>
+      </w:pPr>
+      <w:r>
+        <w:rPr>
+          <w:rFonts w:ascii="Roboto" w:hAnsi="Roboto" w:cs="Open Sans"/>
+          <w:color w:val="132E57"/>
+          <w:sz w:val="24"/>
+          <w:szCs w:val="24"/>
+        </w:rPr>
+        <w:t>The BI Process</w:t>
+      </w:r>
+    </w:p>
+    <w:p>
+      <w:pPr>
+        <w:pStyle w:val="NormalWeb"/>
+        <w:shd w:val="clear" w:color="auto" w:fill="FFFFFF"/>
+        <w:spacing w:line="276" w:lineRule="auto"/>
+        <w:rPr>
+          <w:rFonts w:ascii="Roboto" w:hAnsi="Roboto" w:cs="Open Sans"/>
+          <w:color w:val="57595D"/>
+        </w:rPr>
+      </w:pPr>
+      <w:r>
+        <w:rPr>
+          <w:rFonts w:ascii="Roboto" w:hAnsi="Roboto" w:cs="Open Sans"/>
+          <w:color w:val="57595D"/>
+        </w:rPr>
+        <w:t xml:space="preserve">Although business intelligence is utilized in different ways and for different purposes by individual companies, the process is </w:t>
+      </w:r>
+      <w:proofErr w:type="gramStart"/>
+      <w:r>
+        <w:rPr>
+          <w:rFonts w:ascii="Roboto" w:hAnsi="Roboto" w:cs="Open Sans"/>
+          <w:color w:val="57595D"/>
+        </w:rPr>
+        <w:t>fairly uniform</w:t>
+      </w:r>
+      <w:proofErr w:type="gramEnd"/>
+      <w:r>
+        <w:rPr>
+          <w:rFonts w:ascii="Roboto" w:hAnsi="Roboto" w:cs="Open Sans"/>
+          <w:color w:val="57595D"/>
+        </w:rPr>
+        <w:t xml:space="preserve"> throughout all industries and typically unfolds as follows:</w:t>
+      </w:r>
+    </w:p>
+    <w:p>
+      <w:pPr>
+        <w:numPr>
+          <w:ilvl w:val="0"/>
+          <w:numId w:val="21"/>
+        </w:numPr>
+        <w:shd w:val="clear" w:color="auto" w:fill="FFFFFF"/>
+        <w:spacing w:before="100" w:beforeAutospacing="1" w:after="100" w:afterAutospacing="1" w:line="276" w:lineRule="auto"/>
+        <w:rPr>
+          <w:rFonts w:ascii="Roboto" w:hAnsi="Roboto" w:cs="Open Sans"/>
+          <w:color w:val="57595D"/>
+          <w:sz w:val="24"/>
+          <w:szCs w:val="24"/>
+        </w:rPr>
+      </w:pPr>
+      <w:r>
+        <w:rPr>
+          <w:rFonts w:ascii="Roboto" w:hAnsi="Roboto" w:cs="Open Sans"/>
+          <w:color w:val="57595D"/>
+          <w:sz w:val="24"/>
+          <w:szCs w:val="24"/>
+        </w:rPr>
+        <w:t xml:space="preserve">Data from various sources — including internal company data and external market data — is collected, integrated, and then stored; because “big data” is commonly used, data is commonly stored in what’s called a data warehouse, created by a data </w:t>
+      </w:r>
+      <w:proofErr w:type="gramStart"/>
+      <w:r>
+        <w:rPr>
+          <w:rFonts w:ascii="Roboto" w:hAnsi="Roboto" w:cs="Open Sans"/>
+          <w:color w:val="57595D"/>
+          <w:sz w:val="24"/>
+          <w:szCs w:val="24"/>
+        </w:rPr>
+        <w:t>engineer</w:t>
+      </w:r>
+      <w:proofErr w:type="gramEnd"/>
+    </w:p>
+    <w:p>
+      <w:pPr>
+        <w:numPr>
+          <w:ilvl w:val="0"/>
+          <w:numId w:val="21"/>
+        </w:numPr>
+        <w:shd w:val="clear" w:color="auto" w:fill="FFFFFF"/>
+        <w:spacing w:before="100" w:beforeAutospacing="1" w:after="100" w:afterAutospacing="1" w:line="276" w:lineRule="auto"/>
+        <w:rPr>
+          <w:rFonts w:ascii="Roboto" w:hAnsi="Roboto" w:cs="Open Sans"/>
+          <w:color w:val="57595D"/>
+          <w:sz w:val="24"/>
+          <w:szCs w:val="24"/>
+        </w:rPr>
+      </w:pPr>
+      <w:r>
+        <w:rPr>
+          <w:rFonts w:ascii="Roboto" w:hAnsi="Roboto" w:cs="Open Sans"/>
+          <w:color w:val="57595D"/>
+          <w:sz w:val="24"/>
+          <w:szCs w:val="24"/>
+        </w:rPr>
+        <w:t xml:space="preserve">Data sets are created and prepared for data analysis, often by creating data analysis </w:t>
+      </w:r>
+      <w:proofErr w:type="gramStart"/>
+      <w:r>
+        <w:rPr>
+          <w:rFonts w:ascii="Roboto" w:hAnsi="Roboto" w:cs="Open Sans"/>
+          <w:color w:val="57595D"/>
+          <w:sz w:val="24"/>
+          <w:szCs w:val="24"/>
+        </w:rPr>
+        <w:t>models</w:t>
+      </w:r>
+      <w:proofErr w:type="gramEnd"/>
+    </w:p>
+    <w:p>
+      <w:pPr>
+        <w:numPr>
+          <w:ilvl w:val="0"/>
+          <w:numId w:val="21"/>
+        </w:numPr>
+        <w:shd w:val="clear" w:color="auto" w:fill="FFFFFF"/>
+        <w:spacing w:before="100" w:beforeAutospacing="1" w:after="100" w:afterAutospacing="1" w:line="276" w:lineRule="auto"/>
+        <w:rPr>
+          <w:rFonts w:ascii="Roboto" w:hAnsi="Roboto" w:cs="Open Sans"/>
+          <w:color w:val="57595D"/>
+          <w:sz w:val="24"/>
+          <w:szCs w:val="24"/>
+        </w:rPr>
+      </w:pPr>
+      <w:r>
+        <w:rPr>
+          <w:rFonts w:ascii="Roboto" w:hAnsi="Roboto" w:cs="Open Sans"/>
+          <w:color w:val="57595D"/>
+          <w:sz w:val="24"/>
+          <w:szCs w:val="24"/>
+        </w:rPr>
+        <w:t xml:space="preserve">Data analysts run queries against the data sets or </w:t>
+      </w:r>
+      <w:proofErr w:type="gramStart"/>
+      <w:r>
+        <w:rPr>
+          <w:rFonts w:ascii="Roboto" w:hAnsi="Roboto" w:cs="Open Sans"/>
+          <w:color w:val="57595D"/>
+          <w:sz w:val="24"/>
+          <w:szCs w:val="24"/>
+        </w:rPr>
+        <w:t>models</w:t>
+      </w:r>
+      <w:proofErr w:type="gramEnd"/>
+    </w:p>
+    <w:p>
+      <w:pPr>
+        <w:numPr>
+          <w:ilvl w:val="0"/>
+          <w:numId w:val="21"/>
+        </w:numPr>
+        <w:shd w:val="clear" w:color="auto" w:fill="FFFFFF"/>
+        <w:spacing w:before="100" w:beforeAutospacing="1" w:after="100" w:afterAutospacing="1" w:line="276" w:lineRule="auto"/>
+        <w:rPr>
+          <w:rFonts w:ascii="Roboto" w:hAnsi="Roboto" w:cs="Open Sans"/>
+          <w:color w:val="57595D"/>
+          <w:sz w:val="24"/>
+          <w:szCs w:val="24"/>
+        </w:rPr>
+      </w:pPr>
+      <w:r>
+        <w:rPr>
+          <w:rFonts w:ascii="Roboto" w:hAnsi="Roboto" w:cs="Open Sans"/>
+          <w:color w:val="57595D"/>
+          <w:sz w:val="24"/>
+          <w:szCs w:val="24"/>
+        </w:rPr>
+        <w:t xml:space="preserve">The results of queries are used to produce visualizations in the form of charts, graphs, histograms, or other visual representations, along with BI dashboards and </w:t>
+      </w:r>
+      <w:proofErr w:type="gramStart"/>
+      <w:r>
+        <w:rPr>
+          <w:rFonts w:ascii="Roboto" w:hAnsi="Roboto" w:cs="Open Sans"/>
+          <w:color w:val="57595D"/>
+          <w:sz w:val="24"/>
+          <w:szCs w:val="24"/>
+        </w:rPr>
+        <w:t>reports</w:t>
+      </w:r>
+      <w:proofErr w:type="gramEnd"/>
+    </w:p>
+    <w:p>
+      <w:pPr>
+        <w:numPr>
+          <w:ilvl w:val="0"/>
+          <w:numId w:val="21"/>
+        </w:numPr>
+        <w:shd w:val="clear" w:color="auto" w:fill="FFFFFF"/>
+        <w:spacing w:before="100" w:beforeAutospacing="1" w:after="0" w:line="276" w:lineRule="auto"/>
+        <w:rPr>
+          <w:rFonts w:ascii="Roboto" w:hAnsi="Roboto" w:cs="Open Sans"/>
+          <w:color w:val="57595D"/>
+          <w:sz w:val="24"/>
+          <w:szCs w:val="24"/>
+        </w:rPr>
+      </w:pPr>
+    </w:p>
+    <w:p>
+      <w:pPr>
+        <w:shd w:val="clear" w:color="auto" w:fill="FFFFFF"/>
+        <w:spacing w:before="100" w:beforeAutospacing="1" w:after="0" w:line="276" w:lineRule="auto"/>
+        <w:ind w:left="720"/>
+        <w:rPr>
+          <w:rFonts w:ascii="Roboto" w:hAnsi="Roboto" w:cs="Open Sans"/>
+          <w:color w:val="57595D"/>
+          <w:sz w:val="24"/>
+          <w:szCs w:val="24"/>
+        </w:rPr>
+      </w:pPr>
+    </w:p>
+    <w:p>
+      <w:pPr>
+        <w:numPr>
+          <w:ilvl w:val="0"/>
+          <w:numId w:val="21"/>
+        </w:numPr>
+        <w:shd w:val="clear" w:color="auto" w:fill="FFFFFF"/>
+        <w:spacing w:before="100" w:beforeAutospacing="1" w:after="0" w:line="276" w:lineRule="auto"/>
+        <w:rPr>
+          <w:rFonts w:ascii="Roboto" w:hAnsi="Roboto" w:cs="Open Sans"/>
+          <w:color w:val="57595D"/>
+          <w:sz w:val="24"/>
+          <w:szCs w:val="24"/>
+        </w:rPr>
+      </w:pPr>
+      <w:r>
+        <w:rPr>
+          <w:rFonts w:ascii="Roboto" w:hAnsi="Roboto" w:cs="Open Sans"/>
+          <w:color w:val="57595D"/>
+          <w:sz w:val="24"/>
+          <w:szCs w:val="24"/>
+        </w:rPr>
+        <w:t>Decision-makers utilize the data visualizations and reports to help them in making decisions; they may also use their BI dashboard to probe further into the data for more information.</w:t>
+      </w:r>
+    </w:p>
+    <w:p>
+      <w:pPr>
+        <w:shd w:val="clear" w:color="auto" w:fill="FFFFFF"/>
+        <w:spacing w:before="100" w:beforeAutospacing="1" w:after="0" w:line="276" w:lineRule="auto"/>
+        <w:rPr>
+          <w:rFonts w:ascii="Roboto" w:hAnsi="Roboto" w:cs="Open Sans"/>
+          <w:color w:val="57595D"/>
+          <w:sz w:val="24"/>
+          <w:szCs w:val="24"/>
+        </w:rPr>
+      </w:pPr>
+    </w:p>
+    <w:p>
+      <w:pPr>
+        <w:pStyle w:val="Heading2"/>
+        <w:shd w:val="clear" w:color="auto" w:fill="FFFFFF"/>
+        <w:spacing w:line="276" w:lineRule="auto"/>
+        <w:rPr>
+          <w:rFonts w:ascii="Roboto" w:hAnsi="Roboto" w:cs="Open Sans"/>
+          <w:color w:val="132E57"/>
+          <w:sz w:val="24"/>
+          <w:szCs w:val="24"/>
+        </w:rPr>
+      </w:pPr>
+      <w:r>
+        <w:rPr>
+          <w:rFonts w:ascii="Roboto" w:hAnsi="Roboto" w:cs="Open Sans"/>
+          <w:color w:val="132E57"/>
+          <w:sz w:val="24"/>
+          <w:szCs w:val="24"/>
+        </w:rPr>
+        <w:t>BI Uses and Cases</w:t>
+      </w:r>
+    </w:p>
+    <w:p>
+      <w:pPr>
+        <w:pStyle w:val="NormalWeb"/>
+        <w:shd w:val="clear" w:color="auto" w:fill="FFFFFF"/>
+        <w:spacing w:line="276" w:lineRule="auto"/>
+        <w:rPr>
+          <w:rFonts w:ascii="Roboto" w:hAnsi="Roboto" w:cs="Open Sans"/>
+          <w:color w:val="57595D"/>
+        </w:rPr>
+      </w:pPr>
+      <w:r>
+        <w:rPr>
+          <w:rFonts w:ascii="Roboto" w:hAnsi="Roboto" w:cs="Open Sans"/>
+          <w:color w:val="57595D"/>
+        </w:rPr>
+        <w:t>Business intelligence processes can provide a wide range of information and analysis that can be used for various purposes. Some examples of how business intelligence can be used are the following:</w:t>
+      </w:r>
+    </w:p>
+    <w:p>
+      <w:pPr>
+        <w:numPr>
+          <w:ilvl w:val="0"/>
+          <w:numId w:val="22"/>
+        </w:numPr>
+        <w:shd w:val="clear" w:color="auto" w:fill="FFFFFF"/>
+        <w:spacing w:before="100" w:beforeAutospacing="1" w:after="100" w:afterAutospacing="1" w:line="276" w:lineRule="auto"/>
+        <w:rPr>
+          <w:rFonts w:ascii="Roboto" w:hAnsi="Roboto" w:cs="Open Sans"/>
+          <w:color w:val="57595D"/>
+          <w:sz w:val="24"/>
+          <w:szCs w:val="24"/>
+        </w:rPr>
+      </w:pPr>
+      <w:r>
+        <w:rPr>
+          <w:rFonts w:ascii="Roboto" w:hAnsi="Roboto" w:cs="Open Sans"/>
+          <w:color w:val="57595D"/>
+          <w:sz w:val="24"/>
+          <w:szCs w:val="24"/>
+        </w:rPr>
+        <w:t xml:space="preserve">Using data and statistics to reveal business or marketplace trends — e.g., compare first, second, third, and fourth quarter product sales figures to see if sales of an individual product are increasing or </w:t>
+      </w:r>
+      <w:proofErr w:type="gramStart"/>
+      <w:r>
+        <w:rPr>
+          <w:rFonts w:ascii="Roboto" w:hAnsi="Roboto" w:cs="Open Sans"/>
+          <w:color w:val="57595D"/>
+          <w:sz w:val="24"/>
+          <w:szCs w:val="24"/>
+        </w:rPr>
+        <w:t>decreasing</w:t>
+      </w:r>
+      <w:proofErr w:type="gramEnd"/>
+    </w:p>
+    <w:p>
+      <w:pPr>
+        <w:numPr>
+          <w:ilvl w:val="0"/>
+          <w:numId w:val="22"/>
+        </w:numPr>
+        <w:shd w:val="clear" w:color="auto" w:fill="FFFFFF"/>
+        <w:spacing w:before="100" w:beforeAutospacing="1" w:after="100" w:afterAutospacing="1" w:line="276" w:lineRule="auto"/>
+        <w:rPr>
+          <w:rFonts w:ascii="Roboto" w:hAnsi="Roboto" w:cs="Open Sans"/>
+          <w:color w:val="57595D"/>
+          <w:sz w:val="24"/>
+          <w:szCs w:val="24"/>
+        </w:rPr>
+      </w:pPr>
+      <w:proofErr w:type="spellStart"/>
+      <w:r>
+        <w:rPr>
+          <w:rFonts w:ascii="Roboto" w:hAnsi="Roboto" w:cs="Open Sans"/>
+          <w:color w:val="57595D"/>
+          <w:sz w:val="24"/>
+          <w:szCs w:val="24"/>
+        </w:rPr>
+        <w:t>Analyzing</w:t>
+      </w:r>
+      <w:proofErr w:type="spellEnd"/>
+      <w:r>
+        <w:rPr>
+          <w:rFonts w:ascii="Roboto" w:hAnsi="Roboto" w:cs="Open Sans"/>
+          <w:color w:val="57595D"/>
+          <w:sz w:val="24"/>
+          <w:szCs w:val="24"/>
+        </w:rPr>
+        <w:t> </w:t>
+      </w:r>
+      <w:hyperlink r:id="rId20" w:history="1">
+        <w:r>
+          <w:rPr>
+            <w:rStyle w:val="Hyperlink"/>
+            <w:rFonts w:ascii="Roboto" w:hAnsi="Roboto" w:cs="Open Sans"/>
+            <w:color w:val="3271D2"/>
+            <w:sz w:val="24"/>
+            <w:szCs w:val="24"/>
+          </w:rPr>
+          <w:t>key performance indicators (KPIs)</w:t>
+        </w:r>
+      </w:hyperlink>
+      <w:r>
+        <w:rPr>
+          <w:rFonts w:ascii="Roboto" w:hAnsi="Roboto" w:cs="Open Sans"/>
+          <w:color w:val="57595D"/>
+          <w:sz w:val="24"/>
+          <w:szCs w:val="24"/>
+        </w:rPr>
+        <w:t> to identify areas where operational efficiency is maximized or can be improved — e.g., examining same-store sales or plant production figures</w:t>
+      </w:r>
+    </w:p>
+    <w:p>
+      <w:pPr>
+        <w:numPr>
+          <w:ilvl w:val="0"/>
+          <w:numId w:val="22"/>
+        </w:numPr>
+        <w:shd w:val="clear" w:color="auto" w:fill="FFFFFF"/>
+        <w:spacing w:before="100" w:beforeAutospacing="1" w:after="100" w:afterAutospacing="1" w:line="276" w:lineRule="auto"/>
+        <w:rPr>
+          <w:rFonts w:ascii="Roboto" w:hAnsi="Roboto" w:cs="Open Sans"/>
+          <w:color w:val="57595D"/>
+          <w:sz w:val="24"/>
+          <w:szCs w:val="24"/>
+        </w:rPr>
+      </w:pPr>
+      <w:r>
+        <w:rPr>
+          <w:rFonts w:ascii="Roboto" w:hAnsi="Roboto" w:cs="Open Sans"/>
+          <w:color w:val="57595D"/>
+          <w:sz w:val="24"/>
+          <w:szCs w:val="24"/>
+        </w:rPr>
+        <w:t xml:space="preserve">Comparing current results (such as sales) to either historical results or company goals — e.g., look at year-over-year sales figures in different geographical areas where a business </w:t>
+      </w:r>
+      <w:proofErr w:type="gramStart"/>
+      <w:r>
+        <w:rPr>
+          <w:rFonts w:ascii="Roboto" w:hAnsi="Roboto" w:cs="Open Sans"/>
+          <w:color w:val="57595D"/>
+          <w:sz w:val="24"/>
+          <w:szCs w:val="24"/>
+        </w:rPr>
+        <w:t>operates</w:t>
+      </w:r>
+      <w:proofErr w:type="gramEnd"/>
+    </w:p>
+    <w:p>
+      <w:pPr>
+        <w:numPr>
+          <w:ilvl w:val="0"/>
+          <w:numId w:val="22"/>
+        </w:numPr>
+        <w:shd w:val="clear" w:color="auto" w:fill="FFFFFF"/>
+        <w:spacing w:before="100" w:beforeAutospacing="1" w:after="100" w:afterAutospacing="1" w:line="276" w:lineRule="auto"/>
+        <w:rPr>
+          <w:rFonts w:ascii="Roboto" w:hAnsi="Roboto" w:cs="Open Sans"/>
+          <w:color w:val="57595D"/>
+          <w:sz w:val="24"/>
+          <w:szCs w:val="24"/>
+        </w:rPr>
+      </w:pPr>
+      <w:r>
+        <w:rPr>
+          <w:rFonts w:ascii="Roboto" w:hAnsi="Roboto" w:cs="Open Sans"/>
+          <w:color w:val="57595D"/>
+          <w:sz w:val="24"/>
+          <w:szCs w:val="24"/>
+        </w:rPr>
+        <w:t xml:space="preserve">Creating visual representations such as charts and graphs to make data analysis more easily understandable and useful for decision-makers — e.g., creating a chart or histogram that clearly reveals stock sector </w:t>
+      </w:r>
+      <w:proofErr w:type="gramStart"/>
+      <w:r>
+        <w:rPr>
+          <w:rFonts w:ascii="Roboto" w:hAnsi="Roboto" w:cs="Open Sans"/>
+          <w:color w:val="57595D"/>
+          <w:sz w:val="24"/>
+          <w:szCs w:val="24"/>
+        </w:rPr>
+        <w:t>trends</w:t>
+      </w:r>
+      <w:proofErr w:type="gramEnd"/>
+    </w:p>
+    <w:p>
+      <w:pPr>
+        <w:numPr>
+          <w:ilvl w:val="0"/>
+          <w:numId w:val="22"/>
+        </w:numPr>
+        <w:shd w:val="clear" w:color="auto" w:fill="FFFFFF"/>
+        <w:spacing w:before="100" w:beforeAutospacing="1" w:after="0" w:line="276" w:lineRule="auto"/>
+        <w:rPr>
+          <w:rFonts w:ascii="Roboto" w:hAnsi="Roboto" w:cs="Open Sans"/>
+          <w:color w:val="57595D"/>
+          <w:sz w:val="24"/>
+          <w:szCs w:val="24"/>
+        </w:rPr>
+      </w:pPr>
+      <w:r>
+        <w:rPr>
+          <w:rFonts w:ascii="Roboto" w:hAnsi="Roboto" w:cs="Open Sans"/>
+          <w:color w:val="57595D"/>
+          <w:sz w:val="24"/>
+          <w:szCs w:val="24"/>
+        </w:rPr>
+        <w:t>Providing “what if” analysis of different possible business choices — e.g., predicting how making one change versus another may impact future sales revenue growth</w:t>
+      </w:r>
+      <w:r>
+        <w:rPr>
+          <w:rFonts w:ascii="Roboto" w:hAnsi="Roboto" w:cs="Open Sans"/>
+          <w:color w:val="57595D"/>
+          <w:sz w:val="24"/>
+          <w:szCs w:val="24"/>
+        </w:rPr>
+        <w:t>.</w:t>
+      </w:r>
+    </w:p>
+    <w:p>
+      <w:pPr>
+        <w:shd w:val="clear" w:color="auto" w:fill="FFFFFF"/>
+        <w:spacing w:before="100" w:beforeAutospacing="1" w:after="0" w:line="240" w:lineRule="auto"/>
+        <w:rPr>
+          <w:rFonts w:ascii="Open Sans" w:hAnsi="Open Sans" w:cs="Open Sans"/>
+          <w:color w:val="57595D"/>
+          <w:sz w:val="24"/>
+          <w:szCs w:val="24"/>
+        </w:rPr>
+      </w:pPr>
+    </w:p>
+    <w:p>
+      <w:pPr>
+        <w:pStyle w:val="NormalWeb"/>
+        <w:shd w:val="clear" w:color="auto" w:fill="FFFFFF"/>
+        <w:rPr>
+          <w:rFonts w:ascii="Open Sans" w:hAnsi="Open Sans" w:cs="Open Sans"/>
+          <w:color w:val="57595D"/>
+        </w:rPr>
+      </w:pPr>
+    </w:p>
+    <w:p>
+      <w:pPr>
+        <w:shd w:val="clear" w:color="auto" w:fill="FFFFFF"/>
+        <w:spacing w:after="0" w:line="240" w:lineRule="auto"/>
+        <w:ind w:left="1440"/>
+        <w:textAlignment w:val="baseline"/>
+        <w:rPr>
+          <w:rFonts w:ascii="Poppins" w:hAnsi="Poppins" w:cs="Poppins"/>
+          <w:color w:val="444444"/>
+        </w:rPr>
+      </w:pPr>
+    </w:p>
+    <w:p>
+      <w:pPr>
+        <w:rPr>
+          <w:rFonts w:ascii="Poppins" w:hAnsi="Poppins" w:cs="Poppins"/>
+          <w:color w:val="444444"/>
+          <w:sz w:val="23"/>
+          <w:szCs w:val="23"/>
+        </w:rPr>
+      </w:pPr>
+      <w:r>
+        <w:rPr>
+          <w:rFonts w:ascii="Poppins" w:hAnsi="Poppins" w:cs="Poppins"/>
+          <w:color w:val="444444"/>
+          <w:sz w:val="23"/>
+          <w:szCs w:val="23"/>
+        </w:rPr>
+        <w:br w:type="page"/>
+      </w:r>
+    </w:p>
+    <w:p>
+      <w:pPr>
+        <w:shd w:val="clear" w:color="auto" w:fill="FFFFFF"/>
+        <w:spacing w:after="0" w:line="240" w:lineRule="auto"/>
+        <w:ind w:left="1440"/>
+        <w:textAlignment w:val="baseline"/>
+        <w:rPr>
+          <w:rFonts w:ascii="Poppins" w:hAnsi="Poppins" w:cs="Poppins"/>
+          <w:color w:val="444444"/>
+          <w:sz w:val="23"/>
+          <w:szCs w:val="23"/>
+        </w:rPr>
+      </w:pPr>
+    </w:p>
+    <w:p>
+      <w:pPr>
+        <w:rPr>
+          <w:rFonts w:ascii="Poppins" w:hAnsi="Poppins" w:cs="Poppins"/>
+          <w:color w:val="444444"/>
+          <w:sz w:val="23"/>
+          <w:szCs w:val="23"/>
+        </w:rPr>
+      </w:pPr>
+    </w:p>
+    <w:p>
+      <w:pPr>
+        <w:numPr>
+          <w:ilvl w:val="0"/>
+          <w:numId w:val="16"/>
+        </w:numPr>
+        <w:shd w:val="clear" w:color="auto" w:fill="FFFFFF"/>
+        <w:spacing w:after="0" w:line="240" w:lineRule="auto"/>
+        <w:ind w:left="1440"/>
+        <w:textAlignment w:val="baseline"/>
+        <w:rPr>
+          <w:rFonts w:ascii="Poppins" w:hAnsi="Poppins" w:cs="Poppins"/>
+          <w:color w:val="444444"/>
+          <w:sz w:val="23"/>
+          <w:szCs w:val="23"/>
+        </w:rPr>
+      </w:pPr>
+    </w:p>
+    <w:p>
+      <w:pPr>
+        <w:rPr>
+          <w:rFonts w:ascii="Poppins" w:hAnsi="Poppins" w:cs="Poppins"/>
+          <w:color w:val="444444"/>
+          <w:sz w:val="23"/>
+          <w:szCs w:val="23"/>
+        </w:rPr>
+      </w:pPr>
+      <w:r>
+        <w:rPr>
+          <w:rFonts w:ascii="Poppins" w:hAnsi="Poppins" w:cs="Poppins"/>
+          <w:color w:val="444444"/>
+          <w:sz w:val="23"/>
+          <w:szCs w:val="23"/>
+        </w:rPr>
+        <w:br w:type="page"/>
+      </w:r>
+    </w:p>
+    <w:p>
+      <w:pPr>
+        <w:rPr>
+          <w:rFonts w:ascii="Roboto" w:hAnsi="Roboto" w:cs="Arial"/>
+          <w:b/>
+          <w:bCs/>
+          <w:sz w:val="52"/>
+          <w:szCs w:val="52"/>
+        </w:rPr>
+      </w:pPr>
+    </w:p>
+    <w:p>
+      <w:pPr>
+        <w:rPr>
+          <w:rFonts w:ascii="Roboto" w:hAnsi="Roboto" w:cs="Arial"/>
+          <w:b/>
+          <w:bCs/>
+          <w:sz w:val="52"/>
+          <w:szCs w:val="52"/>
+        </w:rPr>
+      </w:pPr>
+      <w:r>
+        <w:rPr>
+          <w:rFonts w:ascii="Roboto" w:hAnsi="Roboto" w:cs="Arial"/>
+          <w:b/>
+          <w:bCs/>
+          <w:sz w:val="52"/>
+          <w:szCs w:val="52"/>
+        </w:rPr>
+        <w:br w:type="page"/>
       </w:r>
     </w:p>
     <w:p>
@@ -2929,16 +7575,6 @@
           <w:lang w:eastAsia="en-IN"/>
         </w:rPr>
       </w:pPr>
-      <w:r>
-        <w:rPr>
-          <w:rFonts w:ascii="Roboto" w:hAnsi="Roboto" w:cs="Arial"/>
-          <w:b/>
-          <w:bCs/>
-          <w:sz w:val="52"/>
-          <w:szCs w:val="52"/>
-        </w:rPr>
-        <w:br w:type="page"/>
-      </w:r>
     </w:p>
     <w:p>
       <w:pPr>
@@ -2964,7 +7600,13 @@
           </w14:textOutline>
         </w:rPr>
       </w:pPr>
-      <w:r>
+    </w:p>
+    <w:p>
+      <w:pPr>
+        <w:pStyle w:val="NormalWeb"/>
+        <w:shd w:val="clear" w:color="auto" w:fill="FFFFFF"/>
+        <w:spacing w:before="0" w:beforeAutospacing="0" w:after="390" w:afterAutospacing="0" w:line="390" w:lineRule="atLeast"/>
+        <w:jc w:val="both"/>
         <w:rPr>
           <w:rFonts w:ascii="Bahnschrift" w:hAnsi="Bahnschrift" w:cs="Arial"/>
           <w:b/>
@@ -2982,7 +7624,25 @@
             <w14:round/>
           </w14:textOutline>
         </w:rPr>
-        <w:lastRenderedPageBreak/>
+      </w:pPr>
+      <w:r>
+        <w:rPr>
+          <w:rFonts w:ascii="Bahnschrift" w:hAnsi="Bahnschrift" w:cs="Arial"/>
+          <w:b/>
+          <w:color w:val="000000" w:themeColor="text1"/>
+          <w:sz w:val="72"/>
+          <w:szCs w:val="72"/>
+          <w14:shadow w14:blurRad="38100" w14:dist="19050" w14:dir="2700000" w14:sx="100000" w14:sy="100000" w14:kx="0" w14:ky="0" w14:algn="tl">
+            <w14:schemeClr w14:val="dk1">
+              <w14:alpha w14:val="60000"/>
+            </w14:schemeClr>
+          </w14:shadow>
+          <w14:textOutline w14:w="0" w14:cap="flat" w14:cmpd="sng" w14:algn="ctr">
+            <w14:noFill/>
+            <w14:prstDash w14:val="solid"/>
+            <w14:round/>
+          </w14:textOutline>
+        </w:rPr>
         <w:t>Insights on Superstore India</w:t>
       </w:r>
     </w:p>
@@ -3126,7 +7786,35 @@
         <w:rPr>
           <w:rFonts w:ascii="Roboto" w:hAnsi="Roboto" w:cs="Arial"/>
         </w:rPr>
-        <w:t>From the Pie Chart in sheet no. 3, it can be clearly observed that the Eastern region has the highest profit and also has the highest number of sales. Whereas the North Eastern region as the least profit with lowest number of sales in the country.</w:t>
+        <w:t xml:space="preserve">From the Pie Chart in sheet no. 3, it can be clearly observed that the Eastern region has the highest profit </w:t>
+      </w:r>
+      <w:proofErr w:type="gramStart"/>
+      <w:r>
+        <w:rPr>
+          <w:rFonts w:ascii="Roboto" w:hAnsi="Roboto" w:cs="Arial"/>
+        </w:rPr>
+        <w:t>and also</w:t>
+      </w:r>
+      <w:proofErr w:type="gramEnd"/>
+      <w:r>
+        <w:rPr>
+          <w:rFonts w:ascii="Roboto" w:hAnsi="Roboto" w:cs="Arial"/>
+        </w:rPr>
+        <w:t xml:space="preserve"> has the highest number of sales. Whereas the </w:t>
+      </w:r>
+      <w:proofErr w:type="gramStart"/>
+      <w:r>
+        <w:rPr>
+          <w:rFonts w:ascii="Roboto" w:hAnsi="Roboto" w:cs="Arial"/>
+        </w:rPr>
+        <w:t>North Eastern</w:t>
+      </w:r>
+      <w:proofErr w:type="gramEnd"/>
+      <w:r>
+        <w:rPr>
+          <w:rFonts w:ascii="Roboto" w:hAnsi="Roboto" w:cs="Arial"/>
+        </w:rPr>
+        <w:t xml:space="preserve"> region as the least profit with lowest number of sales in the country.</w:t>
       </w:r>
     </w:p>
     <w:p>
@@ -3168,7 +7856,21 @@
         <w:rPr>
           <w:rFonts w:ascii="Roboto" w:hAnsi="Roboto" w:cs="Arial"/>
         </w:rPr>
-        <w:t>Same goes for the state with the lowest quantity of goods and the lowest number of sales, i.e Sikkim.</w:t>
+        <w:t xml:space="preserve">Same goes for the state with the lowest quantity of goods and the lowest number of sales, </w:t>
+      </w:r>
+      <w:proofErr w:type="spellStart"/>
+      <w:r>
+        <w:rPr>
+          <w:rFonts w:ascii="Roboto" w:hAnsi="Roboto" w:cs="Arial"/>
+        </w:rPr>
+        <w:t>i.e</w:t>
+      </w:r>
+      <w:proofErr w:type="spellEnd"/>
+      <w:r>
+        <w:rPr>
+          <w:rFonts w:ascii="Roboto" w:hAnsi="Roboto" w:cs="Arial"/>
+        </w:rPr>
+        <w:t xml:space="preserve"> Sikkim.</w:t>
       </w:r>
     </w:p>
     <w:p>
@@ -3357,7 +8059,21 @@
         <w:rPr>
           <w:rFonts w:ascii="Roboto" w:hAnsi="Roboto" w:cs="Arial"/>
         </w:rPr>
-        <w:t xml:space="preserve">at the trend : Number of Sales </w:t>
+        <w:t xml:space="preserve">at the </w:t>
+      </w:r>
+      <w:proofErr w:type="gramStart"/>
+      <w:r>
+        <w:rPr>
+          <w:rFonts w:ascii="Roboto" w:hAnsi="Roboto" w:cs="Arial"/>
+        </w:rPr>
+        <w:t>trend :</w:t>
+      </w:r>
+      <w:proofErr w:type="gramEnd"/>
+      <w:r>
+        <w:rPr>
+          <w:rFonts w:ascii="Roboto" w:hAnsi="Roboto" w:cs="Arial"/>
+        </w:rPr>
+        <w:t xml:space="preserve"> Number of Sales </w:t>
       </w:r>
       <w:r>
         <w:rPr>
@@ -3390,11 +8106,19 @@
           <w:rFonts w:ascii="Roboto" w:hAnsi="Roboto" w:cs="Arial"/>
         </w:rPr>
       </w:pPr>
+      <w:proofErr w:type="gramStart"/>
       <w:r>
         <w:rPr>
           <w:rFonts w:ascii="Roboto" w:hAnsi="Roboto" w:cs="Arial"/>
         </w:rPr>
-        <w:t>However the sub-category Tables shows a difference in this trend.</w:t>
+        <w:t>However</w:t>
+      </w:r>
+      <w:proofErr w:type="gramEnd"/>
+      <w:r>
+        <w:rPr>
+          <w:rFonts w:ascii="Roboto" w:hAnsi="Roboto" w:cs="Arial"/>
+        </w:rPr>
+        <w:t xml:space="preserve"> the sub-category Tables shows a difference in this trend.</w:t>
       </w:r>
     </w:p>
     <w:p>
@@ -3457,8 +8181,17 @@
           <w:rFonts w:ascii="Roboto" w:hAnsi="Roboto" w:cs="Arial"/>
           <w:u w:val="single"/>
         </w:rPr>
-        <w:t>Global Troy™ Executive Leather Low-Back Tilter</w:t>
-      </w:r>
+        <w:t xml:space="preserve">Global Troy™ Executive Leather Low-Back </w:t>
+      </w:r>
+      <w:proofErr w:type="spellStart"/>
+      <w:r>
+        <w:rPr>
+          <w:rFonts w:ascii="Roboto" w:hAnsi="Roboto" w:cs="Arial"/>
+          <w:u w:val="single"/>
+        </w:rPr>
+        <w:t>Tilter</w:t>
+      </w:r>
+      <w:proofErr w:type="spellEnd"/>
       <w:r>
         <w:rPr>
           <w:rFonts w:ascii="Roboto" w:hAnsi="Roboto" w:cs="Arial"/>
@@ -3485,7 +8218,23 @@
           <w:rFonts w:ascii="Roboto" w:hAnsi="Roboto" w:cs="Arial"/>
           <w:u w:val="single"/>
         </w:rPr>
-        <w:t>GBC DocuBind 200 Manual Binding Machine</w:t>
+        <w:t xml:space="preserve">GBC </w:t>
+      </w:r>
+      <w:proofErr w:type="spellStart"/>
+      <w:r>
+        <w:rPr>
+          <w:rFonts w:ascii="Roboto" w:hAnsi="Roboto" w:cs="Arial"/>
+          <w:u w:val="single"/>
+        </w:rPr>
+        <w:t>DocuBind</w:t>
+      </w:r>
+      <w:proofErr w:type="spellEnd"/>
+      <w:r>
+        <w:rPr>
+          <w:rFonts w:ascii="Roboto" w:hAnsi="Roboto" w:cs="Arial"/>
+          <w:u w:val="single"/>
+        </w:rPr>
+        <w:t xml:space="preserve"> 200 Manual Binding Machine</w:t>
       </w:r>
       <w:r>
         <w:rPr>
@@ -3562,6 +8311,7 @@
           <w:rFonts w:ascii="Roboto" w:hAnsi="Roboto" w:cs="Arial"/>
           <w:u w:val="single"/>
         </w:rPr>
+        <w:lastRenderedPageBreak/>
         <w:t>Philo</w:t>
       </w:r>
       <w:r>
@@ -3727,7 +8477,21 @@
         <w:rPr>
           <w:rFonts w:ascii="Roboto" w:hAnsi="Roboto" w:cs="Arial"/>
         </w:rPr>
-        <w:t>The Eastern Region holds the highest number of orders and also holds the highest profit Margin.</w:t>
+        <w:t xml:space="preserve">The Eastern Region holds the highest number of orders </w:t>
+      </w:r>
+      <w:proofErr w:type="gramStart"/>
+      <w:r>
+        <w:rPr>
+          <w:rFonts w:ascii="Roboto" w:hAnsi="Roboto" w:cs="Arial"/>
+        </w:rPr>
+        <w:t>and also</w:t>
+      </w:r>
+      <w:proofErr w:type="gramEnd"/>
+      <w:r>
+        <w:rPr>
+          <w:rFonts w:ascii="Roboto" w:hAnsi="Roboto" w:cs="Arial"/>
+        </w:rPr>
+        <w:t xml:space="preserve"> holds the highest profit Margin.</w:t>
       </w:r>
     </w:p>
     <w:p>
@@ -3790,7 +8554,23 @@
         <w:rPr>
           <w:rFonts w:ascii="Roboto" w:hAnsi="Roboto" w:cs="Arial"/>
         </w:rPr>
-        <w:t>Hence, one can get a proper idea about the regional sales,profits etc from this dashboard.</w:t>
+        <w:t xml:space="preserve">Hence, one can get a proper idea about the regional </w:t>
+      </w:r>
+      <w:proofErr w:type="spellStart"/>
+      <w:proofErr w:type="gramStart"/>
+      <w:r>
+        <w:rPr>
+          <w:rFonts w:ascii="Roboto" w:hAnsi="Roboto" w:cs="Arial"/>
+        </w:rPr>
+        <w:t>sales,profits</w:t>
+      </w:r>
+      <w:proofErr w:type="spellEnd"/>
+      <w:proofErr w:type="gramEnd"/>
+      <w:r>
+        <w:rPr>
+          <w:rFonts w:ascii="Roboto" w:hAnsi="Roboto" w:cs="Arial"/>
+        </w:rPr>
+        <w:t xml:space="preserve"> etc from this dashboard.</w:t>
       </w:r>
     </w:p>
     <w:p>
@@ -3847,12 +8627,9 @@
       </w:pPr>
     </w:p>
     <w:sectPr>
-      <w:headerReference w:type="even" r:id="rId10"/>
-      <w:headerReference w:type="default" r:id="rId11"/>
-      <w:footerReference w:type="even" r:id="rId12"/>
-      <w:footerReference w:type="default" r:id="rId13"/>
-      <w:headerReference w:type="first" r:id="rId14"/>
-      <w:footerReference w:type="first" r:id="rId15"/>
+      <w:headerReference w:type="default" r:id="rId21"/>
+      <w:footerReference w:type="default" r:id="rId22"/>
+      <w:footerReference w:type="first" r:id="rId23"/>
       <w:pgSz w:w="11906" w:h="16838"/>
       <w:pgMar w:top="1440" w:right="1440" w:bottom="1440" w:left="1440" w:header="708" w:footer="708" w:gutter="0"/>
       <w:pgNumType w:start="0"/>
@@ -3891,6 +8668,49 @@
 
 <file path=word/footer1.xml><?xml version="1.0" encoding="utf-8"?>
 <w:ftr xmlns:wpc="http://schemas.microsoft.com/office/word/2010/wordprocessingCanvas" xmlns:cx="http://schemas.microsoft.com/office/drawing/2014/chartex" xmlns:cx1="http://schemas.microsoft.com/office/drawing/2015/9/8/chartex" xmlns:cx2="http://schemas.microsoft.com/office/drawing/2015/10/21/chartex" xmlns:cx3="http://schemas.microsoft.com/office/drawing/2016/5/9/chartex" xmlns:cx4="http://schemas.microsoft.com/office/drawing/2016/5/10/chartex" xmlns:cx5="http://schemas.microsoft.com/office/drawing/2016/5/11/chartex" xmlns:cx6="http://schemas.microsoft.com/office/drawing/2016/5/12/chartex" xmlns:cx7="http://schemas.microsoft.com/office/drawing/2016/5/13/chartex" xmlns:cx8="http://schemas.microsoft.com/office/drawing/2016/5/14/chartex" xmlns:mc="http://schemas.openxmlformats.org/markup-compatibility/2006" xmlns:aink="http://schemas.microsoft.com/office/drawing/2016/ink" xmlns:am3d="http://schemas.microsoft.com/office/drawing/2017/model3d" xmlns:o="urn:schemas-microsoft-com:office:office" xmlns:oel="http://schemas.microsoft.com/office/2019/extlst" xmlns:r="http://schemas.openxmlformats.org/officeDocument/2006/relationships" xmlns:m="http://schemas.openxmlformats.org/officeDocument/2006/math" xmlns:v="urn:schemas-microsoft-com:vml" xmlns:wp14="http://schemas.microsoft.com/office/word/2010/wordprocessingDrawing" xmlns:wp="http://schemas.openxmlformats.org/drawingml/2006/wordprocessingDrawing" xmlns:w10="urn:schemas-microsoft-com:office:word" xmlns:w="http://schemas.openxmlformats.org/wordprocessingml/2006/main" xmlns:w14="http://schemas.microsoft.com/office/word/2010/wordml" xmlns:w15="http://schemas.microsoft.com/office/word/2012/wordml" xmlns:w16cex="http://schemas.microsoft.com/office/word/2018/wordml/cex" xmlns:w16cid="http://schemas.microsoft.com/office/word/2016/wordml/cid" xmlns:w16="http://schemas.microsoft.com/office/word/2018/wordml" xmlns:w16sdtdh="http://schemas.microsoft.com/office/word/2020/wordml/sdtdatahash" xmlns:w16se="http://schemas.microsoft.com/office/word/2015/wordml/symex" xmlns:wpg="http://schemas.microsoft.com/office/word/2010/wordprocessingGroup" xmlns:wpi="http://schemas.microsoft.com/office/word/2010/wordprocessingInk" xmlns:wne="http://schemas.microsoft.com/office/word/2006/wordml" xmlns:wps="http://schemas.microsoft.com/office/word/2010/wordprocessingShape" mc:Ignorable="w14 w15 w16se w16cid w16 w16cex w16sdtdh wp14">
+  <w:sdt>
+    <w:sdtPr>
+      <w:id w:val="-1343392266"/>
+      <w:docPartObj>
+        <w:docPartGallery w:val="Page Numbers (Bottom of Page)"/>
+        <w:docPartUnique/>
+      </w:docPartObj>
+    </w:sdtPr>
+    <w:sdtEndPr>
+      <w:rPr>
+        <w:noProof/>
+      </w:rPr>
+    </w:sdtEndPr>
+    <w:sdtContent>
+      <w:p>
+        <w:pPr>
+          <w:pStyle w:val="Footer"/>
+          <w:jc w:val="right"/>
+        </w:pPr>
+        <w:r>
+          <w:fldChar w:fldCharType="begin"/>
+        </w:r>
+        <w:r>
+          <w:instrText xml:space="preserve"> PAGE   \* MERGEFORMAT </w:instrText>
+        </w:r>
+        <w:r>
+          <w:fldChar w:fldCharType="separate"/>
+        </w:r>
+        <w:r>
+          <w:rPr>
+            <w:noProof/>
+          </w:rPr>
+          <w:t>2</w:t>
+        </w:r>
+        <w:r>
+          <w:rPr>
+            <w:noProof/>
+          </w:rPr>
+          <w:fldChar w:fldCharType="end"/>
+        </w:r>
+      </w:p>
+    </w:sdtContent>
+  </w:sdt>
   <w:p>
     <w:pPr>
       <w:pStyle w:val="Footer"/>
@@ -3901,16 +8721,74 @@
 
 <file path=word/footer2.xml><?xml version="1.0" encoding="utf-8"?>
 <w:ftr xmlns:wpc="http://schemas.microsoft.com/office/word/2010/wordprocessingCanvas" xmlns:cx="http://schemas.microsoft.com/office/drawing/2014/chartex" xmlns:cx1="http://schemas.microsoft.com/office/drawing/2015/9/8/chartex" xmlns:cx2="http://schemas.microsoft.com/office/drawing/2015/10/21/chartex" xmlns:cx3="http://schemas.microsoft.com/office/drawing/2016/5/9/chartex" xmlns:cx4="http://schemas.microsoft.com/office/drawing/2016/5/10/chartex" xmlns:cx5="http://schemas.microsoft.com/office/drawing/2016/5/11/chartex" xmlns:cx6="http://schemas.microsoft.com/office/drawing/2016/5/12/chartex" xmlns:cx7="http://schemas.microsoft.com/office/drawing/2016/5/13/chartex" xmlns:cx8="http://schemas.microsoft.com/office/drawing/2016/5/14/chartex" xmlns:mc="http://schemas.openxmlformats.org/markup-compatibility/2006" xmlns:aink="http://schemas.microsoft.com/office/drawing/2016/ink" xmlns:am3d="http://schemas.microsoft.com/office/drawing/2017/model3d" xmlns:o="urn:schemas-microsoft-com:office:office" xmlns:oel="http://schemas.microsoft.com/office/2019/extlst" xmlns:r="http://schemas.openxmlformats.org/officeDocument/2006/relationships" xmlns:m="http://schemas.openxmlformats.org/officeDocument/2006/math" xmlns:v="urn:schemas-microsoft-com:vml" xmlns:wp14="http://schemas.microsoft.com/office/word/2010/wordprocessingDrawing" xmlns:wp="http://schemas.openxmlformats.org/drawingml/2006/wordprocessingDrawing" xmlns:w10="urn:schemas-microsoft-com:office:word" xmlns:w="http://schemas.openxmlformats.org/wordprocessingml/2006/main" xmlns:w14="http://schemas.microsoft.com/office/word/2010/wordml" xmlns:w15="http://schemas.microsoft.com/office/word/2012/wordml" xmlns:w16cex="http://schemas.microsoft.com/office/word/2018/wordml/cex" xmlns:w16cid="http://schemas.microsoft.com/office/word/2016/wordml/cid" xmlns:w16="http://schemas.microsoft.com/office/word/2018/wordml" xmlns:w16sdtdh="http://schemas.microsoft.com/office/word/2020/wordml/sdtdatahash" xmlns:w16se="http://schemas.microsoft.com/office/word/2015/wordml/symex" xmlns:wpg="http://schemas.microsoft.com/office/word/2010/wordprocessingGroup" xmlns:wpi="http://schemas.microsoft.com/office/word/2010/wordprocessingInk" xmlns:wne="http://schemas.microsoft.com/office/word/2006/wordml" xmlns:wps="http://schemas.microsoft.com/office/word/2010/wordprocessingShape" mc:Ignorable="w14 w15 w16se w16cid w16 w16cex w16sdtdh wp14">
-  <w:p>
-    <w:pPr>
-      <w:pStyle w:val="Footer"/>
-    </w:pPr>
-  </w:p>
-</w:ftr>
-</file>
-
-<file path=word/footer3.xml><?xml version="1.0" encoding="utf-8"?>
-<w:ftr xmlns:wpc="http://schemas.microsoft.com/office/word/2010/wordprocessingCanvas" xmlns:cx="http://schemas.microsoft.com/office/drawing/2014/chartex" xmlns:cx1="http://schemas.microsoft.com/office/drawing/2015/9/8/chartex" xmlns:cx2="http://schemas.microsoft.com/office/drawing/2015/10/21/chartex" xmlns:cx3="http://schemas.microsoft.com/office/drawing/2016/5/9/chartex" xmlns:cx4="http://schemas.microsoft.com/office/drawing/2016/5/10/chartex" xmlns:cx5="http://schemas.microsoft.com/office/drawing/2016/5/11/chartex" xmlns:cx6="http://schemas.microsoft.com/office/drawing/2016/5/12/chartex" xmlns:cx7="http://schemas.microsoft.com/office/drawing/2016/5/13/chartex" xmlns:cx8="http://schemas.microsoft.com/office/drawing/2016/5/14/chartex" xmlns:mc="http://schemas.openxmlformats.org/markup-compatibility/2006" xmlns:aink="http://schemas.microsoft.com/office/drawing/2016/ink" xmlns:am3d="http://schemas.microsoft.com/office/drawing/2017/model3d" xmlns:o="urn:schemas-microsoft-com:office:office" xmlns:oel="http://schemas.microsoft.com/office/2019/extlst" xmlns:r="http://schemas.openxmlformats.org/officeDocument/2006/relationships" xmlns:m="http://schemas.openxmlformats.org/officeDocument/2006/math" xmlns:v="urn:schemas-microsoft-com:vml" xmlns:wp14="http://schemas.microsoft.com/office/word/2010/wordprocessingDrawing" xmlns:wp="http://schemas.openxmlformats.org/drawingml/2006/wordprocessingDrawing" xmlns:w10="urn:schemas-microsoft-com:office:word" xmlns:w="http://schemas.openxmlformats.org/wordprocessingml/2006/main" xmlns:w14="http://schemas.microsoft.com/office/word/2010/wordml" xmlns:w15="http://schemas.microsoft.com/office/word/2012/wordml" xmlns:w16cex="http://schemas.microsoft.com/office/word/2018/wordml/cex" xmlns:w16cid="http://schemas.microsoft.com/office/word/2016/wordml/cid" xmlns:w16="http://schemas.microsoft.com/office/word/2018/wordml" xmlns:w16sdtdh="http://schemas.microsoft.com/office/word/2020/wordml/sdtdatahash" xmlns:w16se="http://schemas.microsoft.com/office/word/2015/wordml/symex" xmlns:wpg="http://schemas.microsoft.com/office/word/2010/wordprocessingGroup" xmlns:wpi="http://schemas.microsoft.com/office/word/2010/wordprocessingInk" xmlns:wne="http://schemas.microsoft.com/office/word/2006/wordml" xmlns:wps="http://schemas.microsoft.com/office/word/2010/wordprocessingShape" mc:Ignorable="w14 w15 w16se w16cid w16 w16cex w16sdtdh wp14">
+  <w:sdt>
+    <w:sdtPr>
+      <w:id w:val="-727759110"/>
+      <w:docPartObj>
+        <w:docPartGallery w:val="Page Numbers (Bottom of Page)"/>
+        <w:docPartUnique/>
+      </w:docPartObj>
+    </w:sdtPr>
+    <w:sdtEndPr>
+      <w:rPr>
+        <w:color w:val="7F7F7F" w:themeColor="background1" w:themeShade="7F"/>
+        <w:spacing w:val="60"/>
+      </w:rPr>
+    </w:sdtEndPr>
+    <w:sdtContent>
+      <w:p>
+        <w:pPr>
+          <w:pStyle w:val="Footer"/>
+          <w:pBdr>
+            <w:top w:val="single" w:sz="4" w:space="1" w:color="D9D9D9" w:themeColor="background1" w:themeShade="D9"/>
+          </w:pBdr>
+          <w:rPr>
+            <w:b/>
+            <w:bCs/>
+          </w:rPr>
+        </w:pPr>
+        <w:r>
+          <w:fldChar w:fldCharType="begin"/>
+        </w:r>
+        <w:r>
+          <w:instrText xml:space="preserve"> PAGE   \* MERGEFORMAT </w:instrText>
+        </w:r>
+        <w:r>
+          <w:fldChar w:fldCharType="separate"/>
+        </w:r>
+        <w:r>
+          <w:rPr>
+            <w:b/>
+            <w:bCs/>
+            <w:noProof/>
+          </w:rPr>
+          <w:t>2</w:t>
+        </w:r>
+        <w:r>
+          <w:rPr>
+            <w:b/>
+            <w:bCs/>
+            <w:noProof/>
+          </w:rPr>
+          <w:fldChar w:fldCharType="end"/>
+        </w:r>
+        <w:r>
+          <w:rPr>
+            <w:b/>
+            <w:bCs/>
+          </w:rPr>
+          <w:t xml:space="preserve"> | </w:t>
+        </w:r>
+        <w:r>
+          <w:rPr>
+            <w:color w:val="7F7F7F" w:themeColor="background1" w:themeShade="7F"/>
+            <w:spacing w:val="60"/>
+          </w:rPr>
+          <w:t>Page</w:t>
+        </w:r>
+      </w:p>
+    </w:sdtContent>
+  </w:sdt>
   <w:p>
     <w:pPr>
       <w:pStyle w:val="Footer"/>
@@ -3949,16 +8827,6 @@
   <w:p>
     <w:pPr>
       <w:pStyle w:val="Header"/>
-    </w:pPr>
-  </w:p>
-</w:hdr>
-</file>
-
-<file path=word/header2.xml><?xml version="1.0" encoding="utf-8"?>
-<w:hdr xmlns:wpc="http://schemas.microsoft.com/office/word/2010/wordprocessingCanvas" xmlns:cx="http://schemas.microsoft.com/office/drawing/2014/chartex" xmlns:cx1="http://schemas.microsoft.com/office/drawing/2015/9/8/chartex" xmlns:cx2="http://schemas.microsoft.com/office/drawing/2015/10/21/chartex" xmlns:cx3="http://schemas.microsoft.com/office/drawing/2016/5/9/chartex" xmlns:cx4="http://schemas.microsoft.com/office/drawing/2016/5/10/chartex" xmlns:cx5="http://schemas.microsoft.com/office/drawing/2016/5/11/chartex" xmlns:cx6="http://schemas.microsoft.com/office/drawing/2016/5/12/chartex" xmlns:cx7="http://schemas.microsoft.com/office/drawing/2016/5/13/chartex" xmlns:cx8="http://schemas.microsoft.com/office/drawing/2016/5/14/chartex" xmlns:mc="http://schemas.openxmlformats.org/markup-compatibility/2006" xmlns:aink="http://schemas.microsoft.com/office/drawing/2016/ink" xmlns:am3d="http://schemas.microsoft.com/office/drawing/2017/model3d" xmlns:o="urn:schemas-microsoft-com:office:office" xmlns:oel="http://schemas.microsoft.com/office/2019/extlst" xmlns:r="http://schemas.openxmlformats.org/officeDocument/2006/relationships" xmlns:m="http://schemas.openxmlformats.org/officeDocument/2006/math" xmlns:v="urn:schemas-microsoft-com:vml" xmlns:wp14="http://schemas.microsoft.com/office/word/2010/wordprocessingDrawing" xmlns:wp="http://schemas.openxmlformats.org/drawingml/2006/wordprocessingDrawing" xmlns:w10="urn:schemas-microsoft-com:office:word" xmlns:w="http://schemas.openxmlformats.org/wordprocessingml/2006/main" xmlns:w14="http://schemas.microsoft.com/office/word/2010/wordml" xmlns:w15="http://schemas.microsoft.com/office/word/2012/wordml" xmlns:w16cex="http://schemas.microsoft.com/office/word/2018/wordml/cex" xmlns:w16cid="http://schemas.microsoft.com/office/word/2016/wordml/cid" xmlns:w16="http://schemas.microsoft.com/office/word/2018/wordml" xmlns:w16sdtdh="http://schemas.microsoft.com/office/word/2020/wordml/sdtdatahash" xmlns:w16se="http://schemas.microsoft.com/office/word/2015/wordml/symex" xmlns:wpg="http://schemas.microsoft.com/office/word/2010/wordprocessingGroup" xmlns:wpi="http://schemas.microsoft.com/office/word/2010/wordprocessingInk" xmlns:wne="http://schemas.microsoft.com/office/word/2006/wordml" xmlns:wps="http://schemas.microsoft.com/office/word/2010/wordprocessingShape" mc:Ignorable="w14 w15 w16se w16cid w16 w16cex w16sdtdh wp14">
-  <w:p>
-    <w:pPr>
-      <w:pStyle w:val="Header"/>
       <w:rPr>
         <w:rFonts w:ascii="Bahnschrift" w:hAnsi="Bahnschrift"/>
         <w:b/>
@@ -3981,24 +8849,15 @@
       <mc:AlternateContent>
         <mc:Choice Requires="wpg">
           <w:drawing>
-            <wp:anchor distT="0" distB="0" distL="114300" distR="114300" simplePos="0" relativeHeight="251659264" behindDoc="0" locked="0" layoutInCell="1" allowOverlap="1" wp14:anchorId="005E9081" wp14:editId="64B4EC13">
+            <wp:anchor distT="0" distB="0" distL="114300" distR="114300" simplePos="0" relativeHeight="251659264" behindDoc="0" locked="0" layoutInCell="1" allowOverlap="1" wp14:anchorId="005E9081" wp14:editId="0FD8A558">
               <wp:simplePos x="0" y="0"/>
               <wp:positionH relativeFrom="page">
-                <wp:align>left</wp:align>
+                <wp:posOffset>-237507</wp:posOffset>
               </wp:positionH>
-              <mc:AlternateContent>
-                <mc:Choice Requires="wp14">
-                  <wp:positionV relativeFrom="page">
-                    <wp14:pctPosVOffset>2300</wp14:pctPosVOffset>
-                  </wp:positionV>
-                </mc:Choice>
-                <mc:Fallback>
-                  <wp:positionV relativeFrom="page">
-                    <wp:posOffset>245745</wp:posOffset>
-                  </wp:positionV>
-                </mc:Fallback>
-              </mc:AlternateContent>
-              <wp:extent cx="1700784" cy="1024128"/>
+              <wp:positionV relativeFrom="page">
+                <wp:align>top</wp:align>
+              </wp:positionV>
+              <wp:extent cx="1733550" cy="1023620"/>
               <wp:effectExtent l="0" t="0" r="0" b="5080"/>
               <wp:wrapSquare wrapText="bothSides"/>
               <wp:docPr id="158" name="Group 56"/>
@@ -4010,7 +8869,7 @@
                     <wpg:grpSpPr>
                       <a:xfrm>
                         <a:off x="0" y="0"/>
-                        <a:ext cx="1700784" cy="1024128"/>
+                        <a:ext cx="1733550" cy="1023620"/>
                         <a:chOff x="0" y="0"/>
                         <a:chExt cx="1700784" cy="1024128"/>
                       </a:xfrm>
@@ -4325,7 +9184,7 @@
         </mc:Choice>
         <mc:Fallback>
           <w:pict>
-            <v:group w14:anchorId="005E9081" id="Group 56" o:spid="_x0000_s1027" style="position:absolute;margin-left:0;margin-top:0;width:133.9pt;height:80.65pt;z-index:251659264;mso-top-percent:23;mso-position-horizontal:left;mso-position-horizontal-relative:page;mso-position-vertical-relative:page;mso-top-percent:23;mso-width-relative:margin;mso-height-relative:margin" coordsize="17007,10241" o:gfxdata="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">
+            <v:group w14:anchorId="005E9081" id="Group 56" o:spid="_x0000_s1027" style="position:absolute;margin-left:-18.7pt;margin-top:0;width:136.5pt;height:80.6pt;z-index:251659264;mso-position-horizontal-relative:page;mso-position-vertical:top;mso-position-vertical-relative:page;mso-width-relative:margin;mso-height-relative:margin" coordsize="17007,10241" o:gfxdata="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">
               <v:group id="Group 159" o:spid="_x0000_s1028" style="position:absolute;width:17007;height:10241" coordsize="17007,10241" o:gfxdata="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">
                 <v:rect id="Rectangle 160" o:spid="_x0000_s1029" style="position:absolute;width:17007;height:10241;visibility:visible;mso-wrap-style:square;v-text-anchor:middle" o:gfxdata="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" fillcolor="white [3212]" stroked="f" strokeweight="2pt">
                   <v:fill opacity="0"/>
@@ -4414,7 +9273,7 @@
         <w:sz w:val="32"/>
         <w:szCs w:val="32"/>
       </w:rPr>
-      <w:t>Data Driven Insights</w:t>
+      <w:t xml:space="preserve"> Data Driven Insights</w:t>
     </w:r>
     <w:r>
       <w:rPr>
@@ -4424,18 +9283,30 @@
         <w:sz w:val="32"/>
         <w:szCs w:val="32"/>
       </w:rPr>
-      <w:t xml:space="preserve">                       Section : Statistics </w:t>
+      <w:t xml:space="preserve">                       </w:t>
     </w:r>
-  </w:p>
-</w:hdr>
-</file>
-
-<file path=word/header3.xml><?xml version="1.0" encoding="utf-8"?>
-<w:hdr xmlns:wpc="http://schemas.microsoft.com/office/word/2010/wordprocessingCanvas" xmlns:cx="http://schemas.microsoft.com/office/drawing/2014/chartex" xmlns:cx1="http://schemas.microsoft.com/office/drawing/2015/9/8/chartex" xmlns:cx2="http://schemas.microsoft.com/office/drawing/2015/10/21/chartex" xmlns:cx3="http://schemas.microsoft.com/office/drawing/2016/5/9/chartex" xmlns:cx4="http://schemas.microsoft.com/office/drawing/2016/5/10/chartex" xmlns:cx5="http://schemas.microsoft.com/office/drawing/2016/5/11/chartex" xmlns:cx6="http://schemas.microsoft.com/office/drawing/2016/5/12/chartex" xmlns:cx7="http://schemas.microsoft.com/office/drawing/2016/5/13/chartex" xmlns:cx8="http://schemas.microsoft.com/office/drawing/2016/5/14/chartex" xmlns:mc="http://schemas.openxmlformats.org/markup-compatibility/2006" xmlns:aink="http://schemas.microsoft.com/office/drawing/2016/ink" xmlns:am3d="http://schemas.microsoft.com/office/drawing/2017/model3d" xmlns:o="urn:schemas-microsoft-com:office:office" xmlns:oel="http://schemas.microsoft.com/office/2019/extlst" xmlns:r="http://schemas.openxmlformats.org/officeDocument/2006/relationships" xmlns:m="http://schemas.openxmlformats.org/officeDocument/2006/math" xmlns:v="urn:schemas-microsoft-com:vml" xmlns:wp14="http://schemas.microsoft.com/office/word/2010/wordprocessingDrawing" xmlns:wp="http://schemas.openxmlformats.org/drawingml/2006/wordprocessingDrawing" xmlns:w10="urn:schemas-microsoft-com:office:word" xmlns:w="http://schemas.openxmlformats.org/wordprocessingml/2006/main" xmlns:w14="http://schemas.microsoft.com/office/word/2010/wordml" xmlns:w15="http://schemas.microsoft.com/office/word/2012/wordml" xmlns:w16cex="http://schemas.microsoft.com/office/word/2018/wordml/cex" xmlns:w16cid="http://schemas.microsoft.com/office/word/2016/wordml/cid" xmlns:w16="http://schemas.microsoft.com/office/word/2018/wordml" xmlns:w16sdtdh="http://schemas.microsoft.com/office/word/2020/wordml/sdtdatahash" xmlns:w16se="http://schemas.microsoft.com/office/word/2015/wordml/symex" xmlns:wpg="http://schemas.microsoft.com/office/word/2010/wordprocessingGroup" xmlns:wpi="http://schemas.microsoft.com/office/word/2010/wordprocessingInk" xmlns:wne="http://schemas.microsoft.com/office/word/2006/wordml" xmlns:wps="http://schemas.microsoft.com/office/word/2010/wordprocessingShape" mc:Ignorable="w14 w15 w16se w16cid w16 w16cex w16sdtdh wp14">
-  <w:p>
-    <w:pPr>
-      <w:pStyle w:val="Header"/>
-    </w:pPr>
+    <w:proofErr w:type="gramStart"/>
+    <w:r>
+      <w:rPr>
+        <w:rFonts w:ascii="Bahnschrift" w:hAnsi="Bahnschrift"/>
+        <w:b/>
+        <w:bCs/>
+        <w:sz w:val="32"/>
+        <w:szCs w:val="32"/>
+      </w:rPr>
+      <w:t>Section :</w:t>
+    </w:r>
+    <w:proofErr w:type="gramEnd"/>
+    <w:r>
+      <w:rPr>
+        <w:rFonts w:ascii="Bahnschrift" w:hAnsi="Bahnschrift"/>
+        <w:b/>
+        <w:bCs/>
+        <w:sz w:val="32"/>
+        <w:szCs w:val="32"/>
+      </w:rPr>
+      <w:t xml:space="preserve"> Statistics </w:t>
+    </w:r>
   </w:p>
 </w:hdr>
 </file>
@@ -4443,6 +9314,304 @@
 <file path=word/numbering.xml><?xml version="1.0" encoding="utf-8"?>
 <w:numbering xmlns:wpc="http://schemas.microsoft.com/office/word/2010/wordprocessingCanvas" xmlns:cx="http://schemas.microsoft.com/office/drawing/2014/chartex" xmlns:cx1="http://schemas.microsoft.com/office/drawing/2015/9/8/chartex" xmlns:cx2="http://schemas.microsoft.com/office/drawing/2015/10/21/chartex" xmlns:cx3="http://schemas.microsoft.com/office/drawing/2016/5/9/chartex" xmlns:cx4="http://schemas.microsoft.com/office/drawing/2016/5/10/chartex" xmlns:cx5="http://schemas.microsoft.com/office/drawing/2016/5/11/chartex" xmlns:cx6="http://schemas.microsoft.com/office/drawing/2016/5/12/chartex" xmlns:cx7="http://schemas.microsoft.com/office/drawing/2016/5/13/chartex" xmlns:cx8="http://schemas.microsoft.com/office/drawing/2016/5/14/chartex" xmlns:mc="http://schemas.openxmlformats.org/markup-compatibility/2006" xmlns:aink="http://schemas.microsoft.com/office/drawing/2016/ink" xmlns:am3d="http://schemas.microsoft.com/office/drawing/2017/model3d" xmlns:o="urn:schemas-microsoft-com:office:office" xmlns:oel="http://schemas.microsoft.com/office/2019/extlst" xmlns:r="http://schemas.openxmlformats.org/officeDocument/2006/relationships" xmlns:m="http://schemas.openxmlformats.org/officeDocument/2006/math" xmlns:v="urn:schemas-microsoft-com:vml" xmlns:wp14="http://schemas.microsoft.com/office/word/2010/wordprocessingDrawing" xmlns:wp="http://schemas.openxmlformats.org/drawingml/2006/wordprocessingDrawing" xmlns:w10="urn:schemas-microsoft-com:office:word" xmlns:w="http://schemas.openxmlformats.org/wordprocessingml/2006/main" xmlns:w14="http://schemas.microsoft.com/office/word/2010/wordml" xmlns:w15="http://schemas.microsoft.com/office/word/2012/wordml" xmlns:w16cex="http://schemas.microsoft.com/office/word/2018/wordml/cex" xmlns:w16cid="http://schemas.microsoft.com/office/word/2016/wordml/cid" xmlns:w16="http://schemas.microsoft.com/office/word/2018/wordml" xmlns:w16sdtdh="http://schemas.microsoft.com/office/word/2020/wordml/sdtdatahash" xmlns:w16se="http://schemas.microsoft.com/office/word/2015/wordml/symex" xmlns:wpg="http://schemas.microsoft.com/office/word/2010/wordprocessingGroup" xmlns:wpi="http://schemas.microsoft.com/office/word/2010/wordprocessingInk" xmlns:wne="http://schemas.microsoft.com/office/word/2006/wordml" xmlns:wps="http://schemas.microsoft.com/office/word/2010/wordprocessingShape" mc:Ignorable="w14 w15 w16se w16cid w16 w16cex w16sdtdh wp14">
   <w:abstractNum w:abstractNumId="0" w15:restartNumberingAfterBreak="0">
+    <w:nsid w:val="02424A6F"/>
+    <w:multiLevelType w:val="multilevel"/>
+    <w:tmpl w:val="76AC2310"/>
+    <w:lvl w:ilvl="0">
+      <w:start w:val="1"/>
+      <w:numFmt w:val="bullet"/>
+      <w:lvlText w:val=""/>
+      <w:lvlJc w:val="left"/>
+      <w:pPr>
+        <w:tabs>
+          <w:tab w:val="num" w:pos="720"/>
+        </w:tabs>
+        <w:ind w:left="720" w:hanging="360"/>
+      </w:pPr>
+      <w:rPr>
+        <w:rFonts w:ascii="Symbol" w:hAnsi="Symbol" w:hint="default"/>
+        <w:sz w:val="20"/>
+      </w:rPr>
+    </w:lvl>
+    <w:lvl w:ilvl="1" w:tentative="1">
+      <w:start w:val="1"/>
+      <w:numFmt w:val="bullet"/>
+      <w:lvlText w:val=""/>
+      <w:lvlJc w:val="left"/>
+      <w:pPr>
+        <w:tabs>
+          <w:tab w:val="num" w:pos="1440"/>
+        </w:tabs>
+        <w:ind w:left="1440" w:hanging="360"/>
+      </w:pPr>
+      <w:rPr>
+        <w:rFonts w:ascii="Symbol" w:hAnsi="Symbol" w:hint="default"/>
+        <w:sz w:val="20"/>
+      </w:rPr>
+    </w:lvl>
+    <w:lvl w:ilvl="2" w:tentative="1">
+      <w:start w:val="1"/>
+      <w:numFmt w:val="bullet"/>
+      <w:lvlText w:val=""/>
+      <w:lvlJc w:val="left"/>
+      <w:pPr>
+        <w:tabs>
+          <w:tab w:val="num" w:pos="2160"/>
+        </w:tabs>
+        <w:ind w:left="2160" w:hanging="360"/>
+      </w:pPr>
+      <w:rPr>
+        <w:rFonts w:ascii="Symbol" w:hAnsi="Symbol" w:hint="default"/>
+        <w:sz w:val="20"/>
+      </w:rPr>
+    </w:lvl>
+    <w:lvl w:ilvl="3" w:tentative="1">
+      <w:start w:val="1"/>
+      <w:numFmt w:val="bullet"/>
+      <w:lvlText w:val=""/>
+      <w:lvlJc w:val="left"/>
+      <w:pPr>
+        <w:tabs>
+          <w:tab w:val="num" w:pos="2880"/>
+        </w:tabs>
+        <w:ind w:left="2880" w:hanging="360"/>
+      </w:pPr>
+      <w:rPr>
+        <w:rFonts w:ascii="Symbol" w:hAnsi="Symbol" w:hint="default"/>
+        <w:sz w:val="20"/>
+      </w:rPr>
+    </w:lvl>
+    <w:lvl w:ilvl="4" w:tentative="1">
+      <w:start w:val="1"/>
+      <w:numFmt w:val="bullet"/>
+      <w:lvlText w:val=""/>
+      <w:lvlJc w:val="left"/>
+      <w:pPr>
+        <w:tabs>
+          <w:tab w:val="num" w:pos="3600"/>
+        </w:tabs>
+        <w:ind w:left="3600" w:hanging="360"/>
+      </w:pPr>
+      <w:rPr>
+        <w:rFonts w:ascii="Symbol" w:hAnsi="Symbol" w:hint="default"/>
+        <w:sz w:val="20"/>
+      </w:rPr>
+    </w:lvl>
+    <w:lvl w:ilvl="5" w:tentative="1">
+      <w:start w:val="1"/>
+      <w:numFmt w:val="bullet"/>
+      <w:lvlText w:val=""/>
+      <w:lvlJc w:val="left"/>
+      <w:pPr>
+        <w:tabs>
+          <w:tab w:val="num" w:pos="4320"/>
+        </w:tabs>
+        <w:ind w:left="4320" w:hanging="360"/>
+      </w:pPr>
+      <w:rPr>
+        <w:rFonts w:ascii="Symbol" w:hAnsi="Symbol" w:hint="default"/>
+        <w:sz w:val="20"/>
+      </w:rPr>
+    </w:lvl>
+    <w:lvl w:ilvl="6" w:tentative="1">
+      <w:start w:val="1"/>
+      <w:numFmt w:val="bullet"/>
+      <w:lvlText w:val=""/>
+      <w:lvlJc w:val="left"/>
+      <w:pPr>
+        <w:tabs>
+          <w:tab w:val="num" w:pos="5040"/>
+        </w:tabs>
+        <w:ind w:left="5040" w:hanging="360"/>
+      </w:pPr>
+      <w:rPr>
+        <w:rFonts w:ascii="Symbol" w:hAnsi="Symbol" w:hint="default"/>
+        <w:sz w:val="20"/>
+      </w:rPr>
+    </w:lvl>
+    <w:lvl w:ilvl="7" w:tentative="1">
+      <w:start w:val="1"/>
+      <w:numFmt w:val="bullet"/>
+      <w:lvlText w:val=""/>
+      <w:lvlJc w:val="left"/>
+      <w:pPr>
+        <w:tabs>
+          <w:tab w:val="num" w:pos="5760"/>
+        </w:tabs>
+        <w:ind w:left="5760" w:hanging="360"/>
+      </w:pPr>
+      <w:rPr>
+        <w:rFonts w:ascii="Symbol" w:hAnsi="Symbol" w:hint="default"/>
+        <w:sz w:val="20"/>
+      </w:rPr>
+    </w:lvl>
+    <w:lvl w:ilvl="8" w:tentative="1">
+      <w:start w:val="1"/>
+      <w:numFmt w:val="bullet"/>
+      <w:lvlText w:val=""/>
+      <w:lvlJc w:val="left"/>
+      <w:pPr>
+        <w:tabs>
+          <w:tab w:val="num" w:pos="6480"/>
+        </w:tabs>
+        <w:ind w:left="6480" w:hanging="360"/>
+      </w:pPr>
+      <w:rPr>
+        <w:rFonts w:ascii="Symbol" w:hAnsi="Symbol" w:hint="default"/>
+        <w:sz w:val="20"/>
+      </w:rPr>
+    </w:lvl>
+  </w:abstractNum>
+  <w:abstractNum w:abstractNumId="1" w15:restartNumberingAfterBreak="0">
+    <w:nsid w:val="030B6EBA"/>
+    <w:multiLevelType w:val="multilevel"/>
+    <w:tmpl w:val="63F0579C"/>
+    <w:lvl w:ilvl="0">
+      <w:start w:val="1"/>
+      <w:numFmt w:val="bullet"/>
+      <w:lvlText w:val=""/>
+      <w:lvlJc w:val="left"/>
+      <w:pPr>
+        <w:tabs>
+          <w:tab w:val="num" w:pos="720"/>
+        </w:tabs>
+        <w:ind w:left="720" w:hanging="360"/>
+      </w:pPr>
+      <w:rPr>
+        <w:rFonts w:ascii="Symbol" w:hAnsi="Symbol" w:hint="default"/>
+        <w:sz w:val="20"/>
+      </w:rPr>
+    </w:lvl>
+    <w:lvl w:ilvl="1" w:tentative="1">
+      <w:start w:val="1"/>
+      <w:numFmt w:val="bullet"/>
+      <w:lvlText w:val=""/>
+      <w:lvlJc w:val="left"/>
+      <w:pPr>
+        <w:tabs>
+          <w:tab w:val="num" w:pos="1440"/>
+        </w:tabs>
+        <w:ind w:left="1440" w:hanging="360"/>
+      </w:pPr>
+      <w:rPr>
+        <w:rFonts w:ascii="Symbol" w:hAnsi="Symbol" w:hint="default"/>
+        <w:sz w:val="20"/>
+      </w:rPr>
+    </w:lvl>
+    <w:lvl w:ilvl="2" w:tentative="1">
+      <w:start w:val="1"/>
+      <w:numFmt w:val="bullet"/>
+      <w:lvlText w:val=""/>
+      <w:lvlJc w:val="left"/>
+      <w:pPr>
+        <w:tabs>
+          <w:tab w:val="num" w:pos="2160"/>
+        </w:tabs>
+        <w:ind w:left="2160" w:hanging="360"/>
+      </w:pPr>
+      <w:rPr>
+        <w:rFonts w:ascii="Symbol" w:hAnsi="Symbol" w:hint="default"/>
+        <w:sz w:val="20"/>
+      </w:rPr>
+    </w:lvl>
+    <w:lvl w:ilvl="3" w:tentative="1">
+      <w:start w:val="1"/>
+      <w:numFmt w:val="bullet"/>
+      <w:lvlText w:val=""/>
+      <w:lvlJc w:val="left"/>
+      <w:pPr>
+        <w:tabs>
+          <w:tab w:val="num" w:pos="2880"/>
+        </w:tabs>
+        <w:ind w:left="2880" w:hanging="360"/>
+      </w:pPr>
+      <w:rPr>
+        <w:rFonts w:ascii="Symbol" w:hAnsi="Symbol" w:hint="default"/>
+        <w:sz w:val="20"/>
+      </w:rPr>
+    </w:lvl>
+    <w:lvl w:ilvl="4" w:tentative="1">
+      <w:start w:val="1"/>
+      <w:numFmt w:val="bullet"/>
+      <w:lvlText w:val=""/>
+      <w:lvlJc w:val="left"/>
+      <w:pPr>
+        <w:tabs>
+          <w:tab w:val="num" w:pos="3600"/>
+        </w:tabs>
+        <w:ind w:left="3600" w:hanging="360"/>
+      </w:pPr>
+      <w:rPr>
+        <w:rFonts w:ascii="Symbol" w:hAnsi="Symbol" w:hint="default"/>
+        <w:sz w:val="20"/>
+      </w:rPr>
+    </w:lvl>
+    <w:lvl w:ilvl="5" w:tentative="1">
+      <w:start w:val="1"/>
+      <w:numFmt w:val="bullet"/>
+      <w:lvlText w:val=""/>
+      <w:lvlJc w:val="left"/>
+      <w:pPr>
+        <w:tabs>
+          <w:tab w:val="num" w:pos="4320"/>
+        </w:tabs>
+        <w:ind w:left="4320" w:hanging="360"/>
+      </w:pPr>
+      <w:rPr>
+        <w:rFonts w:ascii="Symbol" w:hAnsi="Symbol" w:hint="default"/>
+        <w:sz w:val="20"/>
+      </w:rPr>
+    </w:lvl>
+    <w:lvl w:ilvl="6" w:tentative="1">
+      <w:start w:val="1"/>
+      <w:numFmt w:val="bullet"/>
+      <w:lvlText w:val=""/>
+      <w:lvlJc w:val="left"/>
+      <w:pPr>
+        <w:tabs>
+          <w:tab w:val="num" w:pos="5040"/>
+        </w:tabs>
+        <w:ind w:left="5040" w:hanging="360"/>
+      </w:pPr>
+      <w:rPr>
+        <w:rFonts w:ascii="Symbol" w:hAnsi="Symbol" w:hint="default"/>
+        <w:sz w:val="20"/>
+      </w:rPr>
+    </w:lvl>
+    <w:lvl w:ilvl="7" w:tentative="1">
+      <w:start w:val="1"/>
+      <w:numFmt w:val="bullet"/>
+      <w:lvlText w:val=""/>
+      <w:lvlJc w:val="left"/>
+      <w:pPr>
+        <w:tabs>
+          <w:tab w:val="num" w:pos="5760"/>
+        </w:tabs>
+        <w:ind w:left="5760" w:hanging="360"/>
+      </w:pPr>
+      <w:rPr>
+        <w:rFonts w:ascii="Symbol" w:hAnsi="Symbol" w:hint="default"/>
+        <w:sz w:val="20"/>
+      </w:rPr>
+    </w:lvl>
+    <w:lvl w:ilvl="8" w:tentative="1">
+      <w:start w:val="1"/>
+      <w:numFmt w:val="bullet"/>
+      <w:lvlText w:val=""/>
+      <w:lvlJc w:val="left"/>
+      <w:pPr>
+        <w:tabs>
+          <w:tab w:val="num" w:pos="6480"/>
+        </w:tabs>
+        <w:ind w:left="6480" w:hanging="360"/>
+      </w:pPr>
+      <w:rPr>
+        <w:rFonts w:ascii="Symbol" w:hAnsi="Symbol" w:hint="default"/>
+        <w:sz w:val="20"/>
+      </w:rPr>
+    </w:lvl>
+  </w:abstractNum>
+  <w:abstractNum w:abstractNumId="2" w15:restartNumberingAfterBreak="0">
     <w:nsid w:val="0587312E"/>
     <w:multiLevelType w:val="multilevel"/>
     <w:tmpl w:val="F1A6F898"/>
@@ -4591,7 +9760,7 @@
       </w:rPr>
     </w:lvl>
   </w:abstractNum>
-  <w:abstractNum w:abstractNumId="1" w15:restartNumberingAfterBreak="0">
+  <w:abstractNum w:abstractNumId="3" w15:restartNumberingAfterBreak="0">
     <w:nsid w:val="06A63410"/>
     <w:multiLevelType w:val="multilevel"/>
     <w:tmpl w:val="F218359A"/>
@@ -4740,7 +9909,7 @@
       </w:rPr>
     </w:lvl>
   </w:abstractNum>
-  <w:abstractNum w:abstractNumId="2" w15:restartNumberingAfterBreak="0">
+  <w:abstractNum w:abstractNumId="4" w15:restartNumberingAfterBreak="0">
     <w:nsid w:val="0BF97A72"/>
     <w:multiLevelType w:val="multilevel"/>
     <w:tmpl w:val="6994E210"/>
@@ -4889,7 +10058,454 @@
       </w:rPr>
     </w:lvl>
   </w:abstractNum>
-  <w:abstractNum w:abstractNumId="3" w15:restartNumberingAfterBreak="0">
+  <w:abstractNum w:abstractNumId="5" w15:restartNumberingAfterBreak="0">
+    <w:nsid w:val="0EC67202"/>
+    <w:multiLevelType w:val="multilevel"/>
+    <w:tmpl w:val="23C221CC"/>
+    <w:lvl w:ilvl="0">
+      <w:start w:val="1"/>
+      <w:numFmt w:val="bullet"/>
+      <w:lvlText w:val=""/>
+      <w:lvlJc w:val="left"/>
+      <w:pPr>
+        <w:tabs>
+          <w:tab w:val="num" w:pos="720"/>
+        </w:tabs>
+        <w:ind w:left="720" w:hanging="360"/>
+      </w:pPr>
+      <w:rPr>
+        <w:rFonts w:ascii="Symbol" w:hAnsi="Symbol" w:hint="default"/>
+        <w:sz w:val="20"/>
+      </w:rPr>
+    </w:lvl>
+    <w:lvl w:ilvl="1" w:tentative="1">
+      <w:start w:val="1"/>
+      <w:numFmt w:val="bullet"/>
+      <w:lvlText w:val="o"/>
+      <w:lvlJc w:val="left"/>
+      <w:pPr>
+        <w:tabs>
+          <w:tab w:val="num" w:pos="1440"/>
+        </w:tabs>
+        <w:ind w:left="1440" w:hanging="360"/>
+      </w:pPr>
+      <w:rPr>
+        <w:rFonts w:ascii="Courier New" w:hAnsi="Courier New" w:hint="default"/>
+        <w:sz w:val="20"/>
+      </w:rPr>
+    </w:lvl>
+    <w:lvl w:ilvl="2" w:tentative="1">
+      <w:start w:val="1"/>
+      <w:numFmt w:val="bullet"/>
+      <w:lvlText w:val=""/>
+      <w:lvlJc w:val="left"/>
+      <w:pPr>
+        <w:tabs>
+          <w:tab w:val="num" w:pos="2160"/>
+        </w:tabs>
+        <w:ind w:left="2160" w:hanging="360"/>
+      </w:pPr>
+      <w:rPr>
+        <w:rFonts w:ascii="Wingdings" w:hAnsi="Wingdings" w:hint="default"/>
+        <w:sz w:val="20"/>
+      </w:rPr>
+    </w:lvl>
+    <w:lvl w:ilvl="3" w:tentative="1">
+      <w:start w:val="1"/>
+      <w:numFmt w:val="bullet"/>
+      <w:lvlText w:val=""/>
+      <w:lvlJc w:val="left"/>
+      <w:pPr>
+        <w:tabs>
+          <w:tab w:val="num" w:pos="2880"/>
+        </w:tabs>
+        <w:ind w:left="2880" w:hanging="360"/>
+      </w:pPr>
+      <w:rPr>
+        <w:rFonts w:ascii="Wingdings" w:hAnsi="Wingdings" w:hint="default"/>
+        <w:sz w:val="20"/>
+      </w:rPr>
+    </w:lvl>
+    <w:lvl w:ilvl="4" w:tentative="1">
+      <w:start w:val="1"/>
+      <w:numFmt w:val="bullet"/>
+      <w:lvlText w:val=""/>
+      <w:lvlJc w:val="left"/>
+      <w:pPr>
+        <w:tabs>
+          <w:tab w:val="num" w:pos="3600"/>
+        </w:tabs>
+        <w:ind w:left="3600" w:hanging="360"/>
+      </w:pPr>
+      <w:rPr>
+        <w:rFonts w:ascii="Wingdings" w:hAnsi="Wingdings" w:hint="default"/>
+        <w:sz w:val="20"/>
+      </w:rPr>
+    </w:lvl>
+    <w:lvl w:ilvl="5" w:tentative="1">
+      <w:start w:val="1"/>
+      <w:numFmt w:val="bullet"/>
+      <w:lvlText w:val=""/>
+      <w:lvlJc w:val="left"/>
+      <w:pPr>
+        <w:tabs>
+          <w:tab w:val="num" w:pos="4320"/>
+        </w:tabs>
+        <w:ind w:left="4320" w:hanging="360"/>
+      </w:pPr>
+      <w:rPr>
+        <w:rFonts w:ascii="Wingdings" w:hAnsi="Wingdings" w:hint="default"/>
+        <w:sz w:val="20"/>
+      </w:rPr>
+    </w:lvl>
+    <w:lvl w:ilvl="6" w:tentative="1">
+      <w:start w:val="1"/>
+      <w:numFmt w:val="bullet"/>
+      <w:lvlText w:val=""/>
+      <w:lvlJc w:val="left"/>
+      <w:pPr>
+        <w:tabs>
+          <w:tab w:val="num" w:pos="5040"/>
+        </w:tabs>
+        <w:ind w:left="5040" w:hanging="360"/>
+      </w:pPr>
+      <w:rPr>
+        <w:rFonts w:ascii="Wingdings" w:hAnsi="Wingdings" w:hint="default"/>
+        <w:sz w:val="20"/>
+      </w:rPr>
+    </w:lvl>
+    <w:lvl w:ilvl="7" w:tentative="1">
+      <w:start w:val="1"/>
+      <w:numFmt w:val="bullet"/>
+      <w:lvlText w:val=""/>
+      <w:lvlJc w:val="left"/>
+      <w:pPr>
+        <w:tabs>
+          <w:tab w:val="num" w:pos="5760"/>
+        </w:tabs>
+        <w:ind w:left="5760" w:hanging="360"/>
+      </w:pPr>
+      <w:rPr>
+        <w:rFonts w:ascii="Wingdings" w:hAnsi="Wingdings" w:hint="default"/>
+        <w:sz w:val="20"/>
+      </w:rPr>
+    </w:lvl>
+    <w:lvl w:ilvl="8" w:tentative="1">
+      <w:start w:val="1"/>
+      <w:numFmt w:val="bullet"/>
+      <w:lvlText w:val=""/>
+      <w:lvlJc w:val="left"/>
+      <w:pPr>
+        <w:tabs>
+          <w:tab w:val="num" w:pos="6480"/>
+        </w:tabs>
+        <w:ind w:left="6480" w:hanging="360"/>
+      </w:pPr>
+      <w:rPr>
+        <w:rFonts w:ascii="Wingdings" w:hAnsi="Wingdings" w:hint="default"/>
+        <w:sz w:val="20"/>
+      </w:rPr>
+    </w:lvl>
+  </w:abstractNum>
+  <w:abstractNum w:abstractNumId="6" w15:restartNumberingAfterBreak="0">
+    <w:nsid w:val="0FB53E4A"/>
+    <w:multiLevelType w:val="multilevel"/>
+    <w:tmpl w:val="C5781800"/>
+    <w:lvl w:ilvl="0">
+      <w:start w:val="1"/>
+      <w:numFmt w:val="bullet"/>
+      <w:lvlText w:val=""/>
+      <w:lvlJc w:val="left"/>
+      <w:pPr>
+        <w:tabs>
+          <w:tab w:val="num" w:pos="720"/>
+        </w:tabs>
+        <w:ind w:left="720" w:hanging="360"/>
+      </w:pPr>
+      <w:rPr>
+        <w:rFonts w:ascii="Symbol" w:hAnsi="Symbol" w:hint="default"/>
+        <w:sz w:val="20"/>
+      </w:rPr>
+    </w:lvl>
+    <w:lvl w:ilvl="1" w:tentative="1">
+      <w:start w:val="1"/>
+      <w:numFmt w:val="bullet"/>
+      <w:lvlText w:val=""/>
+      <w:lvlJc w:val="left"/>
+      <w:pPr>
+        <w:tabs>
+          <w:tab w:val="num" w:pos="1440"/>
+        </w:tabs>
+        <w:ind w:left="1440" w:hanging="360"/>
+      </w:pPr>
+      <w:rPr>
+        <w:rFonts w:ascii="Symbol" w:hAnsi="Symbol" w:hint="default"/>
+        <w:sz w:val="20"/>
+      </w:rPr>
+    </w:lvl>
+    <w:lvl w:ilvl="2" w:tentative="1">
+      <w:start w:val="1"/>
+      <w:numFmt w:val="bullet"/>
+      <w:lvlText w:val=""/>
+      <w:lvlJc w:val="left"/>
+      <w:pPr>
+        <w:tabs>
+          <w:tab w:val="num" w:pos="2160"/>
+        </w:tabs>
+        <w:ind w:left="2160" w:hanging="360"/>
+      </w:pPr>
+      <w:rPr>
+        <w:rFonts w:ascii="Symbol" w:hAnsi="Symbol" w:hint="default"/>
+        <w:sz w:val="20"/>
+      </w:rPr>
+    </w:lvl>
+    <w:lvl w:ilvl="3" w:tentative="1">
+      <w:start w:val="1"/>
+      <w:numFmt w:val="bullet"/>
+      <w:lvlText w:val=""/>
+      <w:lvlJc w:val="left"/>
+      <w:pPr>
+        <w:tabs>
+          <w:tab w:val="num" w:pos="2880"/>
+        </w:tabs>
+        <w:ind w:left="2880" w:hanging="360"/>
+      </w:pPr>
+      <w:rPr>
+        <w:rFonts w:ascii="Symbol" w:hAnsi="Symbol" w:hint="default"/>
+        <w:sz w:val="20"/>
+      </w:rPr>
+    </w:lvl>
+    <w:lvl w:ilvl="4" w:tentative="1">
+      <w:start w:val="1"/>
+      <w:numFmt w:val="bullet"/>
+      <w:lvlText w:val=""/>
+      <w:lvlJc w:val="left"/>
+      <w:pPr>
+        <w:tabs>
+          <w:tab w:val="num" w:pos="3600"/>
+        </w:tabs>
+        <w:ind w:left="3600" w:hanging="360"/>
+      </w:pPr>
+      <w:rPr>
+        <w:rFonts w:ascii="Symbol" w:hAnsi="Symbol" w:hint="default"/>
+        <w:sz w:val="20"/>
+      </w:rPr>
+    </w:lvl>
+    <w:lvl w:ilvl="5" w:tentative="1">
+      <w:start w:val="1"/>
+      <w:numFmt w:val="bullet"/>
+      <w:lvlText w:val=""/>
+      <w:lvlJc w:val="left"/>
+      <w:pPr>
+        <w:tabs>
+          <w:tab w:val="num" w:pos="4320"/>
+        </w:tabs>
+        <w:ind w:left="4320" w:hanging="360"/>
+      </w:pPr>
+      <w:rPr>
+        <w:rFonts w:ascii="Symbol" w:hAnsi="Symbol" w:hint="default"/>
+        <w:sz w:val="20"/>
+      </w:rPr>
+    </w:lvl>
+    <w:lvl w:ilvl="6" w:tentative="1">
+      <w:start w:val="1"/>
+      <w:numFmt w:val="bullet"/>
+      <w:lvlText w:val=""/>
+      <w:lvlJc w:val="left"/>
+      <w:pPr>
+        <w:tabs>
+          <w:tab w:val="num" w:pos="5040"/>
+        </w:tabs>
+        <w:ind w:left="5040" w:hanging="360"/>
+      </w:pPr>
+      <w:rPr>
+        <w:rFonts w:ascii="Symbol" w:hAnsi="Symbol" w:hint="default"/>
+        <w:sz w:val="20"/>
+      </w:rPr>
+    </w:lvl>
+    <w:lvl w:ilvl="7" w:tentative="1">
+      <w:start w:val="1"/>
+      <w:numFmt w:val="bullet"/>
+      <w:lvlText w:val=""/>
+      <w:lvlJc w:val="left"/>
+      <w:pPr>
+        <w:tabs>
+          <w:tab w:val="num" w:pos="5760"/>
+        </w:tabs>
+        <w:ind w:left="5760" w:hanging="360"/>
+      </w:pPr>
+      <w:rPr>
+        <w:rFonts w:ascii="Symbol" w:hAnsi="Symbol" w:hint="default"/>
+        <w:sz w:val="20"/>
+      </w:rPr>
+    </w:lvl>
+    <w:lvl w:ilvl="8" w:tentative="1">
+      <w:start w:val="1"/>
+      <w:numFmt w:val="bullet"/>
+      <w:lvlText w:val=""/>
+      <w:lvlJc w:val="left"/>
+      <w:pPr>
+        <w:tabs>
+          <w:tab w:val="num" w:pos="6480"/>
+        </w:tabs>
+        <w:ind w:left="6480" w:hanging="360"/>
+      </w:pPr>
+      <w:rPr>
+        <w:rFonts w:ascii="Symbol" w:hAnsi="Symbol" w:hint="default"/>
+        <w:sz w:val="20"/>
+      </w:rPr>
+    </w:lvl>
+  </w:abstractNum>
+  <w:abstractNum w:abstractNumId="7" w15:restartNumberingAfterBreak="0">
+    <w:nsid w:val="11FD44F3"/>
+    <w:multiLevelType w:val="multilevel"/>
+    <w:tmpl w:val="D00E318C"/>
+    <w:lvl w:ilvl="0">
+      <w:start w:val="1"/>
+      <w:numFmt w:val="bullet"/>
+      <w:lvlText w:val=""/>
+      <w:lvlJc w:val="left"/>
+      <w:pPr>
+        <w:tabs>
+          <w:tab w:val="num" w:pos="720"/>
+        </w:tabs>
+        <w:ind w:left="720" w:hanging="360"/>
+      </w:pPr>
+      <w:rPr>
+        <w:rFonts w:ascii="Symbol" w:hAnsi="Symbol" w:hint="default"/>
+        <w:sz w:val="20"/>
+      </w:rPr>
+    </w:lvl>
+    <w:lvl w:ilvl="1" w:tentative="1">
+      <w:start w:val="1"/>
+      <w:numFmt w:val="bullet"/>
+      <w:lvlText w:val="o"/>
+      <w:lvlJc w:val="left"/>
+      <w:pPr>
+        <w:tabs>
+          <w:tab w:val="num" w:pos="1440"/>
+        </w:tabs>
+        <w:ind w:left="1440" w:hanging="360"/>
+      </w:pPr>
+      <w:rPr>
+        <w:rFonts w:ascii="Courier New" w:hAnsi="Courier New" w:hint="default"/>
+        <w:sz w:val="20"/>
+      </w:rPr>
+    </w:lvl>
+    <w:lvl w:ilvl="2" w:tentative="1">
+      <w:start w:val="1"/>
+      <w:numFmt w:val="bullet"/>
+      <w:lvlText w:val=""/>
+      <w:lvlJc w:val="left"/>
+      <w:pPr>
+        <w:tabs>
+          <w:tab w:val="num" w:pos="2160"/>
+        </w:tabs>
+        <w:ind w:left="2160" w:hanging="360"/>
+      </w:pPr>
+      <w:rPr>
+        <w:rFonts w:ascii="Wingdings" w:hAnsi="Wingdings" w:hint="default"/>
+        <w:sz w:val="20"/>
+      </w:rPr>
+    </w:lvl>
+    <w:lvl w:ilvl="3" w:tentative="1">
+      <w:start w:val="1"/>
+      <w:numFmt w:val="bullet"/>
+      <w:lvlText w:val=""/>
+      <w:lvlJc w:val="left"/>
+      <w:pPr>
+        <w:tabs>
+          <w:tab w:val="num" w:pos="2880"/>
+        </w:tabs>
+        <w:ind w:left="2880" w:hanging="360"/>
+      </w:pPr>
+      <w:rPr>
+        <w:rFonts w:ascii="Wingdings" w:hAnsi="Wingdings" w:hint="default"/>
+        <w:sz w:val="20"/>
+      </w:rPr>
+    </w:lvl>
+    <w:lvl w:ilvl="4" w:tentative="1">
+      <w:start w:val="1"/>
+      <w:numFmt w:val="bullet"/>
+      <w:lvlText w:val=""/>
+      <w:lvlJc w:val="left"/>
+      <w:pPr>
+        <w:tabs>
+          <w:tab w:val="num" w:pos="3600"/>
+        </w:tabs>
+        <w:ind w:left="3600" w:hanging="360"/>
+      </w:pPr>
+      <w:rPr>
+        <w:rFonts w:ascii="Wingdings" w:hAnsi="Wingdings" w:hint="default"/>
+        <w:sz w:val="20"/>
+      </w:rPr>
+    </w:lvl>
+    <w:lvl w:ilvl="5" w:tentative="1">
+      <w:start w:val="1"/>
+      <w:numFmt w:val="bullet"/>
+      <w:lvlText w:val=""/>
+      <w:lvlJc w:val="left"/>
+      <w:pPr>
+        <w:tabs>
+          <w:tab w:val="num" w:pos="4320"/>
+        </w:tabs>
+        <w:ind w:left="4320" w:hanging="360"/>
+      </w:pPr>
+      <w:rPr>
+        <w:rFonts w:ascii="Wingdings" w:hAnsi="Wingdings" w:hint="default"/>
+        <w:sz w:val="20"/>
+      </w:rPr>
+    </w:lvl>
+    <w:lvl w:ilvl="6" w:tentative="1">
+      <w:start w:val="1"/>
+      <w:numFmt w:val="bullet"/>
+      <w:lvlText w:val=""/>
+      <w:lvlJc w:val="left"/>
+      <w:pPr>
+        <w:tabs>
+          <w:tab w:val="num" w:pos="5040"/>
+        </w:tabs>
+        <w:ind w:left="5040" w:hanging="360"/>
+      </w:pPr>
+      <w:rPr>
+        <w:rFonts w:ascii="Wingdings" w:hAnsi="Wingdings" w:hint="default"/>
+        <w:sz w:val="20"/>
+      </w:rPr>
+    </w:lvl>
+    <w:lvl w:ilvl="7" w:tentative="1">
+      <w:start w:val="1"/>
+      <w:numFmt w:val="bullet"/>
+      <w:lvlText w:val=""/>
+      <w:lvlJc w:val="left"/>
+      <w:pPr>
+        <w:tabs>
+          <w:tab w:val="num" w:pos="5760"/>
+        </w:tabs>
+        <w:ind w:left="5760" w:hanging="360"/>
+      </w:pPr>
+      <w:rPr>
+        <w:rFonts w:ascii="Wingdings" w:hAnsi="Wingdings" w:hint="default"/>
+        <w:sz w:val="20"/>
+      </w:rPr>
+    </w:lvl>
+    <w:lvl w:ilvl="8" w:tentative="1">
+      <w:start w:val="1"/>
+      <w:numFmt w:val="bullet"/>
+      <w:lvlText w:val=""/>
+      <w:lvlJc w:val="left"/>
+      <w:pPr>
+        <w:tabs>
+          <w:tab w:val="num" w:pos="6480"/>
+        </w:tabs>
+        <w:ind w:left="6480" w:hanging="360"/>
+      </w:pPr>
+      <w:rPr>
+        <w:rFonts w:ascii="Wingdings" w:hAnsi="Wingdings" w:hint="default"/>
+        <w:sz w:val="20"/>
+      </w:rPr>
+    </w:lvl>
+  </w:abstractNum>
+  <w:abstractNum w:abstractNumId="8" w15:restartNumberingAfterBreak="0">
     <w:nsid w:val="1BB410AF"/>
     <w:multiLevelType w:val="multilevel"/>
     <w:tmpl w:val="7EB42046"/>
@@ -5038,7 +10654,7 @@
       </w:rPr>
     </w:lvl>
   </w:abstractNum>
-  <w:abstractNum w:abstractNumId="4" w15:restartNumberingAfterBreak="0">
+  <w:abstractNum w:abstractNumId="9" w15:restartNumberingAfterBreak="0">
     <w:nsid w:val="2F003CEA"/>
     <w:multiLevelType w:val="hybridMultilevel"/>
     <w:tmpl w:val="2AAA2C0E"/>
@@ -5151,7 +10767,7 @@
       </w:rPr>
     </w:lvl>
   </w:abstractNum>
-  <w:abstractNum w:abstractNumId="5" w15:restartNumberingAfterBreak="0">
+  <w:abstractNum w:abstractNumId="10" w15:restartNumberingAfterBreak="0">
     <w:nsid w:val="30A73C2A"/>
     <w:multiLevelType w:val="hybridMultilevel"/>
     <w:tmpl w:val="BC103CBA"/>
@@ -5264,7 +10880,7 @@
       </w:rPr>
     </w:lvl>
   </w:abstractNum>
-  <w:abstractNum w:abstractNumId="6" w15:restartNumberingAfterBreak="0">
+  <w:abstractNum w:abstractNumId="11" w15:restartNumberingAfterBreak="0">
     <w:nsid w:val="3DF77097"/>
     <w:multiLevelType w:val="multilevel"/>
     <w:tmpl w:val="40D0D3BC"/>
@@ -5413,7 +11029,7 @@
       </w:rPr>
     </w:lvl>
   </w:abstractNum>
-  <w:abstractNum w:abstractNumId="7" w15:restartNumberingAfterBreak="0">
+  <w:abstractNum w:abstractNumId="12" w15:restartNumberingAfterBreak="0">
     <w:nsid w:val="421E39AC"/>
     <w:multiLevelType w:val="multilevel"/>
     <w:tmpl w:val="743C8406"/>
@@ -5562,7 +11178,156 @@
       </w:rPr>
     </w:lvl>
   </w:abstractNum>
-  <w:abstractNum w:abstractNumId="8" w15:restartNumberingAfterBreak="0">
+  <w:abstractNum w:abstractNumId="13" w15:restartNumberingAfterBreak="0">
+    <w:nsid w:val="46DD406A"/>
+    <w:multiLevelType w:val="multilevel"/>
+    <w:tmpl w:val="C55CF476"/>
+    <w:lvl w:ilvl="0">
+      <w:start w:val="1"/>
+      <w:numFmt w:val="bullet"/>
+      <w:lvlText w:val=""/>
+      <w:lvlJc w:val="left"/>
+      <w:pPr>
+        <w:tabs>
+          <w:tab w:val="num" w:pos="720"/>
+        </w:tabs>
+        <w:ind w:left="720" w:hanging="360"/>
+      </w:pPr>
+      <w:rPr>
+        <w:rFonts w:ascii="Symbol" w:hAnsi="Symbol" w:hint="default"/>
+        <w:sz w:val="20"/>
+      </w:rPr>
+    </w:lvl>
+    <w:lvl w:ilvl="1" w:tentative="1">
+      <w:start w:val="1"/>
+      <w:numFmt w:val="bullet"/>
+      <w:lvlText w:val=""/>
+      <w:lvlJc w:val="left"/>
+      <w:pPr>
+        <w:tabs>
+          <w:tab w:val="num" w:pos="1440"/>
+        </w:tabs>
+        <w:ind w:left="1440" w:hanging="360"/>
+      </w:pPr>
+      <w:rPr>
+        <w:rFonts w:ascii="Symbol" w:hAnsi="Symbol" w:hint="default"/>
+        <w:sz w:val="20"/>
+      </w:rPr>
+    </w:lvl>
+    <w:lvl w:ilvl="2" w:tentative="1">
+      <w:start w:val="1"/>
+      <w:numFmt w:val="bullet"/>
+      <w:lvlText w:val=""/>
+      <w:lvlJc w:val="left"/>
+      <w:pPr>
+        <w:tabs>
+          <w:tab w:val="num" w:pos="2160"/>
+        </w:tabs>
+        <w:ind w:left="2160" w:hanging="360"/>
+      </w:pPr>
+      <w:rPr>
+        <w:rFonts w:ascii="Symbol" w:hAnsi="Symbol" w:hint="default"/>
+        <w:sz w:val="20"/>
+      </w:rPr>
+    </w:lvl>
+    <w:lvl w:ilvl="3" w:tentative="1">
+      <w:start w:val="1"/>
+      <w:numFmt w:val="bullet"/>
+      <w:lvlText w:val=""/>
+      <w:lvlJc w:val="left"/>
+      <w:pPr>
+        <w:tabs>
+          <w:tab w:val="num" w:pos="2880"/>
+        </w:tabs>
+        <w:ind w:left="2880" w:hanging="360"/>
+      </w:pPr>
+      <w:rPr>
+        <w:rFonts w:ascii="Symbol" w:hAnsi="Symbol" w:hint="default"/>
+        <w:sz w:val="20"/>
+      </w:rPr>
+    </w:lvl>
+    <w:lvl w:ilvl="4" w:tentative="1">
+      <w:start w:val="1"/>
+      <w:numFmt w:val="bullet"/>
+      <w:lvlText w:val=""/>
+      <w:lvlJc w:val="left"/>
+      <w:pPr>
+        <w:tabs>
+          <w:tab w:val="num" w:pos="3600"/>
+        </w:tabs>
+        <w:ind w:left="3600" w:hanging="360"/>
+      </w:pPr>
+      <w:rPr>
+        <w:rFonts w:ascii="Symbol" w:hAnsi="Symbol" w:hint="default"/>
+        <w:sz w:val="20"/>
+      </w:rPr>
+    </w:lvl>
+    <w:lvl w:ilvl="5" w:tentative="1">
+      <w:start w:val="1"/>
+      <w:numFmt w:val="bullet"/>
+      <w:lvlText w:val=""/>
+      <w:lvlJc w:val="left"/>
+      <w:pPr>
+        <w:tabs>
+          <w:tab w:val="num" w:pos="4320"/>
+        </w:tabs>
+        <w:ind w:left="4320" w:hanging="360"/>
+      </w:pPr>
+      <w:rPr>
+        <w:rFonts w:ascii="Symbol" w:hAnsi="Symbol" w:hint="default"/>
+        <w:sz w:val="20"/>
+      </w:rPr>
+    </w:lvl>
+    <w:lvl w:ilvl="6" w:tentative="1">
+      <w:start w:val="1"/>
+      <w:numFmt w:val="bullet"/>
+      <w:lvlText w:val=""/>
+      <w:lvlJc w:val="left"/>
+      <w:pPr>
+        <w:tabs>
+          <w:tab w:val="num" w:pos="5040"/>
+        </w:tabs>
+        <w:ind w:left="5040" w:hanging="360"/>
+      </w:pPr>
+      <w:rPr>
+        <w:rFonts w:ascii="Symbol" w:hAnsi="Symbol" w:hint="default"/>
+        <w:sz w:val="20"/>
+      </w:rPr>
+    </w:lvl>
+    <w:lvl w:ilvl="7" w:tentative="1">
+      <w:start w:val="1"/>
+      <w:numFmt w:val="bullet"/>
+      <w:lvlText w:val=""/>
+      <w:lvlJc w:val="left"/>
+      <w:pPr>
+        <w:tabs>
+          <w:tab w:val="num" w:pos="5760"/>
+        </w:tabs>
+        <w:ind w:left="5760" w:hanging="360"/>
+      </w:pPr>
+      <w:rPr>
+        <w:rFonts w:ascii="Symbol" w:hAnsi="Symbol" w:hint="default"/>
+        <w:sz w:val="20"/>
+      </w:rPr>
+    </w:lvl>
+    <w:lvl w:ilvl="8" w:tentative="1">
+      <w:start w:val="1"/>
+      <w:numFmt w:val="bullet"/>
+      <w:lvlText w:val=""/>
+      <w:lvlJc w:val="left"/>
+      <w:pPr>
+        <w:tabs>
+          <w:tab w:val="num" w:pos="6480"/>
+        </w:tabs>
+        <w:ind w:left="6480" w:hanging="360"/>
+      </w:pPr>
+      <w:rPr>
+        <w:rFonts w:ascii="Symbol" w:hAnsi="Symbol" w:hint="default"/>
+        <w:sz w:val="20"/>
+      </w:rPr>
+    </w:lvl>
+  </w:abstractNum>
+  <w:abstractNum w:abstractNumId="14" w15:restartNumberingAfterBreak="0">
     <w:nsid w:val="572D1467"/>
     <w:multiLevelType w:val="hybridMultilevel"/>
     <w:tmpl w:val="5D783EAC"/>
@@ -5651,7 +11416,156 @@
       </w:pPr>
     </w:lvl>
   </w:abstractNum>
-  <w:abstractNum w:abstractNumId="9" w15:restartNumberingAfterBreak="0">
+  <w:abstractNum w:abstractNumId="15" w15:restartNumberingAfterBreak="0">
+    <w:nsid w:val="5B5B0E46"/>
+    <w:multiLevelType w:val="multilevel"/>
+    <w:tmpl w:val="98020610"/>
+    <w:lvl w:ilvl="0">
+      <w:start w:val="1"/>
+      <w:numFmt w:val="bullet"/>
+      <w:lvlText w:val=""/>
+      <w:lvlJc w:val="left"/>
+      <w:pPr>
+        <w:tabs>
+          <w:tab w:val="num" w:pos="720"/>
+        </w:tabs>
+        <w:ind w:left="720" w:hanging="360"/>
+      </w:pPr>
+      <w:rPr>
+        <w:rFonts w:ascii="Symbol" w:hAnsi="Symbol" w:hint="default"/>
+        <w:sz w:val="20"/>
+      </w:rPr>
+    </w:lvl>
+    <w:lvl w:ilvl="1" w:tentative="1">
+      <w:start w:val="1"/>
+      <w:numFmt w:val="bullet"/>
+      <w:lvlText w:val=""/>
+      <w:lvlJc w:val="left"/>
+      <w:pPr>
+        <w:tabs>
+          <w:tab w:val="num" w:pos="1440"/>
+        </w:tabs>
+        <w:ind w:left="1440" w:hanging="360"/>
+      </w:pPr>
+      <w:rPr>
+        <w:rFonts w:ascii="Symbol" w:hAnsi="Symbol" w:hint="default"/>
+        <w:sz w:val="20"/>
+      </w:rPr>
+    </w:lvl>
+    <w:lvl w:ilvl="2" w:tentative="1">
+      <w:start w:val="1"/>
+      <w:numFmt w:val="bullet"/>
+      <w:lvlText w:val=""/>
+      <w:lvlJc w:val="left"/>
+      <w:pPr>
+        <w:tabs>
+          <w:tab w:val="num" w:pos="2160"/>
+        </w:tabs>
+        <w:ind w:left="2160" w:hanging="360"/>
+      </w:pPr>
+      <w:rPr>
+        <w:rFonts w:ascii="Symbol" w:hAnsi="Symbol" w:hint="default"/>
+        <w:sz w:val="20"/>
+      </w:rPr>
+    </w:lvl>
+    <w:lvl w:ilvl="3" w:tentative="1">
+      <w:start w:val="1"/>
+      <w:numFmt w:val="bullet"/>
+      <w:lvlText w:val=""/>
+      <w:lvlJc w:val="left"/>
+      <w:pPr>
+        <w:tabs>
+          <w:tab w:val="num" w:pos="2880"/>
+        </w:tabs>
+        <w:ind w:left="2880" w:hanging="360"/>
+      </w:pPr>
+      <w:rPr>
+        <w:rFonts w:ascii="Symbol" w:hAnsi="Symbol" w:hint="default"/>
+        <w:sz w:val="20"/>
+      </w:rPr>
+    </w:lvl>
+    <w:lvl w:ilvl="4" w:tentative="1">
+      <w:start w:val="1"/>
+      <w:numFmt w:val="bullet"/>
+      <w:lvlText w:val=""/>
+      <w:lvlJc w:val="left"/>
+      <w:pPr>
+        <w:tabs>
+          <w:tab w:val="num" w:pos="3600"/>
+        </w:tabs>
+        <w:ind w:left="3600" w:hanging="360"/>
+      </w:pPr>
+      <w:rPr>
+        <w:rFonts w:ascii="Symbol" w:hAnsi="Symbol" w:hint="default"/>
+        <w:sz w:val="20"/>
+      </w:rPr>
+    </w:lvl>
+    <w:lvl w:ilvl="5" w:tentative="1">
+      <w:start w:val="1"/>
+      <w:numFmt w:val="bullet"/>
+      <w:lvlText w:val=""/>
+      <w:lvlJc w:val="left"/>
+      <w:pPr>
+        <w:tabs>
+          <w:tab w:val="num" w:pos="4320"/>
+        </w:tabs>
+        <w:ind w:left="4320" w:hanging="360"/>
+      </w:pPr>
+      <w:rPr>
+        <w:rFonts w:ascii="Symbol" w:hAnsi="Symbol" w:hint="default"/>
+        <w:sz w:val="20"/>
+      </w:rPr>
+    </w:lvl>
+    <w:lvl w:ilvl="6" w:tentative="1">
+      <w:start w:val="1"/>
+      <w:numFmt w:val="bullet"/>
+      <w:lvlText w:val=""/>
+      <w:lvlJc w:val="left"/>
+      <w:pPr>
+        <w:tabs>
+          <w:tab w:val="num" w:pos="5040"/>
+        </w:tabs>
+        <w:ind w:left="5040" w:hanging="360"/>
+      </w:pPr>
+      <w:rPr>
+        <w:rFonts w:ascii="Symbol" w:hAnsi="Symbol" w:hint="default"/>
+        <w:sz w:val="20"/>
+      </w:rPr>
+    </w:lvl>
+    <w:lvl w:ilvl="7" w:tentative="1">
+      <w:start w:val="1"/>
+      <w:numFmt w:val="bullet"/>
+      <w:lvlText w:val=""/>
+      <w:lvlJc w:val="left"/>
+      <w:pPr>
+        <w:tabs>
+          <w:tab w:val="num" w:pos="5760"/>
+        </w:tabs>
+        <w:ind w:left="5760" w:hanging="360"/>
+      </w:pPr>
+      <w:rPr>
+        <w:rFonts w:ascii="Symbol" w:hAnsi="Symbol" w:hint="default"/>
+        <w:sz w:val="20"/>
+      </w:rPr>
+    </w:lvl>
+    <w:lvl w:ilvl="8" w:tentative="1">
+      <w:start w:val="1"/>
+      <w:numFmt w:val="bullet"/>
+      <w:lvlText w:val=""/>
+      <w:lvlJc w:val="left"/>
+      <w:pPr>
+        <w:tabs>
+          <w:tab w:val="num" w:pos="6480"/>
+        </w:tabs>
+        <w:ind w:left="6480" w:hanging="360"/>
+      </w:pPr>
+      <w:rPr>
+        <w:rFonts w:ascii="Symbol" w:hAnsi="Symbol" w:hint="default"/>
+        <w:sz w:val="20"/>
+      </w:rPr>
+    </w:lvl>
+  </w:abstractNum>
+  <w:abstractNum w:abstractNumId="16" w15:restartNumberingAfterBreak="0">
     <w:nsid w:val="6121085D"/>
     <w:multiLevelType w:val="multilevel"/>
     <w:tmpl w:val="EE221468"/>
@@ -5800,7 +11714,7 @@
       </w:rPr>
     </w:lvl>
   </w:abstractNum>
-  <w:abstractNum w:abstractNumId="10" w15:restartNumberingAfterBreak="0">
+  <w:abstractNum w:abstractNumId="17" w15:restartNumberingAfterBreak="0">
     <w:nsid w:val="6618703E"/>
     <w:multiLevelType w:val="multilevel"/>
     <w:tmpl w:val="729C2DF6"/>
@@ -5949,7 +11863,7 @@
       </w:rPr>
     </w:lvl>
   </w:abstractNum>
-  <w:abstractNum w:abstractNumId="11" w15:restartNumberingAfterBreak="0">
+  <w:abstractNum w:abstractNumId="18" w15:restartNumberingAfterBreak="0">
     <w:nsid w:val="70427365"/>
     <w:multiLevelType w:val="multilevel"/>
     <w:tmpl w:val="612EA616"/>
@@ -6098,7 +12012,156 @@
       </w:rPr>
     </w:lvl>
   </w:abstractNum>
-  <w:abstractNum w:abstractNumId="12" w15:restartNumberingAfterBreak="0">
+  <w:abstractNum w:abstractNumId="19" w15:restartNumberingAfterBreak="0">
+    <w:nsid w:val="71C018C1"/>
+    <w:multiLevelType w:val="multilevel"/>
+    <w:tmpl w:val="C50AB81C"/>
+    <w:lvl w:ilvl="0">
+      <w:start w:val="1"/>
+      <w:numFmt w:val="bullet"/>
+      <w:lvlText w:val=""/>
+      <w:lvlJc w:val="left"/>
+      <w:pPr>
+        <w:tabs>
+          <w:tab w:val="num" w:pos="720"/>
+        </w:tabs>
+        <w:ind w:left="720" w:hanging="360"/>
+      </w:pPr>
+      <w:rPr>
+        <w:rFonts w:ascii="Symbol" w:hAnsi="Symbol" w:hint="default"/>
+        <w:sz w:val="20"/>
+      </w:rPr>
+    </w:lvl>
+    <w:lvl w:ilvl="1" w:tentative="1">
+      <w:start w:val="1"/>
+      <w:numFmt w:val="bullet"/>
+      <w:lvlText w:val=""/>
+      <w:lvlJc w:val="left"/>
+      <w:pPr>
+        <w:tabs>
+          <w:tab w:val="num" w:pos="1440"/>
+        </w:tabs>
+        <w:ind w:left="1440" w:hanging="360"/>
+      </w:pPr>
+      <w:rPr>
+        <w:rFonts w:ascii="Symbol" w:hAnsi="Symbol" w:hint="default"/>
+        <w:sz w:val="20"/>
+      </w:rPr>
+    </w:lvl>
+    <w:lvl w:ilvl="2" w:tentative="1">
+      <w:start w:val="1"/>
+      <w:numFmt w:val="bullet"/>
+      <w:lvlText w:val=""/>
+      <w:lvlJc w:val="left"/>
+      <w:pPr>
+        <w:tabs>
+          <w:tab w:val="num" w:pos="2160"/>
+        </w:tabs>
+        <w:ind w:left="2160" w:hanging="360"/>
+      </w:pPr>
+      <w:rPr>
+        <w:rFonts w:ascii="Symbol" w:hAnsi="Symbol" w:hint="default"/>
+        <w:sz w:val="20"/>
+      </w:rPr>
+    </w:lvl>
+    <w:lvl w:ilvl="3" w:tentative="1">
+      <w:start w:val="1"/>
+      <w:numFmt w:val="bullet"/>
+      <w:lvlText w:val=""/>
+      <w:lvlJc w:val="left"/>
+      <w:pPr>
+        <w:tabs>
+          <w:tab w:val="num" w:pos="2880"/>
+        </w:tabs>
+        <w:ind w:left="2880" w:hanging="360"/>
+      </w:pPr>
+      <w:rPr>
+        <w:rFonts w:ascii="Symbol" w:hAnsi="Symbol" w:hint="default"/>
+        <w:sz w:val="20"/>
+      </w:rPr>
+    </w:lvl>
+    <w:lvl w:ilvl="4" w:tentative="1">
+      <w:start w:val="1"/>
+      <w:numFmt w:val="bullet"/>
+      <w:lvlText w:val=""/>
+      <w:lvlJc w:val="left"/>
+      <w:pPr>
+        <w:tabs>
+          <w:tab w:val="num" w:pos="3600"/>
+        </w:tabs>
+        <w:ind w:left="3600" w:hanging="360"/>
+      </w:pPr>
+      <w:rPr>
+        <w:rFonts w:ascii="Symbol" w:hAnsi="Symbol" w:hint="default"/>
+        <w:sz w:val="20"/>
+      </w:rPr>
+    </w:lvl>
+    <w:lvl w:ilvl="5" w:tentative="1">
+      <w:start w:val="1"/>
+      <w:numFmt w:val="bullet"/>
+      <w:lvlText w:val=""/>
+      <w:lvlJc w:val="left"/>
+      <w:pPr>
+        <w:tabs>
+          <w:tab w:val="num" w:pos="4320"/>
+        </w:tabs>
+        <w:ind w:left="4320" w:hanging="360"/>
+      </w:pPr>
+      <w:rPr>
+        <w:rFonts w:ascii="Symbol" w:hAnsi="Symbol" w:hint="default"/>
+        <w:sz w:val="20"/>
+      </w:rPr>
+    </w:lvl>
+    <w:lvl w:ilvl="6" w:tentative="1">
+      <w:start w:val="1"/>
+      <w:numFmt w:val="bullet"/>
+      <w:lvlText w:val=""/>
+      <w:lvlJc w:val="left"/>
+      <w:pPr>
+        <w:tabs>
+          <w:tab w:val="num" w:pos="5040"/>
+        </w:tabs>
+        <w:ind w:left="5040" w:hanging="360"/>
+      </w:pPr>
+      <w:rPr>
+        <w:rFonts w:ascii="Symbol" w:hAnsi="Symbol" w:hint="default"/>
+        <w:sz w:val="20"/>
+      </w:rPr>
+    </w:lvl>
+    <w:lvl w:ilvl="7" w:tentative="1">
+      <w:start w:val="1"/>
+      <w:numFmt w:val="bullet"/>
+      <w:lvlText w:val=""/>
+      <w:lvlJc w:val="left"/>
+      <w:pPr>
+        <w:tabs>
+          <w:tab w:val="num" w:pos="5760"/>
+        </w:tabs>
+        <w:ind w:left="5760" w:hanging="360"/>
+      </w:pPr>
+      <w:rPr>
+        <w:rFonts w:ascii="Symbol" w:hAnsi="Symbol" w:hint="default"/>
+        <w:sz w:val="20"/>
+      </w:rPr>
+    </w:lvl>
+    <w:lvl w:ilvl="8" w:tentative="1">
+      <w:start w:val="1"/>
+      <w:numFmt w:val="bullet"/>
+      <w:lvlText w:val=""/>
+      <w:lvlJc w:val="left"/>
+      <w:pPr>
+        <w:tabs>
+          <w:tab w:val="num" w:pos="6480"/>
+        </w:tabs>
+        <w:ind w:left="6480" w:hanging="360"/>
+      </w:pPr>
+      <w:rPr>
+        <w:rFonts w:ascii="Symbol" w:hAnsi="Symbol" w:hint="default"/>
+        <w:sz w:val="20"/>
+      </w:rPr>
+    </w:lvl>
+  </w:abstractNum>
+  <w:abstractNum w:abstractNumId="20" w15:restartNumberingAfterBreak="0">
     <w:nsid w:val="71FD4083"/>
     <w:multiLevelType w:val="multilevel"/>
     <w:tmpl w:val="54302F32"/>
@@ -6247,44 +12310,220 @@
       </w:rPr>
     </w:lvl>
   </w:abstractNum>
+  <w:abstractNum w:abstractNumId="21" w15:restartNumberingAfterBreak="0">
+    <w:nsid w:val="72306263"/>
+    <w:multiLevelType w:val="multilevel"/>
+    <w:tmpl w:val="584CB904"/>
+    <w:lvl w:ilvl="0">
+      <w:start w:val="1"/>
+      <w:numFmt w:val="bullet"/>
+      <w:lvlText w:val=""/>
+      <w:lvlJc w:val="left"/>
+      <w:pPr>
+        <w:tabs>
+          <w:tab w:val="num" w:pos="720"/>
+        </w:tabs>
+        <w:ind w:left="720" w:hanging="360"/>
+      </w:pPr>
+      <w:rPr>
+        <w:rFonts w:ascii="Symbol" w:hAnsi="Symbol" w:hint="default"/>
+        <w:sz w:val="20"/>
+      </w:rPr>
+    </w:lvl>
+    <w:lvl w:ilvl="1" w:tentative="1">
+      <w:start w:val="1"/>
+      <w:numFmt w:val="bullet"/>
+      <w:lvlText w:val="o"/>
+      <w:lvlJc w:val="left"/>
+      <w:pPr>
+        <w:tabs>
+          <w:tab w:val="num" w:pos="1440"/>
+        </w:tabs>
+        <w:ind w:left="1440" w:hanging="360"/>
+      </w:pPr>
+      <w:rPr>
+        <w:rFonts w:ascii="Courier New" w:hAnsi="Courier New" w:hint="default"/>
+        <w:sz w:val="20"/>
+      </w:rPr>
+    </w:lvl>
+    <w:lvl w:ilvl="2" w:tentative="1">
+      <w:start w:val="1"/>
+      <w:numFmt w:val="bullet"/>
+      <w:lvlText w:val=""/>
+      <w:lvlJc w:val="left"/>
+      <w:pPr>
+        <w:tabs>
+          <w:tab w:val="num" w:pos="2160"/>
+        </w:tabs>
+        <w:ind w:left="2160" w:hanging="360"/>
+      </w:pPr>
+      <w:rPr>
+        <w:rFonts w:ascii="Wingdings" w:hAnsi="Wingdings" w:hint="default"/>
+        <w:sz w:val="20"/>
+      </w:rPr>
+    </w:lvl>
+    <w:lvl w:ilvl="3" w:tentative="1">
+      <w:start w:val="1"/>
+      <w:numFmt w:val="bullet"/>
+      <w:lvlText w:val=""/>
+      <w:lvlJc w:val="left"/>
+      <w:pPr>
+        <w:tabs>
+          <w:tab w:val="num" w:pos="2880"/>
+        </w:tabs>
+        <w:ind w:left="2880" w:hanging="360"/>
+      </w:pPr>
+      <w:rPr>
+        <w:rFonts w:ascii="Wingdings" w:hAnsi="Wingdings" w:hint="default"/>
+        <w:sz w:val="20"/>
+      </w:rPr>
+    </w:lvl>
+    <w:lvl w:ilvl="4" w:tentative="1">
+      <w:start w:val="1"/>
+      <w:numFmt w:val="bullet"/>
+      <w:lvlText w:val=""/>
+      <w:lvlJc w:val="left"/>
+      <w:pPr>
+        <w:tabs>
+          <w:tab w:val="num" w:pos="3600"/>
+        </w:tabs>
+        <w:ind w:left="3600" w:hanging="360"/>
+      </w:pPr>
+      <w:rPr>
+        <w:rFonts w:ascii="Wingdings" w:hAnsi="Wingdings" w:hint="default"/>
+        <w:sz w:val="20"/>
+      </w:rPr>
+    </w:lvl>
+    <w:lvl w:ilvl="5" w:tentative="1">
+      <w:start w:val="1"/>
+      <w:numFmt w:val="bullet"/>
+      <w:lvlText w:val=""/>
+      <w:lvlJc w:val="left"/>
+      <w:pPr>
+        <w:tabs>
+          <w:tab w:val="num" w:pos="4320"/>
+        </w:tabs>
+        <w:ind w:left="4320" w:hanging="360"/>
+      </w:pPr>
+      <w:rPr>
+        <w:rFonts w:ascii="Wingdings" w:hAnsi="Wingdings" w:hint="default"/>
+        <w:sz w:val="20"/>
+      </w:rPr>
+    </w:lvl>
+    <w:lvl w:ilvl="6" w:tentative="1">
+      <w:start w:val="1"/>
+      <w:numFmt w:val="bullet"/>
+      <w:lvlText w:val=""/>
+      <w:lvlJc w:val="left"/>
+      <w:pPr>
+        <w:tabs>
+          <w:tab w:val="num" w:pos="5040"/>
+        </w:tabs>
+        <w:ind w:left="5040" w:hanging="360"/>
+      </w:pPr>
+      <w:rPr>
+        <w:rFonts w:ascii="Wingdings" w:hAnsi="Wingdings" w:hint="default"/>
+        <w:sz w:val="20"/>
+      </w:rPr>
+    </w:lvl>
+    <w:lvl w:ilvl="7" w:tentative="1">
+      <w:start w:val="1"/>
+      <w:numFmt w:val="bullet"/>
+      <w:lvlText w:val=""/>
+      <w:lvlJc w:val="left"/>
+      <w:pPr>
+        <w:tabs>
+          <w:tab w:val="num" w:pos="5760"/>
+        </w:tabs>
+        <w:ind w:left="5760" w:hanging="360"/>
+      </w:pPr>
+      <w:rPr>
+        <w:rFonts w:ascii="Wingdings" w:hAnsi="Wingdings" w:hint="default"/>
+        <w:sz w:val="20"/>
+      </w:rPr>
+    </w:lvl>
+    <w:lvl w:ilvl="8" w:tentative="1">
+      <w:start w:val="1"/>
+      <w:numFmt w:val="bullet"/>
+      <w:lvlText w:val=""/>
+      <w:lvlJc w:val="left"/>
+      <w:pPr>
+        <w:tabs>
+          <w:tab w:val="num" w:pos="6480"/>
+        </w:tabs>
+        <w:ind w:left="6480" w:hanging="360"/>
+      </w:pPr>
+      <w:rPr>
+        <w:rFonts w:ascii="Wingdings" w:hAnsi="Wingdings" w:hint="default"/>
+        <w:sz w:val="20"/>
+      </w:rPr>
+    </w:lvl>
+  </w:abstractNum>
   <w:num w:numId="1" w16cid:durableId="101809444">
+    <w:abstractNumId w:val="14"/>
+  </w:num>
+  <w:num w:numId="2" w16cid:durableId="533932215">
+    <w:abstractNumId w:val="4"/>
+  </w:num>
+  <w:num w:numId="3" w16cid:durableId="768892392">
+    <w:abstractNumId w:val="17"/>
+  </w:num>
+  <w:num w:numId="4" w16cid:durableId="1487934118">
+    <w:abstractNumId w:val="20"/>
+  </w:num>
+  <w:num w:numId="5" w16cid:durableId="712386749">
     <w:abstractNumId w:val="8"/>
   </w:num>
-  <w:num w:numId="2" w16cid:durableId="533932215">
+  <w:num w:numId="6" w16cid:durableId="285356342">
+    <w:abstractNumId w:val="16"/>
+  </w:num>
+  <w:num w:numId="7" w16cid:durableId="286130235">
+    <w:abstractNumId w:val="3"/>
+  </w:num>
+  <w:num w:numId="8" w16cid:durableId="273710624">
+    <w:abstractNumId w:val="11"/>
+  </w:num>
+  <w:num w:numId="9" w16cid:durableId="2014985806">
     <w:abstractNumId w:val="2"/>
   </w:num>
-  <w:num w:numId="3" w16cid:durableId="768892392">
+  <w:num w:numId="10" w16cid:durableId="2036731640">
+    <w:abstractNumId w:val="12"/>
+  </w:num>
+  <w:num w:numId="11" w16cid:durableId="2056461743">
+    <w:abstractNumId w:val="18"/>
+  </w:num>
+  <w:num w:numId="12" w16cid:durableId="194852521">
     <w:abstractNumId w:val="10"/>
   </w:num>
-  <w:num w:numId="4" w16cid:durableId="1487934118">
-    <w:abstractNumId w:val="12"/>
-  </w:num>
-  <w:num w:numId="5" w16cid:durableId="712386749">
-    <w:abstractNumId w:val="3"/>
-  </w:num>
-  <w:num w:numId="6" w16cid:durableId="285356342">
+  <w:num w:numId="13" w16cid:durableId="1238587882">
     <w:abstractNumId w:val="9"/>
   </w:num>
-  <w:num w:numId="7" w16cid:durableId="286130235">
+  <w:num w:numId="14" w16cid:durableId="727262136">
+    <w:abstractNumId w:val="13"/>
+  </w:num>
+  <w:num w:numId="15" w16cid:durableId="2045523287">
+    <w:abstractNumId w:val="0"/>
+  </w:num>
+  <w:num w:numId="16" w16cid:durableId="396976060">
+    <w:abstractNumId w:val="19"/>
+  </w:num>
+  <w:num w:numId="17" w16cid:durableId="58359764">
+    <w:abstractNumId w:val="15"/>
+  </w:num>
+  <w:num w:numId="18" w16cid:durableId="797379456">
+    <w:abstractNumId w:val="6"/>
+  </w:num>
+  <w:num w:numId="19" w16cid:durableId="1803886812">
     <w:abstractNumId w:val="1"/>
   </w:num>
-  <w:num w:numId="8" w16cid:durableId="273710624">
-    <w:abstractNumId w:val="6"/>
+  <w:num w:numId="20" w16cid:durableId="1185316577">
+    <w:abstractNumId w:val="21"/>
   </w:num>
-  <w:num w:numId="9" w16cid:durableId="2014985806">
-    <w:abstractNumId w:val="0"/>
-  </w:num>
-  <w:num w:numId="10" w16cid:durableId="2036731640">
+  <w:num w:numId="21" w16cid:durableId="1730415316">
     <w:abstractNumId w:val="7"/>
   </w:num>
-  <w:num w:numId="11" w16cid:durableId="2056461743">
-    <w:abstractNumId w:val="11"/>
-  </w:num>
-  <w:num w:numId="12" w16cid:durableId="194852521">
+  <w:num w:numId="22" w16cid:durableId="1618290329">
     <w:abstractNumId w:val="5"/>
-  </w:num>
-  <w:num w:numId="13" w16cid:durableId="1238587882">
-    <w:abstractNumId w:val="4"/>
   </w:num>
 </w:numbering>
 </file>
@@ -6716,7 +12955,6 @@
     <w:next w:val="Normal"/>
     <w:link w:val="Heading2Char"/>
     <w:uiPriority w:val="9"/>
-    <w:semiHidden/>
     <w:unhideWhenUsed/>
     <w:qFormat/>
     <w:rsid w:val="0052694F"/>
@@ -6964,7 +13202,6 @@
     <w:basedOn w:val="DefaultParagraphFont"/>
     <w:link w:val="Heading2"/>
     <w:uiPriority w:val="9"/>
-    <w:semiHidden/>
     <w:rsid w:val="0052694F"/>
     <w:rPr>
       <w:rFonts w:asciiTheme="majorHAnsi" w:eastAsiaTheme="majorEastAsia" w:hAnsiTheme="majorHAnsi" w:cstheme="majorBidi"/>

--- a/Internship Report.docx
+++ b/Internship Report.docx
@@ -692,7 +692,6 @@
               <w:szCs w:val="24"/>
             </w:rPr>
           </w:pPr>
-          <w:proofErr w:type="spellStart"/>
           <w:r>
             <w:rPr>
               <w:rFonts w:ascii="Roboto" w:hAnsi="Roboto"/>
@@ -700,17 +699,7 @@
               <w:sz w:val="24"/>
               <w:szCs w:val="24"/>
             </w:rPr>
-            <w:t>Indrajeeet</w:t>
-          </w:r>
-          <w:proofErr w:type="spellEnd"/>
-          <w:r>
-            <w:rPr>
-              <w:rFonts w:ascii="Roboto" w:hAnsi="Roboto"/>
-              <w:color w:val="000000" w:themeColor="text1"/>
-              <w:sz w:val="24"/>
-              <w:szCs w:val="24"/>
-            </w:rPr>
-            <w:t xml:space="preserve"> Sarkar.</w:t>
+            <w:t>Indrajeet Sarkar.</w:t>
           </w:r>
         </w:p>
         <w:p>
@@ -2311,6 +2300,406 @@
     </w:p>
     <w:p>
       <w:pPr>
+        <w:rPr>
+          <w:rFonts w:ascii="Arial" w:hAnsi="Arial" w:cs="Arial"/>
+        </w:rPr>
+      </w:pPr>
+      <w:r>
+        <w:rPr>
+          <w:rFonts w:ascii="Arial" w:hAnsi="Arial" w:cs="Arial"/>
+        </w:rPr>
+        <w:br w:type="page"/>
+      </w:r>
+    </w:p>
+    <w:p>
+      <w:pPr>
+        <w:rPr>
+          <w:rFonts w:ascii="Arial" w:eastAsia="Times New Roman" w:hAnsi="Arial" w:cs="Arial"/>
+          <w:lang w:eastAsia="en-IN"/>
+        </w:rPr>
+      </w:pPr>
+    </w:p>
+    <w:p>
+      <w:pPr>
+        <w:pStyle w:val="NormalWeb"/>
+        <w:shd w:val="clear" w:color="auto" w:fill="FFFFFF"/>
+        <w:spacing w:before="0" w:beforeAutospacing="0" w:after="390" w:afterAutospacing="0" w:line="390" w:lineRule="atLeast"/>
+        <w:rPr>
+          <w:rFonts w:ascii="Arial" w:hAnsi="Arial" w:cs="Arial"/>
+          <w:sz w:val="22"/>
+          <w:szCs w:val="22"/>
+        </w:rPr>
+      </w:pPr>
+      <w:r>
+        <w:rPr>
+          <w:noProof/>
+        </w:rPr>
+        <w:drawing>
+          <wp:anchor distT="0" distB="0" distL="114300" distR="114300" simplePos="0" relativeHeight="251661312" behindDoc="1" locked="0" layoutInCell="1" allowOverlap="1" wp14:anchorId="4F9FAC01" wp14:editId="064449CD">
+            <wp:simplePos x="0" y="0"/>
+            <wp:positionH relativeFrom="margin">
+              <wp:align>right</wp:align>
+            </wp:positionH>
+            <wp:positionV relativeFrom="paragraph">
+              <wp:posOffset>426675</wp:posOffset>
+            </wp:positionV>
+            <wp:extent cx="5731510" cy="3020695"/>
+            <wp:effectExtent l="0" t="0" r="2540" b="8255"/>
+            <wp:wrapTight wrapText="bothSides">
+              <wp:wrapPolygon edited="0">
+                <wp:start x="0" y="0"/>
+                <wp:lineTo x="0" y="21523"/>
+                <wp:lineTo x="21538" y="21523"/>
+                <wp:lineTo x="21538" y="0"/>
+                <wp:lineTo x="0" y="0"/>
+              </wp:wrapPolygon>
+            </wp:wrapTight>
+            <wp:docPr id="1181877177" name="Picture 1"/>
+            <wp:cNvGraphicFramePr>
+              <a:graphicFrameLocks xmlns:a="http://schemas.openxmlformats.org/drawingml/2006/main" noChangeAspect="1"/>
+            </wp:cNvGraphicFramePr>
+            <a:graphic xmlns:a="http://schemas.openxmlformats.org/drawingml/2006/main">
+              <a:graphicData uri="http://schemas.openxmlformats.org/drawingml/2006/picture">
+                <pic:pic xmlns:pic="http://schemas.openxmlformats.org/drawingml/2006/picture">
+                  <pic:nvPicPr>
+                    <pic:cNvPr id="1181877177" name=""/>
+                    <pic:cNvPicPr/>
+                  </pic:nvPicPr>
+                  <pic:blipFill>
+                    <a:blip r:embed="rId10">
+                      <a:extLst>
+                        <a:ext uri="{28A0092B-C50C-407E-A947-70E740481C1C}">
+                          <a14:useLocalDpi xmlns:a14="http://schemas.microsoft.com/office/drawing/2010/main" val="0"/>
+                        </a:ext>
+                      </a:extLst>
+                    </a:blip>
+                    <a:stretch>
+                      <a:fillRect/>
+                    </a:stretch>
+                  </pic:blipFill>
+                  <pic:spPr>
+                    <a:xfrm>
+                      <a:off x="0" y="0"/>
+                      <a:ext cx="5731510" cy="3020695"/>
+                    </a:xfrm>
+                    <a:prstGeom prst="rect">
+                      <a:avLst/>
+                    </a:prstGeom>
+                  </pic:spPr>
+                </pic:pic>
+              </a:graphicData>
+            </a:graphic>
+            <wp14:sizeRelH relativeFrom="page">
+              <wp14:pctWidth>0</wp14:pctWidth>
+            </wp14:sizeRelH>
+            <wp14:sizeRelV relativeFrom="page">
+              <wp14:pctHeight>0</wp14:pctHeight>
+            </wp14:sizeRelV>
+          </wp:anchor>
+        </w:drawing>
+      </w:r>
+    </w:p>
+    <w:p>
+      <w:pPr>
+        <w:rPr>
+          <w:rFonts w:ascii="Arial" w:hAnsi="Arial" w:cs="Arial"/>
+        </w:rPr>
+      </w:pPr>
+    </w:p>
+    <w:p>
+      <w:pPr>
+        <w:rPr>
+          <w:rFonts w:ascii="Arial" w:hAnsi="Arial" w:cs="Arial"/>
+        </w:rPr>
+      </w:pPr>
+    </w:p>
+    <w:p>
+      <w:pPr>
+        <w:rPr>
+          <w:rFonts w:ascii="Roboto" w:hAnsi="Roboto" w:cs="Arial"/>
+          <w:sz w:val="24"/>
+          <w:szCs w:val="24"/>
+        </w:rPr>
+      </w:pPr>
+      <w:r>
+        <w:rPr>
+          <w:rFonts w:ascii="Roboto" w:hAnsi="Roboto" w:cs="Arial"/>
+          <w:sz w:val="24"/>
+          <w:szCs w:val="24"/>
+        </w:rPr>
+        <w:t>Data Producers: Data producers are systems, applications, or devices that generate or capture data. They can include transactional systems, IoT devices, sensors, social media platforms, web applications, and more. Data producers generate raw data that needs to be collected and processed for further analysis.</w:t>
+      </w:r>
+    </w:p>
+    <w:p>
+      <w:pPr>
+        <w:rPr>
+          <w:rFonts w:ascii="Roboto" w:hAnsi="Roboto" w:cs="Arial"/>
+          <w:sz w:val="24"/>
+          <w:szCs w:val="24"/>
+        </w:rPr>
+      </w:pPr>
+    </w:p>
+    <w:p>
+      <w:pPr>
+        <w:rPr>
+          <w:rFonts w:ascii="Roboto" w:hAnsi="Roboto" w:cs="Arial"/>
+          <w:sz w:val="24"/>
+          <w:szCs w:val="24"/>
+        </w:rPr>
+      </w:pPr>
+      <w:r>
+        <w:rPr>
+          <w:rFonts w:ascii="Roboto" w:hAnsi="Roboto" w:cs="Arial"/>
+          <w:sz w:val="24"/>
+          <w:szCs w:val="24"/>
+        </w:rPr>
+        <w:t>Sources: Sources refer to the places where data resides. These can be databases, files, APIs, cloud storage, data warehouses, or any other system that stores data. Sources can be internal or external to the organization, and they provide the data that is needed for analysis and reporting.</w:t>
+      </w:r>
+    </w:p>
+    <w:p>
+      <w:pPr>
+        <w:rPr>
+          <w:rFonts w:ascii="Roboto" w:hAnsi="Roboto" w:cs="Arial"/>
+          <w:sz w:val="24"/>
+          <w:szCs w:val="24"/>
+        </w:rPr>
+      </w:pPr>
+    </w:p>
+    <w:p>
+      <w:pPr>
+        <w:rPr>
+          <w:rFonts w:ascii="Roboto" w:hAnsi="Roboto" w:cs="Arial"/>
+          <w:sz w:val="24"/>
+          <w:szCs w:val="24"/>
+        </w:rPr>
+      </w:pPr>
+      <w:r>
+        <w:rPr>
+          <w:rFonts w:ascii="Roboto" w:hAnsi="Roboto" w:cs="Arial"/>
+          <w:sz w:val="24"/>
+          <w:szCs w:val="24"/>
+        </w:rPr>
+        <w:t>Data Lake: A data lake is a centralized repository that stores large volumes of raw and unprocessed data. It is a scalable and flexible storage system that allows organizations to store structured, semi-structured, and unstructured data in its native format. Data lakes often use technologies such as Hadoop Distributed File System (HDFS) or cloud storage platforms like Amazon S3 or Azure Data Lake Storage.</w:t>
+      </w:r>
+    </w:p>
+    <w:p>
+      <w:pPr>
+        <w:rPr>
+          <w:rFonts w:ascii="Roboto" w:hAnsi="Roboto" w:cs="Arial"/>
+          <w:sz w:val="24"/>
+          <w:szCs w:val="24"/>
+        </w:rPr>
+      </w:pPr>
+    </w:p>
+    <w:p>
+      <w:pPr>
+        <w:rPr>
+          <w:rFonts w:ascii="Roboto" w:hAnsi="Roboto" w:cs="Arial"/>
+          <w:sz w:val="24"/>
+          <w:szCs w:val="24"/>
+        </w:rPr>
+      </w:pPr>
+      <w:r>
+        <w:rPr>
+          <w:rFonts w:ascii="Roboto" w:hAnsi="Roboto" w:cs="Arial"/>
+          <w:sz w:val="24"/>
+          <w:szCs w:val="24"/>
+        </w:rPr>
+        <w:t xml:space="preserve">Data Marts: Data marts are subsets of a data warehouse that focus on specific business areas or departments. They contain a curated and transformed subset of data from the data lake or other sources, tailored to meet the specific reporting and </w:t>
+      </w:r>
+      <w:r>
+        <w:rPr>
+          <w:rFonts w:ascii="Roboto" w:hAnsi="Roboto" w:cs="Arial"/>
+          <w:sz w:val="24"/>
+          <w:szCs w:val="24"/>
+        </w:rPr>
+        <w:lastRenderedPageBreak/>
+        <w:t>analysis needs of a particular user group or business function. Data marts are designed to provide faster access to data and improve query performance.</w:t>
+      </w:r>
+    </w:p>
+    <w:p>
+      <w:pPr>
+        <w:rPr>
+          <w:rFonts w:ascii="Roboto" w:hAnsi="Roboto" w:cs="Arial"/>
+          <w:sz w:val="24"/>
+          <w:szCs w:val="24"/>
+        </w:rPr>
+      </w:pPr>
+    </w:p>
+    <w:p>
+      <w:pPr>
+        <w:rPr>
+          <w:rFonts w:ascii="Roboto" w:hAnsi="Roboto" w:cs="Arial"/>
+          <w:sz w:val="24"/>
+          <w:szCs w:val="24"/>
+        </w:rPr>
+      </w:pPr>
+      <w:r>
+        <w:rPr>
+          <w:rFonts w:ascii="Roboto" w:hAnsi="Roboto" w:cs="Arial"/>
+          <w:sz w:val="24"/>
+          <w:szCs w:val="24"/>
+        </w:rPr>
+        <w:t>Data Integration: Data integration is the process of combining data from different sources and formats into a unified and consistent view. It involves cleansing, transforming, and aggregating data to ensure its quality and consistency. Data integration can be done through various methods such as extract, transform, load (ETL) processes, data pipelines, or real-time data streaming.</w:t>
+      </w:r>
+    </w:p>
+    <w:p>
+      <w:pPr>
+        <w:rPr>
+          <w:rFonts w:ascii="Roboto" w:hAnsi="Roboto" w:cs="Arial"/>
+          <w:sz w:val="24"/>
+          <w:szCs w:val="24"/>
+        </w:rPr>
+      </w:pPr>
+    </w:p>
+    <w:p>
+      <w:pPr>
+        <w:rPr>
+          <w:rFonts w:ascii="Roboto" w:hAnsi="Roboto" w:cs="Arial"/>
+          <w:sz w:val="24"/>
+          <w:szCs w:val="24"/>
+        </w:rPr>
+      </w:pPr>
+      <w:r>
+        <w:rPr>
+          <w:rFonts w:ascii="Roboto" w:hAnsi="Roboto" w:cs="Arial"/>
+          <w:sz w:val="24"/>
+          <w:szCs w:val="24"/>
+        </w:rPr>
+        <w:t>Reports: Reports are structured presentations of data that provide insights and information to data consumers. Reports can be generated from various data sources and are typically designed to meet specific business requirements. They can be in the form of tabular reports, charts, graphs, dashboards, or visualizations, providing a comprehensive view of the data.</w:t>
+      </w:r>
+    </w:p>
+    <w:p>
+      <w:pPr>
+        <w:rPr>
+          <w:rFonts w:ascii="Roboto" w:hAnsi="Roboto" w:cs="Arial"/>
+          <w:sz w:val="24"/>
+          <w:szCs w:val="24"/>
+        </w:rPr>
+      </w:pPr>
+    </w:p>
+    <w:p>
+      <w:pPr>
+        <w:rPr>
+          <w:rFonts w:ascii="Roboto" w:hAnsi="Roboto" w:cs="Arial"/>
+          <w:sz w:val="24"/>
+          <w:szCs w:val="24"/>
+        </w:rPr>
+      </w:pPr>
+      <w:r>
+        <w:rPr>
+          <w:rFonts w:ascii="Roboto" w:hAnsi="Roboto" w:cs="Arial"/>
+          <w:sz w:val="24"/>
+          <w:szCs w:val="24"/>
+        </w:rPr>
+        <w:t xml:space="preserve">Analytics: Analytics refers to the process of exploring and </w:t>
+      </w:r>
+      <w:proofErr w:type="spellStart"/>
+      <w:r>
+        <w:rPr>
+          <w:rFonts w:ascii="Roboto" w:hAnsi="Roboto" w:cs="Arial"/>
+          <w:sz w:val="24"/>
+          <w:szCs w:val="24"/>
+        </w:rPr>
+        <w:t>analyzing</w:t>
+      </w:r>
+      <w:proofErr w:type="spellEnd"/>
+      <w:r>
+        <w:rPr>
+          <w:rFonts w:ascii="Roboto" w:hAnsi="Roboto" w:cs="Arial"/>
+          <w:sz w:val="24"/>
+          <w:szCs w:val="24"/>
+        </w:rPr>
+        <w:t xml:space="preserve"> data to discover meaningful patterns, insights, and trends. It involves applying statistical, quantitative, and qualitative methods to derive actionable insights from data. Analytics can range from simple descriptive analysis to advanced predictive and prescriptive analytics techniques, depending on the organization's requirements and goals.</w:t>
+      </w:r>
+    </w:p>
+    <w:p>
+      <w:pPr>
+        <w:rPr>
+          <w:rFonts w:ascii="Roboto" w:hAnsi="Roboto" w:cs="Arial"/>
+          <w:sz w:val="24"/>
+          <w:szCs w:val="24"/>
+        </w:rPr>
+      </w:pPr>
+    </w:p>
+    <w:p>
+      <w:pPr>
+        <w:rPr>
+          <w:rFonts w:ascii="Roboto" w:hAnsi="Roboto" w:cs="Arial"/>
+          <w:sz w:val="24"/>
+          <w:szCs w:val="24"/>
+        </w:rPr>
+      </w:pPr>
+      <w:r>
+        <w:rPr>
+          <w:rFonts w:ascii="Roboto" w:hAnsi="Roboto" w:cs="Arial"/>
+          <w:sz w:val="24"/>
+          <w:szCs w:val="24"/>
+        </w:rPr>
+        <w:t>Data Consumers: Data consumers are the end-users or stakeholders who rely on data to make informed decisions and take appropriate actions. They can include business executives, managers, analysts, data scientists, and operational staff. Data consumers interact with the data through reports, dashboards, self-service analytics tools, or other means to gain insights and support decision-making processes.</w:t>
+      </w:r>
+    </w:p>
+    <w:p>
+      <w:pPr>
+        <w:rPr>
+          <w:rFonts w:ascii="Roboto" w:hAnsi="Roboto" w:cs="Arial"/>
+          <w:sz w:val="24"/>
+          <w:szCs w:val="24"/>
+        </w:rPr>
+      </w:pPr>
+    </w:p>
+    <w:p>
+      <w:pPr>
+        <w:rPr>
+          <w:rFonts w:ascii="Roboto" w:eastAsia="Times New Roman" w:hAnsi="Roboto" w:cs="Arial"/>
+          <w:sz w:val="24"/>
+          <w:szCs w:val="24"/>
+          <w:lang w:eastAsia="en-IN"/>
+        </w:rPr>
+      </w:pPr>
+      <w:r>
+        <w:rPr>
+          <w:rFonts w:ascii="Roboto" w:hAnsi="Roboto" w:cs="Arial"/>
+          <w:sz w:val="24"/>
+          <w:szCs w:val="24"/>
+        </w:rPr>
+        <w:t>Overall, the data architecture process involves capturing data from various sources, storing it in a data lake, transforming and integrating it for analysis, generating reports and visualizations, and providing data to the intended users for decision-making and analytics purposes</w:t>
+      </w:r>
+      <w:r>
+        <w:rPr>
+          <w:rFonts w:ascii="Roboto" w:hAnsi="Roboto" w:cs="Arial"/>
+          <w:sz w:val="24"/>
+          <w:szCs w:val="24"/>
+        </w:rPr>
+        <w:t>.</w:t>
+      </w:r>
+    </w:p>
+    <w:p>
+      <w:pPr>
+        <w:pStyle w:val="NormalWeb"/>
+        <w:shd w:val="clear" w:color="auto" w:fill="FFFFFF"/>
+        <w:spacing w:before="0" w:beforeAutospacing="0" w:after="390" w:afterAutospacing="0" w:line="390" w:lineRule="atLeast"/>
+        <w:rPr>
+          <w:rFonts w:ascii="Roboto" w:hAnsi="Roboto" w:cs="Arial"/>
+        </w:rPr>
+      </w:pPr>
+    </w:p>
+    <w:p>
+      <w:pPr>
+        <w:rPr>
+          <w:rFonts w:ascii="Arial" w:eastAsia="Times New Roman" w:hAnsi="Arial" w:cs="Arial"/>
+          <w:lang w:eastAsia="en-IN"/>
+        </w:rPr>
+      </w:pPr>
+      <w:r>
+        <w:rPr>
+          <w:rFonts w:ascii="Arial" w:hAnsi="Arial" w:cs="Arial"/>
+        </w:rPr>
+        <w:br w:type="page"/>
+      </w:r>
+    </w:p>
+    <w:p>
+      <w:pPr>
         <w:pStyle w:val="Heading2"/>
         <w:shd w:val="clear" w:color="auto" w:fill="FFFFFF"/>
         <w:spacing w:before="960" w:after="480" w:line="510" w:lineRule="atLeast"/>
@@ -5710,37 +6099,23 @@
           <w:rFonts w:ascii="Roboto" w:hAnsi="Roboto" w:cs="Segoe UI"/>
           <w:color w:val="333333"/>
         </w:rPr>
-        <w:t xml:space="preserve">Data visualization is the graphical representation of information and data. By using </w:t>
-      </w:r>
+        <w:t xml:space="preserve">Data visualization is the graphical representation of information and data. By using visual elements like charts, </w:t>
+      </w:r>
+      <w:proofErr w:type="gramStart"/>
       <w:r>
         <w:rPr>
           <w:rFonts w:ascii="Roboto" w:hAnsi="Roboto" w:cs="Segoe UI"/>
           <w:color w:val="333333"/>
         </w:rPr>
-        <w:t xml:space="preserve">visual elements like charts, </w:t>
-      </w:r>
-      <w:proofErr w:type="gramStart"/>
+        <w:t>maps</w:t>
+      </w:r>
+      <w:proofErr w:type="gramEnd"/>
       <w:r>
         <w:rPr>
           <w:rFonts w:ascii="Roboto" w:hAnsi="Roboto" w:cs="Segoe UI"/>
           <w:color w:val="333333"/>
         </w:rPr>
-        <w:t>maps</w:t>
-      </w:r>
-      <w:proofErr w:type="gramEnd"/>
-      <w:r>
-        <w:rPr>
-          <w:rFonts w:ascii="Roboto" w:hAnsi="Roboto" w:cs="Segoe UI"/>
-          <w:color w:val="333333"/>
-        </w:rPr>
-        <w:t xml:space="preserve"> and plots etc.</w:t>
-      </w:r>
-      <w:r>
-        <w:rPr>
-          <w:rFonts w:ascii="Roboto" w:hAnsi="Roboto" w:cs="Segoe UI"/>
-          <w:color w:val="333333"/>
-        </w:rPr>
-        <w:t xml:space="preserve"> data visualization tools provide an accessible way to see and understand trends, outliers, and patterns in data. Additionally, it provides an excellent way for employees or business owners to present data to non-technical audiences without confusion.</w:t>
+        <w:t xml:space="preserve"> and plots etc. data visualization tools provide an accessible way to see and understand trends, outliers, and patterns in data. Additionally, it provides an excellent way for employees or business owners to present data to non-technical audiences without confusion.</w:t>
       </w:r>
     </w:p>
     <w:p>
@@ -5861,21 +6236,7 @@
           <w:rFonts w:ascii="Roboto" w:hAnsi="Roboto" w:cs="Segoe UI"/>
           <w:color w:val="333333"/>
         </w:rPr>
-        <w:t xml:space="preserve"> We can quickly identify red from blue, and squares from circles. Our culture is visual, including everything from art and advertisements to TV and movies. Data visualization is another form of visual art that grabs our interest and keeps our eyes on the message.</w:t>
-      </w:r>
-      <w:r>
-        <w:rPr>
-          <w:rFonts w:ascii="Roboto" w:hAnsi="Roboto" w:cs="Segoe UI"/>
-          <w:color w:val="333333"/>
-        </w:rPr>
-        <w:t xml:space="preserve"> </w:t>
-      </w:r>
-      <w:r>
-        <w:rPr>
-          <w:rFonts w:ascii="Roboto" w:hAnsi="Roboto" w:cs="Segoe UI"/>
-          <w:color w:val="333333"/>
-        </w:rPr>
-        <w:t>If we can see something, we internalize it quickly. It’s storytelling with a purpose. If you’ve ever stared at a massive spreadsheet of data and couldn’t see a trend, you know how much more effective a visualization can be.</w:t>
+        <w:t xml:space="preserve"> We can quickly identify red from blue, and squares from circles. Our culture is visual, including everything from art and advertisements to TV and movies. Data visualization is another form of visual art that grabs our interest and keeps our eyes on the message. If we can see something, we internalize it quickly. It’s storytelling with a purpose. If you’ve ever stared at a massive spreadsheet of data and couldn’t see a trend, you know how much more effective a visualization can be.</w:t>
       </w:r>
     </w:p>
     <w:p>
@@ -6025,7 +6386,7 @@
         </w:rPr>
         <w:t>It’s hard to think of a professional industry that doesn’t benefit from </w:t>
       </w:r>
-      <w:hyperlink r:id="rId10" w:anchor="3e300312c7ce" w:history="1">
+      <w:hyperlink r:id="rId11" w:anchor="3e300312c7ce" w:history="1">
         <w:r>
           <w:rPr>
             <w:rStyle w:val="Hyperlink"/>
@@ -6060,7 +6421,7 @@
         </w:rPr>
         <w:t>While we’ll always wax poetically about data visualization (you’re on the Tableau website, after all) there are practical, real-life applications that are undeniable. And, since visualization is so prolific, it’s also one of the most useful professional skills to develop. The better you can convey your points visually, whether in a dashboard or a slide deck, the better you can leverage that information. The concept of </w:t>
       </w:r>
-      <w:hyperlink r:id="rId11" w:history="1">
+      <w:hyperlink r:id="rId12" w:history="1">
         <w:r>
           <w:rPr>
             <w:rStyle w:val="Hyperlink"/>
@@ -6216,7 +6577,7 @@
         </w:rPr>
         <w:t>One of the most widely used data visualization tools, </w:t>
       </w:r>
-      <w:hyperlink r:id="rId12" w:tgtFrame="_blank" w:tooltip="Tableau" w:history="1">
+      <w:hyperlink r:id="rId13" w:tgtFrame="_blank" w:tooltip="Tableau" w:history="1">
         <w:r>
           <w:rPr>
             <w:rStyle w:val="Hyperlink"/>
@@ -6259,7 +6620,7 @@
         </w:rPr>
         <w:t>Providing integration for advanced databases, including Teradata, SAP, My SQL, </w:t>
       </w:r>
-      <w:hyperlink r:id="rId13" w:tgtFrame="_blank" w:tooltip="Amazon AWS" w:history="1">
+      <w:hyperlink r:id="rId14" w:tgtFrame="_blank" w:tooltip="Amazon AWS" w:history="1">
         <w:r>
           <w:rPr>
             <w:rStyle w:val="Hyperlink"/>
@@ -6280,7 +6641,7 @@
         </w:rPr>
         <w:t>, and </w:t>
       </w:r>
-      <w:hyperlink r:id="rId14" w:tgtFrame="_blank" w:tooltip="Hadoop" w:history="1">
+      <w:hyperlink r:id="rId15" w:tgtFrame="_blank" w:tooltip="Hadoop" w:history="1">
         <w:r>
           <w:rPr>
             <w:rStyle w:val="Hyperlink"/>
@@ -6301,7 +6662,7 @@
         </w:rPr>
         <w:t>, Tableau efficiently creates visualizations and graphics from large, constantly-evolving datasets used for </w:t>
       </w:r>
-      <w:hyperlink r:id="rId15" w:tgtFrame="_blank" w:tooltip="artificial intelligence" w:history="1">
+      <w:hyperlink r:id="rId16" w:tgtFrame="_blank" w:tooltip="artificial intelligence" w:history="1">
         <w:r>
           <w:rPr>
             <w:rStyle w:val="Hyperlink"/>
@@ -6322,7 +6683,7 @@
         </w:rPr>
         <w:t>, </w:t>
       </w:r>
-      <w:hyperlink r:id="rId16" w:tgtFrame="_blank" w:tooltip="machine learning" w:history="1">
+      <w:hyperlink r:id="rId17" w:tgtFrame="_blank" w:tooltip="machine learning" w:history="1">
         <w:r>
           <w:rPr>
             <w:rStyle w:val="Hyperlink"/>
@@ -6343,7 +6704,7 @@
         </w:rPr>
         <w:t>, and </w:t>
       </w:r>
-      <w:hyperlink r:id="rId17" w:tgtFrame="_blank" w:tooltip="Big Data applications" w:history="1">
+      <w:hyperlink r:id="rId18" w:tgtFrame="_blank" w:tooltip="Big Data applications" w:history="1">
         <w:r>
           <w:rPr>
             <w:rStyle w:val="Hyperlink"/>
@@ -6625,7 +6986,7 @@
         </w:rPr>
         <w:t xml:space="preserve"> Analytics, is a comprehensive data visualization tool that integrates </w:t>
       </w:r>
-      <w:hyperlink r:id="rId18" w:tgtFrame="_blank" w:tooltip="Business Intelligence" w:history="1">
+      <w:hyperlink r:id="rId19" w:tgtFrame="_blank" w:tooltip="Business Intelligence" w:history="1">
         <w:r>
           <w:rPr>
             <w:rStyle w:val="Hyperlink"/>
@@ -6693,7 +7054,7 @@
         </w:rPr>
         <w:t>One of the major players in the data visualization market space, Google Charts, coded with SVG and </w:t>
       </w:r>
-      <w:hyperlink r:id="rId19" w:tgtFrame="_blank" w:tooltip="HTML5" w:history="1">
+      <w:hyperlink r:id="rId20" w:tgtFrame="_blank" w:tooltip="HTML5" w:history="1">
         <w:r>
           <w:rPr>
             <w:rStyle w:val="Hyperlink"/>
@@ -7290,7 +7651,7 @@
         </w:rPr>
         <w:t> </w:t>
       </w:r>
-      <w:hyperlink r:id="rId20" w:history="1">
+      <w:hyperlink r:id="rId21" w:history="1">
         <w:r>
           <w:rPr>
             <w:rStyle w:val="Hyperlink"/>
@@ -7406,16 +7767,7 @@
           <w:sz w:val="24"/>
           <w:szCs w:val="24"/>
         </w:rPr>
-        <w:t>Providing “what if” analysis of different possible business choices — e.g., predicting how making one change versus another may impact future sales revenue growth</w:t>
-      </w:r>
-      <w:r>
-        <w:rPr>
-          <w:rFonts w:ascii="Roboto" w:hAnsi="Roboto" w:cs="Open Sans"/>
-          <w:color w:val="57595D"/>
-          <w:sz w:val="24"/>
-          <w:szCs w:val="24"/>
-        </w:rPr>
-        <w:t>.</w:t>
+        <w:t>Providing “what if” analysis of different possible business choices — e.g., predicting how making one change versus another may impact future sales revenue growth.</w:t>
       </w:r>
     </w:p>
     <w:p>
@@ -8627,9 +8979,9 @@
       </w:pPr>
     </w:p>
     <w:sectPr>
-      <w:headerReference w:type="default" r:id="rId21"/>
-      <w:footerReference w:type="default" r:id="rId22"/>
-      <w:footerReference w:type="first" r:id="rId23"/>
+      <w:headerReference w:type="default" r:id="rId22"/>
+      <w:footerReference w:type="default" r:id="rId23"/>
+      <w:footerReference w:type="first" r:id="rId24"/>
       <w:pgSz w:w="11906" w:h="16838"/>
       <w:pgMar w:top="1440" w:right="1440" w:bottom="1440" w:left="1440" w:header="708" w:footer="708" w:gutter="0"/>
       <w:pgNumType w:start="0"/>
@@ -9283,29 +9635,7 @@
         <w:sz w:val="32"/>
         <w:szCs w:val="32"/>
       </w:rPr>
-      <w:t xml:space="preserve">                       </w:t>
-    </w:r>
-    <w:proofErr w:type="gramStart"/>
-    <w:r>
-      <w:rPr>
-        <w:rFonts w:ascii="Bahnschrift" w:hAnsi="Bahnschrift"/>
-        <w:b/>
-        <w:bCs/>
-        <w:sz w:val="32"/>
-        <w:szCs w:val="32"/>
-      </w:rPr>
-      <w:t>Section :</w:t>
-    </w:r>
-    <w:proofErr w:type="gramEnd"/>
-    <w:r>
-      <w:rPr>
-        <w:rFonts w:ascii="Bahnschrift" w:hAnsi="Bahnschrift"/>
-        <w:b/>
-        <w:bCs/>
-        <w:sz w:val="32"/>
-        <w:szCs w:val="32"/>
-      </w:rPr>
-      <w:t xml:space="preserve"> Statistics </w:t>
+      <w:t xml:space="preserve">                     </w:t>
     </w:r>
   </w:p>
 </w:hdr>
